--- a/CLASS E.docx
+++ b/CLASS E.docx
@@ -1,12 +1,12 @@
 
 <file path=word/document.xml><?xml version="1.0" encoding="utf-8"?>
-<w:document xmlns:wpc="http://schemas.microsoft.com/office/word/2010/wordprocessingCanvas" xmlns:cx="http://schemas.microsoft.com/office/drawing/2014/chartex" xmlns:cx1="http://schemas.microsoft.com/office/drawing/2015/9/8/chartex" xmlns:cx2="http://schemas.microsoft.com/office/drawing/2015/10/21/chartex" xmlns:cx3="http://schemas.microsoft.com/office/drawing/2016/5/9/chartex" xmlns:cx4="http://schemas.microsoft.com/office/drawing/2016/5/10/chartex" xmlns:cx5="http://schemas.microsoft.com/office/drawing/2016/5/11/chartex" xmlns:cx6="http://schemas.microsoft.com/office/drawing/2016/5/12/chartex" xmlns:cx7="http://schemas.microsoft.com/office/drawing/2016/5/13/chartex" xmlns:cx8="http://schemas.microsoft.com/office/drawing/2016/5/14/chartex" xmlns:mc="http://schemas.openxmlformats.org/markup-compatibility/2006" xmlns:aink="http://schemas.microsoft.com/office/drawing/2016/ink" xmlns:am3d="http://schemas.microsoft.com/office/drawing/2017/model3d" xmlns:o="urn:schemas-microsoft-com:office:office" xmlns:r="http://schemas.openxmlformats.org/officeDocument/2006/relationships" xmlns:m="http://schemas.openxmlformats.org/officeDocument/2006/math" xmlns:v="urn:schemas-microsoft-com:vml" xmlns:wp14="http://schemas.microsoft.com/office/word/2010/wordprocessingDrawing" xmlns:wp="http://schemas.openxmlformats.org/drawingml/2006/wordprocessingDrawing" xmlns:w10="urn:schemas-microsoft-com:office:word" xmlns:w="http://schemas.openxmlformats.org/wordprocessingml/2006/main" xmlns:w14="http://schemas.microsoft.com/office/word/2010/wordml" xmlns:w15="http://schemas.microsoft.com/office/word/2012/wordml" xmlns:w16cid="http://schemas.microsoft.com/office/word/2016/wordml/cid" xmlns:w16se="http://schemas.microsoft.com/office/word/2015/wordml/symex" xmlns:wpg="http://schemas.microsoft.com/office/word/2010/wordprocessingGroup" xmlns:wpi="http://schemas.microsoft.com/office/word/2010/wordprocessingInk" xmlns:wne="http://schemas.microsoft.com/office/word/2006/wordml" xmlns:wps="http://schemas.microsoft.com/office/word/2010/wordprocessingShape" mc:Ignorable="w14 w15 w16se w16cid wp14">
+<w:document xmlns:ve="http://schemas.openxmlformats.org/markup-compatibility/2006" xmlns:o="urn:schemas-microsoft-com:office:office" xmlns:r="http://schemas.openxmlformats.org/officeDocument/2006/relationships" xmlns:m="http://schemas.openxmlformats.org/officeDocument/2006/math" xmlns:v="urn:schemas-microsoft-com:vml" xmlns:wp="http://schemas.openxmlformats.org/drawingml/2006/wordprocessingDrawing" xmlns:w10="urn:schemas-microsoft-com:office:word" xmlns:w="http://schemas.openxmlformats.org/wordprocessingml/2006/main" xmlns:wne="http://schemas.microsoft.com/office/word/2006/wordml">
   <w:body>
     <w:tbl>
       <w:tblPr>
         <w:tblW w:w="31669" w:type="dxa"/>
         <w:tblInd w:w="-1" w:type="dxa"/>
-        <w:tblLook w:val="04A0" w:firstRow="1" w:lastRow="0" w:firstColumn="1" w:lastColumn="0" w:noHBand="0" w:noVBand="1"/>
+        <w:tblLook w:val="04A0"/>
       </w:tblPr>
       <w:tblGrid>
         <w:gridCol w:w="2477"/>
@@ -391,7 +391,6 @@
                 <w:szCs w:val="28"/>
               </w:rPr>
             </w:pPr>
-            <w:proofErr w:type="gramStart"/>
             <w:r>
               <w:rPr>
                 <w:rFonts w:ascii="Maiandra GD" w:eastAsia="Times New Roman" w:hAnsi="Maiandra GD" w:cs="Calibri"/>
@@ -403,7 +402,6 @@
               </w:rPr>
               <w:t>E.A</w:t>
             </w:r>
-            <w:proofErr w:type="gramEnd"/>
           </w:p>
         </w:tc>
         <w:tc>
@@ -1319,7 +1317,7 @@
                 <w:sz w:val="28"/>
                 <w:szCs w:val="28"/>
               </w:rPr>
-              <w:t>44</w:t>
+              <w:t>25</w:t>
             </w:r>
           </w:p>
         </w:tc>
@@ -1405,6 +1403,15 @@
                 <w:szCs w:val="28"/>
               </w:rPr>
             </w:pPr>
+            <w:r>
+              <w:rPr>
+                <w:rFonts w:ascii="Maiandra GD" w:eastAsia="Times New Roman" w:hAnsi="Maiandra GD" w:cs="Calibri"/>
+                <w:color w:val="000000"/>
+                <w:sz w:val="28"/>
+                <w:szCs w:val="28"/>
+              </w:rPr>
+              <w:t>80</w:t>
+            </w:r>
           </w:p>
         </w:tc>
         <w:tc>
@@ -1654,6 +1661,15 @@
                 <w:szCs w:val="28"/>
               </w:rPr>
             </w:pPr>
+            <w:r>
+              <w:rPr>
+                <w:rFonts w:ascii="Maiandra GD" w:eastAsia="Times New Roman" w:hAnsi="Maiandra GD" w:cs="Calibri"/>
+                <w:color w:val="000000"/>
+                <w:sz w:val="28"/>
+                <w:szCs w:val="28"/>
+              </w:rPr>
+              <w:t>590</w:t>
+            </w:r>
           </w:p>
         </w:tc>
         <w:tc>
@@ -1837,6 +1853,15 @@
                 <w:szCs w:val="28"/>
               </w:rPr>
             </w:pPr>
+            <w:r>
+              <w:rPr>
+                <w:rFonts w:ascii="Maiandra GD" w:eastAsia="Times New Roman" w:hAnsi="Maiandra GD" w:cs="Calibri"/>
+                <w:color w:val="000000"/>
+                <w:sz w:val="28"/>
+                <w:szCs w:val="28"/>
+              </w:rPr>
+              <w:t>34</w:t>
+            </w:r>
           </w:p>
         </w:tc>
         <w:tc>
@@ -1863,6 +1888,15 @@
                 <w:szCs w:val="28"/>
               </w:rPr>
             </w:pPr>
+            <w:r>
+              <w:rPr>
+                <w:rFonts w:ascii="Maiandra GD" w:eastAsia="Times New Roman" w:hAnsi="Maiandra GD" w:cs="Calibri"/>
+                <w:color w:val="000000"/>
+                <w:sz w:val="28"/>
+                <w:szCs w:val="28"/>
+              </w:rPr>
+              <w:t>0</w:t>
+            </w:r>
           </w:p>
         </w:tc>
         <w:tc>
@@ -1947,6 +1981,15 @@
                 <w:szCs w:val="28"/>
               </w:rPr>
             </w:pPr>
+            <w:r>
+              <w:rPr>
+                <w:rFonts w:ascii="Maiandra GD" w:eastAsia="Times New Roman" w:hAnsi="Maiandra GD" w:cs="Calibri"/>
+                <w:color w:val="000000"/>
+                <w:sz w:val="28"/>
+                <w:szCs w:val="28"/>
+              </w:rPr>
+              <w:t>28</w:t>
+            </w:r>
           </w:p>
         </w:tc>
         <w:tc>
@@ -2023,81 +2066,108 @@
                 <w:szCs w:val="28"/>
               </w:rPr>
             </w:pPr>
-          </w:p>
-        </w:tc>
-        <w:tc>
-          <w:tcPr>
-            <w:tcW w:w="967" w:type="dxa"/>
-            <w:tcBorders>
-              <w:top w:val="nil"/>
-              <w:left w:val="nil"/>
-              <w:bottom w:val="single" w:sz="4" w:space="0" w:color="auto"/>
-              <w:right w:val="single" w:sz="4" w:space="0" w:color="auto"/>
-            </w:tcBorders>
-            <w:shd w:val="clear" w:color="auto" w:fill="auto"/>
-            <w:noWrap/>
-            <w:vAlign w:val="bottom"/>
-          </w:tcPr>
-          <w:p>
-            <w:pPr>
-              <w:spacing w:after="0" w:line="240" w:lineRule="auto"/>
-              <w:rPr>
-                <w:rFonts w:ascii="Maiandra GD" w:eastAsia="Times New Roman" w:hAnsi="Maiandra GD" w:cs="Calibri"/>
-                <w:color w:val="000000"/>
-                <w:sz w:val="28"/>
-                <w:szCs w:val="28"/>
-              </w:rPr>
-            </w:pPr>
-          </w:p>
-        </w:tc>
-        <w:tc>
-          <w:tcPr>
-            <w:tcW w:w="967" w:type="dxa"/>
-            <w:tcBorders>
-              <w:top w:val="nil"/>
-              <w:left w:val="nil"/>
-              <w:bottom w:val="single" w:sz="4" w:space="0" w:color="auto"/>
-              <w:right w:val="single" w:sz="4" w:space="0" w:color="auto"/>
-            </w:tcBorders>
-            <w:shd w:val="clear" w:color="auto" w:fill="auto"/>
-            <w:noWrap/>
-            <w:vAlign w:val="bottom"/>
-          </w:tcPr>
-          <w:p>
-            <w:pPr>
-              <w:spacing w:after="0" w:line="240" w:lineRule="auto"/>
-              <w:rPr>
-                <w:rFonts w:ascii="Maiandra GD" w:eastAsia="Times New Roman" w:hAnsi="Maiandra GD" w:cs="Calibri"/>
-                <w:color w:val="000000"/>
-                <w:sz w:val="28"/>
-                <w:szCs w:val="28"/>
-              </w:rPr>
-            </w:pPr>
-          </w:p>
-        </w:tc>
-        <w:tc>
-          <w:tcPr>
-            <w:tcW w:w="967" w:type="dxa"/>
-            <w:tcBorders>
-              <w:top w:val="nil"/>
-              <w:left w:val="nil"/>
-              <w:bottom w:val="single" w:sz="4" w:space="0" w:color="auto"/>
-              <w:right w:val="single" w:sz="4" w:space="0" w:color="auto"/>
-            </w:tcBorders>
-            <w:shd w:val="clear" w:color="auto" w:fill="auto"/>
-            <w:noWrap/>
-            <w:vAlign w:val="bottom"/>
-          </w:tcPr>
-          <w:p>
-            <w:pPr>
-              <w:spacing w:after="0" w:line="240" w:lineRule="auto"/>
-              <w:rPr>
-                <w:rFonts w:ascii="Maiandra GD" w:eastAsia="Times New Roman" w:hAnsi="Maiandra GD" w:cs="Calibri"/>
-                <w:color w:val="000000"/>
-                <w:sz w:val="28"/>
-                <w:szCs w:val="28"/>
-              </w:rPr>
-            </w:pPr>
+            <w:r>
+              <w:rPr>
+                <w:rFonts w:ascii="Maiandra GD" w:eastAsia="Times New Roman" w:hAnsi="Maiandra GD" w:cs="Calibri"/>
+                <w:color w:val="000000"/>
+                <w:sz w:val="28"/>
+                <w:szCs w:val="28"/>
+              </w:rPr>
+              <w:t>0</w:t>
+            </w:r>
+          </w:p>
+        </w:tc>
+        <w:tc>
+          <w:tcPr>
+            <w:tcW w:w="967" w:type="dxa"/>
+            <w:tcBorders>
+              <w:top w:val="nil"/>
+              <w:left w:val="nil"/>
+              <w:bottom w:val="single" w:sz="4" w:space="0" w:color="auto"/>
+              <w:right w:val="single" w:sz="4" w:space="0" w:color="auto"/>
+            </w:tcBorders>
+            <w:shd w:val="clear" w:color="auto" w:fill="auto"/>
+            <w:noWrap/>
+            <w:vAlign w:val="bottom"/>
+          </w:tcPr>
+          <w:p>
+            <w:pPr>
+              <w:spacing w:after="0" w:line="240" w:lineRule="auto"/>
+              <w:rPr>
+                <w:rFonts w:ascii="Maiandra GD" w:eastAsia="Times New Roman" w:hAnsi="Maiandra GD" w:cs="Calibri"/>
+                <w:color w:val="000000"/>
+                <w:sz w:val="28"/>
+                <w:szCs w:val="28"/>
+              </w:rPr>
+            </w:pPr>
+          </w:p>
+        </w:tc>
+        <w:tc>
+          <w:tcPr>
+            <w:tcW w:w="967" w:type="dxa"/>
+            <w:tcBorders>
+              <w:top w:val="nil"/>
+              <w:left w:val="nil"/>
+              <w:bottom w:val="single" w:sz="4" w:space="0" w:color="auto"/>
+              <w:right w:val="single" w:sz="4" w:space="0" w:color="auto"/>
+            </w:tcBorders>
+            <w:shd w:val="clear" w:color="auto" w:fill="auto"/>
+            <w:noWrap/>
+            <w:vAlign w:val="bottom"/>
+          </w:tcPr>
+          <w:p>
+            <w:pPr>
+              <w:spacing w:after="0" w:line="240" w:lineRule="auto"/>
+              <w:rPr>
+                <w:rFonts w:ascii="Maiandra GD" w:eastAsia="Times New Roman" w:hAnsi="Maiandra GD" w:cs="Calibri"/>
+                <w:color w:val="000000"/>
+                <w:sz w:val="28"/>
+                <w:szCs w:val="28"/>
+              </w:rPr>
+            </w:pPr>
+            <w:r>
+              <w:rPr>
+                <w:rFonts w:ascii="Maiandra GD" w:eastAsia="Times New Roman" w:hAnsi="Maiandra GD" w:cs="Calibri"/>
+                <w:color w:val="000000"/>
+                <w:sz w:val="28"/>
+                <w:szCs w:val="28"/>
+              </w:rPr>
+              <w:t>24</w:t>
+            </w:r>
+          </w:p>
+        </w:tc>
+        <w:tc>
+          <w:tcPr>
+            <w:tcW w:w="967" w:type="dxa"/>
+            <w:tcBorders>
+              <w:top w:val="nil"/>
+              <w:left w:val="nil"/>
+              <w:bottom w:val="single" w:sz="4" w:space="0" w:color="auto"/>
+              <w:right w:val="single" w:sz="4" w:space="0" w:color="auto"/>
+            </w:tcBorders>
+            <w:shd w:val="clear" w:color="auto" w:fill="auto"/>
+            <w:noWrap/>
+            <w:vAlign w:val="bottom"/>
+          </w:tcPr>
+          <w:p>
+            <w:pPr>
+              <w:spacing w:after="0" w:line="240" w:lineRule="auto"/>
+              <w:rPr>
+                <w:rFonts w:ascii="Maiandra GD" w:eastAsia="Times New Roman" w:hAnsi="Maiandra GD" w:cs="Calibri"/>
+                <w:color w:val="000000"/>
+                <w:sz w:val="28"/>
+                <w:szCs w:val="28"/>
+              </w:rPr>
+            </w:pPr>
+            <w:r>
+              <w:rPr>
+                <w:rFonts w:ascii="Maiandra GD" w:eastAsia="Times New Roman" w:hAnsi="Maiandra GD" w:cs="Calibri"/>
+                <w:color w:val="000000"/>
+                <w:sz w:val="28"/>
+                <w:szCs w:val="28"/>
+              </w:rPr>
+              <w:t>26</w:t>
+            </w:r>
           </w:p>
         </w:tc>
         <w:tc>
@@ -2124,6 +2194,15 @@
                 <w:szCs w:val="28"/>
               </w:rPr>
             </w:pPr>
+            <w:r>
+              <w:rPr>
+                <w:rFonts w:ascii="Maiandra GD" w:eastAsia="Times New Roman" w:hAnsi="Maiandra GD" w:cs="Calibri"/>
+                <w:color w:val="000000"/>
+                <w:sz w:val="28"/>
+                <w:szCs w:val="28"/>
+              </w:rPr>
+              <w:t xml:space="preserve">34   </w:t>
+            </w:r>
           </w:p>
         </w:tc>
         <w:tc>
@@ -2149,6 +2228,33 @@
                 <w:szCs w:val="28"/>
               </w:rPr>
             </w:pPr>
+            <w:r>
+              <w:rPr>
+                <w:rFonts w:ascii="Maiandra GD" w:eastAsia="Times New Roman" w:hAnsi="Maiandra GD" w:cs="Calibri"/>
+                <w:color w:val="000000"/>
+                <w:sz w:val="28"/>
+                <w:szCs w:val="28"/>
+              </w:rPr>
+              <w:t xml:space="preserve">     </w:t>
+            </w:r>
+            <w:r>
+              <w:rPr>
+                <w:rFonts w:ascii="Maiandra GD" w:eastAsia="Times New Roman" w:hAnsi="Maiandra GD" w:cs="Calibri"/>
+                <w:color w:val="000000"/>
+                <w:sz w:val="28"/>
+                <w:szCs w:val="28"/>
+              </w:rPr>
+              <w:t>0</w:t>
+            </w:r>
+            <w:r>
+              <w:rPr>
+                <w:rFonts w:ascii="Maiandra GD" w:eastAsia="Times New Roman" w:hAnsi="Maiandra GD" w:cs="Calibri"/>
+                <w:color w:val="000000"/>
+                <w:sz w:val="28"/>
+                <w:szCs w:val="28"/>
+              </w:rPr>
+              <w:t xml:space="preserve">                                                                                                                                                                                                                                             </w:t>
+            </w:r>
           </w:p>
         </w:tc>
         <w:tc>
@@ -2200,31 +2306,49 @@
                 <w:szCs w:val="28"/>
               </w:rPr>
             </w:pPr>
-          </w:p>
-        </w:tc>
-        <w:tc>
-          <w:tcPr>
-            <w:tcW w:w="967" w:type="dxa"/>
-            <w:tcBorders>
-              <w:top w:val="nil"/>
-              <w:left w:val="nil"/>
-              <w:bottom w:val="single" w:sz="4" w:space="0" w:color="auto"/>
-              <w:right w:val="single" w:sz="4" w:space="0" w:color="auto"/>
-            </w:tcBorders>
-            <w:shd w:val="clear" w:color="auto" w:fill="auto"/>
-            <w:noWrap/>
-            <w:vAlign w:val="bottom"/>
-          </w:tcPr>
-          <w:p>
-            <w:pPr>
-              <w:spacing w:after="0" w:line="240" w:lineRule="auto"/>
-              <w:rPr>
-                <w:rFonts w:ascii="Maiandra GD" w:eastAsia="Times New Roman" w:hAnsi="Maiandra GD" w:cs="Calibri"/>
-                <w:color w:val="000000"/>
-                <w:sz w:val="28"/>
-                <w:szCs w:val="28"/>
-              </w:rPr>
-            </w:pPr>
+            <w:r>
+              <w:rPr>
+                <w:rFonts w:ascii="Maiandra GD" w:eastAsia="Times New Roman" w:hAnsi="Maiandra GD" w:cs="Calibri"/>
+                <w:color w:val="000000"/>
+                <w:sz w:val="28"/>
+                <w:szCs w:val="28"/>
+              </w:rPr>
+              <w:t>0</w:t>
+            </w:r>
+          </w:p>
+        </w:tc>
+        <w:tc>
+          <w:tcPr>
+            <w:tcW w:w="967" w:type="dxa"/>
+            <w:tcBorders>
+              <w:top w:val="nil"/>
+              <w:left w:val="nil"/>
+              <w:bottom w:val="single" w:sz="4" w:space="0" w:color="auto"/>
+              <w:right w:val="single" w:sz="4" w:space="0" w:color="auto"/>
+            </w:tcBorders>
+            <w:shd w:val="clear" w:color="auto" w:fill="auto"/>
+            <w:noWrap/>
+            <w:vAlign w:val="bottom"/>
+          </w:tcPr>
+          <w:p>
+            <w:pPr>
+              <w:spacing w:after="0" w:line="240" w:lineRule="auto"/>
+              <w:rPr>
+                <w:rFonts w:ascii="Maiandra GD" w:eastAsia="Times New Roman" w:hAnsi="Maiandra GD" w:cs="Calibri"/>
+                <w:color w:val="000000"/>
+                <w:sz w:val="28"/>
+                <w:szCs w:val="28"/>
+              </w:rPr>
+            </w:pPr>
+            <w:r>
+              <w:rPr>
+                <w:rFonts w:ascii="Maiandra GD" w:eastAsia="Times New Roman" w:hAnsi="Maiandra GD" w:cs="Calibri"/>
+                <w:color w:val="000000"/>
+                <w:sz w:val="28"/>
+                <w:szCs w:val="28"/>
+              </w:rPr>
+              <w:t>0</w:t>
+            </w:r>
           </w:p>
         </w:tc>
         <w:tc>
@@ -2311,6 +2435,15 @@
                 <w:szCs w:val="28"/>
               </w:rPr>
             </w:pPr>
+            <w:r>
+              <w:rPr>
+                <w:rFonts w:ascii="Maiandra GD" w:eastAsia="Times New Roman" w:hAnsi="Maiandra GD" w:cs="Calibri"/>
+                <w:color w:val="000000"/>
+                <w:sz w:val="28"/>
+                <w:szCs w:val="28"/>
+              </w:rPr>
+              <w:t>75</w:t>
+            </w:r>
           </w:p>
         </w:tc>
         <w:tc>
@@ -2361,6 +2494,15 @@
                 <w:szCs w:val="28"/>
               </w:rPr>
             </w:pPr>
+            <w:r>
+              <w:rPr>
+                <w:rFonts w:ascii="Maiandra GD" w:eastAsia="Times New Roman" w:hAnsi="Maiandra GD" w:cs="Calibri"/>
+                <w:color w:val="000000"/>
+                <w:sz w:val="28"/>
+                <w:szCs w:val="28"/>
+              </w:rPr>
+              <w:t>38</w:t>
+            </w:r>
           </w:p>
         </w:tc>
       </w:tr>
@@ -2705,7 +2847,7 @@
                 <w:sz w:val="28"/>
                 <w:szCs w:val="28"/>
               </w:rPr>
-              <w:t>57</w:t>
+              <w:t>45</w:t>
             </w:r>
           </w:p>
         </w:tc>
@@ -2791,6 +2933,15 @@
                 <w:szCs w:val="28"/>
               </w:rPr>
             </w:pPr>
+            <w:r>
+              <w:rPr>
+                <w:rFonts w:ascii="Maiandra GD" w:eastAsia="Times New Roman" w:hAnsi="Maiandra GD" w:cs="Calibri"/>
+                <w:color w:val="000000"/>
+                <w:sz w:val="28"/>
+                <w:szCs w:val="28"/>
+              </w:rPr>
+              <w:t>73</w:t>
+            </w:r>
           </w:p>
         </w:tc>
         <w:tc>
@@ -3040,6 +3191,15 @@
                 <w:szCs w:val="28"/>
               </w:rPr>
             </w:pPr>
+            <w:r>
+              <w:rPr>
+                <w:rFonts w:ascii="Maiandra GD" w:eastAsia="Times New Roman" w:hAnsi="Maiandra GD" w:cs="Calibri"/>
+                <w:color w:val="000000"/>
+                <w:sz w:val="28"/>
+                <w:szCs w:val="28"/>
+              </w:rPr>
+              <w:t>70</w:t>
+            </w:r>
           </w:p>
         </w:tc>
         <w:tc>
@@ -3443,6 +3603,99 @@
                 <w:sz w:val="28"/>
                 <w:szCs w:val="28"/>
               </w:rPr>
+              <w:t>50</w:t>
+            </w:r>
+          </w:p>
+        </w:tc>
+        <w:tc>
+          <w:tcPr>
+            <w:tcW w:w="967" w:type="dxa"/>
+            <w:tcBorders>
+              <w:top w:val="nil"/>
+              <w:left w:val="nil"/>
+              <w:bottom w:val="single" w:sz="4" w:space="0" w:color="auto"/>
+              <w:right w:val="single" w:sz="4" w:space="0" w:color="auto"/>
+            </w:tcBorders>
+            <w:shd w:val="clear" w:color="auto" w:fill="auto"/>
+            <w:noWrap/>
+            <w:vAlign w:val="bottom"/>
+          </w:tcPr>
+          <w:p>
+            <w:pPr>
+              <w:spacing w:after="0" w:line="240" w:lineRule="auto"/>
+              <w:rPr>
+                <w:rFonts w:ascii="Maiandra GD" w:eastAsia="Times New Roman" w:hAnsi="Maiandra GD" w:cs="Calibri"/>
+                <w:color w:val="000000"/>
+                <w:sz w:val="28"/>
+                <w:szCs w:val="28"/>
+              </w:rPr>
+            </w:pPr>
+          </w:p>
+        </w:tc>
+        <w:tc>
+          <w:tcPr>
+            <w:tcW w:w="967" w:type="dxa"/>
+            <w:tcBorders>
+              <w:top w:val="nil"/>
+              <w:left w:val="nil"/>
+              <w:bottom w:val="single" w:sz="4" w:space="0" w:color="auto"/>
+              <w:right w:val="single" w:sz="4" w:space="0" w:color="auto"/>
+            </w:tcBorders>
+            <w:shd w:val="clear" w:color="auto" w:fill="auto"/>
+            <w:noWrap/>
+            <w:vAlign w:val="bottom"/>
+          </w:tcPr>
+          <w:p>
+            <w:pPr>
+              <w:spacing w:after="0" w:line="240" w:lineRule="auto"/>
+              <w:rPr>
+                <w:rFonts w:ascii="Maiandra GD" w:eastAsia="Times New Roman" w:hAnsi="Maiandra GD" w:cs="Calibri"/>
+                <w:color w:val="000000"/>
+                <w:sz w:val="28"/>
+                <w:szCs w:val="28"/>
+              </w:rPr>
+            </w:pPr>
+            <w:r>
+              <w:rPr>
+                <w:rFonts w:ascii="Maiandra GD" w:eastAsia="Times New Roman" w:hAnsi="Maiandra GD" w:cs="Calibri"/>
+                <w:color w:val="000000"/>
+                <w:sz w:val="28"/>
+                <w:szCs w:val="28"/>
+              </w:rPr>
+              <w:t>82</w:t>
+            </w:r>
+          </w:p>
+        </w:tc>
+        <w:tc>
+          <w:tcPr>
+            <w:tcW w:w="967" w:type="dxa"/>
+            <w:tcBorders>
+              <w:top w:val="nil"/>
+              <w:left w:val="nil"/>
+              <w:bottom w:val="single" w:sz="4" w:space="0" w:color="auto"/>
+              <w:right w:val="single" w:sz="4" w:space="0" w:color="auto"/>
+            </w:tcBorders>
+            <w:shd w:val="clear" w:color="auto" w:fill="auto"/>
+            <w:noWrap/>
+            <w:vAlign w:val="bottom"/>
+          </w:tcPr>
+          <w:p>
+            <w:pPr>
+              <w:spacing w:after="0" w:line="240" w:lineRule="auto"/>
+              <w:rPr>
+                <w:rFonts w:ascii="Maiandra GD" w:eastAsia="Times New Roman" w:hAnsi="Maiandra GD" w:cs="Calibri"/>
+                <w:color w:val="000000"/>
+                <w:sz w:val="28"/>
+                <w:szCs w:val="28"/>
+              </w:rPr>
+            </w:pPr>
+            <w:r>
+              <w:rPr>
+                <w:rFonts w:ascii="Maiandra GD" w:eastAsia="Times New Roman" w:hAnsi="Maiandra GD" w:cs="Calibri"/>
+                <w:color w:val="000000"/>
+                <w:sz w:val="28"/>
+                <w:szCs w:val="28"/>
+              </w:rPr>
               <w:t>66</w:t>
             </w:r>
           </w:p>
@@ -3452,90 +3705,6 @@
             <w:tcW w:w="967" w:type="dxa"/>
             <w:tcBorders>
               <w:top w:val="nil"/>
-              <w:left w:val="nil"/>
-              <w:bottom w:val="single" w:sz="4" w:space="0" w:color="auto"/>
-              <w:right w:val="single" w:sz="4" w:space="0" w:color="auto"/>
-            </w:tcBorders>
-            <w:shd w:val="clear" w:color="auto" w:fill="auto"/>
-            <w:noWrap/>
-            <w:vAlign w:val="bottom"/>
-          </w:tcPr>
-          <w:p>
-            <w:pPr>
-              <w:spacing w:after="0" w:line="240" w:lineRule="auto"/>
-              <w:rPr>
-                <w:rFonts w:ascii="Maiandra GD" w:eastAsia="Times New Roman" w:hAnsi="Maiandra GD" w:cs="Calibri"/>
-                <w:color w:val="000000"/>
-                <w:sz w:val="28"/>
-                <w:szCs w:val="28"/>
-              </w:rPr>
-            </w:pPr>
-          </w:p>
-        </w:tc>
-        <w:tc>
-          <w:tcPr>
-            <w:tcW w:w="967" w:type="dxa"/>
-            <w:tcBorders>
-              <w:top w:val="nil"/>
-              <w:left w:val="nil"/>
-              <w:bottom w:val="single" w:sz="4" w:space="0" w:color="auto"/>
-              <w:right w:val="single" w:sz="4" w:space="0" w:color="auto"/>
-            </w:tcBorders>
-            <w:shd w:val="clear" w:color="auto" w:fill="auto"/>
-            <w:noWrap/>
-            <w:vAlign w:val="bottom"/>
-          </w:tcPr>
-          <w:p>
-            <w:pPr>
-              <w:spacing w:after="0" w:line="240" w:lineRule="auto"/>
-              <w:rPr>
-                <w:rFonts w:ascii="Maiandra GD" w:eastAsia="Times New Roman" w:hAnsi="Maiandra GD" w:cs="Calibri"/>
-                <w:color w:val="000000"/>
-                <w:sz w:val="28"/>
-                <w:szCs w:val="28"/>
-              </w:rPr>
-            </w:pPr>
-            <w:r>
-              <w:rPr>
-                <w:rFonts w:ascii="Maiandra GD" w:eastAsia="Times New Roman" w:hAnsi="Maiandra GD" w:cs="Calibri"/>
-                <w:color w:val="000000"/>
-                <w:sz w:val="28"/>
-                <w:szCs w:val="28"/>
-              </w:rPr>
-              <w:t>82</w:t>
-            </w:r>
-          </w:p>
-        </w:tc>
-        <w:tc>
-          <w:tcPr>
-            <w:tcW w:w="967" w:type="dxa"/>
-            <w:tcBorders>
-              <w:top w:val="nil"/>
-              <w:left w:val="nil"/>
-              <w:bottom w:val="single" w:sz="4" w:space="0" w:color="auto"/>
-              <w:right w:val="single" w:sz="4" w:space="0" w:color="auto"/>
-            </w:tcBorders>
-            <w:shd w:val="clear" w:color="auto" w:fill="auto"/>
-            <w:noWrap/>
-            <w:vAlign w:val="bottom"/>
-          </w:tcPr>
-          <w:p>
-            <w:pPr>
-              <w:spacing w:after="0" w:line="240" w:lineRule="auto"/>
-              <w:rPr>
-                <w:rFonts w:ascii="Maiandra GD" w:eastAsia="Times New Roman" w:hAnsi="Maiandra GD" w:cs="Calibri"/>
-                <w:color w:val="000000"/>
-                <w:sz w:val="28"/>
-                <w:szCs w:val="28"/>
-              </w:rPr>
-            </w:pPr>
-          </w:p>
-        </w:tc>
-        <w:tc>
-          <w:tcPr>
-            <w:tcW w:w="967" w:type="dxa"/>
-            <w:tcBorders>
-              <w:top w:val="nil"/>
               <w:left w:val="single" w:sz="4" w:space="0" w:color="auto"/>
               <w:bottom w:val="single" w:sz="4" w:space="0" w:color="auto"/>
               <w:right w:val="single" w:sz="4" w:space="0" w:color="auto"/>
@@ -3778,6 +3947,15 @@
                 <w:szCs w:val="28"/>
               </w:rPr>
             </w:pPr>
+            <w:r>
+              <w:rPr>
+                <w:rFonts w:ascii="Maiandra GD" w:eastAsia="Times New Roman" w:hAnsi="Maiandra GD" w:cs="Calibri"/>
+                <w:color w:val="000000"/>
+                <w:sz w:val="28"/>
+                <w:szCs w:val="28"/>
+              </w:rPr>
+              <w:t>57</w:t>
+            </w:r>
           </w:p>
         </w:tc>
         <w:tc>
@@ -4181,7 +4359,7 @@
                 <w:sz w:val="28"/>
                 <w:szCs w:val="28"/>
               </w:rPr>
-              <w:t>73</w:t>
+              <w:t>65</w:t>
             </w:r>
           </w:p>
         </w:tc>
@@ -4267,6 +4445,15 @@
                 <w:szCs w:val="28"/>
               </w:rPr>
             </w:pPr>
+            <w:r>
+              <w:rPr>
+                <w:rFonts w:ascii="Maiandra GD" w:eastAsia="Times New Roman" w:hAnsi="Maiandra GD" w:cs="Calibri"/>
+                <w:color w:val="000000"/>
+                <w:sz w:val="28"/>
+                <w:szCs w:val="28"/>
+              </w:rPr>
+              <w:t>86</w:t>
+            </w:r>
           </w:p>
         </w:tc>
         <w:tc>
@@ -4516,6 +4703,15 @@
                 <w:szCs w:val="28"/>
               </w:rPr>
             </w:pPr>
+            <w:r>
+              <w:rPr>
+                <w:rFonts w:ascii="Maiandra GD" w:eastAsia="Times New Roman" w:hAnsi="Maiandra GD" w:cs="Calibri"/>
+                <w:color w:val="000000"/>
+                <w:sz w:val="28"/>
+                <w:szCs w:val="28"/>
+              </w:rPr>
+              <w:t>46</w:t>
+            </w:r>
           </w:p>
         </w:tc>
         <w:tc>
@@ -4919,7 +5115,16 @@
                 <w:sz w:val="28"/>
                 <w:szCs w:val="28"/>
               </w:rPr>
-              <w:t>67</w:t>
+              <w:t>6</w:t>
+            </w:r>
+            <w:r>
+              <w:rPr>
+                <w:rFonts w:ascii="Maiandra GD" w:eastAsia="Times New Roman" w:hAnsi="Maiandra GD" w:cs="Calibri"/>
+                <w:color w:val="000000"/>
+                <w:sz w:val="28"/>
+                <w:szCs w:val="28"/>
+              </w:rPr>
+              <w:t>2</w:t>
             </w:r>
           </w:p>
         </w:tc>
@@ -5005,6 +5210,15 @@
                 <w:szCs w:val="28"/>
               </w:rPr>
             </w:pPr>
+            <w:r>
+              <w:rPr>
+                <w:rFonts w:ascii="Maiandra GD" w:eastAsia="Times New Roman" w:hAnsi="Maiandra GD" w:cs="Calibri"/>
+                <w:color w:val="000000"/>
+                <w:sz w:val="28"/>
+                <w:szCs w:val="28"/>
+              </w:rPr>
+              <w:t>75</w:t>
+            </w:r>
           </w:p>
         </w:tc>
         <w:tc>
@@ -5254,6 +5468,15 @@
                 <w:szCs w:val="28"/>
               </w:rPr>
             </w:pPr>
+            <w:r>
+              <w:rPr>
+                <w:rFonts w:ascii="Maiandra GD" w:eastAsia="Times New Roman" w:hAnsi="Maiandra GD" w:cs="Calibri"/>
+                <w:color w:val="000000"/>
+                <w:sz w:val="28"/>
+                <w:szCs w:val="28"/>
+              </w:rPr>
+              <w:t>37</w:t>
+            </w:r>
           </w:p>
         </w:tc>
         <w:tc>
@@ -5437,6 +5660,15 @@
                 <w:szCs w:val="28"/>
               </w:rPr>
             </w:pPr>
+            <w:r>
+              <w:rPr>
+                <w:rFonts w:ascii="Maiandra GD" w:eastAsia="Times New Roman" w:hAnsi="Maiandra GD" w:cs="Calibri"/>
+                <w:color w:val="000000"/>
+                <w:sz w:val="28"/>
+                <w:szCs w:val="28"/>
+              </w:rPr>
+              <w:t>35</w:t>
+            </w:r>
           </w:p>
         </w:tc>
         <w:tc>
@@ -5463,6 +5695,15 @@
                 <w:szCs w:val="28"/>
               </w:rPr>
             </w:pPr>
+            <w:r>
+              <w:rPr>
+                <w:rFonts w:ascii="Maiandra GD" w:eastAsia="Times New Roman" w:hAnsi="Maiandra GD" w:cs="Calibri"/>
+                <w:color w:val="000000"/>
+                <w:sz w:val="28"/>
+                <w:szCs w:val="28"/>
+              </w:rPr>
+              <w:t>0</w:t>
+            </w:r>
           </w:p>
         </w:tc>
         <w:tc>
@@ -5547,6 +5788,15 @@
                 <w:szCs w:val="28"/>
               </w:rPr>
             </w:pPr>
+            <w:r>
+              <w:rPr>
+                <w:rFonts w:ascii="Maiandra GD" w:eastAsia="Times New Roman" w:hAnsi="Maiandra GD" w:cs="Calibri"/>
+                <w:color w:val="000000"/>
+                <w:sz w:val="28"/>
+                <w:szCs w:val="28"/>
+              </w:rPr>
+              <w:t>30</w:t>
+            </w:r>
           </w:p>
         </w:tc>
         <w:tc>
@@ -5623,81 +5873,108 @@
                 <w:szCs w:val="28"/>
               </w:rPr>
             </w:pPr>
-          </w:p>
-        </w:tc>
-        <w:tc>
-          <w:tcPr>
-            <w:tcW w:w="967" w:type="dxa"/>
-            <w:tcBorders>
-              <w:top w:val="nil"/>
-              <w:left w:val="nil"/>
-              <w:bottom w:val="single" w:sz="4" w:space="0" w:color="auto"/>
-              <w:right w:val="single" w:sz="4" w:space="0" w:color="auto"/>
-            </w:tcBorders>
-            <w:shd w:val="clear" w:color="auto" w:fill="auto"/>
-            <w:noWrap/>
-            <w:vAlign w:val="bottom"/>
-          </w:tcPr>
-          <w:p>
-            <w:pPr>
-              <w:spacing w:after="0" w:line="240" w:lineRule="auto"/>
-              <w:rPr>
-                <w:rFonts w:ascii="Maiandra GD" w:eastAsia="Times New Roman" w:hAnsi="Maiandra GD" w:cs="Calibri"/>
-                <w:color w:val="000000"/>
-                <w:sz w:val="28"/>
-                <w:szCs w:val="28"/>
-              </w:rPr>
-            </w:pPr>
-          </w:p>
-        </w:tc>
-        <w:tc>
-          <w:tcPr>
-            <w:tcW w:w="967" w:type="dxa"/>
-            <w:tcBorders>
-              <w:top w:val="nil"/>
-              <w:left w:val="nil"/>
-              <w:bottom w:val="single" w:sz="4" w:space="0" w:color="auto"/>
-              <w:right w:val="single" w:sz="4" w:space="0" w:color="auto"/>
-            </w:tcBorders>
-            <w:shd w:val="clear" w:color="auto" w:fill="auto"/>
-            <w:noWrap/>
-            <w:vAlign w:val="bottom"/>
-          </w:tcPr>
-          <w:p>
-            <w:pPr>
-              <w:spacing w:after="0" w:line="240" w:lineRule="auto"/>
-              <w:rPr>
-                <w:rFonts w:ascii="Maiandra GD" w:eastAsia="Times New Roman" w:hAnsi="Maiandra GD" w:cs="Calibri"/>
-                <w:color w:val="000000"/>
-                <w:sz w:val="28"/>
-                <w:szCs w:val="28"/>
-              </w:rPr>
-            </w:pPr>
-          </w:p>
-        </w:tc>
-        <w:tc>
-          <w:tcPr>
-            <w:tcW w:w="967" w:type="dxa"/>
-            <w:tcBorders>
-              <w:top w:val="nil"/>
-              <w:left w:val="nil"/>
-              <w:bottom w:val="single" w:sz="4" w:space="0" w:color="auto"/>
-              <w:right w:val="single" w:sz="4" w:space="0" w:color="auto"/>
-            </w:tcBorders>
-            <w:shd w:val="clear" w:color="auto" w:fill="auto"/>
-            <w:noWrap/>
-            <w:vAlign w:val="bottom"/>
-          </w:tcPr>
-          <w:p>
-            <w:pPr>
-              <w:spacing w:after="0" w:line="240" w:lineRule="auto"/>
-              <w:rPr>
-                <w:rFonts w:ascii="Maiandra GD" w:eastAsia="Times New Roman" w:hAnsi="Maiandra GD" w:cs="Calibri"/>
-                <w:color w:val="000000"/>
-                <w:sz w:val="28"/>
-                <w:szCs w:val="28"/>
-              </w:rPr>
-            </w:pPr>
+            <w:r>
+              <w:rPr>
+                <w:rFonts w:ascii="Maiandra GD" w:eastAsia="Times New Roman" w:hAnsi="Maiandra GD" w:cs="Calibri"/>
+                <w:color w:val="000000"/>
+                <w:sz w:val="28"/>
+                <w:szCs w:val="28"/>
+              </w:rPr>
+              <w:t>0</w:t>
+            </w:r>
+          </w:p>
+        </w:tc>
+        <w:tc>
+          <w:tcPr>
+            <w:tcW w:w="967" w:type="dxa"/>
+            <w:tcBorders>
+              <w:top w:val="nil"/>
+              <w:left w:val="nil"/>
+              <w:bottom w:val="single" w:sz="4" w:space="0" w:color="auto"/>
+              <w:right w:val="single" w:sz="4" w:space="0" w:color="auto"/>
+            </w:tcBorders>
+            <w:shd w:val="clear" w:color="auto" w:fill="auto"/>
+            <w:noWrap/>
+            <w:vAlign w:val="bottom"/>
+          </w:tcPr>
+          <w:p>
+            <w:pPr>
+              <w:spacing w:after="0" w:line="240" w:lineRule="auto"/>
+              <w:rPr>
+                <w:rFonts w:ascii="Maiandra GD" w:eastAsia="Times New Roman" w:hAnsi="Maiandra GD" w:cs="Calibri"/>
+                <w:color w:val="000000"/>
+                <w:sz w:val="28"/>
+                <w:szCs w:val="28"/>
+              </w:rPr>
+            </w:pPr>
+          </w:p>
+        </w:tc>
+        <w:tc>
+          <w:tcPr>
+            <w:tcW w:w="967" w:type="dxa"/>
+            <w:tcBorders>
+              <w:top w:val="nil"/>
+              <w:left w:val="nil"/>
+              <w:bottom w:val="single" w:sz="4" w:space="0" w:color="auto"/>
+              <w:right w:val="single" w:sz="4" w:space="0" w:color="auto"/>
+            </w:tcBorders>
+            <w:shd w:val="clear" w:color="auto" w:fill="auto"/>
+            <w:noWrap/>
+            <w:vAlign w:val="bottom"/>
+          </w:tcPr>
+          <w:p>
+            <w:pPr>
+              <w:spacing w:after="0" w:line="240" w:lineRule="auto"/>
+              <w:rPr>
+                <w:rFonts w:ascii="Maiandra GD" w:eastAsia="Times New Roman" w:hAnsi="Maiandra GD" w:cs="Calibri"/>
+                <w:color w:val="000000"/>
+                <w:sz w:val="28"/>
+                <w:szCs w:val="28"/>
+              </w:rPr>
+            </w:pPr>
+            <w:r>
+              <w:rPr>
+                <w:rFonts w:ascii="Maiandra GD" w:eastAsia="Times New Roman" w:hAnsi="Maiandra GD" w:cs="Calibri"/>
+                <w:color w:val="000000"/>
+                <w:sz w:val="28"/>
+                <w:szCs w:val="28"/>
+              </w:rPr>
+              <w:t>36</w:t>
+            </w:r>
+          </w:p>
+        </w:tc>
+        <w:tc>
+          <w:tcPr>
+            <w:tcW w:w="967" w:type="dxa"/>
+            <w:tcBorders>
+              <w:top w:val="nil"/>
+              <w:left w:val="nil"/>
+              <w:bottom w:val="single" w:sz="4" w:space="0" w:color="auto"/>
+              <w:right w:val="single" w:sz="4" w:space="0" w:color="auto"/>
+            </w:tcBorders>
+            <w:shd w:val="clear" w:color="auto" w:fill="auto"/>
+            <w:noWrap/>
+            <w:vAlign w:val="bottom"/>
+          </w:tcPr>
+          <w:p>
+            <w:pPr>
+              <w:spacing w:after="0" w:line="240" w:lineRule="auto"/>
+              <w:rPr>
+                <w:rFonts w:ascii="Maiandra GD" w:eastAsia="Times New Roman" w:hAnsi="Maiandra GD" w:cs="Calibri"/>
+                <w:color w:val="000000"/>
+                <w:sz w:val="28"/>
+                <w:szCs w:val="28"/>
+              </w:rPr>
+            </w:pPr>
+            <w:r>
+              <w:rPr>
+                <w:rFonts w:ascii="Maiandra GD" w:eastAsia="Times New Roman" w:hAnsi="Maiandra GD" w:cs="Calibri"/>
+                <w:color w:val="000000"/>
+                <w:sz w:val="28"/>
+                <w:szCs w:val="28"/>
+              </w:rPr>
+              <w:t>27</w:t>
+            </w:r>
           </w:p>
         </w:tc>
         <w:tc>
@@ -5724,6 +6001,15 @@
                 <w:szCs w:val="28"/>
               </w:rPr>
             </w:pPr>
+            <w:r>
+              <w:rPr>
+                <w:rFonts w:ascii="Maiandra GD" w:eastAsia="Times New Roman" w:hAnsi="Maiandra GD" w:cs="Calibri"/>
+                <w:color w:val="000000"/>
+                <w:sz w:val="28"/>
+                <w:szCs w:val="28"/>
+              </w:rPr>
+              <w:t>30</w:t>
+            </w:r>
           </w:p>
         </w:tc>
         <w:tc>
@@ -5749,6 +6035,15 @@
                 <w:szCs w:val="28"/>
               </w:rPr>
             </w:pPr>
+            <w:r>
+              <w:rPr>
+                <w:rFonts w:ascii="Maiandra GD" w:eastAsia="Times New Roman" w:hAnsi="Maiandra GD" w:cs="Calibri"/>
+                <w:color w:val="000000"/>
+                <w:sz w:val="28"/>
+                <w:szCs w:val="28"/>
+              </w:rPr>
+              <w:t>0</w:t>
+            </w:r>
           </w:p>
         </w:tc>
         <w:tc>
@@ -5834,6 +6129,15 @@
                 <w:szCs w:val="28"/>
               </w:rPr>
             </w:pPr>
+            <w:r>
+              <w:rPr>
+                <w:rFonts w:ascii="Maiandra GD" w:eastAsia="Times New Roman" w:hAnsi="Maiandra GD" w:cs="Calibri"/>
+                <w:color w:val="000000"/>
+                <w:sz w:val="28"/>
+                <w:szCs w:val="28"/>
+              </w:rPr>
+              <w:t>0</w:t>
+            </w:r>
           </w:p>
         </w:tc>
         <w:tc>
@@ -5920,6 +6224,15 @@
                 <w:szCs w:val="28"/>
               </w:rPr>
             </w:pPr>
+            <w:r>
+              <w:rPr>
+                <w:rFonts w:ascii="Maiandra GD" w:eastAsia="Times New Roman" w:hAnsi="Maiandra GD" w:cs="Calibri"/>
+                <w:color w:val="000000"/>
+                <w:sz w:val="28"/>
+                <w:szCs w:val="28"/>
+              </w:rPr>
+              <w:t>36</w:t>
+            </w:r>
           </w:p>
         </w:tc>
         <w:tc>
@@ -5970,6 +6283,15 @@
                 <w:szCs w:val="28"/>
               </w:rPr>
             </w:pPr>
+            <w:r>
+              <w:rPr>
+                <w:rFonts w:ascii="Maiandra GD" w:eastAsia="Times New Roman" w:hAnsi="Maiandra GD" w:cs="Calibri"/>
+                <w:color w:val="000000"/>
+                <w:sz w:val="28"/>
+                <w:szCs w:val="28"/>
+              </w:rPr>
+              <w:t>30</w:t>
+            </w:r>
           </w:p>
         </w:tc>
       </w:tr>
@@ -6222,6 +6544,15 @@
                 <w:szCs w:val="28"/>
               </w:rPr>
             </w:pPr>
+            <w:r>
+              <w:rPr>
+                <w:rFonts w:ascii="Maiandra GD" w:eastAsia="Times New Roman" w:hAnsi="Maiandra GD" w:cs="Calibri"/>
+                <w:color w:val="000000"/>
+                <w:sz w:val="28"/>
+                <w:szCs w:val="28"/>
+              </w:rPr>
+              <w:t>22</w:t>
+            </w:r>
           </w:p>
         </w:tc>
         <w:tc>
@@ -6305,83 +6636,101 @@
                 <w:sz w:val="28"/>
                 <w:szCs w:val="28"/>
               </w:rPr>
-              <w:t>46</w:t>
-            </w:r>
-          </w:p>
-        </w:tc>
-        <w:tc>
-          <w:tcPr>
-            <w:tcW w:w="967" w:type="dxa"/>
-            <w:tcBorders>
-              <w:top w:val="nil"/>
-              <w:left w:val="nil"/>
-              <w:bottom w:val="single" w:sz="4" w:space="0" w:color="auto"/>
-              <w:right w:val="single" w:sz="4" w:space="0" w:color="auto"/>
-            </w:tcBorders>
-            <w:shd w:val="clear" w:color="auto" w:fill="auto"/>
-            <w:noWrap/>
-            <w:vAlign w:val="bottom"/>
-          </w:tcPr>
-          <w:p>
-            <w:pPr>
-              <w:spacing w:after="0" w:line="240" w:lineRule="auto"/>
-              <w:rPr>
-                <w:rFonts w:ascii="Maiandra GD" w:eastAsia="Times New Roman" w:hAnsi="Maiandra GD" w:cs="Calibri"/>
-                <w:color w:val="000000"/>
-                <w:sz w:val="28"/>
-                <w:szCs w:val="28"/>
-              </w:rPr>
-            </w:pPr>
-          </w:p>
-        </w:tc>
-        <w:tc>
-          <w:tcPr>
-            <w:tcW w:w="967" w:type="dxa"/>
-            <w:tcBorders>
-              <w:top w:val="nil"/>
-              <w:left w:val="nil"/>
-              <w:bottom w:val="single" w:sz="4" w:space="0" w:color="auto"/>
-              <w:right w:val="single" w:sz="4" w:space="0" w:color="auto"/>
-            </w:tcBorders>
-            <w:shd w:val="clear" w:color="auto" w:fill="auto"/>
-            <w:noWrap/>
-            <w:vAlign w:val="bottom"/>
-          </w:tcPr>
-          <w:p>
-            <w:pPr>
-              <w:spacing w:after="0" w:line="240" w:lineRule="auto"/>
-              <w:rPr>
-                <w:rFonts w:ascii="Maiandra GD" w:eastAsia="Times New Roman" w:hAnsi="Maiandra GD" w:cs="Calibri"/>
-                <w:color w:val="000000"/>
-                <w:sz w:val="28"/>
-                <w:szCs w:val="28"/>
-              </w:rPr>
-            </w:pPr>
-          </w:p>
-        </w:tc>
-        <w:tc>
-          <w:tcPr>
-            <w:tcW w:w="967" w:type="dxa"/>
-            <w:tcBorders>
-              <w:top w:val="nil"/>
-              <w:left w:val="nil"/>
-              <w:bottom w:val="single" w:sz="4" w:space="0" w:color="auto"/>
-              <w:right w:val="single" w:sz="4" w:space="0" w:color="auto"/>
-            </w:tcBorders>
-            <w:shd w:val="clear" w:color="auto" w:fill="auto"/>
-            <w:noWrap/>
-            <w:vAlign w:val="bottom"/>
-          </w:tcPr>
-          <w:p>
-            <w:pPr>
-              <w:spacing w:after="0" w:line="240" w:lineRule="auto"/>
-              <w:rPr>
-                <w:rFonts w:ascii="Maiandra GD" w:eastAsia="Times New Roman" w:hAnsi="Maiandra GD" w:cs="Calibri"/>
-                <w:color w:val="000000"/>
-                <w:sz w:val="28"/>
-                <w:szCs w:val="28"/>
-              </w:rPr>
-            </w:pPr>
+              <w:t>27</w:t>
+            </w:r>
+          </w:p>
+        </w:tc>
+        <w:tc>
+          <w:tcPr>
+            <w:tcW w:w="967" w:type="dxa"/>
+            <w:tcBorders>
+              <w:top w:val="nil"/>
+              <w:left w:val="nil"/>
+              <w:bottom w:val="single" w:sz="4" w:space="0" w:color="auto"/>
+              <w:right w:val="single" w:sz="4" w:space="0" w:color="auto"/>
+            </w:tcBorders>
+            <w:shd w:val="clear" w:color="auto" w:fill="auto"/>
+            <w:noWrap/>
+            <w:vAlign w:val="bottom"/>
+          </w:tcPr>
+          <w:p>
+            <w:pPr>
+              <w:spacing w:after="0" w:line="240" w:lineRule="auto"/>
+              <w:rPr>
+                <w:rFonts w:ascii="Maiandra GD" w:eastAsia="Times New Roman" w:hAnsi="Maiandra GD" w:cs="Calibri"/>
+                <w:color w:val="000000"/>
+                <w:sz w:val="28"/>
+                <w:szCs w:val="28"/>
+              </w:rPr>
+            </w:pPr>
+          </w:p>
+        </w:tc>
+        <w:tc>
+          <w:tcPr>
+            <w:tcW w:w="967" w:type="dxa"/>
+            <w:tcBorders>
+              <w:top w:val="nil"/>
+              <w:left w:val="nil"/>
+              <w:bottom w:val="single" w:sz="4" w:space="0" w:color="auto"/>
+              <w:right w:val="single" w:sz="4" w:space="0" w:color="auto"/>
+            </w:tcBorders>
+            <w:shd w:val="clear" w:color="auto" w:fill="auto"/>
+            <w:noWrap/>
+            <w:vAlign w:val="bottom"/>
+          </w:tcPr>
+          <w:p>
+            <w:pPr>
+              <w:spacing w:after="0" w:line="240" w:lineRule="auto"/>
+              <w:rPr>
+                <w:rFonts w:ascii="Maiandra GD" w:eastAsia="Times New Roman" w:hAnsi="Maiandra GD" w:cs="Calibri"/>
+                <w:color w:val="000000"/>
+                <w:sz w:val="28"/>
+                <w:szCs w:val="28"/>
+              </w:rPr>
+            </w:pPr>
+            <w:r>
+              <w:rPr>
+                <w:rFonts w:ascii="Maiandra GD" w:eastAsia="Times New Roman" w:hAnsi="Maiandra GD" w:cs="Calibri"/>
+                <w:color w:val="000000"/>
+                <w:sz w:val="28"/>
+                <w:szCs w:val="28"/>
+              </w:rPr>
+              <w:t>56</w:t>
+            </w:r>
+          </w:p>
+        </w:tc>
+        <w:tc>
+          <w:tcPr>
+            <w:tcW w:w="967" w:type="dxa"/>
+            <w:tcBorders>
+              <w:top w:val="nil"/>
+              <w:left w:val="nil"/>
+              <w:bottom w:val="single" w:sz="4" w:space="0" w:color="auto"/>
+              <w:right w:val="single" w:sz="4" w:space="0" w:color="auto"/>
+            </w:tcBorders>
+            <w:shd w:val="clear" w:color="auto" w:fill="auto"/>
+            <w:noWrap/>
+            <w:vAlign w:val="bottom"/>
+          </w:tcPr>
+          <w:p>
+            <w:pPr>
+              <w:spacing w:after="0" w:line="240" w:lineRule="auto"/>
+              <w:rPr>
+                <w:rFonts w:ascii="Maiandra GD" w:eastAsia="Times New Roman" w:hAnsi="Maiandra GD" w:cs="Calibri"/>
+                <w:color w:val="000000"/>
+                <w:sz w:val="28"/>
+                <w:szCs w:val="28"/>
+              </w:rPr>
+            </w:pPr>
+            <w:r>
+              <w:rPr>
+                <w:rFonts w:ascii="Maiandra GD" w:eastAsia="Times New Roman" w:hAnsi="Maiandra GD" w:cs="Calibri"/>
+                <w:color w:val="000000"/>
+                <w:sz w:val="28"/>
+                <w:szCs w:val="28"/>
+              </w:rPr>
+              <w:t>74</w:t>
+            </w:r>
           </w:p>
         </w:tc>
         <w:tc>
@@ -6442,6 +6791,15 @@
                 <w:szCs w:val="28"/>
               </w:rPr>
             </w:pPr>
+            <w:r>
+              <w:rPr>
+                <w:rFonts w:ascii="Maiandra GD" w:eastAsia="Times New Roman" w:hAnsi="Maiandra GD" w:cs="Calibri"/>
+                <w:color w:val="000000"/>
+                <w:sz w:val="28"/>
+                <w:szCs w:val="28"/>
+              </w:rPr>
+              <w:t>0</w:t>
+            </w:r>
           </w:p>
         </w:tc>
         <w:tc>
@@ -6622,6 +6980,15 @@
                 <w:szCs w:val="28"/>
               </w:rPr>
             </w:pPr>
+            <w:r>
+              <w:rPr>
+                <w:rFonts w:ascii="Maiandra GD" w:eastAsia="Times New Roman" w:hAnsi="Maiandra GD" w:cs="Calibri"/>
+                <w:color w:val="000000"/>
+                <w:sz w:val="28"/>
+                <w:szCs w:val="28"/>
+              </w:rPr>
+              <w:t>80</w:t>
+            </w:r>
           </w:p>
         </w:tc>
         <w:tc>
@@ -6673,6 +7040,15 @@
                 <w:szCs w:val="28"/>
               </w:rPr>
             </w:pPr>
+            <w:r>
+              <w:rPr>
+                <w:rFonts w:ascii="Maiandra GD" w:eastAsia="Times New Roman" w:hAnsi="Maiandra GD" w:cs="Calibri"/>
+                <w:color w:val="000000"/>
+                <w:sz w:val="28"/>
+                <w:szCs w:val="28"/>
+              </w:rPr>
+              <w:t>28</w:t>
+            </w:r>
           </w:p>
         </w:tc>
       </w:tr>
@@ -7017,7 +7393,7 @@
                 <w:sz w:val="28"/>
                 <w:szCs w:val="28"/>
               </w:rPr>
-              <w:t>72</w:t>
+              <w:t>70</w:t>
             </w:r>
           </w:p>
         </w:tc>
@@ -7103,6 +7479,15 @@
                 <w:szCs w:val="28"/>
               </w:rPr>
             </w:pPr>
+            <w:r>
+              <w:rPr>
+                <w:rFonts w:ascii="Maiandra GD" w:eastAsia="Times New Roman" w:hAnsi="Maiandra GD" w:cs="Calibri"/>
+                <w:color w:val="000000"/>
+                <w:sz w:val="28"/>
+                <w:szCs w:val="28"/>
+              </w:rPr>
+              <w:t>83</w:t>
+            </w:r>
           </w:p>
         </w:tc>
         <w:tc>
@@ -7352,6 +7737,15 @@
                 <w:szCs w:val="28"/>
               </w:rPr>
             </w:pPr>
+            <w:r>
+              <w:rPr>
+                <w:rFonts w:ascii="Maiandra GD" w:eastAsia="Times New Roman" w:hAnsi="Maiandra GD" w:cs="Calibri"/>
+                <w:color w:val="000000"/>
+                <w:sz w:val="28"/>
+                <w:szCs w:val="28"/>
+              </w:rPr>
+              <w:t>64</w:t>
+            </w:r>
           </w:p>
         </w:tc>
         <w:tc>
@@ -7755,7 +8149,7 @@
                 <w:sz w:val="28"/>
                 <w:szCs w:val="28"/>
               </w:rPr>
-              <w:t>61</w:t>
+              <w:t>50</w:t>
             </w:r>
           </w:p>
         </w:tc>
@@ -7841,6 +8235,15 @@
                 <w:szCs w:val="28"/>
               </w:rPr>
             </w:pPr>
+            <w:r>
+              <w:rPr>
+                <w:rFonts w:ascii="Maiandra GD" w:eastAsia="Times New Roman" w:hAnsi="Maiandra GD" w:cs="Calibri"/>
+                <w:color w:val="000000"/>
+                <w:sz w:val="28"/>
+                <w:szCs w:val="28"/>
+              </w:rPr>
+              <w:t>81</w:t>
+            </w:r>
           </w:p>
         </w:tc>
         <w:tc>
@@ -8090,6 +8493,15 @@
                 <w:szCs w:val="28"/>
               </w:rPr>
             </w:pPr>
+            <w:r>
+              <w:rPr>
+                <w:rFonts w:ascii="Maiandra GD" w:eastAsia="Times New Roman" w:hAnsi="Maiandra GD" w:cs="Calibri"/>
+                <w:color w:val="000000"/>
+                <w:sz w:val="28"/>
+                <w:szCs w:val="28"/>
+              </w:rPr>
+              <w:t>77</w:t>
+            </w:r>
           </w:p>
         </w:tc>
         <w:tc>
@@ -8401,6 +8813,15 @@
                 <w:szCs w:val="28"/>
               </w:rPr>
             </w:pPr>
+            <w:r>
+              <w:rPr>
+                <w:rFonts w:ascii="Maiandra GD" w:eastAsia="Times New Roman" w:hAnsi="Maiandra GD" w:cs="Calibri"/>
+                <w:color w:val="000000"/>
+                <w:sz w:val="28"/>
+                <w:szCs w:val="28"/>
+              </w:rPr>
+              <w:t>30</w:t>
+            </w:r>
           </w:p>
         </w:tc>
         <w:tc>
@@ -8484,7 +8905,7 @@
                 <w:sz w:val="28"/>
                 <w:szCs w:val="28"/>
               </w:rPr>
-              <w:t>77</w:t>
+              <w:t>78</w:t>
             </w:r>
           </w:p>
         </w:tc>
@@ -8570,6 +8991,15 @@
                 <w:szCs w:val="28"/>
               </w:rPr>
             </w:pPr>
+            <w:r>
+              <w:rPr>
+                <w:rFonts w:ascii="Maiandra GD" w:eastAsia="Times New Roman" w:hAnsi="Maiandra GD" w:cs="Calibri"/>
+                <w:color w:val="000000"/>
+                <w:sz w:val="28"/>
+                <w:szCs w:val="28"/>
+              </w:rPr>
+              <w:t>73</w:t>
+            </w:r>
           </w:p>
         </w:tc>
         <w:tc>
@@ -8819,6 +9249,15 @@
                 <w:szCs w:val="28"/>
               </w:rPr>
             </w:pPr>
+            <w:r>
+              <w:rPr>
+                <w:rFonts w:ascii="Maiandra GD" w:eastAsia="Times New Roman" w:hAnsi="Maiandra GD" w:cs="Calibri"/>
+                <w:color w:val="000000"/>
+                <w:sz w:val="28"/>
+                <w:szCs w:val="28"/>
+              </w:rPr>
+              <w:t>36</w:t>
+            </w:r>
           </w:p>
         </w:tc>
         <w:tc>
@@ -9002,6 +9441,15 @@
                 <w:szCs w:val="28"/>
               </w:rPr>
             </w:pPr>
+            <w:r>
+              <w:rPr>
+                <w:rFonts w:ascii="Maiandra GD" w:eastAsia="Times New Roman" w:hAnsi="Maiandra GD" w:cs="Calibri"/>
+                <w:color w:val="000000"/>
+                <w:sz w:val="28"/>
+                <w:szCs w:val="28"/>
+              </w:rPr>
+              <w:t>34</w:t>
+            </w:r>
           </w:p>
         </w:tc>
         <w:tc>
@@ -9028,6 +9476,15 @@
                 <w:szCs w:val="28"/>
               </w:rPr>
             </w:pPr>
+            <w:r>
+              <w:rPr>
+                <w:rFonts w:ascii="Maiandra GD" w:eastAsia="Times New Roman" w:hAnsi="Maiandra GD" w:cs="Calibri"/>
+                <w:color w:val="000000"/>
+                <w:sz w:val="28"/>
+                <w:szCs w:val="28"/>
+              </w:rPr>
+              <w:t>0</w:t>
+            </w:r>
           </w:p>
         </w:tc>
         <w:tc>
@@ -9112,6 +9569,15 @@
                 <w:szCs w:val="28"/>
               </w:rPr>
             </w:pPr>
+            <w:r>
+              <w:rPr>
+                <w:rFonts w:ascii="Maiandra GD" w:eastAsia="Times New Roman" w:hAnsi="Maiandra GD" w:cs="Calibri"/>
+                <w:color w:val="000000"/>
+                <w:sz w:val="28"/>
+                <w:szCs w:val="28"/>
+              </w:rPr>
+              <w:t>30</w:t>
+            </w:r>
           </w:p>
         </w:tc>
         <w:tc>
@@ -9188,81 +9654,108 @@
                 <w:szCs w:val="28"/>
               </w:rPr>
             </w:pPr>
-          </w:p>
-        </w:tc>
-        <w:tc>
-          <w:tcPr>
-            <w:tcW w:w="967" w:type="dxa"/>
-            <w:tcBorders>
-              <w:top w:val="nil"/>
-              <w:left w:val="nil"/>
-              <w:bottom w:val="single" w:sz="4" w:space="0" w:color="auto"/>
-              <w:right w:val="single" w:sz="4" w:space="0" w:color="auto"/>
-            </w:tcBorders>
-            <w:shd w:val="clear" w:color="auto" w:fill="auto"/>
-            <w:noWrap/>
-            <w:vAlign w:val="bottom"/>
-          </w:tcPr>
-          <w:p>
-            <w:pPr>
-              <w:spacing w:after="0" w:line="240" w:lineRule="auto"/>
-              <w:rPr>
-                <w:rFonts w:ascii="Maiandra GD" w:eastAsia="Times New Roman" w:hAnsi="Maiandra GD" w:cs="Calibri"/>
-                <w:color w:val="000000"/>
-                <w:sz w:val="28"/>
-                <w:szCs w:val="28"/>
-              </w:rPr>
-            </w:pPr>
-          </w:p>
-        </w:tc>
-        <w:tc>
-          <w:tcPr>
-            <w:tcW w:w="967" w:type="dxa"/>
-            <w:tcBorders>
-              <w:top w:val="nil"/>
-              <w:left w:val="nil"/>
-              <w:bottom w:val="single" w:sz="4" w:space="0" w:color="auto"/>
-              <w:right w:val="single" w:sz="4" w:space="0" w:color="auto"/>
-            </w:tcBorders>
-            <w:shd w:val="clear" w:color="auto" w:fill="auto"/>
-            <w:noWrap/>
-            <w:vAlign w:val="bottom"/>
-          </w:tcPr>
-          <w:p>
-            <w:pPr>
-              <w:spacing w:after="0" w:line="240" w:lineRule="auto"/>
-              <w:rPr>
-                <w:rFonts w:ascii="Maiandra GD" w:eastAsia="Times New Roman" w:hAnsi="Maiandra GD" w:cs="Calibri"/>
-                <w:color w:val="000000"/>
-                <w:sz w:val="28"/>
-                <w:szCs w:val="28"/>
-              </w:rPr>
-            </w:pPr>
-          </w:p>
-        </w:tc>
-        <w:tc>
-          <w:tcPr>
-            <w:tcW w:w="967" w:type="dxa"/>
-            <w:tcBorders>
-              <w:top w:val="nil"/>
-              <w:left w:val="nil"/>
-              <w:bottom w:val="single" w:sz="4" w:space="0" w:color="auto"/>
-              <w:right w:val="single" w:sz="4" w:space="0" w:color="auto"/>
-            </w:tcBorders>
-            <w:shd w:val="clear" w:color="auto" w:fill="auto"/>
-            <w:noWrap/>
-            <w:vAlign w:val="bottom"/>
-          </w:tcPr>
-          <w:p>
-            <w:pPr>
-              <w:spacing w:after="0" w:line="240" w:lineRule="auto"/>
-              <w:rPr>
-                <w:rFonts w:ascii="Maiandra GD" w:eastAsia="Times New Roman" w:hAnsi="Maiandra GD" w:cs="Calibri"/>
-                <w:color w:val="000000"/>
-                <w:sz w:val="28"/>
-                <w:szCs w:val="28"/>
-              </w:rPr>
-            </w:pPr>
+            <w:r>
+              <w:rPr>
+                <w:rFonts w:ascii="Maiandra GD" w:eastAsia="Times New Roman" w:hAnsi="Maiandra GD" w:cs="Calibri"/>
+                <w:color w:val="000000"/>
+                <w:sz w:val="28"/>
+                <w:szCs w:val="28"/>
+              </w:rPr>
+              <w:t>0</w:t>
+            </w:r>
+          </w:p>
+        </w:tc>
+        <w:tc>
+          <w:tcPr>
+            <w:tcW w:w="967" w:type="dxa"/>
+            <w:tcBorders>
+              <w:top w:val="nil"/>
+              <w:left w:val="nil"/>
+              <w:bottom w:val="single" w:sz="4" w:space="0" w:color="auto"/>
+              <w:right w:val="single" w:sz="4" w:space="0" w:color="auto"/>
+            </w:tcBorders>
+            <w:shd w:val="clear" w:color="auto" w:fill="auto"/>
+            <w:noWrap/>
+            <w:vAlign w:val="bottom"/>
+          </w:tcPr>
+          <w:p>
+            <w:pPr>
+              <w:spacing w:after="0" w:line="240" w:lineRule="auto"/>
+              <w:rPr>
+                <w:rFonts w:ascii="Maiandra GD" w:eastAsia="Times New Roman" w:hAnsi="Maiandra GD" w:cs="Calibri"/>
+                <w:color w:val="000000"/>
+                <w:sz w:val="28"/>
+                <w:szCs w:val="28"/>
+              </w:rPr>
+            </w:pPr>
+          </w:p>
+        </w:tc>
+        <w:tc>
+          <w:tcPr>
+            <w:tcW w:w="967" w:type="dxa"/>
+            <w:tcBorders>
+              <w:top w:val="nil"/>
+              <w:left w:val="nil"/>
+              <w:bottom w:val="single" w:sz="4" w:space="0" w:color="auto"/>
+              <w:right w:val="single" w:sz="4" w:space="0" w:color="auto"/>
+            </w:tcBorders>
+            <w:shd w:val="clear" w:color="auto" w:fill="auto"/>
+            <w:noWrap/>
+            <w:vAlign w:val="bottom"/>
+          </w:tcPr>
+          <w:p>
+            <w:pPr>
+              <w:spacing w:after="0" w:line="240" w:lineRule="auto"/>
+              <w:rPr>
+                <w:rFonts w:ascii="Maiandra GD" w:eastAsia="Times New Roman" w:hAnsi="Maiandra GD" w:cs="Calibri"/>
+                <w:color w:val="000000"/>
+                <w:sz w:val="28"/>
+                <w:szCs w:val="28"/>
+              </w:rPr>
+            </w:pPr>
+            <w:r>
+              <w:rPr>
+                <w:rFonts w:ascii="Maiandra GD" w:eastAsia="Times New Roman" w:hAnsi="Maiandra GD" w:cs="Calibri"/>
+                <w:color w:val="000000"/>
+                <w:sz w:val="28"/>
+                <w:szCs w:val="28"/>
+              </w:rPr>
+              <w:t>0</w:t>
+            </w:r>
+          </w:p>
+        </w:tc>
+        <w:tc>
+          <w:tcPr>
+            <w:tcW w:w="967" w:type="dxa"/>
+            <w:tcBorders>
+              <w:top w:val="nil"/>
+              <w:left w:val="nil"/>
+              <w:bottom w:val="single" w:sz="4" w:space="0" w:color="auto"/>
+              <w:right w:val="single" w:sz="4" w:space="0" w:color="auto"/>
+            </w:tcBorders>
+            <w:shd w:val="clear" w:color="auto" w:fill="auto"/>
+            <w:noWrap/>
+            <w:vAlign w:val="bottom"/>
+          </w:tcPr>
+          <w:p>
+            <w:pPr>
+              <w:spacing w:after="0" w:line="240" w:lineRule="auto"/>
+              <w:rPr>
+                <w:rFonts w:ascii="Maiandra GD" w:eastAsia="Times New Roman" w:hAnsi="Maiandra GD" w:cs="Calibri"/>
+                <w:color w:val="000000"/>
+                <w:sz w:val="28"/>
+                <w:szCs w:val="28"/>
+              </w:rPr>
+            </w:pPr>
+            <w:r>
+              <w:rPr>
+                <w:rFonts w:ascii="Maiandra GD" w:eastAsia="Times New Roman" w:hAnsi="Maiandra GD" w:cs="Calibri"/>
+                <w:color w:val="000000"/>
+                <w:sz w:val="28"/>
+                <w:szCs w:val="28"/>
+              </w:rPr>
+              <w:t>27</w:t>
+            </w:r>
           </w:p>
         </w:tc>
         <w:tc>
@@ -9289,6 +9782,15 @@
                 <w:szCs w:val="28"/>
               </w:rPr>
             </w:pPr>
+            <w:r>
+              <w:rPr>
+                <w:rFonts w:ascii="Maiandra GD" w:eastAsia="Times New Roman" w:hAnsi="Maiandra GD" w:cs="Calibri"/>
+                <w:color w:val="000000"/>
+                <w:sz w:val="28"/>
+                <w:szCs w:val="28"/>
+              </w:rPr>
+              <w:t>30</w:t>
+            </w:r>
           </w:p>
         </w:tc>
         <w:tc>
@@ -9314,6 +9816,15 @@
                 <w:szCs w:val="28"/>
               </w:rPr>
             </w:pPr>
+            <w:r>
+              <w:rPr>
+                <w:rFonts w:ascii="Maiandra GD" w:eastAsia="Times New Roman" w:hAnsi="Maiandra GD" w:cs="Calibri"/>
+                <w:color w:val="000000"/>
+                <w:sz w:val="28"/>
+                <w:szCs w:val="28"/>
+              </w:rPr>
+              <w:t>0</w:t>
+            </w:r>
           </w:p>
         </w:tc>
         <w:tc>
@@ -9399,6 +9910,15 @@
                 <w:szCs w:val="28"/>
               </w:rPr>
             </w:pPr>
+            <w:r>
+              <w:rPr>
+                <w:rFonts w:ascii="Maiandra GD" w:eastAsia="Times New Roman" w:hAnsi="Maiandra GD" w:cs="Calibri"/>
+                <w:color w:val="000000"/>
+                <w:sz w:val="28"/>
+                <w:szCs w:val="28"/>
+              </w:rPr>
+              <w:t>0</w:t>
+            </w:r>
           </w:p>
         </w:tc>
         <w:tc>
@@ -9485,6 +10005,15 @@
                 <w:szCs w:val="28"/>
               </w:rPr>
             </w:pPr>
+            <w:r>
+              <w:rPr>
+                <w:rFonts w:ascii="Maiandra GD" w:eastAsia="Times New Roman" w:hAnsi="Maiandra GD" w:cs="Calibri"/>
+                <w:color w:val="000000"/>
+                <w:sz w:val="28"/>
+                <w:szCs w:val="28"/>
+              </w:rPr>
+              <w:t>78</w:t>
+            </w:r>
           </w:p>
         </w:tc>
         <w:tc>
@@ -9535,6 +10064,15 @@
                 <w:szCs w:val="28"/>
               </w:rPr>
             </w:pPr>
+            <w:r>
+              <w:rPr>
+                <w:rFonts w:ascii="Maiandra GD" w:eastAsia="Times New Roman" w:hAnsi="Maiandra GD" w:cs="Calibri"/>
+                <w:color w:val="000000"/>
+                <w:sz w:val="28"/>
+                <w:szCs w:val="28"/>
+              </w:rPr>
+              <w:t>30</w:t>
+            </w:r>
           </w:p>
         </w:tc>
       </w:tr>
@@ -9879,83 +10417,101 @@
                 <w:sz w:val="28"/>
                 <w:szCs w:val="28"/>
               </w:rPr>
-              <w:t>64</w:t>
-            </w:r>
-          </w:p>
-        </w:tc>
-        <w:tc>
-          <w:tcPr>
-            <w:tcW w:w="967" w:type="dxa"/>
-            <w:tcBorders>
-              <w:top w:val="nil"/>
-              <w:left w:val="nil"/>
-              <w:bottom w:val="single" w:sz="4" w:space="0" w:color="auto"/>
-              <w:right w:val="single" w:sz="4" w:space="0" w:color="auto"/>
-            </w:tcBorders>
-            <w:shd w:val="clear" w:color="auto" w:fill="auto"/>
-            <w:noWrap/>
-            <w:vAlign w:val="bottom"/>
-          </w:tcPr>
-          <w:p>
-            <w:pPr>
-              <w:spacing w:after="0" w:line="240" w:lineRule="auto"/>
-              <w:rPr>
-                <w:rFonts w:ascii="Maiandra GD" w:eastAsia="Times New Roman" w:hAnsi="Maiandra GD" w:cs="Calibri"/>
-                <w:color w:val="000000"/>
-                <w:sz w:val="28"/>
-                <w:szCs w:val="28"/>
-              </w:rPr>
-            </w:pPr>
-          </w:p>
-        </w:tc>
-        <w:tc>
-          <w:tcPr>
-            <w:tcW w:w="967" w:type="dxa"/>
-            <w:tcBorders>
-              <w:top w:val="nil"/>
-              <w:left w:val="nil"/>
-              <w:bottom w:val="single" w:sz="4" w:space="0" w:color="auto"/>
-              <w:right w:val="single" w:sz="4" w:space="0" w:color="auto"/>
-            </w:tcBorders>
-            <w:shd w:val="clear" w:color="auto" w:fill="auto"/>
-            <w:noWrap/>
-            <w:vAlign w:val="bottom"/>
-          </w:tcPr>
-          <w:p>
-            <w:pPr>
-              <w:spacing w:after="0" w:line="240" w:lineRule="auto"/>
-              <w:rPr>
-                <w:rFonts w:ascii="Maiandra GD" w:eastAsia="Times New Roman" w:hAnsi="Maiandra GD" w:cs="Calibri"/>
-                <w:color w:val="000000"/>
-                <w:sz w:val="28"/>
-                <w:szCs w:val="28"/>
-              </w:rPr>
-            </w:pPr>
-          </w:p>
-        </w:tc>
-        <w:tc>
-          <w:tcPr>
-            <w:tcW w:w="967" w:type="dxa"/>
-            <w:tcBorders>
-              <w:top w:val="nil"/>
-              <w:left w:val="nil"/>
-              <w:bottom w:val="single" w:sz="4" w:space="0" w:color="auto"/>
-              <w:right w:val="single" w:sz="4" w:space="0" w:color="auto"/>
-            </w:tcBorders>
-            <w:shd w:val="clear" w:color="auto" w:fill="auto"/>
-            <w:noWrap/>
-            <w:vAlign w:val="bottom"/>
-          </w:tcPr>
-          <w:p>
-            <w:pPr>
-              <w:spacing w:after="0" w:line="240" w:lineRule="auto"/>
-              <w:rPr>
-                <w:rFonts w:ascii="Maiandra GD" w:eastAsia="Times New Roman" w:hAnsi="Maiandra GD" w:cs="Calibri"/>
-                <w:color w:val="000000"/>
-                <w:sz w:val="28"/>
-                <w:szCs w:val="28"/>
-              </w:rPr>
-            </w:pPr>
+              <w:t>50</w:t>
+            </w:r>
+          </w:p>
+        </w:tc>
+        <w:tc>
+          <w:tcPr>
+            <w:tcW w:w="967" w:type="dxa"/>
+            <w:tcBorders>
+              <w:top w:val="nil"/>
+              <w:left w:val="nil"/>
+              <w:bottom w:val="single" w:sz="4" w:space="0" w:color="auto"/>
+              <w:right w:val="single" w:sz="4" w:space="0" w:color="auto"/>
+            </w:tcBorders>
+            <w:shd w:val="clear" w:color="auto" w:fill="auto"/>
+            <w:noWrap/>
+            <w:vAlign w:val="bottom"/>
+          </w:tcPr>
+          <w:p>
+            <w:pPr>
+              <w:spacing w:after="0" w:line="240" w:lineRule="auto"/>
+              <w:rPr>
+                <w:rFonts w:ascii="Maiandra GD" w:eastAsia="Times New Roman" w:hAnsi="Maiandra GD" w:cs="Calibri"/>
+                <w:color w:val="000000"/>
+                <w:sz w:val="28"/>
+                <w:szCs w:val="28"/>
+              </w:rPr>
+            </w:pPr>
+          </w:p>
+        </w:tc>
+        <w:tc>
+          <w:tcPr>
+            <w:tcW w:w="967" w:type="dxa"/>
+            <w:tcBorders>
+              <w:top w:val="nil"/>
+              <w:left w:val="nil"/>
+              <w:bottom w:val="single" w:sz="4" w:space="0" w:color="auto"/>
+              <w:right w:val="single" w:sz="4" w:space="0" w:color="auto"/>
+            </w:tcBorders>
+            <w:shd w:val="clear" w:color="auto" w:fill="auto"/>
+            <w:noWrap/>
+            <w:vAlign w:val="bottom"/>
+          </w:tcPr>
+          <w:p>
+            <w:pPr>
+              <w:spacing w:after="0" w:line="240" w:lineRule="auto"/>
+              <w:rPr>
+                <w:rFonts w:ascii="Maiandra GD" w:eastAsia="Times New Roman" w:hAnsi="Maiandra GD" w:cs="Calibri"/>
+                <w:color w:val="000000"/>
+                <w:sz w:val="28"/>
+                <w:szCs w:val="28"/>
+              </w:rPr>
+            </w:pPr>
+            <w:r>
+              <w:rPr>
+                <w:rFonts w:ascii="Maiandra GD" w:eastAsia="Times New Roman" w:hAnsi="Maiandra GD" w:cs="Calibri"/>
+                <w:color w:val="000000"/>
+                <w:sz w:val="28"/>
+                <w:szCs w:val="28"/>
+              </w:rPr>
+              <w:t>52</w:t>
+            </w:r>
+          </w:p>
+        </w:tc>
+        <w:tc>
+          <w:tcPr>
+            <w:tcW w:w="967" w:type="dxa"/>
+            <w:tcBorders>
+              <w:top w:val="nil"/>
+              <w:left w:val="nil"/>
+              <w:bottom w:val="single" w:sz="4" w:space="0" w:color="auto"/>
+              <w:right w:val="single" w:sz="4" w:space="0" w:color="auto"/>
+            </w:tcBorders>
+            <w:shd w:val="clear" w:color="auto" w:fill="auto"/>
+            <w:noWrap/>
+            <w:vAlign w:val="bottom"/>
+          </w:tcPr>
+          <w:p>
+            <w:pPr>
+              <w:spacing w:after="0" w:line="240" w:lineRule="auto"/>
+              <w:rPr>
+                <w:rFonts w:ascii="Maiandra GD" w:eastAsia="Times New Roman" w:hAnsi="Maiandra GD" w:cs="Calibri"/>
+                <w:color w:val="000000"/>
+                <w:sz w:val="28"/>
+                <w:szCs w:val="28"/>
+              </w:rPr>
+            </w:pPr>
+            <w:r>
+              <w:rPr>
+                <w:rFonts w:ascii="Maiandra GD" w:eastAsia="Times New Roman" w:hAnsi="Maiandra GD" w:cs="Calibri"/>
+                <w:color w:val="000000"/>
+                <w:sz w:val="28"/>
+                <w:szCs w:val="28"/>
+              </w:rPr>
+              <w:t>72</w:t>
+            </w:r>
           </w:p>
         </w:tc>
         <w:tc>
@@ -10205,6 +10761,15 @@
                 <w:szCs w:val="28"/>
               </w:rPr>
             </w:pPr>
+            <w:r>
+              <w:rPr>
+                <w:rFonts w:ascii="Maiandra GD" w:eastAsia="Times New Roman" w:hAnsi="Maiandra GD" w:cs="Calibri"/>
+                <w:color w:val="000000"/>
+                <w:sz w:val="28"/>
+                <w:szCs w:val="28"/>
+              </w:rPr>
+              <w:t>36</w:t>
+            </w:r>
           </w:p>
         </w:tc>
         <w:tc>
@@ -10388,6 +10953,15 @@
                 <w:szCs w:val="28"/>
               </w:rPr>
             </w:pPr>
+            <w:r>
+              <w:rPr>
+                <w:rFonts w:ascii="Maiandra GD" w:eastAsia="Times New Roman" w:hAnsi="Maiandra GD" w:cs="Calibri"/>
+                <w:color w:val="000000"/>
+                <w:sz w:val="28"/>
+                <w:szCs w:val="28"/>
+              </w:rPr>
+              <w:t>36</w:t>
+            </w:r>
           </w:p>
         </w:tc>
         <w:tc>
@@ -10414,6 +10988,15 @@
                 <w:szCs w:val="28"/>
               </w:rPr>
             </w:pPr>
+            <w:r>
+              <w:rPr>
+                <w:rFonts w:ascii="Maiandra GD" w:eastAsia="Times New Roman" w:hAnsi="Maiandra GD" w:cs="Calibri"/>
+                <w:color w:val="000000"/>
+                <w:sz w:val="28"/>
+                <w:szCs w:val="28"/>
+              </w:rPr>
+              <w:t>0</w:t>
+            </w:r>
           </w:p>
         </w:tc>
         <w:tc>
@@ -10498,6 +11081,15 @@
                 <w:szCs w:val="28"/>
               </w:rPr>
             </w:pPr>
+            <w:r>
+              <w:rPr>
+                <w:rFonts w:ascii="Maiandra GD" w:eastAsia="Times New Roman" w:hAnsi="Maiandra GD" w:cs="Calibri"/>
+                <w:color w:val="000000"/>
+                <w:sz w:val="28"/>
+                <w:szCs w:val="28"/>
+              </w:rPr>
+              <w:t>25</w:t>
+            </w:r>
           </w:p>
         </w:tc>
         <w:tc>
@@ -10574,81 +11166,108 @@
                 <w:szCs w:val="28"/>
               </w:rPr>
             </w:pPr>
-          </w:p>
-        </w:tc>
-        <w:tc>
-          <w:tcPr>
-            <w:tcW w:w="967" w:type="dxa"/>
-            <w:tcBorders>
-              <w:top w:val="nil"/>
-              <w:left w:val="nil"/>
-              <w:bottom w:val="single" w:sz="4" w:space="0" w:color="auto"/>
-              <w:right w:val="single" w:sz="4" w:space="0" w:color="auto"/>
-            </w:tcBorders>
-            <w:shd w:val="clear" w:color="auto" w:fill="auto"/>
-            <w:noWrap/>
-            <w:vAlign w:val="bottom"/>
-          </w:tcPr>
-          <w:p>
-            <w:pPr>
-              <w:spacing w:after="0" w:line="240" w:lineRule="auto"/>
-              <w:rPr>
-                <w:rFonts w:ascii="Maiandra GD" w:eastAsia="Times New Roman" w:hAnsi="Maiandra GD" w:cs="Calibri"/>
-                <w:color w:val="000000"/>
-                <w:sz w:val="28"/>
-                <w:szCs w:val="28"/>
-              </w:rPr>
-            </w:pPr>
-          </w:p>
-        </w:tc>
-        <w:tc>
-          <w:tcPr>
-            <w:tcW w:w="967" w:type="dxa"/>
-            <w:tcBorders>
-              <w:top w:val="nil"/>
-              <w:left w:val="nil"/>
-              <w:bottom w:val="single" w:sz="4" w:space="0" w:color="auto"/>
-              <w:right w:val="single" w:sz="4" w:space="0" w:color="auto"/>
-            </w:tcBorders>
-            <w:shd w:val="clear" w:color="auto" w:fill="auto"/>
-            <w:noWrap/>
-            <w:vAlign w:val="bottom"/>
-          </w:tcPr>
-          <w:p>
-            <w:pPr>
-              <w:spacing w:after="0" w:line="240" w:lineRule="auto"/>
-              <w:rPr>
-                <w:rFonts w:ascii="Maiandra GD" w:eastAsia="Times New Roman" w:hAnsi="Maiandra GD" w:cs="Calibri"/>
-                <w:color w:val="000000"/>
-                <w:sz w:val="28"/>
-                <w:szCs w:val="28"/>
-              </w:rPr>
-            </w:pPr>
-          </w:p>
-        </w:tc>
-        <w:tc>
-          <w:tcPr>
-            <w:tcW w:w="967" w:type="dxa"/>
-            <w:tcBorders>
-              <w:top w:val="nil"/>
-              <w:left w:val="nil"/>
-              <w:bottom w:val="single" w:sz="4" w:space="0" w:color="auto"/>
-              <w:right w:val="single" w:sz="4" w:space="0" w:color="auto"/>
-            </w:tcBorders>
-            <w:shd w:val="clear" w:color="auto" w:fill="auto"/>
-            <w:noWrap/>
-            <w:vAlign w:val="bottom"/>
-          </w:tcPr>
-          <w:p>
-            <w:pPr>
-              <w:spacing w:after="0" w:line="240" w:lineRule="auto"/>
-              <w:rPr>
-                <w:rFonts w:ascii="Maiandra GD" w:eastAsia="Times New Roman" w:hAnsi="Maiandra GD" w:cs="Calibri"/>
-                <w:color w:val="000000"/>
-                <w:sz w:val="28"/>
-                <w:szCs w:val="28"/>
-              </w:rPr>
-            </w:pPr>
+            <w:r>
+              <w:rPr>
+                <w:rFonts w:ascii="Maiandra GD" w:eastAsia="Times New Roman" w:hAnsi="Maiandra GD" w:cs="Calibri"/>
+                <w:color w:val="000000"/>
+                <w:sz w:val="28"/>
+                <w:szCs w:val="28"/>
+              </w:rPr>
+              <w:t>0</w:t>
+            </w:r>
+          </w:p>
+        </w:tc>
+        <w:tc>
+          <w:tcPr>
+            <w:tcW w:w="967" w:type="dxa"/>
+            <w:tcBorders>
+              <w:top w:val="nil"/>
+              <w:left w:val="nil"/>
+              <w:bottom w:val="single" w:sz="4" w:space="0" w:color="auto"/>
+              <w:right w:val="single" w:sz="4" w:space="0" w:color="auto"/>
+            </w:tcBorders>
+            <w:shd w:val="clear" w:color="auto" w:fill="auto"/>
+            <w:noWrap/>
+            <w:vAlign w:val="bottom"/>
+          </w:tcPr>
+          <w:p>
+            <w:pPr>
+              <w:spacing w:after="0" w:line="240" w:lineRule="auto"/>
+              <w:rPr>
+                <w:rFonts w:ascii="Maiandra GD" w:eastAsia="Times New Roman" w:hAnsi="Maiandra GD" w:cs="Calibri"/>
+                <w:color w:val="000000"/>
+                <w:sz w:val="28"/>
+                <w:szCs w:val="28"/>
+              </w:rPr>
+            </w:pPr>
+          </w:p>
+        </w:tc>
+        <w:tc>
+          <w:tcPr>
+            <w:tcW w:w="967" w:type="dxa"/>
+            <w:tcBorders>
+              <w:top w:val="nil"/>
+              <w:left w:val="nil"/>
+              <w:bottom w:val="single" w:sz="4" w:space="0" w:color="auto"/>
+              <w:right w:val="single" w:sz="4" w:space="0" w:color="auto"/>
+            </w:tcBorders>
+            <w:shd w:val="clear" w:color="auto" w:fill="auto"/>
+            <w:noWrap/>
+            <w:vAlign w:val="bottom"/>
+          </w:tcPr>
+          <w:p>
+            <w:pPr>
+              <w:spacing w:after="0" w:line="240" w:lineRule="auto"/>
+              <w:rPr>
+                <w:rFonts w:ascii="Maiandra GD" w:eastAsia="Times New Roman" w:hAnsi="Maiandra GD" w:cs="Calibri"/>
+                <w:color w:val="000000"/>
+                <w:sz w:val="28"/>
+                <w:szCs w:val="28"/>
+              </w:rPr>
+            </w:pPr>
+            <w:r>
+              <w:rPr>
+                <w:rFonts w:ascii="Maiandra GD" w:eastAsia="Times New Roman" w:hAnsi="Maiandra GD" w:cs="Calibri"/>
+                <w:color w:val="000000"/>
+                <w:sz w:val="28"/>
+                <w:szCs w:val="28"/>
+              </w:rPr>
+              <w:t>30</w:t>
+            </w:r>
+          </w:p>
+        </w:tc>
+        <w:tc>
+          <w:tcPr>
+            <w:tcW w:w="967" w:type="dxa"/>
+            <w:tcBorders>
+              <w:top w:val="nil"/>
+              <w:left w:val="nil"/>
+              <w:bottom w:val="single" w:sz="4" w:space="0" w:color="auto"/>
+              <w:right w:val="single" w:sz="4" w:space="0" w:color="auto"/>
+            </w:tcBorders>
+            <w:shd w:val="clear" w:color="auto" w:fill="auto"/>
+            <w:noWrap/>
+            <w:vAlign w:val="bottom"/>
+          </w:tcPr>
+          <w:p>
+            <w:pPr>
+              <w:spacing w:after="0" w:line="240" w:lineRule="auto"/>
+              <w:rPr>
+                <w:rFonts w:ascii="Maiandra GD" w:eastAsia="Times New Roman" w:hAnsi="Maiandra GD" w:cs="Calibri"/>
+                <w:color w:val="000000"/>
+                <w:sz w:val="28"/>
+                <w:szCs w:val="28"/>
+              </w:rPr>
+            </w:pPr>
+            <w:r>
+              <w:rPr>
+                <w:rFonts w:ascii="Maiandra GD" w:eastAsia="Times New Roman" w:hAnsi="Maiandra GD" w:cs="Calibri"/>
+                <w:color w:val="000000"/>
+                <w:sz w:val="28"/>
+                <w:szCs w:val="28"/>
+              </w:rPr>
+              <w:t>32</w:t>
+            </w:r>
           </w:p>
         </w:tc>
         <w:tc>
@@ -10675,6 +11294,15 @@
                 <w:szCs w:val="28"/>
               </w:rPr>
             </w:pPr>
+            <w:r>
+              <w:rPr>
+                <w:rFonts w:ascii="Maiandra GD" w:eastAsia="Times New Roman" w:hAnsi="Maiandra GD" w:cs="Calibri"/>
+                <w:color w:val="000000"/>
+                <w:sz w:val="28"/>
+                <w:szCs w:val="28"/>
+              </w:rPr>
+              <w:t>37</w:t>
+            </w:r>
           </w:p>
         </w:tc>
         <w:tc>
@@ -10700,6 +11328,15 @@
                 <w:szCs w:val="28"/>
               </w:rPr>
             </w:pPr>
+            <w:r>
+              <w:rPr>
+                <w:rFonts w:ascii="Maiandra GD" w:eastAsia="Times New Roman" w:hAnsi="Maiandra GD" w:cs="Calibri"/>
+                <w:color w:val="000000"/>
+                <w:sz w:val="28"/>
+                <w:szCs w:val="28"/>
+              </w:rPr>
+              <w:t>0</w:t>
+            </w:r>
           </w:p>
         </w:tc>
         <w:tc>
@@ -10751,31 +11388,49 @@
                 <w:szCs w:val="28"/>
               </w:rPr>
             </w:pPr>
-          </w:p>
-        </w:tc>
-        <w:tc>
-          <w:tcPr>
-            <w:tcW w:w="967" w:type="dxa"/>
-            <w:tcBorders>
-              <w:top w:val="nil"/>
-              <w:left w:val="nil"/>
-              <w:bottom w:val="single" w:sz="4" w:space="0" w:color="auto"/>
-              <w:right w:val="single" w:sz="4" w:space="0" w:color="auto"/>
-            </w:tcBorders>
-            <w:shd w:val="clear" w:color="auto" w:fill="auto"/>
-            <w:noWrap/>
-            <w:vAlign w:val="bottom"/>
-          </w:tcPr>
-          <w:p>
-            <w:pPr>
-              <w:spacing w:after="0" w:line="240" w:lineRule="auto"/>
-              <w:rPr>
-                <w:rFonts w:ascii="Maiandra GD" w:eastAsia="Times New Roman" w:hAnsi="Maiandra GD" w:cs="Calibri"/>
-                <w:color w:val="000000"/>
-                <w:sz w:val="28"/>
-                <w:szCs w:val="28"/>
-              </w:rPr>
-            </w:pPr>
+            <w:r>
+              <w:rPr>
+                <w:rFonts w:ascii="Maiandra GD" w:eastAsia="Times New Roman" w:hAnsi="Maiandra GD" w:cs="Calibri"/>
+                <w:color w:val="000000"/>
+                <w:sz w:val="28"/>
+                <w:szCs w:val="28"/>
+              </w:rPr>
+              <w:t>0</w:t>
+            </w:r>
+          </w:p>
+        </w:tc>
+        <w:tc>
+          <w:tcPr>
+            <w:tcW w:w="967" w:type="dxa"/>
+            <w:tcBorders>
+              <w:top w:val="nil"/>
+              <w:left w:val="nil"/>
+              <w:bottom w:val="single" w:sz="4" w:space="0" w:color="auto"/>
+              <w:right w:val="single" w:sz="4" w:space="0" w:color="auto"/>
+            </w:tcBorders>
+            <w:shd w:val="clear" w:color="auto" w:fill="auto"/>
+            <w:noWrap/>
+            <w:vAlign w:val="bottom"/>
+          </w:tcPr>
+          <w:p>
+            <w:pPr>
+              <w:spacing w:after="0" w:line="240" w:lineRule="auto"/>
+              <w:rPr>
+                <w:rFonts w:ascii="Maiandra GD" w:eastAsia="Times New Roman" w:hAnsi="Maiandra GD" w:cs="Calibri"/>
+                <w:color w:val="000000"/>
+                <w:sz w:val="28"/>
+                <w:szCs w:val="28"/>
+              </w:rPr>
+            </w:pPr>
+            <w:r>
+              <w:rPr>
+                <w:rFonts w:ascii="Maiandra GD" w:eastAsia="Times New Roman" w:hAnsi="Maiandra GD" w:cs="Calibri"/>
+                <w:color w:val="000000"/>
+                <w:sz w:val="28"/>
+                <w:szCs w:val="28"/>
+              </w:rPr>
+              <w:t>0</w:t>
+            </w:r>
           </w:p>
         </w:tc>
         <w:tc>
@@ -10862,6 +11517,15 @@
                 <w:szCs w:val="28"/>
               </w:rPr>
             </w:pPr>
+            <w:r>
+              <w:rPr>
+                <w:rFonts w:ascii="Maiandra GD" w:eastAsia="Times New Roman" w:hAnsi="Maiandra GD" w:cs="Calibri"/>
+                <w:color w:val="000000"/>
+                <w:sz w:val="28"/>
+                <w:szCs w:val="28"/>
+              </w:rPr>
+              <w:t>37</w:t>
+            </w:r>
           </w:p>
         </w:tc>
         <w:tc>
@@ -10912,6 +11576,15 @@
                 <w:szCs w:val="28"/>
               </w:rPr>
             </w:pPr>
+            <w:r>
+              <w:rPr>
+                <w:rFonts w:ascii="Maiandra GD" w:eastAsia="Times New Roman" w:hAnsi="Maiandra GD" w:cs="Calibri"/>
+                <w:color w:val="000000"/>
+                <w:sz w:val="28"/>
+                <w:szCs w:val="28"/>
+              </w:rPr>
+              <w:t>31</w:t>
+            </w:r>
           </w:p>
         </w:tc>
       </w:tr>
@@ -11036,6 +11709,15 @@
                 <w:szCs w:val="28"/>
               </w:rPr>
             </w:pPr>
+            <w:r>
+              <w:rPr>
+                <w:rFonts w:ascii="Maiandra GD" w:eastAsia="Times New Roman" w:hAnsi="Maiandra GD" w:cs="Calibri"/>
+                <w:color w:val="000000"/>
+                <w:sz w:val="28"/>
+                <w:szCs w:val="28"/>
+              </w:rPr>
+              <w:t>30</w:t>
+            </w:r>
           </w:p>
         </w:tc>
         <w:tc>
@@ -11062,6 +11744,15 @@
                 <w:szCs w:val="28"/>
               </w:rPr>
             </w:pPr>
+            <w:r>
+              <w:rPr>
+                <w:rFonts w:ascii="Maiandra GD" w:eastAsia="Times New Roman" w:hAnsi="Maiandra GD" w:cs="Calibri"/>
+                <w:color w:val="000000"/>
+                <w:sz w:val="28"/>
+                <w:szCs w:val="28"/>
+              </w:rPr>
+              <w:t>0</w:t>
+            </w:r>
           </w:p>
         </w:tc>
         <w:tc>
@@ -11231,81 +11922,108 @@
                 <w:szCs w:val="28"/>
               </w:rPr>
             </w:pPr>
-          </w:p>
-        </w:tc>
-        <w:tc>
-          <w:tcPr>
-            <w:tcW w:w="967" w:type="dxa"/>
-            <w:tcBorders>
-              <w:top w:val="nil"/>
-              <w:left w:val="nil"/>
-              <w:bottom w:val="single" w:sz="4" w:space="0" w:color="auto"/>
-              <w:right w:val="single" w:sz="4" w:space="0" w:color="auto"/>
-            </w:tcBorders>
-            <w:shd w:val="clear" w:color="auto" w:fill="auto"/>
-            <w:noWrap/>
-            <w:vAlign w:val="bottom"/>
-          </w:tcPr>
-          <w:p>
-            <w:pPr>
-              <w:spacing w:after="0" w:line="240" w:lineRule="auto"/>
-              <w:rPr>
-                <w:rFonts w:ascii="Maiandra GD" w:eastAsia="Times New Roman" w:hAnsi="Maiandra GD" w:cs="Calibri"/>
-                <w:color w:val="000000"/>
-                <w:sz w:val="28"/>
-                <w:szCs w:val="28"/>
-              </w:rPr>
-            </w:pPr>
-          </w:p>
-        </w:tc>
-        <w:tc>
-          <w:tcPr>
-            <w:tcW w:w="967" w:type="dxa"/>
-            <w:tcBorders>
-              <w:top w:val="nil"/>
-              <w:left w:val="nil"/>
-              <w:bottom w:val="single" w:sz="4" w:space="0" w:color="auto"/>
-              <w:right w:val="single" w:sz="4" w:space="0" w:color="auto"/>
-            </w:tcBorders>
-            <w:shd w:val="clear" w:color="auto" w:fill="auto"/>
-            <w:noWrap/>
-            <w:vAlign w:val="bottom"/>
-          </w:tcPr>
-          <w:p>
-            <w:pPr>
-              <w:spacing w:after="0" w:line="240" w:lineRule="auto"/>
-              <w:rPr>
-                <w:rFonts w:ascii="Maiandra GD" w:eastAsia="Times New Roman" w:hAnsi="Maiandra GD" w:cs="Calibri"/>
-                <w:color w:val="000000"/>
-                <w:sz w:val="28"/>
-                <w:szCs w:val="28"/>
-              </w:rPr>
-            </w:pPr>
-          </w:p>
-        </w:tc>
-        <w:tc>
-          <w:tcPr>
-            <w:tcW w:w="967" w:type="dxa"/>
-            <w:tcBorders>
-              <w:top w:val="nil"/>
-              <w:left w:val="nil"/>
-              <w:bottom w:val="single" w:sz="4" w:space="0" w:color="auto"/>
-              <w:right w:val="single" w:sz="4" w:space="0" w:color="auto"/>
-            </w:tcBorders>
-            <w:shd w:val="clear" w:color="auto" w:fill="auto"/>
-            <w:noWrap/>
-            <w:vAlign w:val="bottom"/>
-          </w:tcPr>
-          <w:p>
-            <w:pPr>
-              <w:spacing w:after="0" w:line="240" w:lineRule="auto"/>
-              <w:rPr>
-                <w:rFonts w:ascii="Maiandra GD" w:eastAsia="Times New Roman" w:hAnsi="Maiandra GD" w:cs="Calibri"/>
-                <w:color w:val="000000"/>
-                <w:sz w:val="28"/>
-                <w:szCs w:val="28"/>
-              </w:rPr>
-            </w:pPr>
+            <w:r>
+              <w:rPr>
+                <w:rFonts w:ascii="Maiandra GD" w:eastAsia="Times New Roman" w:hAnsi="Maiandra GD" w:cs="Calibri"/>
+                <w:color w:val="000000"/>
+                <w:sz w:val="28"/>
+                <w:szCs w:val="28"/>
+              </w:rPr>
+              <w:t>0</w:t>
+            </w:r>
+          </w:p>
+        </w:tc>
+        <w:tc>
+          <w:tcPr>
+            <w:tcW w:w="967" w:type="dxa"/>
+            <w:tcBorders>
+              <w:top w:val="nil"/>
+              <w:left w:val="nil"/>
+              <w:bottom w:val="single" w:sz="4" w:space="0" w:color="auto"/>
+              <w:right w:val="single" w:sz="4" w:space="0" w:color="auto"/>
+            </w:tcBorders>
+            <w:shd w:val="clear" w:color="auto" w:fill="auto"/>
+            <w:noWrap/>
+            <w:vAlign w:val="bottom"/>
+          </w:tcPr>
+          <w:p>
+            <w:pPr>
+              <w:spacing w:after="0" w:line="240" w:lineRule="auto"/>
+              <w:rPr>
+                <w:rFonts w:ascii="Maiandra GD" w:eastAsia="Times New Roman" w:hAnsi="Maiandra GD" w:cs="Calibri"/>
+                <w:color w:val="000000"/>
+                <w:sz w:val="28"/>
+                <w:szCs w:val="28"/>
+              </w:rPr>
+            </w:pPr>
+          </w:p>
+        </w:tc>
+        <w:tc>
+          <w:tcPr>
+            <w:tcW w:w="967" w:type="dxa"/>
+            <w:tcBorders>
+              <w:top w:val="nil"/>
+              <w:left w:val="nil"/>
+              <w:bottom w:val="single" w:sz="4" w:space="0" w:color="auto"/>
+              <w:right w:val="single" w:sz="4" w:space="0" w:color="auto"/>
+            </w:tcBorders>
+            <w:shd w:val="clear" w:color="auto" w:fill="auto"/>
+            <w:noWrap/>
+            <w:vAlign w:val="bottom"/>
+          </w:tcPr>
+          <w:p>
+            <w:pPr>
+              <w:spacing w:after="0" w:line="240" w:lineRule="auto"/>
+              <w:rPr>
+                <w:rFonts w:ascii="Maiandra GD" w:eastAsia="Times New Roman" w:hAnsi="Maiandra GD" w:cs="Calibri"/>
+                <w:color w:val="000000"/>
+                <w:sz w:val="28"/>
+                <w:szCs w:val="28"/>
+              </w:rPr>
+            </w:pPr>
+            <w:r>
+              <w:rPr>
+                <w:rFonts w:ascii="Maiandra GD" w:eastAsia="Times New Roman" w:hAnsi="Maiandra GD" w:cs="Calibri"/>
+                <w:color w:val="000000"/>
+                <w:sz w:val="28"/>
+                <w:szCs w:val="28"/>
+              </w:rPr>
+              <w:t>24</w:t>
+            </w:r>
+          </w:p>
+        </w:tc>
+        <w:tc>
+          <w:tcPr>
+            <w:tcW w:w="967" w:type="dxa"/>
+            <w:tcBorders>
+              <w:top w:val="nil"/>
+              <w:left w:val="nil"/>
+              <w:bottom w:val="single" w:sz="4" w:space="0" w:color="auto"/>
+              <w:right w:val="single" w:sz="4" w:space="0" w:color="auto"/>
+            </w:tcBorders>
+            <w:shd w:val="clear" w:color="auto" w:fill="auto"/>
+            <w:noWrap/>
+            <w:vAlign w:val="bottom"/>
+          </w:tcPr>
+          <w:p>
+            <w:pPr>
+              <w:spacing w:after="0" w:line="240" w:lineRule="auto"/>
+              <w:rPr>
+                <w:rFonts w:ascii="Maiandra GD" w:eastAsia="Times New Roman" w:hAnsi="Maiandra GD" w:cs="Calibri"/>
+                <w:color w:val="000000"/>
+                <w:sz w:val="28"/>
+                <w:szCs w:val="28"/>
+              </w:rPr>
+            </w:pPr>
+            <w:r>
+              <w:rPr>
+                <w:rFonts w:ascii="Maiandra GD" w:eastAsia="Times New Roman" w:hAnsi="Maiandra GD" w:cs="Calibri"/>
+                <w:color w:val="000000"/>
+                <w:sz w:val="28"/>
+                <w:szCs w:val="28"/>
+              </w:rPr>
+              <w:t>0</w:t>
+            </w:r>
           </w:p>
         </w:tc>
         <w:tc>
@@ -11332,6 +12050,15 @@
                 <w:szCs w:val="28"/>
               </w:rPr>
             </w:pPr>
+            <w:r>
+              <w:rPr>
+                <w:rFonts w:ascii="Maiandra GD" w:eastAsia="Times New Roman" w:hAnsi="Maiandra GD" w:cs="Calibri"/>
+                <w:color w:val="000000"/>
+                <w:sz w:val="28"/>
+                <w:szCs w:val="28"/>
+              </w:rPr>
+              <w:t>28</w:t>
+            </w:r>
           </w:p>
         </w:tc>
         <w:tc>
@@ -11417,31 +12144,49 @@
                 <w:szCs w:val="28"/>
               </w:rPr>
             </w:pPr>
-          </w:p>
-        </w:tc>
-        <w:tc>
-          <w:tcPr>
-            <w:tcW w:w="967" w:type="dxa"/>
-            <w:tcBorders>
-              <w:top w:val="nil"/>
-              <w:left w:val="nil"/>
-              <w:bottom w:val="single" w:sz="4" w:space="0" w:color="auto"/>
-              <w:right w:val="single" w:sz="4" w:space="0" w:color="auto"/>
-            </w:tcBorders>
-            <w:shd w:val="clear" w:color="auto" w:fill="auto"/>
-            <w:noWrap/>
-            <w:vAlign w:val="bottom"/>
-          </w:tcPr>
-          <w:p>
-            <w:pPr>
-              <w:spacing w:after="0" w:line="240" w:lineRule="auto"/>
-              <w:rPr>
-                <w:rFonts w:ascii="Maiandra GD" w:eastAsia="Times New Roman" w:hAnsi="Maiandra GD" w:cs="Calibri"/>
-                <w:color w:val="000000"/>
-                <w:sz w:val="28"/>
-                <w:szCs w:val="28"/>
-              </w:rPr>
-            </w:pPr>
+            <w:r>
+              <w:rPr>
+                <w:rFonts w:ascii="Maiandra GD" w:eastAsia="Times New Roman" w:hAnsi="Maiandra GD" w:cs="Calibri"/>
+                <w:color w:val="000000"/>
+                <w:sz w:val="28"/>
+                <w:szCs w:val="28"/>
+              </w:rPr>
+              <w:t>0</w:t>
+            </w:r>
+          </w:p>
+        </w:tc>
+        <w:tc>
+          <w:tcPr>
+            <w:tcW w:w="967" w:type="dxa"/>
+            <w:tcBorders>
+              <w:top w:val="nil"/>
+              <w:left w:val="nil"/>
+              <w:bottom w:val="single" w:sz="4" w:space="0" w:color="auto"/>
+              <w:right w:val="single" w:sz="4" w:space="0" w:color="auto"/>
+            </w:tcBorders>
+            <w:shd w:val="clear" w:color="auto" w:fill="auto"/>
+            <w:noWrap/>
+            <w:vAlign w:val="bottom"/>
+          </w:tcPr>
+          <w:p>
+            <w:pPr>
+              <w:spacing w:after="0" w:line="240" w:lineRule="auto"/>
+              <w:rPr>
+                <w:rFonts w:ascii="Maiandra GD" w:eastAsia="Times New Roman" w:hAnsi="Maiandra GD" w:cs="Calibri"/>
+                <w:color w:val="000000"/>
+                <w:sz w:val="28"/>
+                <w:szCs w:val="28"/>
+              </w:rPr>
+            </w:pPr>
+            <w:r>
+              <w:rPr>
+                <w:rFonts w:ascii="Maiandra GD" w:eastAsia="Times New Roman" w:hAnsi="Maiandra GD" w:cs="Calibri"/>
+                <w:color w:val="000000"/>
+                <w:sz w:val="28"/>
+                <w:szCs w:val="28"/>
+              </w:rPr>
+              <w:t>0</w:t>
+            </w:r>
           </w:p>
         </w:tc>
         <w:tc>
@@ -11528,6 +12273,15 @@
                 <w:szCs w:val="28"/>
               </w:rPr>
             </w:pPr>
+            <w:r>
+              <w:rPr>
+                <w:rFonts w:ascii="Maiandra GD" w:eastAsia="Times New Roman" w:hAnsi="Maiandra GD" w:cs="Calibri"/>
+                <w:color w:val="000000"/>
+                <w:sz w:val="28"/>
+                <w:szCs w:val="28"/>
+              </w:rPr>
+              <w:t>86</w:t>
+            </w:r>
           </w:p>
         </w:tc>
         <w:tc>
@@ -11931,83 +12685,101 @@
                 <w:sz w:val="28"/>
                 <w:szCs w:val="28"/>
               </w:rPr>
-              <w:t>55</w:t>
-            </w:r>
-          </w:p>
-        </w:tc>
-        <w:tc>
-          <w:tcPr>
-            <w:tcW w:w="967" w:type="dxa"/>
-            <w:tcBorders>
-              <w:top w:val="nil"/>
-              <w:left w:val="nil"/>
-              <w:bottom w:val="single" w:sz="4" w:space="0" w:color="auto"/>
-              <w:right w:val="single" w:sz="4" w:space="0" w:color="auto"/>
-            </w:tcBorders>
-            <w:shd w:val="clear" w:color="auto" w:fill="auto"/>
-            <w:noWrap/>
-            <w:vAlign w:val="bottom"/>
-          </w:tcPr>
-          <w:p>
-            <w:pPr>
-              <w:spacing w:after="0" w:line="240" w:lineRule="auto"/>
-              <w:rPr>
-                <w:rFonts w:ascii="Maiandra GD" w:eastAsia="Times New Roman" w:hAnsi="Maiandra GD" w:cs="Calibri"/>
-                <w:color w:val="000000"/>
-                <w:sz w:val="28"/>
-                <w:szCs w:val="28"/>
-              </w:rPr>
-            </w:pPr>
-          </w:p>
-        </w:tc>
-        <w:tc>
-          <w:tcPr>
-            <w:tcW w:w="967" w:type="dxa"/>
-            <w:tcBorders>
-              <w:top w:val="nil"/>
-              <w:left w:val="nil"/>
-              <w:bottom w:val="single" w:sz="4" w:space="0" w:color="auto"/>
-              <w:right w:val="single" w:sz="4" w:space="0" w:color="auto"/>
-            </w:tcBorders>
-            <w:shd w:val="clear" w:color="auto" w:fill="auto"/>
-            <w:noWrap/>
-            <w:vAlign w:val="bottom"/>
-          </w:tcPr>
-          <w:p>
-            <w:pPr>
-              <w:spacing w:after="0" w:line="240" w:lineRule="auto"/>
-              <w:rPr>
-                <w:rFonts w:ascii="Maiandra GD" w:eastAsia="Times New Roman" w:hAnsi="Maiandra GD" w:cs="Calibri"/>
-                <w:color w:val="000000"/>
-                <w:sz w:val="28"/>
-                <w:szCs w:val="28"/>
-              </w:rPr>
-            </w:pPr>
-          </w:p>
-        </w:tc>
-        <w:tc>
-          <w:tcPr>
-            <w:tcW w:w="967" w:type="dxa"/>
-            <w:tcBorders>
-              <w:top w:val="nil"/>
-              <w:left w:val="nil"/>
-              <w:bottom w:val="single" w:sz="4" w:space="0" w:color="auto"/>
-              <w:right w:val="single" w:sz="4" w:space="0" w:color="auto"/>
-            </w:tcBorders>
-            <w:shd w:val="clear" w:color="auto" w:fill="auto"/>
-            <w:noWrap/>
-            <w:vAlign w:val="bottom"/>
-          </w:tcPr>
-          <w:p>
-            <w:pPr>
-              <w:spacing w:after="0" w:line="240" w:lineRule="auto"/>
-              <w:rPr>
-                <w:rFonts w:ascii="Maiandra GD" w:eastAsia="Times New Roman" w:hAnsi="Maiandra GD" w:cs="Calibri"/>
-                <w:color w:val="000000"/>
-                <w:sz w:val="28"/>
-                <w:szCs w:val="28"/>
-              </w:rPr>
-            </w:pPr>
+              <w:t>42</w:t>
+            </w:r>
+          </w:p>
+        </w:tc>
+        <w:tc>
+          <w:tcPr>
+            <w:tcW w:w="967" w:type="dxa"/>
+            <w:tcBorders>
+              <w:top w:val="nil"/>
+              <w:left w:val="nil"/>
+              <w:bottom w:val="single" w:sz="4" w:space="0" w:color="auto"/>
+              <w:right w:val="single" w:sz="4" w:space="0" w:color="auto"/>
+            </w:tcBorders>
+            <w:shd w:val="clear" w:color="auto" w:fill="auto"/>
+            <w:noWrap/>
+            <w:vAlign w:val="bottom"/>
+          </w:tcPr>
+          <w:p>
+            <w:pPr>
+              <w:spacing w:after="0" w:line="240" w:lineRule="auto"/>
+              <w:rPr>
+                <w:rFonts w:ascii="Maiandra GD" w:eastAsia="Times New Roman" w:hAnsi="Maiandra GD" w:cs="Calibri"/>
+                <w:color w:val="000000"/>
+                <w:sz w:val="28"/>
+                <w:szCs w:val="28"/>
+              </w:rPr>
+            </w:pPr>
+          </w:p>
+        </w:tc>
+        <w:tc>
+          <w:tcPr>
+            <w:tcW w:w="967" w:type="dxa"/>
+            <w:tcBorders>
+              <w:top w:val="nil"/>
+              <w:left w:val="nil"/>
+              <w:bottom w:val="single" w:sz="4" w:space="0" w:color="auto"/>
+              <w:right w:val="single" w:sz="4" w:space="0" w:color="auto"/>
+            </w:tcBorders>
+            <w:shd w:val="clear" w:color="auto" w:fill="auto"/>
+            <w:noWrap/>
+            <w:vAlign w:val="bottom"/>
+          </w:tcPr>
+          <w:p>
+            <w:pPr>
+              <w:spacing w:after="0" w:line="240" w:lineRule="auto"/>
+              <w:rPr>
+                <w:rFonts w:ascii="Maiandra GD" w:eastAsia="Times New Roman" w:hAnsi="Maiandra GD" w:cs="Calibri"/>
+                <w:color w:val="000000"/>
+                <w:sz w:val="28"/>
+                <w:szCs w:val="28"/>
+              </w:rPr>
+            </w:pPr>
+            <w:r>
+              <w:rPr>
+                <w:rFonts w:ascii="Maiandra GD" w:eastAsia="Times New Roman" w:hAnsi="Maiandra GD" w:cs="Calibri"/>
+                <w:color w:val="000000"/>
+                <w:sz w:val="28"/>
+                <w:szCs w:val="28"/>
+              </w:rPr>
+              <w:t>94</w:t>
+            </w:r>
+          </w:p>
+        </w:tc>
+        <w:tc>
+          <w:tcPr>
+            <w:tcW w:w="967" w:type="dxa"/>
+            <w:tcBorders>
+              <w:top w:val="nil"/>
+              <w:left w:val="nil"/>
+              <w:bottom w:val="single" w:sz="4" w:space="0" w:color="auto"/>
+              <w:right w:val="single" w:sz="4" w:space="0" w:color="auto"/>
+            </w:tcBorders>
+            <w:shd w:val="clear" w:color="auto" w:fill="auto"/>
+            <w:noWrap/>
+            <w:vAlign w:val="bottom"/>
+          </w:tcPr>
+          <w:p>
+            <w:pPr>
+              <w:spacing w:after="0" w:line="240" w:lineRule="auto"/>
+              <w:rPr>
+                <w:rFonts w:ascii="Maiandra GD" w:eastAsia="Times New Roman" w:hAnsi="Maiandra GD" w:cs="Calibri"/>
+                <w:color w:val="000000"/>
+                <w:sz w:val="28"/>
+                <w:szCs w:val="28"/>
+              </w:rPr>
+            </w:pPr>
+            <w:r>
+              <w:rPr>
+                <w:rFonts w:ascii="Maiandra GD" w:eastAsia="Times New Roman" w:hAnsi="Maiandra GD" w:cs="Calibri"/>
+                <w:color w:val="000000"/>
+                <w:sz w:val="28"/>
+                <w:szCs w:val="28"/>
+              </w:rPr>
+              <w:t>87</w:t>
+            </w:r>
           </w:p>
         </w:tc>
         <w:tc>
@@ -12257,6 +13029,15 @@
                 <w:szCs w:val="28"/>
               </w:rPr>
             </w:pPr>
+            <w:r>
+              <w:rPr>
+                <w:rFonts w:ascii="Maiandra GD" w:eastAsia="Times New Roman" w:hAnsi="Maiandra GD" w:cs="Calibri"/>
+                <w:color w:val="000000"/>
+                <w:sz w:val="28"/>
+                <w:szCs w:val="28"/>
+              </w:rPr>
+              <w:t>40</w:t>
+            </w:r>
           </w:p>
         </w:tc>
         <w:tc>
@@ -12440,6 +13221,15 @@
                 <w:szCs w:val="28"/>
               </w:rPr>
             </w:pPr>
+            <w:r>
+              <w:rPr>
+                <w:rFonts w:ascii="Maiandra GD" w:eastAsia="Times New Roman" w:hAnsi="Maiandra GD" w:cs="Calibri"/>
+                <w:color w:val="000000"/>
+                <w:sz w:val="28"/>
+                <w:szCs w:val="28"/>
+              </w:rPr>
+              <w:t>16</w:t>
+            </w:r>
           </w:p>
         </w:tc>
         <w:tc>
@@ -12643,81 +13433,108 @@
                 <w:szCs w:val="28"/>
               </w:rPr>
             </w:pPr>
-          </w:p>
-        </w:tc>
-        <w:tc>
-          <w:tcPr>
-            <w:tcW w:w="967" w:type="dxa"/>
-            <w:tcBorders>
-              <w:top w:val="nil"/>
-              <w:left w:val="nil"/>
-              <w:bottom w:val="single" w:sz="4" w:space="0" w:color="auto"/>
-              <w:right w:val="single" w:sz="4" w:space="0" w:color="auto"/>
-            </w:tcBorders>
-            <w:shd w:val="clear" w:color="auto" w:fill="auto"/>
-            <w:noWrap/>
-            <w:vAlign w:val="bottom"/>
-          </w:tcPr>
-          <w:p>
-            <w:pPr>
-              <w:spacing w:after="0" w:line="240" w:lineRule="auto"/>
-              <w:rPr>
-                <w:rFonts w:ascii="Maiandra GD" w:eastAsia="Times New Roman" w:hAnsi="Maiandra GD" w:cs="Calibri"/>
-                <w:color w:val="000000"/>
-                <w:sz w:val="28"/>
-                <w:szCs w:val="28"/>
-              </w:rPr>
-            </w:pPr>
-          </w:p>
-        </w:tc>
-        <w:tc>
-          <w:tcPr>
-            <w:tcW w:w="967" w:type="dxa"/>
-            <w:tcBorders>
-              <w:top w:val="nil"/>
-              <w:left w:val="nil"/>
-              <w:bottom w:val="single" w:sz="4" w:space="0" w:color="auto"/>
-              <w:right w:val="single" w:sz="4" w:space="0" w:color="auto"/>
-            </w:tcBorders>
-            <w:shd w:val="clear" w:color="auto" w:fill="auto"/>
-            <w:noWrap/>
-            <w:vAlign w:val="bottom"/>
-          </w:tcPr>
-          <w:p>
-            <w:pPr>
-              <w:spacing w:after="0" w:line="240" w:lineRule="auto"/>
-              <w:rPr>
-                <w:rFonts w:ascii="Maiandra GD" w:eastAsia="Times New Roman" w:hAnsi="Maiandra GD" w:cs="Calibri"/>
-                <w:color w:val="000000"/>
-                <w:sz w:val="28"/>
-                <w:szCs w:val="28"/>
-              </w:rPr>
-            </w:pPr>
-          </w:p>
-        </w:tc>
-        <w:tc>
-          <w:tcPr>
-            <w:tcW w:w="967" w:type="dxa"/>
-            <w:tcBorders>
-              <w:top w:val="nil"/>
-              <w:left w:val="nil"/>
-              <w:bottom w:val="single" w:sz="4" w:space="0" w:color="auto"/>
-              <w:right w:val="single" w:sz="4" w:space="0" w:color="auto"/>
-            </w:tcBorders>
-            <w:shd w:val="clear" w:color="auto" w:fill="auto"/>
-            <w:noWrap/>
-            <w:vAlign w:val="bottom"/>
-          </w:tcPr>
-          <w:p>
-            <w:pPr>
-              <w:spacing w:after="0" w:line="240" w:lineRule="auto"/>
-              <w:rPr>
-                <w:rFonts w:ascii="Maiandra GD" w:eastAsia="Times New Roman" w:hAnsi="Maiandra GD" w:cs="Calibri"/>
-                <w:color w:val="000000"/>
-                <w:sz w:val="28"/>
-                <w:szCs w:val="28"/>
-              </w:rPr>
-            </w:pPr>
+            <w:r>
+              <w:rPr>
+                <w:rFonts w:ascii="Maiandra GD" w:eastAsia="Times New Roman" w:hAnsi="Maiandra GD" w:cs="Calibri"/>
+                <w:color w:val="000000"/>
+                <w:sz w:val="28"/>
+                <w:szCs w:val="28"/>
+              </w:rPr>
+              <w:t>0</w:t>
+            </w:r>
+          </w:p>
+        </w:tc>
+        <w:tc>
+          <w:tcPr>
+            <w:tcW w:w="967" w:type="dxa"/>
+            <w:tcBorders>
+              <w:top w:val="nil"/>
+              <w:left w:val="nil"/>
+              <w:bottom w:val="single" w:sz="4" w:space="0" w:color="auto"/>
+              <w:right w:val="single" w:sz="4" w:space="0" w:color="auto"/>
+            </w:tcBorders>
+            <w:shd w:val="clear" w:color="auto" w:fill="auto"/>
+            <w:noWrap/>
+            <w:vAlign w:val="bottom"/>
+          </w:tcPr>
+          <w:p>
+            <w:pPr>
+              <w:spacing w:after="0" w:line="240" w:lineRule="auto"/>
+              <w:rPr>
+                <w:rFonts w:ascii="Maiandra GD" w:eastAsia="Times New Roman" w:hAnsi="Maiandra GD" w:cs="Calibri"/>
+                <w:color w:val="000000"/>
+                <w:sz w:val="28"/>
+                <w:szCs w:val="28"/>
+              </w:rPr>
+            </w:pPr>
+          </w:p>
+        </w:tc>
+        <w:tc>
+          <w:tcPr>
+            <w:tcW w:w="967" w:type="dxa"/>
+            <w:tcBorders>
+              <w:top w:val="nil"/>
+              <w:left w:val="nil"/>
+              <w:bottom w:val="single" w:sz="4" w:space="0" w:color="auto"/>
+              <w:right w:val="single" w:sz="4" w:space="0" w:color="auto"/>
+            </w:tcBorders>
+            <w:shd w:val="clear" w:color="auto" w:fill="auto"/>
+            <w:noWrap/>
+            <w:vAlign w:val="bottom"/>
+          </w:tcPr>
+          <w:p>
+            <w:pPr>
+              <w:spacing w:after="0" w:line="240" w:lineRule="auto"/>
+              <w:rPr>
+                <w:rFonts w:ascii="Maiandra GD" w:eastAsia="Times New Roman" w:hAnsi="Maiandra GD" w:cs="Calibri"/>
+                <w:color w:val="000000"/>
+                <w:sz w:val="28"/>
+                <w:szCs w:val="28"/>
+              </w:rPr>
+            </w:pPr>
+            <w:r>
+              <w:rPr>
+                <w:rFonts w:ascii="Maiandra GD" w:eastAsia="Times New Roman" w:hAnsi="Maiandra GD" w:cs="Calibri"/>
+                <w:color w:val="000000"/>
+                <w:sz w:val="28"/>
+                <w:szCs w:val="28"/>
+              </w:rPr>
+              <w:t>58</w:t>
+            </w:r>
+          </w:p>
+        </w:tc>
+        <w:tc>
+          <w:tcPr>
+            <w:tcW w:w="967" w:type="dxa"/>
+            <w:tcBorders>
+              <w:top w:val="nil"/>
+              <w:left w:val="nil"/>
+              <w:bottom w:val="single" w:sz="4" w:space="0" w:color="auto"/>
+              <w:right w:val="single" w:sz="4" w:space="0" w:color="auto"/>
+            </w:tcBorders>
+            <w:shd w:val="clear" w:color="auto" w:fill="auto"/>
+            <w:noWrap/>
+            <w:vAlign w:val="bottom"/>
+          </w:tcPr>
+          <w:p>
+            <w:pPr>
+              <w:spacing w:after="0" w:line="240" w:lineRule="auto"/>
+              <w:rPr>
+                <w:rFonts w:ascii="Maiandra GD" w:eastAsia="Times New Roman" w:hAnsi="Maiandra GD" w:cs="Calibri"/>
+                <w:color w:val="000000"/>
+                <w:sz w:val="28"/>
+                <w:szCs w:val="28"/>
+              </w:rPr>
+            </w:pPr>
+            <w:r>
+              <w:rPr>
+                <w:rFonts w:ascii="Maiandra GD" w:eastAsia="Times New Roman" w:hAnsi="Maiandra GD" w:cs="Calibri"/>
+                <w:color w:val="000000"/>
+                <w:sz w:val="28"/>
+                <w:szCs w:val="28"/>
+              </w:rPr>
+              <w:t>40</w:t>
+            </w:r>
           </w:p>
         </w:tc>
         <w:tc>
@@ -12744,6 +13561,15 @@
                 <w:szCs w:val="28"/>
               </w:rPr>
             </w:pPr>
+            <w:r>
+              <w:rPr>
+                <w:rFonts w:ascii="Maiandra GD" w:eastAsia="Times New Roman" w:hAnsi="Maiandra GD" w:cs="Calibri"/>
+                <w:color w:val="000000"/>
+                <w:sz w:val="28"/>
+                <w:szCs w:val="28"/>
+              </w:rPr>
+              <w:t>0</w:t>
+            </w:r>
           </w:p>
         </w:tc>
         <w:tc>
@@ -12769,6 +13595,15 @@
                 <w:szCs w:val="28"/>
               </w:rPr>
             </w:pPr>
+            <w:r>
+              <w:rPr>
+                <w:rFonts w:ascii="Maiandra GD" w:eastAsia="Times New Roman" w:hAnsi="Maiandra GD" w:cs="Calibri"/>
+                <w:color w:val="000000"/>
+                <w:sz w:val="28"/>
+                <w:szCs w:val="28"/>
+              </w:rPr>
+              <w:t>0</w:t>
+            </w:r>
           </w:p>
         </w:tc>
         <w:tc>
@@ -12888,6 +13723,15 @@
                 <w:szCs w:val="28"/>
               </w:rPr>
             </w:pPr>
+            <w:r>
+              <w:rPr>
+                <w:rFonts w:ascii="Maiandra GD" w:eastAsia="Times New Roman" w:hAnsi="Maiandra GD" w:cs="Calibri"/>
+                <w:color w:val="000000"/>
+                <w:sz w:val="28"/>
+                <w:szCs w:val="28"/>
+              </w:rPr>
+              <w:t>0</w:t>
+            </w:r>
           </w:p>
         </w:tc>
         <w:tc>
@@ -12939,6 +13783,15 @@
                 <w:szCs w:val="28"/>
               </w:rPr>
             </w:pPr>
+            <w:r>
+              <w:rPr>
+                <w:rFonts w:ascii="Maiandra GD" w:eastAsia="Times New Roman" w:hAnsi="Maiandra GD" w:cs="Calibri"/>
+                <w:color w:val="000000"/>
+                <w:sz w:val="28"/>
+                <w:szCs w:val="28"/>
+              </w:rPr>
+              <w:t>40</w:t>
+            </w:r>
           </w:p>
         </w:tc>
         <w:tc>
@@ -12989,6 +13842,15 @@
                 <w:szCs w:val="28"/>
               </w:rPr>
             </w:pPr>
+            <w:r>
+              <w:rPr>
+                <w:rFonts w:ascii="Maiandra GD" w:eastAsia="Times New Roman" w:hAnsi="Maiandra GD" w:cs="Calibri"/>
+                <w:color w:val="000000"/>
+                <w:sz w:val="28"/>
+                <w:szCs w:val="28"/>
+              </w:rPr>
+              <w:t>0</w:t>
+            </w:r>
           </w:p>
         </w:tc>
       </w:tr>
@@ -13333,7 +14195,7 @@
                 <w:sz w:val="28"/>
                 <w:szCs w:val="28"/>
               </w:rPr>
-              <w:t>61</w:t>
+              <w:t>45</w:t>
             </w:r>
           </w:p>
         </w:tc>
@@ -13419,6 +14281,15 @@
                 <w:szCs w:val="28"/>
               </w:rPr>
             </w:pPr>
+            <w:r>
+              <w:rPr>
+                <w:rFonts w:ascii="Maiandra GD" w:eastAsia="Times New Roman" w:hAnsi="Maiandra GD" w:cs="Calibri"/>
+                <w:color w:val="000000"/>
+                <w:sz w:val="28"/>
+                <w:szCs w:val="28"/>
+              </w:rPr>
+              <w:t>76</w:t>
+            </w:r>
           </w:p>
         </w:tc>
         <w:tc>
@@ -13668,6 +14539,15 @@
                 <w:szCs w:val="28"/>
               </w:rPr>
             </w:pPr>
+            <w:r>
+              <w:rPr>
+                <w:rFonts w:ascii="Maiandra GD" w:eastAsia="Times New Roman" w:hAnsi="Maiandra GD" w:cs="Calibri"/>
+                <w:color w:val="000000"/>
+                <w:sz w:val="28"/>
+                <w:szCs w:val="28"/>
+              </w:rPr>
+              <w:t>72</w:t>
+            </w:r>
           </w:p>
         </w:tc>
         <w:tc>
@@ -14071,7 +14951,7 @@
                 <w:sz w:val="28"/>
                 <w:szCs w:val="28"/>
               </w:rPr>
-              <w:t>72</w:t>
+              <w:t>65</w:t>
             </w:r>
           </w:p>
         </w:tc>
@@ -14157,6 +15037,15 @@
                 <w:szCs w:val="28"/>
               </w:rPr>
             </w:pPr>
+            <w:r>
+              <w:rPr>
+                <w:rFonts w:ascii="Maiandra GD" w:eastAsia="Times New Roman" w:hAnsi="Maiandra GD" w:cs="Calibri"/>
+                <w:color w:val="000000"/>
+                <w:sz w:val="28"/>
+                <w:szCs w:val="28"/>
+              </w:rPr>
+              <w:t>80</w:t>
+            </w:r>
           </w:p>
         </w:tc>
         <w:tc>
@@ -14406,6 +15295,15 @@
                 <w:szCs w:val="28"/>
               </w:rPr>
             </w:pPr>
+            <w:r>
+              <w:rPr>
+                <w:rFonts w:ascii="Maiandra GD" w:eastAsia="Times New Roman" w:hAnsi="Maiandra GD" w:cs="Calibri"/>
+                <w:color w:val="000000"/>
+                <w:sz w:val="28"/>
+                <w:szCs w:val="28"/>
+              </w:rPr>
+              <w:t>85</w:t>
+            </w:r>
           </w:p>
         </w:tc>
         <w:tc>
@@ -14809,7 +15707,7 @@
                 <w:sz w:val="28"/>
                 <w:szCs w:val="28"/>
               </w:rPr>
-              <w:t>64</w:t>
+              <w:t>57</w:t>
             </w:r>
           </w:p>
         </w:tc>
@@ -14895,6 +15793,15 @@
                 <w:szCs w:val="28"/>
               </w:rPr>
             </w:pPr>
+            <w:r>
+              <w:rPr>
+                <w:rFonts w:ascii="Maiandra GD" w:eastAsia="Times New Roman" w:hAnsi="Maiandra GD" w:cs="Calibri"/>
+                <w:color w:val="000000"/>
+                <w:sz w:val="28"/>
+                <w:szCs w:val="28"/>
+              </w:rPr>
+              <w:t>73</w:t>
+            </w:r>
           </w:p>
         </w:tc>
         <w:tc>
@@ -15144,6 +16051,15 @@
                 <w:szCs w:val="28"/>
               </w:rPr>
             </w:pPr>
+            <w:r>
+              <w:rPr>
+                <w:rFonts w:ascii="Maiandra GD" w:eastAsia="Times New Roman" w:hAnsi="Maiandra GD" w:cs="Calibri"/>
+                <w:color w:val="000000"/>
+                <w:sz w:val="28"/>
+                <w:szCs w:val="28"/>
+              </w:rPr>
+              <w:t>77</w:t>
+            </w:r>
           </w:p>
         </w:tc>
         <w:tc>
@@ -15547,7 +16463,7 @@
                 <w:sz w:val="28"/>
                 <w:szCs w:val="28"/>
               </w:rPr>
-              <w:t>53</w:t>
+              <w:t>38</w:t>
             </w:r>
           </w:p>
         </w:tc>
@@ -15633,6 +16549,15 @@
                 <w:szCs w:val="28"/>
               </w:rPr>
             </w:pPr>
+            <w:r>
+              <w:rPr>
+                <w:rFonts w:ascii="Maiandra GD" w:eastAsia="Times New Roman" w:hAnsi="Maiandra GD" w:cs="Calibri"/>
+                <w:color w:val="000000"/>
+                <w:sz w:val="28"/>
+                <w:szCs w:val="28"/>
+              </w:rPr>
+              <w:t>70</w:t>
+            </w:r>
           </w:p>
         </w:tc>
         <w:tc>
@@ -15882,6 +16807,15 @@
                 <w:szCs w:val="28"/>
               </w:rPr>
             </w:pPr>
+            <w:r>
+              <w:rPr>
+                <w:rFonts w:ascii="Maiandra GD" w:eastAsia="Times New Roman" w:hAnsi="Maiandra GD" w:cs="Calibri"/>
+                <w:color w:val="000000"/>
+                <w:sz w:val="28"/>
+                <w:szCs w:val="28"/>
+              </w:rPr>
+              <w:t>57</w:t>
+            </w:r>
           </w:p>
         </w:tc>
         <w:tc>
@@ -16285,7 +17219,7 @@
                 <w:sz w:val="28"/>
                 <w:szCs w:val="28"/>
               </w:rPr>
-              <w:t>72</w:t>
+              <w:t>70</w:t>
             </w:r>
           </w:p>
         </w:tc>
@@ -16371,6 +17305,15 @@
                 <w:szCs w:val="28"/>
               </w:rPr>
             </w:pPr>
+            <w:r>
+              <w:rPr>
+                <w:rFonts w:ascii="Maiandra GD" w:eastAsia="Times New Roman" w:hAnsi="Maiandra GD" w:cs="Calibri"/>
+                <w:color w:val="000000"/>
+                <w:sz w:val="28"/>
+                <w:szCs w:val="28"/>
+              </w:rPr>
+              <w:t>86</w:t>
+            </w:r>
           </w:p>
         </w:tc>
         <w:tc>
@@ -16620,6 +17563,15 @@
                 <w:szCs w:val="28"/>
               </w:rPr>
             </w:pPr>
+            <w:r>
+              <w:rPr>
+                <w:rFonts w:ascii="Maiandra GD" w:eastAsia="Times New Roman" w:hAnsi="Maiandra GD" w:cs="Calibri"/>
+                <w:color w:val="000000"/>
+                <w:sz w:val="28"/>
+                <w:szCs w:val="28"/>
+              </w:rPr>
+              <w:t>80</w:t>
+            </w:r>
           </w:p>
         </w:tc>
         <w:tc>
@@ -17023,97 +17975,150 @@
                 <w:sz w:val="28"/>
                 <w:szCs w:val="28"/>
               </w:rPr>
+              <w:t>7</w:t>
+            </w:r>
+            <w:r>
+              <w:rPr>
+                <w:rFonts w:ascii="Maiandra GD" w:eastAsia="Times New Roman" w:hAnsi="Maiandra GD" w:cs="Calibri"/>
+                <w:color w:val="000000"/>
+                <w:sz w:val="28"/>
+                <w:szCs w:val="28"/>
+              </w:rPr>
+              <w:t>3</w:t>
+            </w:r>
+          </w:p>
+        </w:tc>
+        <w:tc>
+          <w:tcPr>
+            <w:tcW w:w="967" w:type="dxa"/>
+            <w:tcBorders>
+              <w:top w:val="nil"/>
+              <w:left w:val="nil"/>
+              <w:bottom w:val="single" w:sz="4" w:space="0" w:color="auto"/>
+              <w:right w:val="single" w:sz="4" w:space="0" w:color="auto"/>
+            </w:tcBorders>
+            <w:shd w:val="clear" w:color="auto" w:fill="auto"/>
+            <w:noWrap/>
+            <w:vAlign w:val="bottom"/>
+          </w:tcPr>
+          <w:p>
+            <w:pPr>
+              <w:spacing w:after="0" w:line="240" w:lineRule="auto"/>
+              <w:rPr>
+                <w:rFonts w:ascii="Maiandra GD" w:eastAsia="Times New Roman" w:hAnsi="Maiandra GD" w:cs="Calibri"/>
+                <w:color w:val="000000"/>
+                <w:sz w:val="28"/>
+                <w:szCs w:val="28"/>
+              </w:rPr>
+            </w:pPr>
+          </w:p>
+        </w:tc>
+        <w:tc>
+          <w:tcPr>
+            <w:tcW w:w="967" w:type="dxa"/>
+            <w:tcBorders>
+              <w:top w:val="nil"/>
+              <w:left w:val="nil"/>
+              <w:bottom w:val="single" w:sz="4" w:space="0" w:color="auto"/>
+              <w:right w:val="single" w:sz="4" w:space="0" w:color="auto"/>
+            </w:tcBorders>
+            <w:shd w:val="clear" w:color="auto" w:fill="auto"/>
+            <w:noWrap/>
+            <w:vAlign w:val="bottom"/>
+          </w:tcPr>
+          <w:p>
+            <w:pPr>
+              <w:spacing w:after="0" w:line="240" w:lineRule="auto"/>
+              <w:rPr>
+                <w:rFonts w:ascii="Maiandra GD" w:eastAsia="Times New Roman" w:hAnsi="Maiandra GD" w:cs="Calibri"/>
+                <w:color w:val="000000"/>
+                <w:sz w:val="28"/>
+                <w:szCs w:val="28"/>
+              </w:rPr>
+            </w:pPr>
+            <w:r>
+              <w:rPr>
+                <w:rFonts w:ascii="Maiandra GD" w:eastAsia="Times New Roman" w:hAnsi="Maiandra GD" w:cs="Calibri"/>
+                <w:color w:val="000000"/>
+                <w:sz w:val="28"/>
+                <w:szCs w:val="28"/>
+              </w:rPr>
+              <w:t>88</w:t>
+            </w:r>
+          </w:p>
+        </w:tc>
+        <w:tc>
+          <w:tcPr>
+            <w:tcW w:w="967" w:type="dxa"/>
+            <w:tcBorders>
+              <w:top w:val="nil"/>
+              <w:left w:val="nil"/>
+              <w:bottom w:val="single" w:sz="4" w:space="0" w:color="auto"/>
+              <w:right w:val="single" w:sz="4" w:space="0" w:color="auto"/>
+            </w:tcBorders>
+            <w:shd w:val="clear" w:color="auto" w:fill="auto"/>
+            <w:noWrap/>
+            <w:vAlign w:val="bottom"/>
+          </w:tcPr>
+          <w:p>
+            <w:pPr>
+              <w:spacing w:after="0" w:line="240" w:lineRule="auto"/>
+              <w:rPr>
+                <w:rFonts w:ascii="Maiandra GD" w:eastAsia="Times New Roman" w:hAnsi="Maiandra GD" w:cs="Calibri"/>
+                <w:color w:val="000000"/>
+                <w:sz w:val="28"/>
+                <w:szCs w:val="28"/>
+              </w:rPr>
+            </w:pPr>
+            <w:r>
+              <w:rPr>
+                <w:rFonts w:ascii="Maiandra GD" w:eastAsia="Times New Roman" w:hAnsi="Maiandra GD" w:cs="Calibri"/>
+                <w:color w:val="000000"/>
+                <w:sz w:val="28"/>
+                <w:szCs w:val="28"/>
+              </w:rPr>
+              <w:t>87</w:t>
+            </w:r>
+          </w:p>
+        </w:tc>
+        <w:tc>
+          <w:tcPr>
+            <w:tcW w:w="967" w:type="dxa"/>
+            <w:tcBorders>
+              <w:top w:val="nil"/>
+              <w:left w:val="single" w:sz="4" w:space="0" w:color="auto"/>
+              <w:bottom w:val="single" w:sz="4" w:space="0" w:color="auto"/>
+              <w:right w:val="single" w:sz="4" w:space="0" w:color="auto"/>
+            </w:tcBorders>
+            <w:shd w:val="clear" w:color="auto" w:fill="auto"/>
+            <w:noWrap/>
+            <w:vAlign w:val="bottom"/>
+          </w:tcPr>
+          <w:p>
+            <w:pPr>
+              <w:spacing w:after="0" w:line="240" w:lineRule="auto"/>
+              <w:jc w:val="right"/>
+              <w:rPr>
+                <w:rFonts w:ascii="Maiandra GD" w:eastAsia="Times New Roman" w:hAnsi="Maiandra GD" w:cs="Calibri"/>
+                <w:color w:val="000000"/>
+                <w:sz w:val="28"/>
+                <w:szCs w:val="28"/>
+              </w:rPr>
+            </w:pPr>
+            <w:r>
+              <w:rPr>
+                <w:rFonts w:ascii="Maiandra GD" w:eastAsia="Times New Roman" w:hAnsi="Maiandra GD" w:cs="Calibri"/>
+                <w:color w:val="000000"/>
+                <w:sz w:val="28"/>
+                <w:szCs w:val="28"/>
+              </w:rPr>
               <w:t>74</w:t>
             </w:r>
           </w:p>
         </w:tc>
         <w:tc>
           <w:tcPr>
-            <w:tcW w:w="967" w:type="dxa"/>
-            <w:tcBorders>
-              <w:top w:val="nil"/>
-              <w:left w:val="nil"/>
-              <w:bottom w:val="single" w:sz="4" w:space="0" w:color="auto"/>
-              <w:right w:val="single" w:sz="4" w:space="0" w:color="auto"/>
-            </w:tcBorders>
-            <w:shd w:val="clear" w:color="auto" w:fill="auto"/>
-            <w:noWrap/>
-            <w:vAlign w:val="bottom"/>
-          </w:tcPr>
-          <w:p>
-            <w:pPr>
-              <w:spacing w:after="0" w:line="240" w:lineRule="auto"/>
-              <w:rPr>
-                <w:rFonts w:ascii="Maiandra GD" w:eastAsia="Times New Roman" w:hAnsi="Maiandra GD" w:cs="Calibri"/>
-                <w:color w:val="000000"/>
-                <w:sz w:val="28"/>
-                <w:szCs w:val="28"/>
-              </w:rPr>
-            </w:pPr>
-          </w:p>
-        </w:tc>
-        <w:tc>
-          <w:tcPr>
-            <w:tcW w:w="967" w:type="dxa"/>
-            <w:tcBorders>
-              <w:top w:val="nil"/>
-              <w:left w:val="nil"/>
-              <w:bottom w:val="single" w:sz="4" w:space="0" w:color="auto"/>
-              <w:right w:val="single" w:sz="4" w:space="0" w:color="auto"/>
-            </w:tcBorders>
-            <w:shd w:val="clear" w:color="auto" w:fill="auto"/>
-            <w:noWrap/>
-            <w:vAlign w:val="bottom"/>
-          </w:tcPr>
-          <w:p>
-            <w:pPr>
-              <w:spacing w:after="0" w:line="240" w:lineRule="auto"/>
-              <w:rPr>
-                <w:rFonts w:ascii="Maiandra GD" w:eastAsia="Times New Roman" w:hAnsi="Maiandra GD" w:cs="Calibri"/>
-                <w:color w:val="000000"/>
-                <w:sz w:val="28"/>
-                <w:szCs w:val="28"/>
-              </w:rPr>
-            </w:pPr>
-            <w:r>
-              <w:rPr>
-                <w:rFonts w:ascii="Maiandra GD" w:eastAsia="Times New Roman" w:hAnsi="Maiandra GD" w:cs="Calibri"/>
-                <w:color w:val="000000"/>
-                <w:sz w:val="28"/>
-                <w:szCs w:val="28"/>
-              </w:rPr>
-              <w:t>88</w:t>
-            </w:r>
-          </w:p>
-        </w:tc>
-        <w:tc>
-          <w:tcPr>
-            <w:tcW w:w="967" w:type="dxa"/>
-            <w:tcBorders>
-              <w:top w:val="nil"/>
-              <w:left w:val="nil"/>
-              <w:bottom w:val="single" w:sz="4" w:space="0" w:color="auto"/>
-              <w:right w:val="single" w:sz="4" w:space="0" w:color="auto"/>
-            </w:tcBorders>
-            <w:shd w:val="clear" w:color="auto" w:fill="auto"/>
-            <w:noWrap/>
-            <w:vAlign w:val="bottom"/>
-          </w:tcPr>
-          <w:p>
-            <w:pPr>
-              <w:spacing w:after="0" w:line="240" w:lineRule="auto"/>
-              <w:rPr>
-                <w:rFonts w:ascii="Maiandra GD" w:eastAsia="Times New Roman" w:hAnsi="Maiandra GD" w:cs="Calibri"/>
-                <w:color w:val="000000"/>
-                <w:sz w:val="28"/>
-                <w:szCs w:val="28"/>
-              </w:rPr>
-            </w:pPr>
-          </w:p>
-        </w:tc>
-        <w:tc>
-          <w:tcPr>
-            <w:tcW w:w="967" w:type="dxa"/>
+            <w:tcW w:w="986" w:type="dxa"/>
             <w:tcBorders>
               <w:top w:val="nil"/>
               <w:left w:val="single" w:sz="4" w:space="0" w:color="auto"/>
@@ -17127,6 +18132,40 @@
           <w:p>
             <w:pPr>
               <w:spacing w:after="0" w:line="240" w:lineRule="auto"/>
+              <w:rPr>
+                <w:rFonts w:ascii="Maiandra GD" w:eastAsia="Times New Roman" w:hAnsi="Maiandra GD" w:cs="Calibri"/>
+                <w:color w:val="000000"/>
+                <w:sz w:val="28"/>
+                <w:szCs w:val="28"/>
+              </w:rPr>
+            </w:pPr>
+            <w:r>
+              <w:rPr>
+                <w:rFonts w:ascii="Maiandra GD" w:eastAsia="Times New Roman" w:hAnsi="Maiandra GD" w:cs="Calibri"/>
+                <w:color w:val="000000"/>
+                <w:sz w:val="28"/>
+                <w:szCs w:val="28"/>
+              </w:rPr>
+              <w:t>74</w:t>
+            </w:r>
+          </w:p>
+        </w:tc>
+        <w:tc>
+          <w:tcPr>
+            <w:tcW w:w="1243" w:type="dxa"/>
+            <w:tcBorders>
+              <w:top w:val="nil"/>
+              <w:left w:val="nil"/>
+              <w:bottom w:val="single" w:sz="4" w:space="0" w:color="auto"/>
+              <w:right w:val="single" w:sz="4" w:space="0" w:color="auto"/>
+            </w:tcBorders>
+            <w:shd w:val="clear" w:color="auto" w:fill="auto"/>
+            <w:noWrap/>
+            <w:vAlign w:val="bottom"/>
+          </w:tcPr>
+          <w:p>
+            <w:pPr>
+              <w:spacing w:after="0" w:line="240" w:lineRule="auto"/>
               <w:jc w:val="right"/>
               <w:rPr>
                 <w:rFonts w:ascii="Maiandra GD" w:eastAsia="Times New Roman" w:hAnsi="Maiandra GD" w:cs="Calibri"/>
@@ -17135,20 +18174,139 @@
                 <w:szCs w:val="28"/>
               </w:rPr>
             </w:pPr>
-            <w:r>
-              <w:rPr>
-                <w:rFonts w:ascii="Maiandra GD" w:eastAsia="Times New Roman" w:hAnsi="Maiandra GD" w:cs="Calibri"/>
-                <w:color w:val="000000"/>
-                <w:sz w:val="28"/>
-                <w:szCs w:val="28"/>
-              </w:rPr>
-              <w:t>74</w:t>
-            </w:r>
-          </w:p>
-        </w:tc>
-        <w:tc>
-          <w:tcPr>
-            <w:tcW w:w="986" w:type="dxa"/>
+          </w:p>
+        </w:tc>
+        <w:tc>
+          <w:tcPr>
+            <w:tcW w:w="967" w:type="dxa"/>
+            <w:tcBorders>
+              <w:top w:val="nil"/>
+              <w:left w:val="nil"/>
+              <w:bottom w:val="single" w:sz="4" w:space="0" w:color="auto"/>
+              <w:right w:val="single" w:sz="4" w:space="0" w:color="auto"/>
+            </w:tcBorders>
+            <w:shd w:val="clear" w:color="auto" w:fill="auto"/>
+            <w:noWrap/>
+            <w:vAlign w:val="bottom"/>
+          </w:tcPr>
+          <w:p>
+            <w:pPr>
+              <w:spacing w:after="0" w:line="240" w:lineRule="auto"/>
+              <w:rPr>
+                <w:rFonts w:ascii="Maiandra GD" w:eastAsia="Times New Roman" w:hAnsi="Maiandra GD" w:cs="Calibri"/>
+                <w:color w:val="000000"/>
+                <w:sz w:val="28"/>
+                <w:szCs w:val="28"/>
+              </w:rPr>
+            </w:pPr>
+            <w:r>
+              <w:rPr>
+                <w:rFonts w:ascii="Maiandra GD" w:eastAsia="Times New Roman" w:hAnsi="Maiandra GD" w:cs="Calibri"/>
+                <w:color w:val="000000"/>
+                <w:sz w:val="28"/>
+                <w:szCs w:val="28"/>
+              </w:rPr>
+              <w:t>72</w:t>
+            </w:r>
+          </w:p>
+        </w:tc>
+        <w:tc>
+          <w:tcPr>
+            <w:tcW w:w="967" w:type="dxa"/>
+            <w:tcBorders>
+              <w:top w:val="nil"/>
+              <w:left w:val="nil"/>
+              <w:bottom w:val="single" w:sz="4" w:space="0" w:color="auto"/>
+              <w:right w:val="single" w:sz="4" w:space="0" w:color="auto"/>
+            </w:tcBorders>
+            <w:shd w:val="clear" w:color="auto" w:fill="auto"/>
+            <w:noWrap/>
+            <w:vAlign w:val="bottom"/>
+          </w:tcPr>
+          <w:p>
+            <w:pPr>
+              <w:spacing w:after="0" w:line="240" w:lineRule="auto"/>
+              <w:rPr>
+                <w:rFonts w:ascii="Maiandra GD" w:eastAsia="Times New Roman" w:hAnsi="Maiandra GD" w:cs="Calibri"/>
+                <w:color w:val="000000"/>
+                <w:sz w:val="28"/>
+                <w:szCs w:val="28"/>
+              </w:rPr>
+            </w:pPr>
+            <w:r>
+              <w:rPr>
+                <w:rFonts w:ascii="Maiandra GD" w:eastAsia="Times New Roman" w:hAnsi="Maiandra GD" w:cs="Calibri"/>
+                <w:color w:val="000000"/>
+                <w:sz w:val="28"/>
+                <w:szCs w:val="28"/>
+              </w:rPr>
+              <w:t>29</w:t>
+            </w:r>
+          </w:p>
+        </w:tc>
+        <w:tc>
+          <w:tcPr>
+            <w:tcW w:w="967" w:type="dxa"/>
+            <w:tcBorders>
+              <w:top w:val="nil"/>
+              <w:left w:val="nil"/>
+              <w:bottom w:val="single" w:sz="4" w:space="0" w:color="auto"/>
+              <w:right w:val="single" w:sz="4" w:space="0" w:color="auto"/>
+            </w:tcBorders>
+            <w:shd w:val="clear" w:color="auto" w:fill="auto"/>
+            <w:noWrap/>
+            <w:vAlign w:val="bottom"/>
+          </w:tcPr>
+          <w:p>
+            <w:pPr>
+              <w:spacing w:after="0" w:line="240" w:lineRule="auto"/>
+              <w:jc w:val="right"/>
+              <w:rPr>
+                <w:rFonts w:ascii="Maiandra GD" w:eastAsia="Times New Roman" w:hAnsi="Maiandra GD" w:cs="Calibri"/>
+                <w:color w:val="000000"/>
+                <w:sz w:val="28"/>
+                <w:szCs w:val="28"/>
+              </w:rPr>
+            </w:pPr>
+            <w:r>
+              <w:rPr>
+                <w:rFonts w:ascii="Maiandra GD" w:eastAsia="Times New Roman" w:hAnsi="Maiandra GD" w:cs="Calibri"/>
+                <w:color w:val="000000"/>
+                <w:sz w:val="28"/>
+                <w:szCs w:val="28"/>
+              </w:rPr>
+              <w:t>68</w:t>
+            </w:r>
+          </w:p>
+        </w:tc>
+        <w:tc>
+          <w:tcPr>
+            <w:tcW w:w="1380" w:type="dxa"/>
+            <w:tcBorders>
+              <w:top w:val="nil"/>
+              <w:left w:val="nil"/>
+              <w:bottom w:val="single" w:sz="4" w:space="0" w:color="auto"/>
+              <w:right w:val="single" w:sz="4" w:space="0" w:color="auto"/>
+            </w:tcBorders>
+            <w:shd w:val="clear" w:color="auto" w:fill="auto"/>
+            <w:noWrap/>
+            <w:vAlign w:val="bottom"/>
+          </w:tcPr>
+          <w:p>
+            <w:pPr>
+              <w:spacing w:after="0" w:line="240" w:lineRule="auto"/>
+              <w:rPr>
+                <w:rFonts w:ascii="Maiandra GD" w:eastAsia="Times New Roman" w:hAnsi="Maiandra GD" w:cs="Calibri"/>
+                <w:color w:val="000000"/>
+                <w:sz w:val="28"/>
+                <w:szCs w:val="28"/>
+              </w:rPr>
+            </w:pPr>
+          </w:p>
+        </w:tc>
+        <w:tc>
+          <w:tcPr>
+            <w:tcW w:w="967" w:type="dxa"/>
             <w:tcBorders>
               <w:top w:val="nil"/>
               <w:left w:val="single" w:sz="4" w:space="0" w:color="auto"/>
@@ -17162,40 +18320,6 @@
           <w:p>
             <w:pPr>
               <w:spacing w:after="0" w:line="240" w:lineRule="auto"/>
-              <w:rPr>
-                <w:rFonts w:ascii="Maiandra GD" w:eastAsia="Times New Roman" w:hAnsi="Maiandra GD" w:cs="Calibri"/>
-                <w:color w:val="000000"/>
-                <w:sz w:val="28"/>
-                <w:szCs w:val="28"/>
-              </w:rPr>
-            </w:pPr>
-            <w:r>
-              <w:rPr>
-                <w:rFonts w:ascii="Maiandra GD" w:eastAsia="Times New Roman" w:hAnsi="Maiandra GD" w:cs="Calibri"/>
-                <w:color w:val="000000"/>
-                <w:sz w:val="28"/>
-                <w:szCs w:val="28"/>
-              </w:rPr>
-              <w:t>74</w:t>
-            </w:r>
-          </w:p>
-        </w:tc>
-        <w:tc>
-          <w:tcPr>
-            <w:tcW w:w="1243" w:type="dxa"/>
-            <w:tcBorders>
-              <w:top w:val="nil"/>
-              <w:left w:val="nil"/>
-              <w:bottom w:val="single" w:sz="4" w:space="0" w:color="auto"/>
-              <w:right w:val="single" w:sz="4" w:space="0" w:color="auto"/>
-            </w:tcBorders>
-            <w:shd w:val="clear" w:color="auto" w:fill="auto"/>
-            <w:noWrap/>
-            <w:vAlign w:val="bottom"/>
-          </w:tcPr>
-          <w:p>
-            <w:pPr>
-              <w:spacing w:after="0" w:line="240" w:lineRule="auto"/>
               <w:jc w:val="right"/>
               <w:rPr>
                 <w:rFonts w:ascii="Maiandra GD" w:eastAsia="Times New Roman" w:hAnsi="Maiandra GD" w:cs="Calibri"/>
@@ -17204,160 +18328,15 @@
                 <w:szCs w:val="28"/>
               </w:rPr>
             </w:pPr>
-          </w:p>
-        </w:tc>
-        <w:tc>
-          <w:tcPr>
-            <w:tcW w:w="967" w:type="dxa"/>
-            <w:tcBorders>
-              <w:top w:val="nil"/>
-              <w:left w:val="nil"/>
-              <w:bottom w:val="single" w:sz="4" w:space="0" w:color="auto"/>
-              <w:right w:val="single" w:sz="4" w:space="0" w:color="auto"/>
-            </w:tcBorders>
-            <w:shd w:val="clear" w:color="auto" w:fill="auto"/>
-            <w:noWrap/>
-            <w:vAlign w:val="bottom"/>
-          </w:tcPr>
-          <w:p>
-            <w:pPr>
-              <w:spacing w:after="0" w:line="240" w:lineRule="auto"/>
-              <w:rPr>
-                <w:rFonts w:ascii="Maiandra GD" w:eastAsia="Times New Roman" w:hAnsi="Maiandra GD" w:cs="Calibri"/>
-                <w:color w:val="000000"/>
-                <w:sz w:val="28"/>
-                <w:szCs w:val="28"/>
-              </w:rPr>
-            </w:pPr>
-            <w:r>
-              <w:rPr>
-                <w:rFonts w:ascii="Maiandra GD" w:eastAsia="Times New Roman" w:hAnsi="Maiandra GD" w:cs="Calibri"/>
-                <w:color w:val="000000"/>
-                <w:sz w:val="28"/>
-                <w:szCs w:val="28"/>
-              </w:rPr>
-              <w:t>72</w:t>
-            </w:r>
-          </w:p>
-        </w:tc>
-        <w:tc>
-          <w:tcPr>
-            <w:tcW w:w="967" w:type="dxa"/>
-            <w:tcBorders>
-              <w:top w:val="nil"/>
-              <w:left w:val="nil"/>
-              <w:bottom w:val="single" w:sz="4" w:space="0" w:color="auto"/>
-              <w:right w:val="single" w:sz="4" w:space="0" w:color="auto"/>
-            </w:tcBorders>
-            <w:shd w:val="clear" w:color="auto" w:fill="auto"/>
-            <w:noWrap/>
-            <w:vAlign w:val="bottom"/>
-          </w:tcPr>
-          <w:p>
-            <w:pPr>
-              <w:spacing w:after="0" w:line="240" w:lineRule="auto"/>
-              <w:rPr>
-                <w:rFonts w:ascii="Maiandra GD" w:eastAsia="Times New Roman" w:hAnsi="Maiandra GD" w:cs="Calibri"/>
-                <w:color w:val="000000"/>
-                <w:sz w:val="28"/>
-                <w:szCs w:val="28"/>
-              </w:rPr>
-            </w:pPr>
-            <w:r>
-              <w:rPr>
-                <w:rFonts w:ascii="Maiandra GD" w:eastAsia="Times New Roman" w:hAnsi="Maiandra GD" w:cs="Calibri"/>
-                <w:color w:val="000000"/>
-                <w:sz w:val="28"/>
-                <w:szCs w:val="28"/>
-              </w:rPr>
-              <w:t>29</w:t>
-            </w:r>
-          </w:p>
-        </w:tc>
-        <w:tc>
-          <w:tcPr>
-            <w:tcW w:w="967" w:type="dxa"/>
-            <w:tcBorders>
-              <w:top w:val="nil"/>
-              <w:left w:val="nil"/>
-              <w:bottom w:val="single" w:sz="4" w:space="0" w:color="auto"/>
-              <w:right w:val="single" w:sz="4" w:space="0" w:color="auto"/>
-            </w:tcBorders>
-            <w:shd w:val="clear" w:color="auto" w:fill="auto"/>
-            <w:noWrap/>
-            <w:vAlign w:val="bottom"/>
-          </w:tcPr>
-          <w:p>
-            <w:pPr>
-              <w:spacing w:after="0" w:line="240" w:lineRule="auto"/>
-              <w:jc w:val="right"/>
-              <w:rPr>
-                <w:rFonts w:ascii="Maiandra GD" w:eastAsia="Times New Roman" w:hAnsi="Maiandra GD" w:cs="Calibri"/>
-                <w:color w:val="000000"/>
-                <w:sz w:val="28"/>
-                <w:szCs w:val="28"/>
-              </w:rPr>
-            </w:pPr>
-            <w:r>
-              <w:rPr>
-                <w:rFonts w:ascii="Maiandra GD" w:eastAsia="Times New Roman" w:hAnsi="Maiandra GD" w:cs="Calibri"/>
-                <w:color w:val="000000"/>
-                <w:sz w:val="28"/>
-                <w:szCs w:val="28"/>
-              </w:rPr>
-              <w:t>68</w:t>
-            </w:r>
-          </w:p>
-        </w:tc>
-        <w:tc>
-          <w:tcPr>
-            <w:tcW w:w="1380" w:type="dxa"/>
-            <w:tcBorders>
-              <w:top w:val="nil"/>
-              <w:left w:val="nil"/>
-              <w:bottom w:val="single" w:sz="4" w:space="0" w:color="auto"/>
-              <w:right w:val="single" w:sz="4" w:space="0" w:color="auto"/>
-            </w:tcBorders>
-            <w:shd w:val="clear" w:color="auto" w:fill="auto"/>
-            <w:noWrap/>
-            <w:vAlign w:val="bottom"/>
-          </w:tcPr>
-          <w:p>
-            <w:pPr>
-              <w:spacing w:after="0" w:line="240" w:lineRule="auto"/>
-              <w:rPr>
-                <w:rFonts w:ascii="Maiandra GD" w:eastAsia="Times New Roman" w:hAnsi="Maiandra GD" w:cs="Calibri"/>
-                <w:color w:val="000000"/>
-                <w:sz w:val="28"/>
-                <w:szCs w:val="28"/>
-              </w:rPr>
-            </w:pPr>
-          </w:p>
-        </w:tc>
-        <w:tc>
-          <w:tcPr>
-            <w:tcW w:w="967" w:type="dxa"/>
-            <w:tcBorders>
-              <w:top w:val="nil"/>
-              <w:left w:val="single" w:sz="4" w:space="0" w:color="auto"/>
-              <w:bottom w:val="single" w:sz="4" w:space="0" w:color="auto"/>
-              <w:right w:val="single" w:sz="4" w:space="0" w:color="auto"/>
-            </w:tcBorders>
-            <w:shd w:val="clear" w:color="auto" w:fill="auto"/>
-            <w:noWrap/>
-            <w:vAlign w:val="bottom"/>
-          </w:tcPr>
-          <w:p>
-            <w:pPr>
-              <w:spacing w:after="0" w:line="240" w:lineRule="auto"/>
-              <w:jc w:val="right"/>
-              <w:rPr>
-                <w:rFonts w:ascii="Maiandra GD" w:eastAsia="Times New Roman" w:hAnsi="Maiandra GD" w:cs="Calibri"/>
-                <w:color w:val="000000"/>
-                <w:sz w:val="28"/>
-                <w:szCs w:val="28"/>
-              </w:rPr>
-            </w:pPr>
+            <w:r>
+              <w:rPr>
+                <w:rFonts w:ascii="Maiandra GD" w:eastAsia="Times New Roman" w:hAnsi="Maiandra GD" w:cs="Calibri"/>
+                <w:color w:val="000000"/>
+                <w:sz w:val="28"/>
+                <w:szCs w:val="28"/>
+              </w:rPr>
+              <w:t>92</w:t>
+            </w:r>
           </w:p>
         </w:tc>
         <w:tc>
@@ -17761,7 +18740,7 @@
                 <w:sz w:val="28"/>
                 <w:szCs w:val="28"/>
               </w:rPr>
-              <w:t>70</w:t>
+              <w:t>60</w:t>
             </w:r>
           </w:p>
         </w:tc>
@@ -17847,6 +18826,15 @@
                 <w:szCs w:val="28"/>
               </w:rPr>
             </w:pPr>
+            <w:r>
+              <w:rPr>
+                <w:rFonts w:ascii="Maiandra GD" w:eastAsia="Times New Roman" w:hAnsi="Maiandra GD" w:cs="Calibri"/>
+                <w:color w:val="000000"/>
+                <w:sz w:val="28"/>
+                <w:szCs w:val="28"/>
+              </w:rPr>
+              <w:t>69</w:t>
+            </w:r>
           </w:p>
         </w:tc>
         <w:tc>
@@ -18096,6 +19084,15 @@
                 <w:szCs w:val="28"/>
               </w:rPr>
             </w:pPr>
+            <w:r>
+              <w:rPr>
+                <w:rFonts w:ascii="Maiandra GD" w:eastAsia="Times New Roman" w:hAnsi="Maiandra GD" w:cs="Calibri"/>
+                <w:color w:val="000000"/>
+                <w:sz w:val="28"/>
+                <w:szCs w:val="28"/>
+              </w:rPr>
+              <w:t>79</w:t>
+            </w:r>
           </w:p>
         </w:tc>
         <w:tc>
@@ -18418,6 +19415,15 @@
                 <w:szCs w:val="28"/>
               </w:rPr>
             </w:pPr>
+            <w:r>
+              <w:rPr>
+                <w:rFonts w:ascii="Maiandra GD" w:eastAsia="Times New Roman" w:hAnsi="Maiandra GD" w:cs="Calibri"/>
+                <w:color w:val="000000"/>
+                <w:sz w:val="28"/>
+                <w:szCs w:val="28"/>
+              </w:rPr>
+              <w:t>29</w:t>
+            </w:r>
           </w:p>
         </w:tc>
         <w:tc>
@@ -18501,83 +19507,101 @@
                 <w:sz w:val="28"/>
                 <w:szCs w:val="28"/>
               </w:rPr>
-              <w:t>54</w:t>
-            </w:r>
-          </w:p>
-        </w:tc>
-        <w:tc>
-          <w:tcPr>
-            <w:tcW w:w="967" w:type="dxa"/>
-            <w:tcBorders>
-              <w:top w:val="nil"/>
-              <w:left w:val="nil"/>
-              <w:bottom w:val="single" w:sz="4" w:space="0" w:color="auto"/>
-              <w:right w:val="single" w:sz="4" w:space="0" w:color="auto"/>
-            </w:tcBorders>
-            <w:shd w:val="clear" w:color="auto" w:fill="auto"/>
-            <w:noWrap/>
-            <w:vAlign w:val="bottom"/>
-          </w:tcPr>
-          <w:p>
-            <w:pPr>
-              <w:spacing w:after="0" w:line="240" w:lineRule="auto"/>
-              <w:rPr>
-                <w:rFonts w:ascii="Maiandra GD" w:eastAsia="Times New Roman" w:hAnsi="Maiandra GD" w:cs="Calibri"/>
-                <w:color w:val="000000"/>
-                <w:sz w:val="28"/>
-                <w:szCs w:val="28"/>
-              </w:rPr>
-            </w:pPr>
-          </w:p>
-        </w:tc>
-        <w:tc>
-          <w:tcPr>
-            <w:tcW w:w="967" w:type="dxa"/>
-            <w:tcBorders>
-              <w:top w:val="nil"/>
-              <w:left w:val="nil"/>
-              <w:bottom w:val="single" w:sz="4" w:space="0" w:color="auto"/>
-              <w:right w:val="single" w:sz="4" w:space="0" w:color="auto"/>
-            </w:tcBorders>
-            <w:shd w:val="clear" w:color="auto" w:fill="auto"/>
-            <w:noWrap/>
-            <w:vAlign w:val="bottom"/>
-          </w:tcPr>
-          <w:p>
-            <w:pPr>
-              <w:spacing w:after="0" w:line="240" w:lineRule="auto"/>
-              <w:rPr>
-                <w:rFonts w:ascii="Maiandra GD" w:eastAsia="Times New Roman" w:hAnsi="Maiandra GD" w:cs="Calibri"/>
-                <w:color w:val="000000"/>
-                <w:sz w:val="28"/>
-                <w:szCs w:val="28"/>
-              </w:rPr>
-            </w:pPr>
-          </w:p>
-        </w:tc>
-        <w:tc>
-          <w:tcPr>
-            <w:tcW w:w="967" w:type="dxa"/>
-            <w:tcBorders>
-              <w:top w:val="nil"/>
-              <w:left w:val="nil"/>
-              <w:bottom w:val="single" w:sz="4" w:space="0" w:color="auto"/>
-              <w:right w:val="single" w:sz="4" w:space="0" w:color="auto"/>
-            </w:tcBorders>
-            <w:shd w:val="clear" w:color="auto" w:fill="auto"/>
-            <w:noWrap/>
-            <w:vAlign w:val="bottom"/>
-          </w:tcPr>
-          <w:p>
-            <w:pPr>
-              <w:spacing w:after="0" w:line="240" w:lineRule="auto"/>
-              <w:rPr>
-                <w:rFonts w:ascii="Maiandra GD" w:eastAsia="Times New Roman" w:hAnsi="Maiandra GD" w:cs="Calibri"/>
-                <w:color w:val="000000"/>
-                <w:sz w:val="28"/>
-                <w:szCs w:val="28"/>
-              </w:rPr>
-            </w:pPr>
+              <w:t>38</w:t>
+            </w:r>
+          </w:p>
+        </w:tc>
+        <w:tc>
+          <w:tcPr>
+            <w:tcW w:w="967" w:type="dxa"/>
+            <w:tcBorders>
+              <w:top w:val="nil"/>
+              <w:left w:val="nil"/>
+              <w:bottom w:val="single" w:sz="4" w:space="0" w:color="auto"/>
+              <w:right w:val="single" w:sz="4" w:space="0" w:color="auto"/>
+            </w:tcBorders>
+            <w:shd w:val="clear" w:color="auto" w:fill="auto"/>
+            <w:noWrap/>
+            <w:vAlign w:val="bottom"/>
+          </w:tcPr>
+          <w:p>
+            <w:pPr>
+              <w:spacing w:after="0" w:line="240" w:lineRule="auto"/>
+              <w:rPr>
+                <w:rFonts w:ascii="Maiandra GD" w:eastAsia="Times New Roman" w:hAnsi="Maiandra GD" w:cs="Calibri"/>
+                <w:color w:val="000000"/>
+                <w:sz w:val="28"/>
+                <w:szCs w:val="28"/>
+              </w:rPr>
+            </w:pPr>
+          </w:p>
+        </w:tc>
+        <w:tc>
+          <w:tcPr>
+            <w:tcW w:w="967" w:type="dxa"/>
+            <w:tcBorders>
+              <w:top w:val="nil"/>
+              <w:left w:val="nil"/>
+              <w:bottom w:val="single" w:sz="4" w:space="0" w:color="auto"/>
+              <w:right w:val="single" w:sz="4" w:space="0" w:color="auto"/>
+            </w:tcBorders>
+            <w:shd w:val="clear" w:color="auto" w:fill="auto"/>
+            <w:noWrap/>
+            <w:vAlign w:val="bottom"/>
+          </w:tcPr>
+          <w:p>
+            <w:pPr>
+              <w:spacing w:after="0" w:line="240" w:lineRule="auto"/>
+              <w:rPr>
+                <w:rFonts w:ascii="Maiandra GD" w:eastAsia="Times New Roman" w:hAnsi="Maiandra GD" w:cs="Calibri"/>
+                <w:color w:val="000000"/>
+                <w:sz w:val="28"/>
+                <w:szCs w:val="28"/>
+              </w:rPr>
+            </w:pPr>
+            <w:r>
+              <w:rPr>
+                <w:rFonts w:ascii="Maiandra GD" w:eastAsia="Times New Roman" w:hAnsi="Maiandra GD" w:cs="Calibri"/>
+                <w:color w:val="000000"/>
+                <w:sz w:val="28"/>
+                <w:szCs w:val="28"/>
+              </w:rPr>
+              <w:t>84</w:t>
+            </w:r>
+          </w:p>
+        </w:tc>
+        <w:tc>
+          <w:tcPr>
+            <w:tcW w:w="967" w:type="dxa"/>
+            <w:tcBorders>
+              <w:top w:val="nil"/>
+              <w:left w:val="nil"/>
+              <w:bottom w:val="single" w:sz="4" w:space="0" w:color="auto"/>
+              <w:right w:val="single" w:sz="4" w:space="0" w:color="auto"/>
+            </w:tcBorders>
+            <w:shd w:val="clear" w:color="auto" w:fill="auto"/>
+            <w:noWrap/>
+            <w:vAlign w:val="bottom"/>
+          </w:tcPr>
+          <w:p>
+            <w:pPr>
+              <w:spacing w:after="0" w:line="240" w:lineRule="auto"/>
+              <w:rPr>
+                <w:rFonts w:ascii="Maiandra GD" w:eastAsia="Times New Roman" w:hAnsi="Maiandra GD" w:cs="Calibri"/>
+                <w:color w:val="000000"/>
+                <w:sz w:val="28"/>
+                <w:szCs w:val="28"/>
+              </w:rPr>
+            </w:pPr>
+            <w:r>
+              <w:rPr>
+                <w:rFonts w:ascii="Maiandra GD" w:eastAsia="Times New Roman" w:hAnsi="Maiandra GD" w:cs="Calibri"/>
+                <w:color w:val="000000"/>
+                <w:sz w:val="28"/>
+                <w:szCs w:val="28"/>
+              </w:rPr>
+              <w:t>83</w:t>
+            </w:r>
           </w:p>
         </w:tc>
         <w:tc>
@@ -18604,6 +19628,15 @@
                 <w:szCs w:val="28"/>
               </w:rPr>
             </w:pPr>
+            <w:r>
+              <w:rPr>
+                <w:rFonts w:ascii="Maiandra GD" w:eastAsia="Times New Roman" w:hAnsi="Maiandra GD" w:cs="Calibri"/>
+                <w:color w:val="000000"/>
+                <w:sz w:val="28"/>
+                <w:szCs w:val="28"/>
+              </w:rPr>
+              <w:t>36</w:t>
+            </w:r>
           </w:p>
         </w:tc>
         <w:tc>
@@ -18629,6 +19662,15 @@
                 <w:szCs w:val="28"/>
               </w:rPr>
             </w:pPr>
+            <w:r>
+              <w:rPr>
+                <w:rFonts w:ascii="Maiandra GD" w:eastAsia="Times New Roman" w:hAnsi="Maiandra GD" w:cs="Calibri"/>
+                <w:color w:val="000000"/>
+                <w:sz w:val="28"/>
+                <w:szCs w:val="28"/>
+              </w:rPr>
+              <w:t>0</w:t>
+            </w:r>
           </w:p>
         </w:tc>
         <w:tc>
@@ -18809,6 +19851,15 @@
                 <w:szCs w:val="28"/>
               </w:rPr>
             </w:pPr>
+            <w:r>
+              <w:rPr>
+                <w:rFonts w:ascii="Maiandra GD" w:eastAsia="Times New Roman" w:hAnsi="Maiandra GD" w:cs="Calibri"/>
+                <w:color w:val="000000"/>
+                <w:sz w:val="28"/>
+                <w:szCs w:val="28"/>
+              </w:rPr>
+              <w:t>74</w:t>
+            </w:r>
           </w:p>
         </w:tc>
         <w:tc>
@@ -18859,6 +19910,15 @@
                 <w:szCs w:val="28"/>
               </w:rPr>
             </w:pPr>
+            <w:r>
+              <w:rPr>
+                <w:rFonts w:ascii="Maiandra GD" w:eastAsia="Times New Roman" w:hAnsi="Maiandra GD" w:cs="Calibri"/>
+                <w:color w:val="000000"/>
+                <w:sz w:val="28"/>
+                <w:szCs w:val="28"/>
+              </w:rPr>
+              <w:t>29</w:t>
+            </w:r>
           </w:p>
         </w:tc>
       </w:tr>
@@ -18983,6 +20043,15 @@
                 <w:szCs w:val="28"/>
               </w:rPr>
             </w:pPr>
+            <w:r>
+              <w:rPr>
+                <w:rFonts w:ascii="Maiandra GD" w:eastAsia="Times New Roman" w:hAnsi="Maiandra GD" w:cs="Calibri"/>
+                <w:color w:val="000000"/>
+                <w:sz w:val="28"/>
+                <w:szCs w:val="28"/>
+              </w:rPr>
+              <w:t>36</w:t>
+            </w:r>
           </w:p>
         </w:tc>
         <w:tc>
@@ -19009,6 +20078,15 @@
                 <w:szCs w:val="28"/>
               </w:rPr>
             </w:pPr>
+            <w:r>
+              <w:rPr>
+                <w:rFonts w:ascii="Maiandra GD" w:eastAsia="Times New Roman" w:hAnsi="Maiandra GD" w:cs="Calibri"/>
+                <w:color w:val="000000"/>
+                <w:sz w:val="28"/>
+                <w:szCs w:val="28"/>
+              </w:rPr>
+              <w:t>0</w:t>
+            </w:r>
           </w:p>
         </w:tc>
         <w:tc>
@@ -19093,6 +20171,15 @@
                 <w:szCs w:val="28"/>
               </w:rPr>
             </w:pPr>
+            <w:r>
+              <w:rPr>
+                <w:rFonts w:ascii="Maiandra GD" w:eastAsia="Times New Roman" w:hAnsi="Maiandra GD" w:cs="Calibri"/>
+                <w:color w:val="000000"/>
+                <w:sz w:val="28"/>
+                <w:szCs w:val="28"/>
+              </w:rPr>
+              <w:t>29</w:t>
+            </w:r>
           </w:p>
         </w:tc>
         <w:tc>
@@ -19169,90 +20256,108 @@
                 <w:szCs w:val="28"/>
               </w:rPr>
             </w:pPr>
-          </w:p>
-        </w:tc>
-        <w:tc>
-          <w:tcPr>
-            <w:tcW w:w="967" w:type="dxa"/>
-            <w:tcBorders>
-              <w:top w:val="nil"/>
-              <w:left w:val="nil"/>
-              <w:bottom w:val="single" w:sz="4" w:space="0" w:color="auto"/>
-              <w:right w:val="single" w:sz="4" w:space="0" w:color="auto"/>
-            </w:tcBorders>
-            <w:shd w:val="clear" w:color="auto" w:fill="auto"/>
-            <w:noWrap/>
-            <w:vAlign w:val="bottom"/>
-          </w:tcPr>
-          <w:p>
-            <w:pPr>
-              <w:spacing w:after="0" w:line="240" w:lineRule="auto"/>
-              <w:rPr>
-                <w:rFonts w:ascii="Maiandra GD" w:eastAsia="Times New Roman" w:hAnsi="Maiandra GD" w:cs="Calibri"/>
-                <w:color w:val="000000"/>
-                <w:sz w:val="28"/>
-                <w:szCs w:val="28"/>
-              </w:rPr>
-            </w:pPr>
-          </w:p>
-        </w:tc>
-        <w:tc>
-          <w:tcPr>
-            <w:tcW w:w="967" w:type="dxa"/>
-            <w:tcBorders>
-              <w:top w:val="nil"/>
-              <w:left w:val="nil"/>
-              <w:bottom w:val="single" w:sz="4" w:space="0" w:color="auto"/>
-              <w:right w:val="single" w:sz="4" w:space="0" w:color="auto"/>
-            </w:tcBorders>
-            <w:shd w:val="clear" w:color="auto" w:fill="auto"/>
-            <w:noWrap/>
-            <w:vAlign w:val="bottom"/>
-          </w:tcPr>
-          <w:p>
-            <w:pPr>
-              <w:spacing w:after="0" w:line="240" w:lineRule="auto"/>
-              <w:rPr>
-                <w:rFonts w:ascii="Maiandra GD" w:eastAsia="Times New Roman" w:hAnsi="Maiandra GD" w:cs="Calibri"/>
-                <w:color w:val="000000"/>
-                <w:sz w:val="28"/>
-                <w:szCs w:val="28"/>
-              </w:rPr>
-            </w:pPr>
-            <w:r>
-              <w:rPr>
-                <w:rFonts w:ascii="Maiandra GD" w:eastAsia="Times New Roman" w:hAnsi="Maiandra GD" w:cs="Calibri"/>
-                <w:color w:val="000000"/>
-                <w:sz w:val="28"/>
-                <w:szCs w:val="28"/>
-              </w:rPr>
-              <w:t>92</w:t>
-            </w:r>
-          </w:p>
-        </w:tc>
-        <w:tc>
-          <w:tcPr>
-            <w:tcW w:w="967" w:type="dxa"/>
-            <w:tcBorders>
-              <w:top w:val="nil"/>
-              <w:left w:val="nil"/>
-              <w:bottom w:val="single" w:sz="4" w:space="0" w:color="auto"/>
-              <w:right w:val="single" w:sz="4" w:space="0" w:color="auto"/>
-            </w:tcBorders>
-            <w:shd w:val="clear" w:color="auto" w:fill="auto"/>
-            <w:noWrap/>
-            <w:vAlign w:val="bottom"/>
-          </w:tcPr>
-          <w:p>
-            <w:pPr>
-              <w:spacing w:after="0" w:line="240" w:lineRule="auto"/>
-              <w:rPr>
-                <w:rFonts w:ascii="Maiandra GD" w:eastAsia="Times New Roman" w:hAnsi="Maiandra GD" w:cs="Calibri"/>
-                <w:color w:val="000000"/>
-                <w:sz w:val="28"/>
-                <w:szCs w:val="28"/>
-              </w:rPr>
-            </w:pPr>
+            <w:r>
+              <w:rPr>
+                <w:rFonts w:ascii="Maiandra GD" w:eastAsia="Times New Roman" w:hAnsi="Maiandra GD" w:cs="Calibri"/>
+                <w:color w:val="000000"/>
+                <w:sz w:val="28"/>
+                <w:szCs w:val="28"/>
+              </w:rPr>
+              <w:t>0</w:t>
+            </w:r>
+          </w:p>
+        </w:tc>
+        <w:tc>
+          <w:tcPr>
+            <w:tcW w:w="967" w:type="dxa"/>
+            <w:tcBorders>
+              <w:top w:val="nil"/>
+              <w:left w:val="nil"/>
+              <w:bottom w:val="single" w:sz="4" w:space="0" w:color="auto"/>
+              <w:right w:val="single" w:sz="4" w:space="0" w:color="auto"/>
+            </w:tcBorders>
+            <w:shd w:val="clear" w:color="auto" w:fill="auto"/>
+            <w:noWrap/>
+            <w:vAlign w:val="bottom"/>
+          </w:tcPr>
+          <w:p>
+            <w:pPr>
+              <w:spacing w:after="0" w:line="240" w:lineRule="auto"/>
+              <w:rPr>
+                <w:rFonts w:ascii="Maiandra GD" w:eastAsia="Times New Roman" w:hAnsi="Maiandra GD" w:cs="Calibri"/>
+                <w:color w:val="000000"/>
+                <w:sz w:val="28"/>
+                <w:szCs w:val="28"/>
+              </w:rPr>
+            </w:pPr>
+          </w:p>
+        </w:tc>
+        <w:tc>
+          <w:tcPr>
+            <w:tcW w:w="967" w:type="dxa"/>
+            <w:tcBorders>
+              <w:top w:val="nil"/>
+              <w:left w:val="nil"/>
+              <w:bottom w:val="single" w:sz="4" w:space="0" w:color="auto"/>
+              <w:right w:val="single" w:sz="4" w:space="0" w:color="auto"/>
+            </w:tcBorders>
+            <w:shd w:val="clear" w:color="auto" w:fill="auto"/>
+            <w:noWrap/>
+            <w:vAlign w:val="bottom"/>
+          </w:tcPr>
+          <w:p>
+            <w:pPr>
+              <w:spacing w:after="0" w:line="240" w:lineRule="auto"/>
+              <w:rPr>
+                <w:rFonts w:ascii="Maiandra GD" w:eastAsia="Times New Roman" w:hAnsi="Maiandra GD" w:cs="Calibri"/>
+                <w:color w:val="000000"/>
+                <w:sz w:val="28"/>
+                <w:szCs w:val="28"/>
+              </w:rPr>
+            </w:pPr>
+            <w:r>
+              <w:rPr>
+                <w:rFonts w:ascii="Maiandra GD" w:eastAsia="Times New Roman" w:hAnsi="Maiandra GD" w:cs="Calibri"/>
+                <w:color w:val="000000"/>
+                <w:sz w:val="28"/>
+                <w:szCs w:val="28"/>
+              </w:rPr>
+              <w:t>24</w:t>
+            </w:r>
+          </w:p>
+        </w:tc>
+        <w:tc>
+          <w:tcPr>
+            <w:tcW w:w="967" w:type="dxa"/>
+            <w:tcBorders>
+              <w:top w:val="nil"/>
+              <w:left w:val="nil"/>
+              <w:bottom w:val="single" w:sz="4" w:space="0" w:color="auto"/>
+              <w:right w:val="single" w:sz="4" w:space="0" w:color="auto"/>
+            </w:tcBorders>
+            <w:shd w:val="clear" w:color="auto" w:fill="auto"/>
+            <w:noWrap/>
+            <w:vAlign w:val="bottom"/>
+          </w:tcPr>
+          <w:p>
+            <w:pPr>
+              <w:spacing w:after="0" w:line="240" w:lineRule="auto"/>
+              <w:rPr>
+                <w:rFonts w:ascii="Maiandra GD" w:eastAsia="Times New Roman" w:hAnsi="Maiandra GD" w:cs="Calibri"/>
+                <w:color w:val="000000"/>
+                <w:sz w:val="28"/>
+                <w:szCs w:val="28"/>
+              </w:rPr>
+            </w:pPr>
+            <w:r>
+              <w:rPr>
+                <w:rFonts w:ascii="Maiandra GD" w:eastAsia="Times New Roman" w:hAnsi="Maiandra GD" w:cs="Calibri"/>
+                <w:color w:val="000000"/>
+                <w:sz w:val="28"/>
+                <w:szCs w:val="28"/>
+              </w:rPr>
+              <w:t>35</w:t>
+            </w:r>
           </w:p>
         </w:tc>
         <w:tc>
@@ -19279,6 +20384,15 @@
                 <w:szCs w:val="28"/>
               </w:rPr>
             </w:pPr>
+            <w:r>
+              <w:rPr>
+                <w:rFonts w:ascii="Maiandra GD" w:eastAsia="Times New Roman" w:hAnsi="Maiandra GD" w:cs="Calibri"/>
+                <w:color w:val="000000"/>
+                <w:sz w:val="28"/>
+                <w:szCs w:val="28"/>
+              </w:rPr>
+              <w:t>34</w:t>
+            </w:r>
           </w:p>
         </w:tc>
         <w:tc>
@@ -19304,6 +20418,15 @@
                 <w:szCs w:val="28"/>
               </w:rPr>
             </w:pPr>
+            <w:r>
+              <w:rPr>
+                <w:rFonts w:ascii="Maiandra GD" w:eastAsia="Times New Roman" w:hAnsi="Maiandra GD" w:cs="Calibri"/>
+                <w:color w:val="000000"/>
+                <w:sz w:val="28"/>
+                <w:szCs w:val="28"/>
+              </w:rPr>
+              <w:t>0</w:t>
+            </w:r>
           </w:p>
         </w:tc>
         <w:tc>
@@ -19355,31 +20478,49 @@
                 <w:szCs w:val="28"/>
               </w:rPr>
             </w:pPr>
-          </w:p>
-        </w:tc>
-        <w:tc>
-          <w:tcPr>
-            <w:tcW w:w="967" w:type="dxa"/>
-            <w:tcBorders>
-              <w:top w:val="nil"/>
-              <w:left w:val="nil"/>
-              <w:bottom w:val="single" w:sz="4" w:space="0" w:color="auto"/>
-              <w:right w:val="single" w:sz="4" w:space="0" w:color="auto"/>
-            </w:tcBorders>
-            <w:shd w:val="clear" w:color="auto" w:fill="auto"/>
-            <w:noWrap/>
-            <w:vAlign w:val="bottom"/>
-          </w:tcPr>
-          <w:p>
-            <w:pPr>
-              <w:spacing w:after="0" w:line="240" w:lineRule="auto"/>
-              <w:rPr>
-                <w:rFonts w:ascii="Maiandra GD" w:eastAsia="Times New Roman" w:hAnsi="Maiandra GD" w:cs="Calibri"/>
-                <w:color w:val="000000"/>
-                <w:sz w:val="28"/>
-                <w:szCs w:val="28"/>
-              </w:rPr>
-            </w:pPr>
+            <w:r>
+              <w:rPr>
+                <w:rFonts w:ascii="Maiandra GD" w:eastAsia="Times New Roman" w:hAnsi="Maiandra GD" w:cs="Calibri"/>
+                <w:color w:val="000000"/>
+                <w:sz w:val="28"/>
+                <w:szCs w:val="28"/>
+              </w:rPr>
+              <w:t>0</w:t>
+            </w:r>
+          </w:p>
+        </w:tc>
+        <w:tc>
+          <w:tcPr>
+            <w:tcW w:w="967" w:type="dxa"/>
+            <w:tcBorders>
+              <w:top w:val="nil"/>
+              <w:left w:val="nil"/>
+              <w:bottom w:val="single" w:sz="4" w:space="0" w:color="auto"/>
+              <w:right w:val="single" w:sz="4" w:space="0" w:color="auto"/>
+            </w:tcBorders>
+            <w:shd w:val="clear" w:color="auto" w:fill="auto"/>
+            <w:noWrap/>
+            <w:vAlign w:val="bottom"/>
+          </w:tcPr>
+          <w:p>
+            <w:pPr>
+              <w:spacing w:after="0" w:line="240" w:lineRule="auto"/>
+              <w:rPr>
+                <w:rFonts w:ascii="Maiandra GD" w:eastAsia="Times New Roman" w:hAnsi="Maiandra GD" w:cs="Calibri"/>
+                <w:color w:val="000000"/>
+                <w:sz w:val="28"/>
+                <w:szCs w:val="28"/>
+              </w:rPr>
+            </w:pPr>
+            <w:r>
+              <w:rPr>
+                <w:rFonts w:ascii="Maiandra GD" w:eastAsia="Times New Roman" w:hAnsi="Maiandra GD" w:cs="Calibri"/>
+                <w:color w:val="000000"/>
+                <w:sz w:val="28"/>
+                <w:szCs w:val="28"/>
+              </w:rPr>
+              <w:t>0</w:t>
+            </w:r>
           </w:p>
         </w:tc>
         <w:tc>
@@ -19466,6 +20607,15 @@
                 <w:szCs w:val="28"/>
               </w:rPr>
             </w:pPr>
+            <w:r>
+              <w:rPr>
+                <w:rFonts w:ascii="Maiandra GD" w:eastAsia="Times New Roman" w:hAnsi="Maiandra GD" w:cs="Calibri"/>
+                <w:color w:val="000000"/>
+                <w:sz w:val="28"/>
+                <w:szCs w:val="28"/>
+              </w:rPr>
+              <w:t>36</w:t>
+            </w:r>
           </w:p>
         </w:tc>
         <w:tc>
@@ -19516,6 +20666,15 @@
                 <w:szCs w:val="28"/>
               </w:rPr>
             </w:pPr>
+            <w:r>
+              <w:rPr>
+                <w:rFonts w:ascii="Maiandra GD" w:eastAsia="Times New Roman" w:hAnsi="Maiandra GD" w:cs="Calibri"/>
+                <w:color w:val="000000"/>
+                <w:sz w:val="28"/>
+                <w:szCs w:val="28"/>
+              </w:rPr>
+              <w:t>29</w:t>
+            </w:r>
           </w:p>
         </w:tc>
       </w:tr>
@@ -19860,92 +21019,110 @@
                 <w:sz w:val="28"/>
                 <w:szCs w:val="28"/>
               </w:rPr>
-              <w:t>72</w:t>
-            </w:r>
-          </w:p>
-        </w:tc>
-        <w:tc>
-          <w:tcPr>
-            <w:tcW w:w="967" w:type="dxa"/>
-            <w:tcBorders>
-              <w:top w:val="nil"/>
-              <w:left w:val="nil"/>
-              <w:bottom w:val="single" w:sz="4" w:space="0" w:color="auto"/>
-              <w:right w:val="single" w:sz="4" w:space="0" w:color="auto"/>
-            </w:tcBorders>
-            <w:shd w:val="clear" w:color="auto" w:fill="auto"/>
-            <w:noWrap/>
-            <w:vAlign w:val="bottom"/>
-          </w:tcPr>
-          <w:p>
-            <w:pPr>
-              <w:spacing w:after="0" w:line="240" w:lineRule="auto"/>
-              <w:rPr>
-                <w:rFonts w:ascii="Maiandra GD" w:eastAsia="Times New Roman" w:hAnsi="Maiandra GD" w:cs="Calibri"/>
-                <w:color w:val="000000"/>
-                <w:sz w:val="28"/>
-                <w:szCs w:val="28"/>
-              </w:rPr>
-            </w:pPr>
-          </w:p>
-        </w:tc>
-        <w:tc>
-          <w:tcPr>
-            <w:tcW w:w="967" w:type="dxa"/>
-            <w:tcBorders>
-              <w:top w:val="nil"/>
-              <w:left w:val="nil"/>
-              <w:bottom w:val="single" w:sz="4" w:space="0" w:color="auto"/>
-              <w:right w:val="single" w:sz="4" w:space="0" w:color="auto"/>
-            </w:tcBorders>
-            <w:shd w:val="clear" w:color="auto" w:fill="auto"/>
-            <w:noWrap/>
-            <w:vAlign w:val="bottom"/>
-          </w:tcPr>
-          <w:p>
-            <w:pPr>
-              <w:spacing w:after="0" w:line="240" w:lineRule="auto"/>
-              <w:rPr>
-                <w:rFonts w:ascii="Maiandra GD" w:eastAsia="Times New Roman" w:hAnsi="Maiandra GD" w:cs="Calibri"/>
-                <w:color w:val="000000"/>
-                <w:sz w:val="28"/>
-                <w:szCs w:val="28"/>
-              </w:rPr>
-            </w:pPr>
-            <w:r>
-              <w:rPr>
-                <w:rFonts w:ascii="Maiandra GD" w:eastAsia="Times New Roman" w:hAnsi="Maiandra GD" w:cs="Calibri"/>
-                <w:color w:val="000000"/>
-                <w:sz w:val="28"/>
-                <w:szCs w:val="28"/>
-              </w:rPr>
-              <w:t>88</w:t>
-            </w:r>
-          </w:p>
-        </w:tc>
-        <w:tc>
-          <w:tcPr>
-            <w:tcW w:w="967" w:type="dxa"/>
-            <w:tcBorders>
-              <w:top w:val="nil"/>
-              <w:left w:val="nil"/>
-              <w:bottom w:val="single" w:sz="4" w:space="0" w:color="auto"/>
-              <w:right w:val="single" w:sz="4" w:space="0" w:color="auto"/>
-            </w:tcBorders>
-            <w:shd w:val="clear" w:color="auto" w:fill="auto"/>
-            <w:noWrap/>
-            <w:vAlign w:val="bottom"/>
-          </w:tcPr>
-          <w:p>
-            <w:pPr>
-              <w:spacing w:after="0" w:line="240" w:lineRule="auto"/>
-              <w:rPr>
-                <w:rFonts w:ascii="Maiandra GD" w:eastAsia="Times New Roman" w:hAnsi="Maiandra GD" w:cs="Calibri"/>
-                <w:color w:val="000000"/>
-                <w:sz w:val="28"/>
-                <w:szCs w:val="28"/>
-              </w:rPr>
-            </w:pPr>
+              <w:t>7</w:t>
+            </w:r>
+            <w:r>
+              <w:rPr>
+                <w:rFonts w:ascii="Maiandra GD" w:eastAsia="Times New Roman" w:hAnsi="Maiandra GD" w:cs="Calibri"/>
+                <w:color w:val="000000"/>
+                <w:sz w:val="28"/>
+                <w:szCs w:val="28"/>
+              </w:rPr>
+              <w:t>0</w:t>
+            </w:r>
+          </w:p>
+        </w:tc>
+        <w:tc>
+          <w:tcPr>
+            <w:tcW w:w="967" w:type="dxa"/>
+            <w:tcBorders>
+              <w:top w:val="nil"/>
+              <w:left w:val="nil"/>
+              <w:bottom w:val="single" w:sz="4" w:space="0" w:color="auto"/>
+              <w:right w:val="single" w:sz="4" w:space="0" w:color="auto"/>
+            </w:tcBorders>
+            <w:shd w:val="clear" w:color="auto" w:fill="auto"/>
+            <w:noWrap/>
+            <w:vAlign w:val="bottom"/>
+          </w:tcPr>
+          <w:p>
+            <w:pPr>
+              <w:spacing w:after="0" w:line="240" w:lineRule="auto"/>
+              <w:rPr>
+                <w:rFonts w:ascii="Maiandra GD" w:eastAsia="Times New Roman" w:hAnsi="Maiandra GD" w:cs="Calibri"/>
+                <w:color w:val="000000"/>
+                <w:sz w:val="28"/>
+                <w:szCs w:val="28"/>
+              </w:rPr>
+            </w:pPr>
+          </w:p>
+        </w:tc>
+        <w:tc>
+          <w:tcPr>
+            <w:tcW w:w="967" w:type="dxa"/>
+            <w:tcBorders>
+              <w:top w:val="nil"/>
+              <w:left w:val="nil"/>
+              <w:bottom w:val="single" w:sz="4" w:space="0" w:color="auto"/>
+              <w:right w:val="single" w:sz="4" w:space="0" w:color="auto"/>
+            </w:tcBorders>
+            <w:shd w:val="clear" w:color="auto" w:fill="auto"/>
+            <w:noWrap/>
+            <w:vAlign w:val="bottom"/>
+          </w:tcPr>
+          <w:p>
+            <w:pPr>
+              <w:spacing w:after="0" w:line="240" w:lineRule="auto"/>
+              <w:rPr>
+                <w:rFonts w:ascii="Maiandra GD" w:eastAsia="Times New Roman" w:hAnsi="Maiandra GD" w:cs="Calibri"/>
+                <w:color w:val="000000"/>
+                <w:sz w:val="28"/>
+                <w:szCs w:val="28"/>
+              </w:rPr>
+            </w:pPr>
+            <w:r>
+              <w:rPr>
+                <w:rFonts w:ascii="Maiandra GD" w:eastAsia="Times New Roman" w:hAnsi="Maiandra GD" w:cs="Calibri"/>
+                <w:color w:val="000000"/>
+                <w:sz w:val="28"/>
+                <w:szCs w:val="28"/>
+              </w:rPr>
+              <w:t>92</w:t>
+            </w:r>
+          </w:p>
+        </w:tc>
+        <w:tc>
+          <w:tcPr>
+            <w:tcW w:w="967" w:type="dxa"/>
+            <w:tcBorders>
+              <w:top w:val="nil"/>
+              <w:left w:val="nil"/>
+              <w:bottom w:val="single" w:sz="4" w:space="0" w:color="auto"/>
+              <w:right w:val="single" w:sz="4" w:space="0" w:color="auto"/>
+            </w:tcBorders>
+            <w:shd w:val="clear" w:color="auto" w:fill="auto"/>
+            <w:noWrap/>
+            <w:vAlign w:val="bottom"/>
+          </w:tcPr>
+          <w:p>
+            <w:pPr>
+              <w:spacing w:after="0" w:line="240" w:lineRule="auto"/>
+              <w:rPr>
+                <w:rFonts w:ascii="Maiandra GD" w:eastAsia="Times New Roman" w:hAnsi="Maiandra GD" w:cs="Calibri"/>
+                <w:color w:val="000000"/>
+                <w:sz w:val="28"/>
+                <w:szCs w:val="28"/>
+              </w:rPr>
+            </w:pPr>
+            <w:r>
+              <w:rPr>
+                <w:rFonts w:ascii="Maiandra GD" w:eastAsia="Times New Roman" w:hAnsi="Maiandra GD" w:cs="Calibri"/>
+                <w:color w:val="000000"/>
+                <w:sz w:val="28"/>
+                <w:szCs w:val="28"/>
+              </w:rPr>
+              <w:t>81</w:t>
+            </w:r>
           </w:p>
         </w:tc>
         <w:tc>
@@ -20195,6 +21372,15 @@
                 <w:szCs w:val="28"/>
               </w:rPr>
             </w:pPr>
+            <w:r>
+              <w:rPr>
+                <w:rFonts w:ascii="Maiandra GD" w:eastAsia="Times New Roman" w:hAnsi="Maiandra GD" w:cs="Calibri"/>
+                <w:color w:val="000000"/>
+                <w:sz w:val="28"/>
+                <w:szCs w:val="28"/>
+              </w:rPr>
+              <w:t>79</w:t>
+            </w:r>
           </w:p>
         </w:tc>
         <w:tc>
@@ -20378,6 +21564,15 @@
                 <w:szCs w:val="28"/>
               </w:rPr>
             </w:pPr>
+            <w:r>
+              <w:rPr>
+                <w:rFonts w:ascii="Maiandra GD" w:eastAsia="Times New Roman" w:hAnsi="Maiandra GD" w:cs="Calibri"/>
+                <w:color w:val="000000"/>
+                <w:sz w:val="28"/>
+                <w:szCs w:val="28"/>
+              </w:rPr>
+              <w:t>12</w:t>
+            </w:r>
           </w:p>
         </w:tc>
         <w:tc>
@@ -20589,83 +21784,101 @@
                 <w:sz w:val="28"/>
                 <w:szCs w:val="28"/>
               </w:rPr>
-              <w:t>67</w:t>
-            </w:r>
-          </w:p>
-        </w:tc>
-        <w:tc>
-          <w:tcPr>
-            <w:tcW w:w="967" w:type="dxa"/>
-            <w:tcBorders>
-              <w:top w:val="nil"/>
-              <w:left w:val="nil"/>
-              <w:bottom w:val="single" w:sz="4" w:space="0" w:color="auto"/>
-              <w:right w:val="single" w:sz="4" w:space="0" w:color="auto"/>
-            </w:tcBorders>
-            <w:shd w:val="clear" w:color="auto" w:fill="auto"/>
-            <w:noWrap/>
-            <w:vAlign w:val="bottom"/>
-          </w:tcPr>
-          <w:p>
-            <w:pPr>
-              <w:spacing w:after="0" w:line="240" w:lineRule="auto"/>
-              <w:rPr>
-                <w:rFonts w:ascii="Maiandra GD" w:eastAsia="Times New Roman" w:hAnsi="Maiandra GD" w:cs="Calibri"/>
-                <w:color w:val="000000"/>
-                <w:sz w:val="28"/>
-                <w:szCs w:val="28"/>
-              </w:rPr>
-            </w:pPr>
-          </w:p>
-        </w:tc>
-        <w:tc>
-          <w:tcPr>
-            <w:tcW w:w="967" w:type="dxa"/>
-            <w:tcBorders>
-              <w:top w:val="nil"/>
-              <w:left w:val="nil"/>
-              <w:bottom w:val="single" w:sz="4" w:space="0" w:color="auto"/>
-              <w:right w:val="single" w:sz="4" w:space="0" w:color="auto"/>
-            </w:tcBorders>
-            <w:shd w:val="clear" w:color="auto" w:fill="auto"/>
-            <w:noWrap/>
-            <w:vAlign w:val="bottom"/>
-          </w:tcPr>
-          <w:p>
-            <w:pPr>
-              <w:spacing w:after="0" w:line="240" w:lineRule="auto"/>
-              <w:rPr>
-                <w:rFonts w:ascii="Maiandra GD" w:eastAsia="Times New Roman" w:hAnsi="Maiandra GD" w:cs="Calibri"/>
-                <w:color w:val="000000"/>
-                <w:sz w:val="28"/>
-                <w:szCs w:val="28"/>
-              </w:rPr>
-            </w:pPr>
-          </w:p>
-        </w:tc>
-        <w:tc>
-          <w:tcPr>
-            <w:tcW w:w="967" w:type="dxa"/>
-            <w:tcBorders>
-              <w:top w:val="nil"/>
-              <w:left w:val="nil"/>
-              <w:bottom w:val="single" w:sz="4" w:space="0" w:color="auto"/>
-              <w:right w:val="single" w:sz="4" w:space="0" w:color="auto"/>
-            </w:tcBorders>
-            <w:shd w:val="clear" w:color="auto" w:fill="auto"/>
-            <w:noWrap/>
-            <w:vAlign w:val="bottom"/>
-          </w:tcPr>
-          <w:p>
-            <w:pPr>
-              <w:spacing w:after="0" w:line="240" w:lineRule="auto"/>
-              <w:rPr>
-                <w:rFonts w:ascii="Maiandra GD" w:eastAsia="Times New Roman" w:hAnsi="Maiandra GD" w:cs="Calibri"/>
-                <w:color w:val="000000"/>
-                <w:sz w:val="28"/>
-                <w:szCs w:val="28"/>
-              </w:rPr>
-            </w:pPr>
+              <w:t>55</w:t>
+            </w:r>
+          </w:p>
+        </w:tc>
+        <w:tc>
+          <w:tcPr>
+            <w:tcW w:w="967" w:type="dxa"/>
+            <w:tcBorders>
+              <w:top w:val="nil"/>
+              <w:left w:val="nil"/>
+              <w:bottom w:val="single" w:sz="4" w:space="0" w:color="auto"/>
+              <w:right w:val="single" w:sz="4" w:space="0" w:color="auto"/>
+            </w:tcBorders>
+            <w:shd w:val="clear" w:color="auto" w:fill="auto"/>
+            <w:noWrap/>
+            <w:vAlign w:val="bottom"/>
+          </w:tcPr>
+          <w:p>
+            <w:pPr>
+              <w:spacing w:after="0" w:line="240" w:lineRule="auto"/>
+              <w:rPr>
+                <w:rFonts w:ascii="Maiandra GD" w:eastAsia="Times New Roman" w:hAnsi="Maiandra GD" w:cs="Calibri"/>
+                <w:color w:val="000000"/>
+                <w:sz w:val="28"/>
+                <w:szCs w:val="28"/>
+              </w:rPr>
+            </w:pPr>
+          </w:p>
+        </w:tc>
+        <w:tc>
+          <w:tcPr>
+            <w:tcW w:w="967" w:type="dxa"/>
+            <w:tcBorders>
+              <w:top w:val="nil"/>
+              <w:left w:val="nil"/>
+              <w:bottom w:val="single" w:sz="4" w:space="0" w:color="auto"/>
+              <w:right w:val="single" w:sz="4" w:space="0" w:color="auto"/>
+            </w:tcBorders>
+            <w:shd w:val="clear" w:color="auto" w:fill="auto"/>
+            <w:noWrap/>
+            <w:vAlign w:val="bottom"/>
+          </w:tcPr>
+          <w:p>
+            <w:pPr>
+              <w:spacing w:after="0" w:line="240" w:lineRule="auto"/>
+              <w:rPr>
+                <w:rFonts w:ascii="Maiandra GD" w:eastAsia="Times New Roman" w:hAnsi="Maiandra GD" w:cs="Calibri"/>
+                <w:color w:val="000000"/>
+                <w:sz w:val="28"/>
+                <w:szCs w:val="28"/>
+              </w:rPr>
+            </w:pPr>
+            <w:r>
+              <w:rPr>
+                <w:rFonts w:ascii="Maiandra GD" w:eastAsia="Times New Roman" w:hAnsi="Maiandra GD" w:cs="Calibri"/>
+                <w:color w:val="000000"/>
+                <w:sz w:val="28"/>
+                <w:szCs w:val="28"/>
+              </w:rPr>
+              <w:t>88</w:t>
+            </w:r>
+          </w:p>
+        </w:tc>
+        <w:tc>
+          <w:tcPr>
+            <w:tcW w:w="967" w:type="dxa"/>
+            <w:tcBorders>
+              <w:top w:val="nil"/>
+              <w:left w:val="nil"/>
+              <w:bottom w:val="single" w:sz="4" w:space="0" w:color="auto"/>
+              <w:right w:val="single" w:sz="4" w:space="0" w:color="auto"/>
+            </w:tcBorders>
+            <w:shd w:val="clear" w:color="auto" w:fill="auto"/>
+            <w:noWrap/>
+            <w:vAlign w:val="bottom"/>
+          </w:tcPr>
+          <w:p>
+            <w:pPr>
+              <w:spacing w:after="0" w:line="240" w:lineRule="auto"/>
+              <w:rPr>
+                <w:rFonts w:ascii="Maiandra GD" w:eastAsia="Times New Roman" w:hAnsi="Maiandra GD" w:cs="Calibri"/>
+                <w:color w:val="000000"/>
+                <w:sz w:val="28"/>
+                <w:szCs w:val="28"/>
+              </w:rPr>
+            </w:pPr>
+            <w:r>
+              <w:rPr>
+                <w:rFonts w:ascii="Maiandra GD" w:eastAsia="Times New Roman" w:hAnsi="Maiandra GD" w:cs="Calibri"/>
+                <w:color w:val="000000"/>
+                <w:sz w:val="28"/>
+                <w:szCs w:val="28"/>
+              </w:rPr>
+              <w:t>75</w:t>
+            </w:r>
           </w:p>
         </w:tc>
         <w:tc>
@@ -20915,6 +22128,15 @@
                 <w:szCs w:val="28"/>
               </w:rPr>
             </w:pPr>
+            <w:r>
+              <w:rPr>
+                <w:rFonts w:ascii="Maiandra GD" w:eastAsia="Times New Roman" w:hAnsi="Maiandra GD" w:cs="Calibri"/>
+                <w:color w:val="000000"/>
+                <w:sz w:val="28"/>
+                <w:szCs w:val="28"/>
+              </w:rPr>
+              <w:t>38</w:t>
+            </w:r>
           </w:p>
         </w:tc>
         <w:tc>
@@ -21081,29 +22303,9 @@
                 <w:sz w:val="24"/>
                 <w:szCs w:val="24"/>
               </w:rPr>
-              <w:t>Kathambi</w:t>
+              <w:t>KathambiNtombura</w:t>
             </w:r>
             <w:proofErr w:type="spellEnd"/>
-            <w:r>
-              <w:rPr>
-                <w:rFonts w:ascii="Maiandra GD" w:eastAsia="Times New Roman" w:hAnsi="Maiandra GD" w:cs="Calibri"/>
-                <w:color w:val="000000"/>
-                <w:sz w:val="24"/>
-                <w:szCs w:val="24"/>
-              </w:rPr>
-              <w:t xml:space="preserve"> </w:t>
-            </w:r>
-            <w:proofErr w:type="spellStart"/>
-            <w:r>
-              <w:rPr>
-                <w:rFonts w:ascii="Maiandra GD" w:eastAsia="Times New Roman" w:hAnsi="Maiandra GD" w:cs="Calibri"/>
-                <w:color w:val="000000"/>
-                <w:sz w:val="24"/>
-                <w:szCs w:val="24"/>
-              </w:rPr>
-              <w:t>Ntombura</w:t>
-            </w:r>
-            <w:proofErr w:type="spellEnd"/>
           </w:p>
         </w:tc>
         <w:tc>
@@ -21349,83 +22551,101 @@
                 <w:sz w:val="28"/>
                 <w:szCs w:val="28"/>
               </w:rPr>
-              <w:t>73</w:t>
-            </w:r>
-          </w:p>
-        </w:tc>
-        <w:tc>
-          <w:tcPr>
-            <w:tcW w:w="967" w:type="dxa"/>
-            <w:tcBorders>
-              <w:top w:val="nil"/>
-              <w:left w:val="nil"/>
-              <w:bottom w:val="single" w:sz="4" w:space="0" w:color="auto"/>
-              <w:right w:val="single" w:sz="4" w:space="0" w:color="auto"/>
-            </w:tcBorders>
-            <w:shd w:val="clear" w:color="auto" w:fill="auto"/>
-            <w:noWrap/>
-            <w:vAlign w:val="bottom"/>
-          </w:tcPr>
-          <w:p>
-            <w:pPr>
-              <w:spacing w:after="0" w:line="240" w:lineRule="auto"/>
-              <w:rPr>
-                <w:rFonts w:ascii="Maiandra GD" w:eastAsia="Times New Roman" w:hAnsi="Maiandra GD" w:cs="Calibri"/>
-                <w:color w:val="000000"/>
-                <w:sz w:val="28"/>
-                <w:szCs w:val="28"/>
-              </w:rPr>
-            </w:pPr>
-          </w:p>
-        </w:tc>
-        <w:tc>
-          <w:tcPr>
-            <w:tcW w:w="967" w:type="dxa"/>
-            <w:tcBorders>
-              <w:top w:val="nil"/>
-              <w:left w:val="nil"/>
-              <w:bottom w:val="single" w:sz="4" w:space="0" w:color="auto"/>
-              <w:right w:val="single" w:sz="4" w:space="0" w:color="auto"/>
-            </w:tcBorders>
-            <w:shd w:val="clear" w:color="auto" w:fill="auto"/>
-            <w:noWrap/>
-            <w:vAlign w:val="bottom"/>
-          </w:tcPr>
-          <w:p>
-            <w:pPr>
-              <w:spacing w:after="0" w:line="240" w:lineRule="auto"/>
-              <w:rPr>
-                <w:rFonts w:ascii="Maiandra GD" w:eastAsia="Times New Roman" w:hAnsi="Maiandra GD" w:cs="Calibri"/>
-                <w:color w:val="000000"/>
-                <w:sz w:val="28"/>
-                <w:szCs w:val="28"/>
-              </w:rPr>
-            </w:pPr>
-          </w:p>
-        </w:tc>
-        <w:tc>
-          <w:tcPr>
-            <w:tcW w:w="967" w:type="dxa"/>
-            <w:tcBorders>
-              <w:top w:val="nil"/>
-              <w:left w:val="nil"/>
-              <w:bottom w:val="single" w:sz="4" w:space="0" w:color="auto"/>
-              <w:right w:val="single" w:sz="4" w:space="0" w:color="auto"/>
-            </w:tcBorders>
-            <w:shd w:val="clear" w:color="auto" w:fill="auto"/>
-            <w:noWrap/>
-            <w:vAlign w:val="bottom"/>
-          </w:tcPr>
-          <w:p>
-            <w:pPr>
-              <w:spacing w:after="0" w:line="240" w:lineRule="auto"/>
-              <w:rPr>
-                <w:rFonts w:ascii="Maiandra GD" w:eastAsia="Times New Roman" w:hAnsi="Maiandra GD" w:cs="Calibri"/>
-                <w:color w:val="000000"/>
-                <w:sz w:val="28"/>
-                <w:szCs w:val="28"/>
-              </w:rPr>
-            </w:pPr>
+              <w:t>65</w:t>
+            </w:r>
+          </w:p>
+        </w:tc>
+        <w:tc>
+          <w:tcPr>
+            <w:tcW w:w="967" w:type="dxa"/>
+            <w:tcBorders>
+              <w:top w:val="nil"/>
+              <w:left w:val="nil"/>
+              <w:bottom w:val="single" w:sz="4" w:space="0" w:color="auto"/>
+              <w:right w:val="single" w:sz="4" w:space="0" w:color="auto"/>
+            </w:tcBorders>
+            <w:shd w:val="clear" w:color="auto" w:fill="auto"/>
+            <w:noWrap/>
+            <w:vAlign w:val="bottom"/>
+          </w:tcPr>
+          <w:p>
+            <w:pPr>
+              <w:spacing w:after="0" w:line="240" w:lineRule="auto"/>
+              <w:rPr>
+                <w:rFonts w:ascii="Maiandra GD" w:eastAsia="Times New Roman" w:hAnsi="Maiandra GD" w:cs="Calibri"/>
+                <w:color w:val="000000"/>
+                <w:sz w:val="28"/>
+                <w:szCs w:val="28"/>
+              </w:rPr>
+            </w:pPr>
+          </w:p>
+        </w:tc>
+        <w:tc>
+          <w:tcPr>
+            <w:tcW w:w="967" w:type="dxa"/>
+            <w:tcBorders>
+              <w:top w:val="nil"/>
+              <w:left w:val="nil"/>
+              <w:bottom w:val="single" w:sz="4" w:space="0" w:color="auto"/>
+              <w:right w:val="single" w:sz="4" w:space="0" w:color="auto"/>
+            </w:tcBorders>
+            <w:shd w:val="clear" w:color="auto" w:fill="auto"/>
+            <w:noWrap/>
+            <w:vAlign w:val="bottom"/>
+          </w:tcPr>
+          <w:p>
+            <w:pPr>
+              <w:spacing w:after="0" w:line="240" w:lineRule="auto"/>
+              <w:rPr>
+                <w:rFonts w:ascii="Maiandra GD" w:eastAsia="Times New Roman" w:hAnsi="Maiandra GD" w:cs="Calibri"/>
+                <w:color w:val="000000"/>
+                <w:sz w:val="28"/>
+                <w:szCs w:val="28"/>
+              </w:rPr>
+            </w:pPr>
+            <w:r>
+              <w:rPr>
+                <w:rFonts w:ascii="Maiandra GD" w:eastAsia="Times New Roman" w:hAnsi="Maiandra GD" w:cs="Calibri"/>
+                <w:color w:val="000000"/>
+                <w:sz w:val="28"/>
+                <w:szCs w:val="28"/>
+              </w:rPr>
+              <w:t>60</w:t>
+            </w:r>
+          </w:p>
+        </w:tc>
+        <w:tc>
+          <w:tcPr>
+            <w:tcW w:w="967" w:type="dxa"/>
+            <w:tcBorders>
+              <w:top w:val="nil"/>
+              <w:left w:val="nil"/>
+              <w:bottom w:val="single" w:sz="4" w:space="0" w:color="auto"/>
+              <w:right w:val="single" w:sz="4" w:space="0" w:color="auto"/>
+            </w:tcBorders>
+            <w:shd w:val="clear" w:color="auto" w:fill="auto"/>
+            <w:noWrap/>
+            <w:vAlign w:val="bottom"/>
+          </w:tcPr>
+          <w:p>
+            <w:pPr>
+              <w:spacing w:after="0" w:line="240" w:lineRule="auto"/>
+              <w:rPr>
+                <w:rFonts w:ascii="Maiandra GD" w:eastAsia="Times New Roman" w:hAnsi="Maiandra GD" w:cs="Calibri"/>
+                <w:color w:val="000000"/>
+                <w:sz w:val="28"/>
+                <w:szCs w:val="28"/>
+              </w:rPr>
+            </w:pPr>
+            <w:r>
+              <w:rPr>
+                <w:rFonts w:ascii="Maiandra GD" w:eastAsia="Times New Roman" w:hAnsi="Maiandra GD" w:cs="Calibri"/>
+                <w:color w:val="000000"/>
+                <w:sz w:val="28"/>
+                <w:szCs w:val="28"/>
+              </w:rPr>
+              <w:t>82</w:t>
+            </w:r>
           </w:p>
         </w:tc>
         <w:tc>
@@ -21675,6 +22895,15 @@
                 <w:szCs w:val="28"/>
               </w:rPr>
             </w:pPr>
+            <w:r>
+              <w:rPr>
+                <w:rFonts w:ascii="Maiandra GD" w:eastAsia="Times New Roman" w:hAnsi="Maiandra GD" w:cs="Calibri"/>
+                <w:color w:val="000000"/>
+                <w:sz w:val="28"/>
+                <w:szCs w:val="28"/>
+              </w:rPr>
+              <w:t>42</w:t>
+            </w:r>
           </w:p>
         </w:tc>
         <w:tc>
@@ -21893,6 +23122,15 @@
                 <w:szCs w:val="28"/>
               </w:rPr>
             </w:pPr>
+            <w:r>
+              <w:rPr>
+                <w:rFonts w:ascii="Maiandra GD" w:eastAsia="Times New Roman" w:hAnsi="Maiandra GD" w:cs="Calibri"/>
+                <w:color w:val="000000"/>
+                <w:sz w:val="28"/>
+                <w:szCs w:val="28"/>
+              </w:rPr>
+              <w:t>0</w:t>
+            </w:r>
           </w:p>
         </w:tc>
         <w:tc>
@@ -21977,6 +23215,15 @@
                 <w:szCs w:val="28"/>
               </w:rPr>
             </w:pPr>
+            <w:r>
+              <w:rPr>
+                <w:rFonts w:ascii="Maiandra GD" w:eastAsia="Times New Roman" w:hAnsi="Maiandra GD" w:cs="Calibri"/>
+                <w:color w:val="000000"/>
+                <w:sz w:val="28"/>
+                <w:szCs w:val="28"/>
+              </w:rPr>
+              <w:t>28</w:t>
+            </w:r>
           </w:p>
         </w:tc>
         <w:tc>
@@ -22053,81 +23300,108 @@
                 <w:szCs w:val="28"/>
               </w:rPr>
             </w:pPr>
-          </w:p>
-        </w:tc>
-        <w:tc>
-          <w:tcPr>
-            <w:tcW w:w="967" w:type="dxa"/>
-            <w:tcBorders>
-              <w:top w:val="nil"/>
-              <w:left w:val="nil"/>
-              <w:bottom w:val="single" w:sz="4" w:space="0" w:color="auto"/>
-              <w:right w:val="single" w:sz="4" w:space="0" w:color="auto"/>
-            </w:tcBorders>
-            <w:shd w:val="clear" w:color="auto" w:fill="auto"/>
-            <w:noWrap/>
-            <w:vAlign w:val="bottom"/>
-          </w:tcPr>
-          <w:p>
-            <w:pPr>
-              <w:spacing w:after="0" w:line="240" w:lineRule="auto"/>
-              <w:rPr>
-                <w:rFonts w:ascii="Maiandra GD" w:eastAsia="Times New Roman" w:hAnsi="Maiandra GD" w:cs="Calibri"/>
-                <w:color w:val="000000"/>
-                <w:sz w:val="28"/>
-                <w:szCs w:val="28"/>
-              </w:rPr>
-            </w:pPr>
-          </w:p>
-        </w:tc>
-        <w:tc>
-          <w:tcPr>
-            <w:tcW w:w="967" w:type="dxa"/>
-            <w:tcBorders>
-              <w:top w:val="nil"/>
-              <w:left w:val="nil"/>
-              <w:bottom w:val="single" w:sz="4" w:space="0" w:color="auto"/>
-              <w:right w:val="single" w:sz="4" w:space="0" w:color="auto"/>
-            </w:tcBorders>
-            <w:shd w:val="clear" w:color="auto" w:fill="auto"/>
-            <w:noWrap/>
-            <w:vAlign w:val="bottom"/>
-          </w:tcPr>
-          <w:p>
-            <w:pPr>
-              <w:spacing w:after="0" w:line="240" w:lineRule="auto"/>
-              <w:rPr>
-                <w:rFonts w:ascii="Maiandra GD" w:eastAsia="Times New Roman" w:hAnsi="Maiandra GD" w:cs="Calibri"/>
-                <w:color w:val="000000"/>
-                <w:sz w:val="28"/>
-                <w:szCs w:val="28"/>
-              </w:rPr>
-            </w:pPr>
-          </w:p>
-        </w:tc>
-        <w:tc>
-          <w:tcPr>
-            <w:tcW w:w="967" w:type="dxa"/>
-            <w:tcBorders>
-              <w:top w:val="nil"/>
-              <w:left w:val="nil"/>
-              <w:bottom w:val="single" w:sz="4" w:space="0" w:color="auto"/>
-              <w:right w:val="single" w:sz="4" w:space="0" w:color="auto"/>
-            </w:tcBorders>
-            <w:shd w:val="clear" w:color="auto" w:fill="auto"/>
-            <w:noWrap/>
-            <w:vAlign w:val="bottom"/>
-          </w:tcPr>
-          <w:p>
-            <w:pPr>
-              <w:spacing w:after="0" w:line="240" w:lineRule="auto"/>
-              <w:rPr>
-                <w:rFonts w:ascii="Maiandra GD" w:eastAsia="Times New Roman" w:hAnsi="Maiandra GD" w:cs="Calibri"/>
-                <w:color w:val="000000"/>
-                <w:sz w:val="28"/>
-                <w:szCs w:val="28"/>
-              </w:rPr>
-            </w:pPr>
+            <w:r>
+              <w:rPr>
+                <w:rFonts w:ascii="Maiandra GD" w:eastAsia="Times New Roman" w:hAnsi="Maiandra GD" w:cs="Calibri"/>
+                <w:color w:val="000000"/>
+                <w:sz w:val="28"/>
+                <w:szCs w:val="28"/>
+              </w:rPr>
+              <w:t>0</w:t>
+            </w:r>
+          </w:p>
+        </w:tc>
+        <w:tc>
+          <w:tcPr>
+            <w:tcW w:w="967" w:type="dxa"/>
+            <w:tcBorders>
+              <w:top w:val="nil"/>
+              <w:left w:val="nil"/>
+              <w:bottom w:val="single" w:sz="4" w:space="0" w:color="auto"/>
+              <w:right w:val="single" w:sz="4" w:space="0" w:color="auto"/>
+            </w:tcBorders>
+            <w:shd w:val="clear" w:color="auto" w:fill="auto"/>
+            <w:noWrap/>
+            <w:vAlign w:val="bottom"/>
+          </w:tcPr>
+          <w:p>
+            <w:pPr>
+              <w:spacing w:after="0" w:line="240" w:lineRule="auto"/>
+              <w:rPr>
+                <w:rFonts w:ascii="Maiandra GD" w:eastAsia="Times New Roman" w:hAnsi="Maiandra GD" w:cs="Calibri"/>
+                <w:color w:val="000000"/>
+                <w:sz w:val="28"/>
+                <w:szCs w:val="28"/>
+              </w:rPr>
+            </w:pPr>
+          </w:p>
+        </w:tc>
+        <w:tc>
+          <w:tcPr>
+            <w:tcW w:w="967" w:type="dxa"/>
+            <w:tcBorders>
+              <w:top w:val="nil"/>
+              <w:left w:val="nil"/>
+              <w:bottom w:val="single" w:sz="4" w:space="0" w:color="auto"/>
+              <w:right w:val="single" w:sz="4" w:space="0" w:color="auto"/>
+            </w:tcBorders>
+            <w:shd w:val="clear" w:color="auto" w:fill="auto"/>
+            <w:noWrap/>
+            <w:vAlign w:val="bottom"/>
+          </w:tcPr>
+          <w:p>
+            <w:pPr>
+              <w:spacing w:after="0" w:line="240" w:lineRule="auto"/>
+              <w:rPr>
+                <w:rFonts w:ascii="Maiandra GD" w:eastAsia="Times New Roman" w:hAnsi="Maiandra GD" w:cs="Calibri"/>
+                <w:color w:val="000000"/>
+                <w:sz w:val="28"/>
+                <w:szCs w:val="28"/>
+              </w:rPr>
+            </w:pPr>
+            <w:r>
+              <w:rPr>
+                <w:rFonts w:ascii="Maiandra GD" w:eastAsia="Times New Roman" w:hAnsi="Maiandra GD" w:cs="Calibri"/>
+                <w:color w:val="000000"/>
+                <w:sz w:val="28"/>
+                <w:szCs w:val="28"/>
+              </w:rPr>
+              <w:t>28</w:t>
+            </w:r>
+          </w:p>
+        </w:tc>
+        <w:tc>
+          <w:tcPr>
+            <w:tcW w:w="967" w:type="dxa"/>
+            <w:tcBorders>
+              <w:top w:val="nil"/>
+              <w:left w:val="nil"/>
+              <w:bottom w:val="single" w:sz="4" w:space="0" w:color="auto"/>
+              <w:right w:val="single" w:sz="4" w:space="0" w:color="auto"/>
+            </w:tcBorders>
+            <w:shd w:val="clear" w:color="auto" w:fill="auto"/>
+            <w:noWrap/>
+            <w:vAlign w:val="bottom"/>
+          </w:tcPr>
+          <w:p>
+            <w:pPr>
+              <w:spacing w:after="0" w:line="240" w:lineRule="auto"/>
+              <w:rPr>
+                <w:rFonts w:ascii="Maiandra GD" w:eastAsia="Times New Roman" w:hAnsi="Maiandra GD" w:cs="Calibri"/>
+                <w:color w:val="000000"/>
+                <w:sz w:val="28"/>
+                <w:szCs w:val="28"/>
+              </w:rPr>
+            </w:pPr>
+            <w:r>
+              <w:rPr>
+                <w:rFonts w:ascii="Maiandra GD" w:eastAsia="Times New Roman" w:hAnsi="Maiandra GD" w:cs="Calibri"/>
+                <w:color w:val="000000"/>
+                <w:sz w:val="28"/>
+                <w:szCs w:val="28"/>
+              </w:rPr>
+              <w:t>60</w:t>
+            </w:r>
           </w:p>
         </w:tc>
         <w:tc>
@@ -22154,6 +23428,15 @@
                 <w:szCs w:val="28"/>
               </w:rPr>
             </w:pPr>
+            <w:r>
+              <w:rPr>
+                <w:rFonts w:ascii="Maiandra GD" w:eastAsia="Times New Roman" w:hAnsi="Maiandra GD" w:cs="Calibri"/>
+                <w:color w:val="000000"/>
+                <w:sz w:val="28"/>
+                <w:szCs w:val="28"/>
+              </w:rPr>
+              <w:t>28</w:t>
+            </w:r>
           </w:p>
         </w:tc>
         <w:tc>
@@ -22179,6 +23462,15 @@
                 <w:szCs w:val="28"/>
               </w:rPr>
             </w:pPr>
+            <w:r>
+              <w:rPr>
+                <w:rFonts w:ascii="Maiandra GD" w:eastAsia="Times New Roman" w:hAnsi="Maiandra GD" w:cs="Calibri"/>
+                <w:color w:val="000000"/>
+                <w:sz w:val="28"/>
+                <w:szCs w:val="28"/>
+              </w:rPr>
+              <w:t>0</w:t>
+            </w:r>
           </w:p>
         </w:tc>
         <w:tc>
@@ -22264,6 +23556,15 @@
                 <w:szCs w:val="28"/>
               </w:rPr>
             </w:pPr>
+            <w:r>
+              <w:rPr>
+                <w:rFonts w:ascii="Maiandra GD" w:eastAsia="Times New Roman" w:hAnsi="Maiandra GD" w:cs="Calibri"/>
+                <w:color w:val="000000"/>
+                <w:sz w:val="28"/>
+                <w:szCs w:val="28"/>
+              </w:rPr>
+              <w:t>0</w:t>
+            </w:r>
           </w:p>
         </w:tc>
         <w:tc>
@@ -22350,6 +23651,15 @@
                 <w:szCs w:val="28"/>
               </w:rPr>
             </w:pPr>
+            <w:r>
+              <w:rPr>
+                <w:rFonts w:ascii="Maiandra GD" w:eastAsia="Times New Roman" w:hAnsi="Maiandra GD" w:cs="Calibri"/>
+                <w:color w:val="000000"/>
+                <w:sz w:val="28"/>
+                <w:szCs w:val="28"/>
+              </w:rPr>
+              <w:t>37</w:t>
+            </w:r>
           </w:p>
         </w:tc>
         <w:tc>
@@ -22400,6 +23710,15 @@
                 <w:szCs w:val="28"/>
               </w:rPr>
             </w:pPr>
+            <w:r>
+              <w:rPr>
+                <w:rFonts w:ascii="Maiandra GD" w:eastAsia="Times New Roman" w:hAnsi="Maiandra GD" w:cs="Calibri"/>
+                <w:color w:val="000000"/>
+                <w:sz w:val="28"/>
+                <w:szCs w:val="28"/>
+              </w:rPr>
+              <w:t>0</w:t>
+            </w:r>
           </w:p>
         </w:tc>
       </w:tr>
@@ -22524,6 +23843,15 @@
                 <w:szCs w:val="28"/>
               </w:rPr>
             </w:pPr>
+            <w:r>
+              <w:rPr>
+                <w:rFonts w:ascii="Maiandra GD" w:eastAsia="Times New Roman" w:hAnsi="Maiandra GD" w:cs="Calibri"/>
+                <w:color w:val="000000"/>
+                <w:sz w:val="28"/>
+                <w:szCs w:val="28"/>
+              </w:rPr>
+              <w:t>35</w:t>
+            </w:r>
           </w:p>
         </w:tc>
         <w:tc>
@@ -22550,6 +23878,15 @@
                 <w:szCs w:val="28"/>
               </w:rPr>
             </w:pPr>
+            <w:r>
+              <w:rPr>
+                <w:rFonts w:ascii="Maiandra GD" w:eastAsia="Times New Roman" w:hAnsi="Maiandra GD" w:cs="Calibri"/>
+                <w:color w:val="000000"/>
+                <w:sz w:val="28"/>
+                <w:szCs w:val="28"/>
+              </w:rPr>
+              <w:t>0</w:t>
+            </w:r>
           </w:p>
         </w:tc>
         <w:tc>
@@ -22634,6 +23971,15 @@
                 <w:szCs w:val="28"/>
               </w:rPr>
             </w:pPr>
+            <w:r>
+              <w:rPr>
+                <w:rFonts w:ascii="Maiandra GD" w:eastAsia="Times New Roman" w:hAnsi="Maiandra GD" w:cs="Calibri"/>
+                <w:color w:val="000000"/>
+                <w:sz w:val="28"/>
+                <w:szCs w:val="28"/>
+              </w:rPr>
+              <w:t>22</w:t>
+            </w:r>
           </w:p>
         </w:tc>
         <w:tc>
@@ -22710,6 +24056,15 @@
                 <w:szCs w:val="28"/>
               </w:rPr>
             </w:pPr>
+            <w:r>
+              <w:rPr>
+                <w:rFonts w:ascii="Maiandra GD" w:eastAsia="Times New Roman" w:hAnsi="Maiandra GD" w:cs="Calibri"/>
+                <w:color w:val="000000"/>
+                <w:sz w:val="28"/>
+                <w:szCs w:val="28"/>
+              </w:rPr>
+              <w:t>0</w:t>
+            </w:r>
           </w:p>
         </w:tc>
         <w:tc>
@@ -22794,6 +24149,15 @@
                 <w:szCs w:val="28"/>
               </w:rPr>
             </w:pPr>
+            <w:r>
+              <w:rPr>
+                <w:rFonts w:ascii="Maiandra GD" w:eastAsia="Times New Roman" w:hAnsi="Maiandra GD" w:cs="Calibri"/>
+                <w:color w:val="000000"/>
+                <w:sz w:val="28"/>
+                <w:szCs w:val="28"/>
+              </w:rPr>
+              <w:t>70</w:t>
+            </w:r>
           </w:p>
         </w:tc>
         <w:tc>
@@ -22820,6 +24184,15 @@
                 <w:szCs w:val="28"/>
               </w:rPr>
             </w:pPr>
+            <w:r>
+              <w:rPr>
+                <w:rFonts w:ascii="Maiandra GD" w:eastAsia="Times New Roman" w:hAnsi="Maiandra GD" w:cs="Calibri"/>
+                <w:color w:val="000000"/>
+                <w:sz w:val="28"/>
+                <w:szCs w:val="28"/>
+              </w:rPr>
+              <w:t>36</w:t>
+            </w:r>
           </w:p>
         </w:tc>
         <w:tc>
@@ -22845,6 +24218,15 @@
                 <w:szCs w:val="28"/>
               </w:rPr>
             </w:pPr>
+            <w:r>
+              <w:rPr>
+                <w:rFonts w:ascii="Maiandra GD" w:eastAsia="Times New Roman" w:hAnsi="Maiandra GD" w:cs="Calibri"/>
+                <w:color w:val="000000"/>
+                <w:sz w:val="28"/>
+                <w:szCs w:val="28"/>
+              </w:rPr>
+              <w:t>0</w:t>
+            </w:r>
           </w:p>
         </w:tc>
         <w:tc>
@@ -22930,6 +24312,15 @@
                 <w:szCs w:val="28"/>
               </w:rPr>
             </w:pPr>
+            <w:r>
+              <w:rPr>
+                <w:rFonts w:ascii="Maiandra GD" w:eastAsia="Times New Roman" w:hAnsi="Maiandra GD" w:cs="Calibri"/>
+                <w:color w:val="000000"/>
+                <w:sz w:val="28"/>
+                <w:szCs w:val="28"/>
+              </w:rPr>
+              <w:t>0</w:t>
+            </w:r>
           </w:p>
         </w:tc>
         <w:tc>
@@ -23016,6 +24407,15 @@
                 <w:szCs w:val="28"/>
               </w:rPr>
             </w:pPr>
+            <w:r>
+              <w:rPr>
+                <w:rFonts w:ascii="Maiandra GD" w:eastAsia="Times New Roman" w:hAnsi="Maiandra GD" w:cs="Calibri"/>
+                <w:color w:val="000000"/>
+                <w:sz w:val="28"/>
+                <w:szCs w:val="28"/>
+              </w:rPr>
+              <w:t>0</w:t>
+            </w:r>
           </w:p>
         </w:tc>
         <w:tc>
@@ -23066,6 +24466,15 @@
                 <w:szCs w:val="28"/>
               </w:rPr>
             </w:pPr>
+            <w:r>
+              <w:rPr>
+                <w:rFonts w:ascii="Maiandra GD" w:eastAsia="Times New Roman" w:hAnsi="Maiandra GD" w:cs="Calibri"/>
+                <w:color w:val="000000"/>
+                <w:sz w:val="28"/>
+                <w:szCs w:val="28"/>
+              </w:rPr>
+              <w:t>28</w:t>
+            </w:r>
           </w:p>
         </w:tc>
       </w:tr>
@@ -23410,7 +24819,7 @@
                 <w:sz w:val="28"/>
                 <w:szCs w:val="28"/>
               </w:rPr>
-              <w:t>61</w:t>
+              <w:t>52</w:t>
             </w:r>
           </w:p>
         </w:tc>
@@ -23496,6 +24905,15 @@
                 <w:szCs w:val="28"/>
               </w:rPr>
             </w:pPr>
+            <w:r>
+              <w:rPr>
+                <w:rFonts w:ascii="Maiandra GD" w:eastAsia="Times New Roman" w:hAnsi="Maiandra GD" w:cs="Calibri"/>
+                <w:color w:val="000000"/>
+                <w:sz w:val="28"/>
+                <w:szCs w:val="28"/>
+              </w:rPr>
+              <w:t>65</w:t>
+            </w:r>
           </w:p>
         </w:tc>
         <w:tc>
@@ -23745,6 +25163,15 @@
                 <w:szCs w:val="28"/>
               </w:rPr>
             </w:pPr>
+            <w:r>
+              <w:rPr>
+                <w:rFonts w:ascii="Maiandra GD" w:eastAsia="Times New Roman" w:hAnsi="Maiandra GD" w:cs="Calibri"/>
+                <w:color w:val="000000"/>
+                <w:sz w:val="28"/>
+                <w:szCs w:val="28"/>
+              </w:rPr>
+              <w:t>68</w:t>
+            </w:r>
           </w:p>
         </w:tc>
         <w:tc>
@@ -24148,7 +25575,16 @@
                 <w:sz w:val="28"/>
                 <w:szCs w:val="28"/>
               </w:rPr>
-              <w:t>78</w:t>
+              <w:t>7</w:t>
+            </w:r>
+            <w:r>
+              <w:rPr>
+                <w:rFonts w:ascii="Maiandra GD" w:eastAsia="Times New Roman" w:hAnsi="Maiandra GD" w:cs="Calibri"/>
+                <w:color w:val="000000"/>
+                <w:sz w:val="28"/>
+                <w:szCs w:val="28"/>
+              </w:rPr>
+              <w:t>5</w:t>
             </w:r>
           </w:p>
         </w:tc>
@@ -24234,6 +25670,15 @@
                 <w:szCs w:val="28"/>
               </w:rPr>
             </w:pPr>
+            <w:r>
+              <w:rPr>
+                <w:rFonts w:ascii="Maiandra GD" w:eastAsia="Times New Roman" w:hAnsi="Maiandra GD" w:cs="Calibri"/>
+                <w:color w:val="000000"/>
+                <w:sz w:val="28"/>
+                <w:szCs w:val="28"/>
+              </w:rPr>
+              <w:t>43</w:t>
+            </w:r>
           </w:p>
         </w:tc>
         <w:tc>
@@ -24483,6 +25928,15 @@
                 <w:szCs w:val="28"/>
               </w:rPr>
             </w:pPr>
+            <w:r>
+              <w:rPr>
+                <w:rFonts w:ascii="Maiandra GD" w:eastAsia="Times New Roman" w:hAnsi="Maiandra GD" w:cs="Calibri"/>
+                <w:color w:val="000000"/>
+                <w:sz w:val="28"/>
+                <w:szCs w:val="28"/>
+              </w:rPr>
+              <w:t>76</w:t>
+            </w:r>
           </w:p>
         </w:tc>
         <w:tc>
@@ -24886,7 +26340,7 @@
                 <w:sz w:val="28"/>
                 <w:szCs w:val="28"/>
               </w:rPr>
-              <w:t>67</w:t>
+              <w:t>55</w:t>
             </w:r>
           </w:p>
         </w:tc>
@@ -24972,6 +26426,15 @@
                 <w:szCs w:val="28"/>
               </w:rPr>
             </w:pPr>
+            <w:r>
+              <w:rPr>
+                <w:rFonts w:ascii="Maiandra GD" w:eastAsia="Times New Roman" w:hAnsi="Maiandra GD" w:cs="Calibri"/>
+                <w:color w:val="000000"/>
+                <w:sz w:val="28"/>
+                <w:szCs w:val="28"/>
+              </w:rPr>
+              <w:t>51</w:t>
+            </w:r>
           </w:p>
         </w:tc>
         <w:tc>
@@ -25221,6 +26684,15 @@
                 <w:szCs w:val="28"/>
               </w:rPr>
             </w:pPr>
+            <w:r>
+              <w:rPr>
+                <w:rFonts w:ascii="Maiandra GD" w:eastAsia="Times New Roman" w:hAnsi="Maiandra GD" w:cs="Calibri"/>
+                <w:color w:val="000000"/>
+                <w:sz w:val="28"/>
+                <w:szCs w:val="28"/>
+              </w:rPr>
+              <w:t>64</w:t>
+            </w:r>
           </w:p>
         </w:tc>
         <w:tc>
@@ -25624,7 +27096,7 @@
                 <w:sz w:val="28"/>
                 <w:szCs w:val="28"/>
               </w:rPr>
-              <w:t>63</w:t>
+              <w:t>55</w:t>
             </w:r>
           </w:p>
         </w:tc>
@@ -25710,6 +27182,15 @@
                 <w:szCs w:val="28"/>
               </w:rPr>
             </w:pPr>
+            <w:r>
+              <w:rPr>
+                <w:rFonts w:ascii="Maiandra GD" w:eastAsia="Times New Roman" w:hAnsi="Maiandra GD" w:cs="Calibri"/>
+                <w:color w:val="000000"/>
+                <w:sz w:val="28"/>
+                <w:szCs w:val="28"/>
+              </w:rPr>
+              <w:t>57</w:t>
+            </w:r>
           </w:p>
         </w:tc>
         <w:tc>
@@ -25959,6 +27440,15 @@
                 <w:szCs w:val="28"/>
               </w:rPr>
             </w:pPr>
+            <w:r>
+              <w:rPr>
+                <w:rFonts w:ascii="Maiandra GD" w:eastAsia="Times New Roman" w:hAnsi="Maiandra GD" w:cs="Calibri"/>
+                <w:color w:val="000000"/>
+                <w:sz w:val="28"/>
+                <w:szCs w:val="28"/>
+              </w:rPr>
+              <w:t>79</w:t>
+            </w:r>
           </w:p>
         </w:tc>
         <w:tc>
@@ -26153,6 +27643,15 @@
                 <w:szCs w:val="28"/>
               </w:rPr>
             </w:pPr>
+            <w:r>
+              <w:rPr>
+                <w:rFonts w:ascii="Maiandra GD" w:eastAsia="Times New Roman" w:hAnsi="Maiandra GD" w:cs="Calibri"/>
+                <w:color w:val="000000"/>
+                <w:sz w:val="28"/>
+                <w:szCs w:val="28"/>
+              </w:rPr>
+              <w:t>0</w:t>
+            </w:r>
           </w:p>
         </w:tc>
         <w:tc>
@@ -26179,6 +27678,15 @@
                 <w:szCs w:val="28"/>
               </w:rPr>
             </w:pPr>
+            <w:r>
+              <w:rPr>
+                <w:rFonts w:ascii="Maiandra GD" w:eastAsia="Times New Roman" w:hAnsi="Maiandra GD" w:cs="Calibri"/>
+                <w:color w:val="000000"/>
+                <w:sz w:val="28"/>
+                <w:szCs w:val="28"/>
+              </w:rPr>
+              <w:t>0</w:t>
+            </w:r>
           </w:p>
         </w:tc>
         <w:tc>
@@ -26263,6 +27771,15 @@
                 <w:szCs w:val="28"/>
               </w:rPr>
             </w:pPr>
+            <w:r>
+              <w:rPr>
+                <w:rFonts w:ascii="Maiandra GD" w:eastAsia="Times New Roman" w:hAnsi="Maiandra GD" w:cs="Calibri"/>
+                <w:color w:val="000000"/>
+                <w:sz w:val="28"/>
+                <w:szCs w:val="28"/>
+              </w:rPr>
+              <w:t>30</w:t>
+            </w:r>
           </w:p>
         </w:tc>
         <w:tc>
@@ -26339,81 +27856,108 @@
                 <w:szCs w:val="28"/>
               </w:rPr>
             </w:pPr>
-          </w:p>
-        </w:tc>
-        <w:tc>
-          <w:tcPr>
-            <w:tcW w:w="967" w:type="dxa"/>
-            <w:tcBorders>
-              <w:top w:val="nil"/>
-              <w:left w:val="nil"/>
-              <w:bottom w:val="single" w:sz="4" w:space="0" w:color="auto"/>
-              <w:right w:val="single" w:sz="4" w:space="0" w:color="auto"/>
-            </w:tcBorders>
-            <w:shd w:val="clear" w:color="auto" w:fill="auto"/>
-            <w:noWrap/>
-            <w:vAlign w:val="bottom"/>
-          </w:tcPr>
-          <w:p>
-            <w:pPr>
-              <w:spacing w:after="0" w:line="240" w:lineRule="auto"/>
-              <w:rPr>
-                <w:rFonts w:ascii="Maiandra GD" w:eastAsia="Times New Roman" w:hAnsi="Maiandra GD" w:cs="Calibri"/>
-                <w:color w:val="000000"/>
-                <w:sz w:val="28"/>
-                <w:szCs w:val="28"/>
-              </w:rPr>
-            </w:pPr>
-          </w:p>
-        </w:tc>
-        <w:tc>
-          <w:tcPr>
-            <w:tcW w:w="967" w:type="dxa"/>
-            <w:tcBorders>
-              <w:top w:val="nil"/>
-              <w:left w:val="nil"/>
-              <w:bottom w:val="single" w:sz="4" w:space="0" w:color="auto"/>
-              <w:right w:val="single" w:sz="4" w:space="0" w:color="auto"/>
-            </w:tcBorders>
-            <w:shd w:val="clear" w:color="auto" w:fill="auto"/>
-            <w:noWrap/>
-            <w:vAlign w:val="bottom"/>
-          </w:tcPr>
-          <w:p>
-            <w:pPr>
-              <w:spacing w:after="0" w:line="240" w:lineRule="auto"/>
-              <w:rPr>
-                <w:rFonts w:ascii="Maiandra GD" w:eastAsia="Times New Roman" w:hAnsi="Maiandra GD" w:cs="Calibri"/>
-                <w:color w:val="000000"/>
-                <w:sz w:val="28"/>
-                <w:szCs w:val="28"/>
-              </w:rPr>
-            </w:pPr>
-          </w:p>
-        </w:tc>
-        <w:tc>
-          <w:tcPr>
-            <w:tcW w:w="967" w:type="dxa"/>
-            <w:tcBorders>
-              <w:top w:val="nil"/>
-              <w:left w:val="nil"/>
-              <w:bottom w:val="single" w:sz="4" w:space="0" w:color="auto"/>
-              <w:right w:val="single" w:sz="4" w:space="0" w:color="auto"/>
-            </w:tcBorders>
-            <w:shd w:val="clear" w:color="auto" w:fill="auto"/>
-            <w:noWrap/>
-            <w:vAlign w:val="bottom"/>
-          </w:tcPr>
-          <w:p>
-            <w:pPr>
-              <w:spacing w:after="0" w:line="240" w:lineRule="auto"/>
-              <w:rPr>
-                <w:rFonts w:ascii="Maiandra GD" w:eastAsia="Times New Roman" w:hAnsi="Maiandra GD" w:cs="Calibri"/>
-                <w:color w:val="000000"/>
-                <w:sz w:val="28"/>
-                <w:szCs w:val="28"/>
-              </w:rPr>
-            </w:pPr>
+            <w:r>
+              <w:rPr>
+                <w:rFonts w:ascii="Maiandra GD" w:eastAsia="Times New Roman" w:hAnsi="Maiandra GD" w:cs="Calibri"/>
+                <w:color w:val="000000"/>
+                <w:sz w:val="28"/>
+                <w:szCs w:val="28"/>
+              </w:rPr>
+              <w:t>0</w:t>
+            </w:r>
+          </w:p>
+        </w:tc>
+        <w:tc>
+          <w:tcPr>
+            <w:tcW w:w="967" w:type="dxa"/>
+            <w:tcBorders>
+              <w:top w:val="nil"/>
+              <w:left w:val="nil"/>
+              <w:bottom w:val="single" w:sz="4" w:space="0" w:color="auto"/>
+              <w:right w:val="single" w:sz="4" w:space="0" w:color="auto"/>
+            </w:tcBorders>
+            <w:shd w:val="clear" w:color="auto" w:fill="auto"/>
+            <w:noWrap/>
+            <w:vAlign w:val="bottom"/>
+          </w:tcPr>
+          <w:p>
+            <w:pPr>
+              <w:spacing w:after="0" w:line="240" w:lineRule="auto"/>
+              <w:rPr>
+                <w:rFonts w:ascii="Maiandra GD" w:eastAsia="Times New Roman" w:hAnsi="Maiandra GD" w:cs="Calibri"/>
+                <w:color w:val="000000"/>
+                <w:sz w:val="28"/>
+                <w:szCs w:val="28"/>
+              </w:rPr>
+            </w:pPr>
+          </w:p>
+        </w:tc>
+        <w:tc>
+          <w:tcPr>
+            <w:tcW w:w="967" w:type="dxa"/>
+            <w:tcBorders>
+              <w:top w:val="nil"/>
+              <w:left w:val="nil"/>
+              <w:bottom w:val="single" w:sz="4" w:space="0" w:color="auto"/>
+              <w:right w:val="single" w:sz="4" w:space="0" w:color="auto"/>
+            </w:tcBorders>
+            <w:shd w:val="clear" w:color="auto" w:fill="auto"/>
+            <w:noWrap/>
+            <w:vAlign w:val="bottom"/>
+          </w:tcPr>
+          <w:p>
+            <w:pPr>
+              <w:spacing w:after="0" w:line="240" w:lineRule="auto"/>
+              <w:rPr>
+                <w:rFonts w:ascii="Maiandra GD" w:eastAsia="Times New Roman" w:hAnsi="Maiandra GD" w:cs="Calibri"/>
+                <w:color w:val="000000"/>
+                <w:sz w:val="28"/>
+                <w:szCs w:val="28"/>
+              </w:rPr>
+            </w:pPr>
+            <w:r>
+              <w:rPr>
+                <w:rFonts w:ascii="Maiandra GD" w:eastAsia="Times New Roman" w:hAnsi="Maiandra GD" w:cs="Calibri"/>
+                <w:color w:val="000000"/>
+                <w:sz w:val="28"/>
+                <w:szCs w:val="28"/>
+              </w:rPr>
+              <w:t>24</w:t>
+            </w:r>
+          </w:p>
+        </w:tc>
+        <w:tc>
+          <w:tcPr>
+            <w:tcW w:w="967" w:type="dxa"/>
+            <w:tcBorders>
+              <w:top w:val="nil"/>
+              <w:left w:val="nil"/>
+              <w:bottom w:val="single" w:sz="4" w:space="0" w:color="auto"/>
+              <w:right w:val="single" w:sz="4" w:space="0" w:color="auto"/>
+            </w:tcBorders>
+            <w:shd w:val="clear" w:color="auto" w:fill="auto"/>
+            <w:noWrap/>
+            <w:vAlign w:val="bottom"/>
+          </w:tcPr>
+          <w:p>
+            <w:pPr>
+              <w:spacing w:after="0" w:line="240" w:lineRule="auto"/>
+              <w:rPr>
+                <w:rFonts w:ascii="Maiandra GD" w:eastAsia="Times New Roman" w:hAnsi="Maiandra GD" w:cs="Calibri"/>
+                <w:color w:val="000000"/>
+                <w:sz w:val="28"/>
+                <w:szCs w:val="28"/>
+              </w:rPr>
+            </w:pPr>
+            <w:r>
+              <w:rPr>
+                <w:rFonts w:ascii="Maiandra GD" w:eastAsia="Times New Roman" w:hAnsi="Maiandra GD" w:cs="Calibri"/>
+                <w:color w:val="000000"/>
+                <w:sz w:val="28"/>
+                <w:szCs w:val="28"/>
+              </w:rPr>
+              <w:t>27</w:t>
+            </w:r>
           </w:p>
         </w:tc>
         <w:tc>
@@ -26440,6 +27984,15 @@
                 <w:szCs w:val="28"/>
               </w:rPr>
             </w:pPr>
+            <w:r>
+              <w:rPr>
+                <w:rFonts w:ascii="Maiandra GD" w:eastAsia="Times New Roman" w:hAnsi="Maiandra GD" w:cs="Calibri"/>
+                <w:color w:val="000000"/>
+                <w:sz w:val="28"/>
+                <w:szCs w:val="28"/>
+              </w:rPr>
+              <w:t>28</w:t>
+            </w:r>
           </w:p>
         </w:tc>
         <w:tc>
@@ -26465,6 +28018,15 @@
                 <w:szCs w:val="28"/>
               </w:rPr>
             </w:pPr>
+            <w:r>
+              <w:rPr>
+                <w:rFonts w:ascii="Maiandra GD" w:eastAsia="Times New Roman" w:hAnsi="Maiandra GD" w:cs="Calibri"/>
+                <w:color w:val="000000"/>
+                <w:sz w:val="28"/>
+                <w:szCs w:val="28"/>
+              </w:rPr>
+              <w:t>0</w:t>
+            </w:r>
           </w:p>
         </w:tc>
         <w:tc>
@@ -26516,31 +28078,49 @@
                 <w:szCs w:val="28"/>
               </w:rPr>
             </w:pPr>
-          </w:p>
-        </w:tc>
-        <w:tc>
-          <w:tcPr>
-            <w:tcW w:w="967" w:type="dxa"/>
-            <w:tcBorders>
-              <w:top w:val="nil"/>
-              <w:left w:val="nil"/>
-              <w:bottom w:val="single" w:sz="4" w:space="0" w:color="auto"/>
-              <w:right w:val="single" w:sz="4" w:space="0" w:color="auto"/>
-            </w:tcBorders>
-            <w:shd w:val="clear" w:color="auto" w:fill="auto"/>
-            <w:noWrap/>
-            <w:vAlign w:val="bottom"/>
-          </w:tcPr>
-          <w:p>
-            <w:pPr>
-              <w:spacing w:after="0" w:line="240" w:lineRule="auto"/>
-              <w:rPr>
-                <w:rFonts w:ascii="Maiandra GD" w:eastAsia="Times New Roman" w:hAnsi="Maiandra GD" w:cs="Calibri"/>
-                <w:color w:val="000000"/>
-                <w:sz w:val="28"/>
-                <w:szCs w:val="28"/>
-              </w:rPr>
-            </w:pPr>
+            <w:r>
+              <w:rPr>
+                <w:rFonts w:ascii="Maiandra GD" w:eastAsia="Times New Roman" w:hAnsi="Maiandra GD" w:cs="Calibri"/>
+                <w:color w:val="000000"/>
+                <w:sz w:val="28"/>
+                <w:szCs w:val="28"/>
+              </w:rPr>
+              <w:t>0</w:t>
+            </w:r>
+          </w:p>
+        </w:tc>
+        <w:tc>
+          <w:tcPr>
+            <w:tcW w:w="967" w:type="dxa"/>
+            <w:tcBorders>
+              <w:top w:val="nil"/>
+              <w:left w:val="nil"/>
+              <w:bottom w:val="single" w:sz="4" w:space="0" w:color="auto"/>
+              <w:right w:val="single" w:sz="4" w:space="0" w:color="auto"/>
+            </w:tcBorders>
+            <w:shd w:val="clear" w:color="auto" w:fill="auto"/>
+            <w:noWrap/>
+            <w:vAlign w:val="bottom"/>
+          </w:tcPr>
+          <w:p>
+            <w:pPr>
+              <w:spacing w:after="0" w:line="240" w:lineRule="auto"/>
+              <w:rPr>
+                <w:rFonts w:ascii="Maiandra GD" w:eastAsia="Times New Roman" w:hAnsi="Maiandra GD" w:cs="Calibri"/>
+                <w:color w:val="000000"/>
+                <w:sz w:val="28"/>
+                <w:szCs w:val="28"/>
+              </w:rPr>
+            </w:pPr>
+            <w:r>
+              <w:rPr>
+                <w:rFonts w:ascii="Maiandra GD" w:eastAsia="Times New Roman" w:hAnsi="Maiandra GD" w:cs="Calibri"/>
+                <w:color w:val="000000"/>
+                <w:sz w:val="28"/>
+                <w:szCs w:val="28"/>
+              </w:rPr>
+              <w:t>0</w:t>
+            </w:r>
           </w:p>
         </w:tc>
         <w:tc>
@@ -26627,6 +28207,15 @@
                 <w:szCs w:val="28"/>
               </w:rPr>
             </w:pPr>
+            <w:r>
+              <w:rPr>
+                <w:rFonts w:ascii="Maiandra GD" w:eastAsia="Times New Roman" w:hAnsi="Maiandra GD" w:cs="Calibri"/>
+                <w:color w:val="000000"/>
+                <w:sz w:val="28"/>
+                <w:szCs w:val="28"/>
+              </w:rPr>
+              <w:t>37</w:t>
+            </w:r>
           </w:p>
         </w:tc>
         <w:tc>
@@ -26677,6 +28266,15 @@
                 <w:szCs w:val="28"/>
               </w:rPr>
             </w:pPr>
+            <w:r>
+              <w:rPr>
+                <w:rFonts w:ascii="Maiandra GD" w:eastAsia="Times New Roman" w:hAnsi="Maiandra GD" w:cs="Calibri"/>
+                <w:color w:val="000000"/>
+                <w:sz w:val="28"/>
+                <w:szCs w:val="28"/>
+              </w:rPr>
+              <w:t>22</w:t>
+            </w:r>
           </w:p>
         </w:tc>
       </w:tr>
@@ -26929,6 +28527,15 @@
                 <w:szCs w:val="28"/>
               </w:rPr>
             </w:pPr>
+            <w:r>
+              <w:rPr>
+                <w:rFonts w:ascii="Maiandra GD" w:eastAsia="Times New Roman" w:hAnsi="Maiandra GD" w:cs="Calibri"/>
+                <w:color w:val="000000"/>
+                <w:sz w:val="28"/>
+                <w:szCs w:val="28"/>
+              </w:rPr>
+              <w:t>25</w:t>
+            </w:r>
           </w:p>
         </w:tc>
         <w:tc>
@@ -27012,83 +28619,101 @@
                 <w:sz w:val="28"/>
                 <w:szCs w:val="28"/>
               </w:rPr>
-              <w:t>43</w:t>
-            </w:r>
-          </w:p>
-        </w:tc>
-        <w:tc>
-          <w:tcPr>
-            <w:tcW w:w="967" w:type="dxa"/>
-            <w:tcBorders>
-              <w:top w:val="nil"/>
-              <w:left w:val="nil"/>
-              <w:bottom w:val="single" w:sz="4" w:space="0" w:color="auto"/>
-              <w:right w:val="single" w:sz="4" w:space="0" w:color="auto"/>
-            </w:tcBorders>
-            <w:shd w:val="clear" w:color="auto" w:fill="auto"/>
-            <w:noWrap/>
-            <w:vAlign w:val="bottom"/>
-          </w:tcPr>
-          <w:p>
-            <w:pPr>
-              <w:spacing w:after="0" w:line="240" w:lineRule="auto"/>
-              <w:rPr>
-                <w:rFonts w:ascii="Maiandra GD" w:eastAsia="Times New Roman" w:hAnsi="Maiandra GD" w:cs="Calibri"/>
-                <w:color w:val="000000"/>
-                <w:sz w:val="28"/>
-                <w:szCs w:val="28"/>
-              </w:rPr>
-            </w:pPr>
-          </w:p>
-        </w:tc>
-        <w:tc>
-          <w:tcPr>
-            <w:tcW w:w="967" w:type="dxa"/>
-            <w:tcBorders>
-              <w:top w:val="nil"/>
-              <w:left w:val="nil"/>
-              <w:bottom w:val="single" w:sz="4" w:space="0" w:color="auto"/>
-              <w:right w:val="single" w:sz="4" w:space="0" w:color="auto"/>
-            </w:tcBorders>
-            <w:shd w:val="clear" w:color="auto" w:fill="auto"/>
-            <w:noWrap/>
-            <w:vAlign w:val="bottom"/>
-          </w:tcPr>
-          <w:p>
-            <w:pPr>
-              <w:spacing w:after="0" w:line="240" w:lineRule="auto"/>
-              <w:rPr>
-                <w:rFonts w:ascii="Maiandra GD" w:eastAsia="Times New Roman" w:hAnsi="Maiandra GD" w:cs="Calibri"/>
-                <w:color w:val="000000"/>
-                <w:sz w:val="28"/>
-                <w:szCs w:val="28"/>
-              </w:rPr>
-            </w:pPr>
-          </w:p>
-        </w:tc>
-        <w:tc>
-          <w:tcPr>
-            <w:tcW w:w="967" w:type="dxa"/>
-            <w:tcBorders>
-              <w:top w:val="nil"/>
-              <w:left w:val="nil"/>
-              <w:bottom w:val="single" w:sz="4" w:space="0" w:color="auto"/>
-              <w:right w:val="single" w:sz="4" w:space="0" w:color="auto"/>
-            </w:tcBorders>
-            <w:shd w:val="clear" w:color="auto" w:fill="auto"/>
-            <w:noWrap/>
-            <w:vAlign w:val="bottom"/>
-          </w:tcPr>
-          <w:p>
-            <w:pPr>
-              <w:spacing w:after="0" w:line="240" w:lineRule="auto"/>
-              <w:rPr>
-                <w:rFonts w:ascii="Maiandra GD" w:eastAsia="Times New Roman" w:hAnsi="Maiandra GD" w:cs="Calibri"/>
-                <w:color w:val="000000"/>
-                <w:sz w:val="28"/>
-                <w:szCs w:val="28"/>
-              </w:rPr>
-            </w:pPr>
+              <w:t>22</w:t>
+            </w:r>
+          </w:p>
+        </w:tc>
+        <w:tc>
+          <w:tcPr>
+            <w:tcW w:w="967" w:type="dxa"/>
+            <w:tcBorders>
+              <w:top w:val="nil"/>
+              <w:left w:val="nil"/>
+              <w:bottom w:val="single" w:sz="4" w:space="0" w:color="auto"/>
+              <w:right w:val="single" w:sz="4" w:space="0" w:color="auto"/>
+            </w:tcBorders>
+            <w:shd w:val="clear" w:color="auto" w:fill="auto"/>
+            <w:noWrap/>
+            <w:vAlign w:val="bottom"/>
+          </w:tcPr>
+          <w:p>
+            <w:pPr>
+              <w:spacing w:after="0" w:line="240" w:lineRule="auto"/>
+              <w:rPr>
+                <w:rFonts w:ascii="Maiandra GD" w:eastAsia="Times New Roman" w:hAnsi="Maiandra GD" w:cs="Calibri"/>
+                <w:color w:val="000000"/>
+                <w:sz w:val="28"/>
+                <w:szCs w:val="28"/>
+              </w:rPr>
+            </w:pPr>
+          </w:p>
+        </w:tc>
+        <w:tc>
+          <w:tcPr>
+            <w:tcW w:w="967" w:type="dxa"/>
+            <w:tcBorders>
+              <w:top w:val="nil"/>
+              <w:left w:val="nil"/>
+              <w:bottom w:val="single" w:sz="4" w:space="0" w:color="auto"/>
+              <w:right w:val="single" w:sz="4" w:space="0" w:color="auto"/>
+            </w:tcBorders>
+            <w:shd w:val="clear" w:color="auto" w:fill="auto"/>
+            <w:noWrap/>
+            <w:vAlign w:val="bottom"/>
+          </w:tcPr>
+          <w:p>
+            <w:pPr>
+              <w:spacing w:after="0" w:line="240" w:lineRule="auto"/>
+              <w:rPr>
+                <w:rFonts w:ascii="Maiandra GD" w:eastAsia="Times New Roman" w:hAnsi="Maiandra GD" w:cs="Calibri"/>
+                <w:color w:val="000000"/>
+                <w:sz w:val="28"/>
+                <w:szCs w:val="28"/>
+              </w:rPr>
+            </w:pPr>
+            <w:r>
+              <w:rPr>
+                <w:rFonts w:ascii="Maiandra GD" w:eastAsia="Times New Roman" w:hAnsi="Maiandra GD" w:cs="Calibri"/>
+                <w:color w:val="000000"/>
+                <w:sz w:val="28"/>
+                <w:szCs w:val="28"/>
+              </w:rPr>
+              <w:t>30</w:t>
+            </w:r>
+          </w:p>
+        </w:tc>
+        <w:tc>
+          <w:tcPr>
+            <w:tcW w:w="967" w:type="dxa"/>
+            <w:tcBorders>
+              <w:top w:val="nil"/>
+              <w:left w:val="nil"/>
+              <w:bottom w:val="single" w:sz="4" w:space="0" w:color="auto"/>
+              <w:right w:val="single" w:sz="4" w:space="0" w:color="auto"/>
+            </w:tcBorders>
+            <w:shd w:val="clear" w:color="auto" w:fill="auto"/>
+            <w:noWrap/>
+            <w:vAlign w:val="bottom"/>
+          </w:tcPr>
+          <w:p>
+            <w:pPr>
+              <w:spacing w:after="0" w:line="240" w:lineRule="auto"/>
+              <w:rPr>
+                <w:rFonts w:ascii="Maiandra GD" w:eastAsia="Times New Roman" w:hAnsi="Maiandra GD" w:cs="Calibri"/>
+                <w:color w:val="000000"/>
+                <w:sz w:val="28"/>
+                <w:szCs w:val="28"/>
+              </w:rPr>
+            </w:pPr>
+            <w:r>
+              <w:rPr>
+                <w:rFonts w:ascii="Maiandra GD" w:eastAsia="Times New Roman" w:hAnsi="Maiandra GD" w:cs="Calibri"/>
+                <w:color w:val="000000"/>
+                <w:sz w:val="28"/>
+                <w:szCs w:val="28"/>
+              </w:rPr>
+              <w:t>32</w:t>
+            </w:r>
           </w:p>
         </w:tc>
         <w:tc>
@@ -27149,6 +28774,15 @@
                 <w:szCs w:val="28"/>
               </w:rPr>
             </w:pPr>
+            <w:r>
+              <w:rPr>
+                <w:rFonts w:ascii="Maiandra GD" w:eastAsia="Times New Roman" w:hAnsi="Maiandra GD" w:cs="Calibri"/>
+                <w:color w:val="000000"/>
+                <w:sz w:val="28"/>
+                <w:szCs w:val="28"/>
+              </w:rPr>
+              <w:t>0</w:t>
+            </w:r>
           </w:p>
         </w:tc>
         <w:tc>
@@ -27329,6 +28963,15 @@
                 <w:szCs w:val="28"/>
               </w:rPr>
             </w:pPr>
+            <w:r>
+              <w:rPr>
+                <w:rFonts w:ascii="Maiandra GD" w:eastAsia="Times New Roman" w:hAnsi="Maiandra GD" w:cs="Calibri"/>
+                <w:color w:val="000000"/>
+                <w:sz w:val="28"/>
+                <w:szCs w:val="28"/>
+              </w:rPr>
+              <w:t>82</w:t>
+            </w:r>
           </w:p>
         </w:tc>
         <w:tc>
@@ -27379,6 +29022,15 @@
                 <w:szCs w:val="28"/>
               </w:rPr>
             </w:pPr>
+            <w:r>
+              <w:rPr>
+                <w:rFonts w:ascii="Maiandra GD" w:eastAsia="Times New Roman" w:hAnsi="Maiandra GD" w:cs="Calibri"/>
+                <w:color w:val="000000"/>
+                <w:sz w:val="28"/>
+                <w:szCs w:val="28"/>
+              </w:rPr>
+              <w:t>31</w:t>
+            </w:r>
           </w:p>
         </w:tc>
       </w:tr>
@@ -27503,6 +29155,15 @@
                 <w:szCs w:val="28"/>
               </w:rPr>
             </w:pPr>
+            <w:r>
+              <w:rPr>
+                <w:rFonts w:ascii="Maiandra GD" w:eastAsia="Times New Roman" w:hAnsi="Maiandra GD" w:cs="Calibri"/>
+                <w:color w:val="000000"/>
+                <w:sz w:val="28"/>
+                <w:szCs w:val="28"/>
+              </w:rPr>
+              <w:t>34</w:t>
+            </w:r>
           </w:p>
         </w:tc>
         <w:tc>
@@ -27529,6 +29190,15 @@
                 <w:szCs w:val="28"/>
               </w:rPr>
             </w:pPr>
+            <w:r>
+              <w:rPr>
+                <w:rFonts w:ascii="Maiandra GD" w:eastAsia="Times New Roman" w:hAnsi="Maiandra GD" w:cs="Calibri"/>
+                <w:color w:val="000000"/>
+                <w:sz w:val="28"/>
+                <w:szCs w:val="28"/>
+              </w:rPr>
+              <w:t>0</w:t>
+            </w:r>
           </w:p>
         </w:tc>
         <w:tc>
@@ -27613,6 +29283,15 @@
                 <w:szCs w:val="28"/>
               </w:rPr>
             </w:pPr>
+            <w:r>
+              <w:rPr>
+                <w:rFonts w:ascii="Maiandra GD" w:eastAsia="Times New Roman" w:hAnsi="Maiandra GD" w:cs="Calibri"/>
+                <w:color w:val="000000"/>
+                <w:sz w:val="28"/>
+                <w:szCs w:val="28"/>
+              </w:rPr>
+              <w:t>28</w:t>
+            </w:r>
           </w:p>
         </w:tc>
         <w:tc>
@@ -27689,81 +29368,108 @@
                 <w:szCs w:val="28"/>
               </w:rPr>
             </w:pPr>
-          </w:p>
-        </w:tc>
-        <w:tc>
-          <w:tcPr>
-            <w:tcW w:w="967" w:type="dxa"/>
-            <w:tcBorders>
-              <w:top w:val="nil"/>
-              <w:left w:val="nil"/>
-              <w:bottom w:val="single" w:sz="4" w:space="0" w:color="auto"/>
-              <w:right w:val="single" w:sz="4" w:space="0" w:color="auto"/>
-            </w:tcBorders>
-            <w:shd w:val="clear" w:color="auto" w:fill="auto"/>
-            <w:noWrap/>
-            <w:vAlign w:val="bottom"/>
-          </w:tcPr>
-          <w:p>
-            <w:pPr>
-              <w:spacing w:after="0" w:line="240" w:lineRule="auto"/>
-              <w:rPr>
-                <w:rFonts w:ascii="Maiandra GD" w:eastAsia="Times New Roman" w:hAnsi="Maiandra GD" w:cs="Calibri"/>
-                <w:color w:val="000000"/>
-                <w:sz w:val="28"/>
-                <w:szCs w:val="28"/>
-              </w:rPr>
-            </w:pPr>
-          </w:p>
-        </w:tc>
-        <w:tc>
-          <w:tcPr>
-            <w:tcW w:w="967" w:type="dxa"/>
-            <w:tcBorders>
-              <w:top w:val="nil"/>
-              <w:left w:val="nil"/>
-              <w:bottom w:val="single" w:sz="4" w:space="0" w:color="auto"/>
-              <w:right w:val="single" w:sz="4" w:space="0" w:color="auto"/>
-            </w:tcBorders>
-            <w:shd w:val="clear" w:color="auto" w:fill="auto"/>
-            <w:noWrap/>
-            <w:vAlign w:val="bottom"/>
-          </w:tcPr>
-          <w:p>
-            <w:pPr>
-              <w:spacing w:after="0" w:line="240" w:lineRule="auto"/>
-              <w:rPr>
-                <w:rFonts w:ascii="Maiandra GD" w:eastAsia="Times New Roman" w:hAnsi="Maiandra GD" w:cs="Calibri"/>
-                <w:color w:val="000000"/>
-                <w:sz w:val="28"/>
-                <w:szCs w:val="28"/>
-              </w:rPr>
-            </w:pPr>
-          </w:p>
-        </w:tc>
-        <w:tc>
-          <w:tcPr>
-            <w:tcW w:w="967" w:type="dxa"/>
-            <w:tcBorders>
-              <w:top w:val="nil"/>
-              <w:left w:val="nil"/>
-              <w:bottom w:val="single" w:sz="4" w:space="0" w:color="auto"/>
-              <w:right w:val="single" w:sz="4" w:space="0" w:color="auto"/>
-            </w:tcBorders>
-            <w:shd w:val="clear" w:color="auto" w:fill="auto"/>
-            <w:noWrap/>
-            <w:vAlign w:val="bottom"/>
-          </w:tcPr>
-          <w:p>
-            <w:pPr>
-              <w:spacing w:after="0" w:line="240" w:lineRule="auto"/>
-              <w:rPr>
-                <w:rFonts w:ascii="Maiandra GD" w:eastAsia="Times New Roman" w:hAnsi="Maiandra GD" w:cs="Calibri"/>
-                <w:color w:val="000000"/>
-                <w:sz w:val="28"/>
-                <w:szCs w:val="28"/>
-              </w:rPr>
-            </w:pPr>
+            <w:r>
+              <w:rPr>
+                <w:rFonts w:ascii="Maiandra GD" w:eastAsia="Times New Roman" w:hAnsi="Maiandra GD" w:cs="Calibri"/>
+                <w:color w:val="000000"/>
+                <w:sz w:val="28"/>
+                <w:szCs w:val="28"/>
+              </w:rPr>
+              <w:t>0</w:t>
+            </w:r>
+          </w:p>
+        </w:tc>
+        <w:tc>
+          <w:tcPr>
+            <w:tcW w:w="967" w:type="dxa"/>
+            <w:tcBorders>
+              <w:top w:val="nil"/>
+              <w:left w:val="nil"/>
+              <w:bottom w:val="single" w:sz="4" w:space="0" w:color="auto"/>
+              <w:right w:val="single" w:sz="4" w:space="0" w:color="auto"/>
+            </w:tcBorders>
+            <w:shd w:val="clear" w:color="auto" w:fill="auto"/>
+            <w:noWrap/>
+            <w:vAlign w:val="bottom"/>
+          </w:tcPr>
+          <w:p>
+            <w:pPr>
+              <w:spacing w:after="0" w:line="240" w:lineRule="auto"/>
+              <w:rPr>
+                <w:rFonts w:ascii="Maiandra GD" w:eastAsia="Times New Roman" w:hAnsi="Maiandra GD" w:cs="Calibri"/>
+                <w:color w:val="000000"/>
+                <w:sz w:val="28"/>
+                <w:szCs w:val="28"/>
+              </w:rPr>
+            </w:pPr>
+          </w:p>
+        </w:tc>
+        <w:tc>
+          <w:tcPr>
+            <w:tcW w:w="967" w:type="dxa"/>
+            <w:tcBorders>
+              <w:top w:val="nil"/>
+              <w:left w:val="nil"/>
+              <w:bottom w:val="single" w:sz="4" w:space="0" w:color="auto"/>
+              <w:right w:val="single" w:sz="4" w:space="0" w:color="auto"/>
+            </w:tcBorders>
+            <w:shd w:val="clear" w:color="auto" w:fill="auto"/>
+            <w:noWrap/>
+            <w:vAlign w:val="bottom"/>
+          </w:tcPr>
+          <w:p>
+            <w:pPr>
+              <w:spacing w:after="0" w:line="240" w:lineRule="auto"/>
+              <w:rPr>
+                <w:rFonts w:ascii="Maiandra GD" w:eastAsia="Times New Roman" w:hAnsi="Maiandra GD" w:cs="Calibri"/>
+                <w:color w:val="000000"/>
+                <w:sz w:val="28"/>
+                <w:szCs w:val="28"/>
+              </w:rPr>
+            </w:pPr>
+            <w:r>
+              <w:rPr>
+                <w:rFonts w:ascii="Maiandra GD" w:eastAsia="Times New Roman" w:hAnsi="Maiandra GD" w:cs="Calibri"/>
+                <w:color w:val="000000"/>
+                <w:sz w:val="28"/>
+                <w:szCs w:val="28"/>
+              </w:rPr>
+              <w:t>0</w:t>
+            </w:r>
+          </w:p>
+        </w:tc>
+        <w:tc>
+          <w:tcPr>
+            <w:tcW w:w="967" w:type="dxa"/>
+            <w:tcBorders>
+              <w:top w:val="nil"/>
+              <w:left w:val="nil"/>
+              <w:bottom w:val="single" w:sz="4" w:space="0" w:color="auto"/>
+              <w:right w:val="single" w:sz="4" w:space="0" w:color="auto"/>
+            </w:tcBorders>
+            <w:shd w:val="clear" w:color="auto" w:fill="auto"/>
+            <w:noWrap/>
+            <w:vAlign w:val="bottom"/>
+          </w:tcPr>
+          <w:p>
+            <w:pPr>
+              <w:spacing w:after="0" w:line="240" w:lineRule="auto"/>
+              <w:rPr>
+                <w:rFonts w:ascii="Maiandra GD" w:eastAsia="Times New Roman" w:hAnsi="Maiandra GD" w:cs="Calibri"/>
+                <w:color w:val="000000"/>
+                <w:sz w:val="28"/>
+                <w:szCs w:val="28"/>
+              </w:rPr>
+            </w:pPr>
+            <w:r>
+              <w:rPr>
+                <w:rFonts w:ascii="Maiandra GD" w:eastAsia="Times New Roman" w:hAnsi="Maiandra GD" w:cs="Calibri"/>
+                <w:color w:val="000000"/>
+                <w:sz w:val="28"/>
+                <w:szCs w:val="28"/>
+              </w:rPr>
+              <w:t>26</w:t>
+            </w:r>
           </w:p>
         </w:tc>
         <w:tc>
@@ -27790,6 +29496,15 @@
                 <w:szCs w:val="28"/>
               </w:rPr>
             </w:pPr>
+            <w:r>
+              <w:rPr>
+                <w:rFonts w:ascii="Maiandra GD" w:eastAsia="Times New Roman" w:hAnsi="Maiandra GD" w:cs="Calibri"/>
+                <w:color w:val="000000"/>
+                <w:sz w:val="28"/>
+                <w:szCs w:val="28"/>
+              </w:rPr>
+              <w:t>28</w:t>
+            </w:r>
           </w:p>
         </w:tc>
         <w:tc>
@@ -27815,6 +29530,15 @@
                 <w:szCs w:val="28"/>
               </w:rPr>
             </w:pPr>
+            <w:r>
+              <w:rPr>
+                <w:rFonts w:ascii="Maiandra GD" w:eastAsia="Times New Roman" w:hAnsi="Maiandra GD" w:cs="Calibri"/>
+                <w:color w:val="000000"/>
+                <w:sz w:val="28"/>
+                <w:szCs w:val="28"/>
+              </w:rPr>
+              <w:t>0</w:t>
+            </w:r>
           </w:p>
         </w:tc>
         <w:tc>
@@ -27866,31 +29590,49 @@
                 <w:szCs w:val="28"/>
               </w:rPr>
             </w:pPr>
-          </w:p>
-        </w:tc>
-        <w:tc>
-          <w:tcPr>
-            <w:tcW w:w="967" w:type="dxa"/>
-            <w:tcBorders>
-              <w:top w:val="nil"/>
-              <w:left w:val="nil"/>
-              <w:bottom w:val="single" w:sz="4" w:space="0" w:color="auto"/>
-              <w:right w:val="single" w:sz="4" w:space="0" w:color="auto"/>
-            </w:tcBorders>
-            <w:shd w:val="clear" w:color="auto" w:fill="auto"/>
-            <w:noWrap/>
-            <w:vAlign w:val="bottom"/>
-          </w:tcPr>
-          <w:p>
-            <w:pPr>
-              <w:spacing w:after="0" w:line="240" w:lineRule="auto"/>
-              <w:rPr>
-                <w:rFonts w:ascii="Maiandra GD" w:eastAsia="Times New Roman" w:hAnsi="Maiandra GD" w:cs="Calibri"/>
-                <w:color w:val="000000"/>
-                <w:sz w:val="28"/>
-                <w:szCs w:val="28"/>
-              </w:rPr>
-            </w:pPr>
+            <w:r>
+              <w:rPr>
+                <w:rFonts w:ascii="Maiandra GD" w:eastAsia="Times New Roman" w:hAnsi="Maiandra GD" w:cs="Calibri"/>
+                <w:color w:val="000000"/>
+                <w:sz w:val="28"/>
+                <w:szCs w:val="28"/>
+              </w:rPr>
+              <w:t>0</w:t>
+            </w:r>
+          </w:p>
+        </w:tc>
+        <w:tc>
+          <w:tcPr>
+            <w:tcW w:w="967" w:type="dxa"/>
+            <w:tcBorders>
+              <w:top w:val="nil"/>
+              <w:left w:val="nil"/>
+              <w:bottom w:val="single" w:sz="4" w:space="0" w:color="auto"/>
+              <w:right w:val="single" w:sz="4" w:space="0" w:color="auto"/>
+            </w:tcBorders>
+            <w:shd w:val="clear" w:color="auto" w:fill="auto"/>
+            <w:noWrap/>
+            <w:vAlign w:val="bottom"/>
+          </w:tcPr>
+          <w:p>
+            <w:pPr>
+              <w:spacing w:after="0" w:line="240" w:lineRule="auto"/>
+              <w:rPr>
+                <w:rFonts w:ascii="Maiandra GD" w:eastAsia="Times New Roman" w:hAnsi="Maiandra GD" w:cs="Calibri"/>
+                <w:color w:val="000000"/>
+                <w:sz w:val="28"/>
+                <w:szCs w:val="28"/>
+              </w:rPr>
+            </w:pPr>
+            <w:r>
+              <w:rPr>
+                <w:rFonts w:ascii="Maiandra GD" w:eastAsia="Times New Roman" w:hAnsi="Maiandra GD" w:cs="Calibri"/>
+                <w:color w:val="000000"/>
+                <w:sz w:val="28"/>
+                <w:szCs w:val="28"/>
+              </w:rPr>
+              <w:t>0</w:t>
+            </w:r>
           </w:p>
         </w:tc>
         <w:tc>
@@ -27977,6 +29719,15 @@
                 <w:szCs w:val="28"/>
               </w:rPr>
             </w:pPr>
+            <w:r>
+              <w:rPr>
+                <w:rFonts w:ascii="Maiandra GD" w:eastAsia="Times New Roman" w:hAnsi="Maiandra GD" w:cs="Calibri"/>
+                <w:color w:val="000000"/>
+                <w:sz w:val="28"/>
+                <w:szCs w:val="28"/>
+              </w:rPr>
+              <w:t>37</w:t>
+            </w:r>
           </w:p>
         </w:tc>
         <w:tc>
@@ -28027,6 +29778,15 @@
                 <w:szCs w:val="28"/>
               </w:rPr>
             </w:pPr>
+            <w:r>
+              <w:rPr>
+                <w:rFonts w:ascii="Maiandra GD" w:eastAsia="Times New Roman" w:hAnsi="Maiandra GD" w:cs="Calibri"/>
+                <w:color w:val="000000"/>
+                <w:sz w:val="28"/>
+                <w:szCs w:val="28"/>
+              </w:rPr>
+              <w:t>0</w:t>
+            </w:r>
           </w:p>
         </w:tc>
       </w:tr>
@@ -28371,7 +30131,7 @@
                 <w:sz w:val="28"/>
                 <w:szCs w:val="28"/>
               </w:rPr>
-              <w:t>48</w:t>
+              <w:t>25</w:t>
             </w:r>
           </w:p>
         </w:tc>
@@ -28457,6 +30217,15 @@
                 <w:szCs w:val="28"/>
               </w:rPr>
             </w:pPr>
+            <w:r>
+              <w:rPr>
+                <w:rFonts w:ascii="Maiandra GD" w:eastAsia="Times New Roman" w:hAnsi="Maiandra GD" w:cs="Calibri"/>
+                <w:color w:val="000000"/>
+                <w:sz w:val="28"/>
+                <w:szCs w:val="28"/>
+              </w:rPr>
+              <w:t>42</w:t>
+            </w:r>
           </w:p>
         </w:tc>
         <w:tc>
@@ -28706,6 +30475,15 @@
                 <w:szCs w:val="28"/>
               </w:rPr>
             </w:pPr>
+            <w:r>
+              <w:rPr>
+                <w:rFonts w:ascii="Maiandra GD" w:eastAsia="Times New Roman" w:hAnsi="Maiandra GD" w:cs="Calibri"/>
+                <w:color w:val="000000"/>
+                <w:sz w:val="28"/>
+                <w:szCs w:val="28"/>
+              </w:rPr>
+              <w:t>75</w:t>
+            </w:r>
           </w:p>
         </w:tc>
         <w:tc>
@@ -29109,7 +30887,7 @@
                 <w:sz w:val="28"/>
                 <w:szCs w:val="28"/>
               </w:rPr>
-              <w:t>43</w:t>
+              <w:t>22</w:t>
             </w:r>
           </w:p>
         </w:tc>
@@ -29195,6 +30973,15 @@
                 <w:szCs w:val="28"/>
               </w:rPr>
             </w:pPr>
+            <w:r>
+              <w:rPr>
+                <w:rFonts w:ascii="Maiandra GD" w:eastAsia="Times New Roman" w:hAnsi="Maiandra GD" w:cs="Calibri"/>
+                <w:color w:val="000000"/>
+                <w:sz w:val="28"/>
+                <w:szCs w:val="28"/>
+              </w:rPr>
+              <w:t>41</w:t>
+            </w:r>
           </w:p>
         </w:tc>
         <w:tc>
@@ -29444,6 +31231,15 @@
                 <w:szCs w:val="28"/>
               </w:rPr>
             </w:pPr>
+            <w:r>
+              <w:rPr>
+                <w:rFonts w:ascii="Maiandra GD" w:eastAsia="Times New Roman" w:hAnsi="Maiandra GD" w:cs="Calibri"/>
+                <w:color w:val="000000"/>
+                <w:sz w:val="28"/>
+                <w:szCs w:val="28"/>
+              </w:rPr>
+              <w:t>59</w:t>
+            </w:r>
           </w:p>
         </w:tc>
         <w:tc>
@@ -29847,7 +31643,7 @@
                 <w:sz w:val="28"/>
                 <w:szCs w:val="28"/>
               </w:rPr>
-              <w:t>59</w:t>
+              <w:t>50</w:t>
             </w:r>
           </w:p>
         </w:tc>
@@ -29933,6 +31729,15 @@
                 <w:szCs w:val="28"/>
               </w:rPr>
             </w:pPr>
+            <w:r>
+              <w:rPr>
+                <w:rFonts w:ascii="Maiandra GD" w:eastAsia="Times New Roman" w:hAnsi="Maiandra GD" w:cs="Calibri"/>
+                <w:color w:val="000000"/>
+                <w:sz w:val="28"/>
+                <w:szCs w:val="28"/>
+              </w:rPr>
+              <w:t>43</w:t>
+            </w:r>
           </w:p>
         </w:tc>
         <w:tc>
@@ -30182,6 +31987,15 @@
                 <w:szCs w:val="28"/>
               </w:rPr>
             </w:pPr>
+            <w:r>
+              <w:rPr>
+                <w:rFonts w:ascii="Maiandra GD" w:eastAsia="Times New Roman" w:hAnsi="Maiandra GD" w:cs="Calibri"/>
+                <w:color w:val="000000"/>
+                <w:sz w:val="28"/>
+                <w:szCs w:val="28"/>
+              </w:rPr>
+              <w:t>73</w:t>
+            </w:r>
           </w:p>
         </w:tc>
         <w:tc>
@@ -30585,83 +32399,110 @@
                 <w:sz w:val="28"/>
                 <w:szCs w:val="28"/>
               </w:rPr>
-              <w:t>76</w:t>
-            </w:r>
-          </w:p>
-        </w:tc>
-        <w:tc>
-          <w:tcPr>
-            <w:tcW w:w="967" w:type="dxa"/>
-            <w:tcBorders>
-              <w:top w:val="nil"/>
-              <w:left w:val="nil"/>
-              <w:bottom w:val="single" w:sz="4" w:space="0" w:color="auto"/>
-              <w:right w:val="single" w:sz="4" w:space="0" w:color="auto"/>
-            </w:tcBorders>
-            <w:shd w:val="clear" w:color="auto" w:fill="auto"/>
-            <w:noWrap/>
-            <w:vAlign w:val="bottom"/>
-          </w:tcPr>
-          <w:p>
-            <w:pPr>
-              <w:spacing w:after="0" w:line="240" w:lineRule="auto"/>
-              <w:rPr>
-                <w:rFonts w:ascii="Maiandra GD" w:eastAsia="Times New Roman" w:hAnsi="Maiandra GD" w:cs="Calibri"/>
-                <w:color w:val="000000"/>
-                <w:sz w:val="28"/>
-                <w:szCs w:val="28"/>
-              </w:rPr>
-            </w:pPr>
-          </w:p>
-        </w:tc>
-        <w:tc>
-          <w:tcPr>
-            <w:tcW w:w="967" w:type="dxa"/>
-            <w:tcBorders>
-              <w:top w:val="nil"/>
-              <w:left w:val="nil"/>
-              <w:bottom w:val="single" w:sz="4" w:space="0" w:color="auto"/>
-              <w:right w:val="single" w:sz="4" w:space="0" w:color="auto"/>
-            </w:tcBorders>
-            <w:shd w:val="clear" w:color="auto" w:fill="auto"/>
-            <w:noWrap/>
-            <w:vAlign w:val="bottom"/>
-          </w:tcPr>
-          <w:p>
-            <w:pPr>
-              <w:spacing w:after="0" w:line="240" w:lineRule="auto"/>
-              <w:rPr>
-                <w:rFonts w:ascii="Maiandra GD" w:eastAsia="Times New Roman" w:hAnsi="Maiandra GD" w:cs="Calibri"/>
-                <w:color w:val="000000"/>
-                <w:sz w:val="28"/>
-                <w:szCs w:val="28"/>
-              </w:rPr>
-            </w:pPr>
-          </w:p>
-        </w:tc>
-        <w:tc>
-          <w:tcPr>
-            <w:tcW w:w="967" w:type="dxa"/>
-            <w:tcBorders>
-              <w:top w:val="nil"/>
-              <w:left w:val="nil"/>
-              <w:bottom w:val="single" w:sz="4" w:space="0" w:color="auto"/>
-              <w:right w:val="single" w:sz="4" w:space="0" w:color="auto"/>
-            </w:tcBorders>
-            <w:shd w:val="clear" w:color="auto" w:fill="auto"/>
-            <w:noWrap/>
-            <w:vAlign w:val="bottom"/>
-          </w:tcPr>
-          <w:p>
-            <w:pPr>
-              <w:spacing w:after="0" w:line="240" w:lineRule="auto"/>
-              <w:rPr>
-                <w:rFonts w:ascii="Maiandra GD" w:eastAsia="Times New Roman" w:hAnsi="Maiandra GD" w:cs="Calibri"/>
-                <w:color w:val="000000"/>
-                <w:sz w:val="28"/>
-                <w:szCs w:val="28"/>
-              </w:rPr>
-            </w:pPr>
+              <w:t>7</w:t>
+            </w:r>
+            <w:r>
+              <w:rPr>
+                <w:rFonts w:ascii="Maiandra GD" w:eastAsia="Times New Roman" w:hAnsi="Maiandra GD" w:cs="Calibri"/>
+                <w:color w:val="000000"/>
+                <w:sz w:val="28"/>
+                <w:szCs w:val="28"/>
+              </w:rPr>
+              <w:t>0</w:t>
+            </w:r>
+          </w:p>
+        </w:tc>
+        <w:tc>
+          <w:tcPr>
+            <w:tcW w:w="967" w:type="dxa"/>
+            <w:tcBorders>
+              <w:top w:val="nil"/>
+              <w:left w:val="nil"/>
+              <w:bottom w:val="single" w:sz="4" w:space="0" w:color="auto"/>
+              <w:right w:val="single" w:sz="4" w:space="0" w:color="auto"/>
+            </w:tcBorders>
+            <w:shd w:val="clear" w:color="auto" w:fill="auto"/>
+            <w:noWrap/>
+            <w:vAlign w:val="bottom"/>
+          </w:tcPr>
+          <w:p>
+            <w:pPr>
+              <w:spacing w:after="0" w:line="240" w:lineRule="auto"/>
+              <w:rPr>
+                <w:rFonts w:ascii="Maiandra GD" w:eastAsia="Times New Roman" w:hAnsi="Maiandra GD" w:cs="Calibri"/>
+                <w:color w:val="000000"/>
+                <w:sz w:val="28"/>
+                <w:szCs w:val="28"/>
+              </w:rPr>
+            </w:pPr>
+          </w:p>
+        </w:tc>
+        <w:tc>
+          <w:tcPr>
+            <w:tcW w:w="967" w:type="dxa"/>
+            <w:tcBorders>
+              <w:top w:val="nil"/>
+              <w:left w:val="nil"/>
+              <w:bottom w:val="single" w:sz="4" w:space="0" w:color="auto"/>
+              <w:right w:val="single" w:sz="4" w:space="0" w:color="auto"/>
+            </w:tcBorders>
+            <w:shd w:val="clear" w:color="auto" w:fill="auto"/>
+            <w:noWrap/>
+            <w:vAlign w:val="bottom"/>
+          </w:tcPr>
+          <w:p>
+            <w:pPr>
+              <w:spacing w:after="0" w:line="240" w:lineRule="auto"/>
+              <w:rPr>
+                <w:rFonts w:ascii="Maiandra GD" w:eastAsia="Times New Roman" w:hAnsi="Maiandra GD" w:cs="Calibri"/>
+                <w:color w:val="000000"/>
+                <w:sz w:val="28"/>
+                <w:szCs w:val="28"/>
+              </w:rPr>
+            </w:pPr>
+            <w:r>
+              <w:rPr>
+                <w:rFonts w:ascii="Maiandra GD" w:eastAsia="Times New Roman" w:hAnsi="Maiandra GD" w:cs="Calibri"/>
+                <w:color w:val="000000"/>
+                <w:sz w:val="28"/>
+                <w:szCs w:val="28"/>
+              </w:rPr>
+              <w:t>36</w:t>
+            </w:r>
+          </w:p>
+        </w:tc>
+        <w:tc>
+          <w:tcPr>
+            <w:tcW w:w="967" w:type="dxa"/>
+            <w:tcBorders>
+              <w:top w:val="nil"/>
+              <w:left w:val="nil"/>
+              <w:bottom w:val="single" w:sz="4" w:space="0" w:color="auto"/>
+              <w:right w:val="single" w:sz="4" w:space="0" w:color="auto"/>
+            </w:tcBorders>
+            <w:shd w:val="clear" w:color="auto" w:fill="auto"/>
+            <w:noWrap/>
+            <w:vAlign w:val="bottom"/>
+          </w:tcPr>
+          <w:p>
+            <w:pPr>
+              <w:spacing w:after="0" w:line="240" w:lineRule="auto"/>
+              <w:rPr>
+                <w:rFonts w:ascii="Maiandra GD" w:eastAsia="Times New Roman" w:hAnsi="Maiandra GD" w:cs="Calibri"/>
+                <w:color w:val="000000"/>
+                <w:sz w:val="28"/>
+                <w:szCs w:val="28"/>
+              </w:rPr>
+            </w:pPr>
+            <w:r>
+              <w:rPr>
+                <w:rFonts w:ascii="Maiandra GD" w:eastAsia="Times New Roman" w:hAnsi="Maiandra GD" w:cs="Calibri"/>
+                <w:color w:val="000000"/>
+                <w:sz w:val="28"/>
+                <w:szCs w:val="28"/>
+              </w:rPr>
+              <w:t>34</w:t>
+            </w:r>
           </w:p>
         </w:tc>
         <w:tc>
@@ -30722,6 +32563,15 @@
                 <w:szCs w:val="28"/>
               </w:rPr>
             </w:pPr>
+            <w:r>
+              <w:rPr>
+                <w:rFonts w:ascii="Maiandra GD" w:eastAsia="Times New Roman" w:hAnsi="Maiandra GD" w:cs="Calibri"/>
+                <w:color w:val="000000"/>
+                <w:sz w:val="28"/>
+                <w:szCs w:val="28"/>
+              </w:rPr>
+              <w:t>0</w:t>
+            </w:r>
           </w:p>
         </w:tc>
         <w:tc>
@@ -30902,6 +32752,15 @@
                 <w:szCs w:val="28"/>
               </w:rPr>
             </w:pPr>
+            <w:r>
+              <w:rPr>
+                <w:rFonts w:ascii="Maiandra GD" w:eastAsia="Times New Roman" w:hAnsi="Maiandra GD" w:cs="Calibri"/>
+                <w:color w:val="000000"/>
+                <w:sz w:val="28"/>
+                <w:szCs w:val="28"/>
+              </w:rPr>
+              <w:t>83</w:t>
+            </w:r>
           </w:p>
         </w:tc>
         <w:tc>
@@ -30952,6 +32811,15 @@
                 <w:szCs w:val="28"/>
               </w:rPr>
             </w:pPr>
+            <w:r>
+              <w:rPr>
+                <w:rFonts w:ascii="Maiandra GD" w:eastAsia="Times New Roman" w:hAnsi="Maiandra GD" w:cs="Calibri"/>
+                <w:color w:val="000000"/>
+                <w:sz w:val="28"/>
+                <w:szCs w:val="28"/>
+              </w:rPr>
+              <w:t>25</w:t>
+            </w:r>
           </w:p>
         </w:tc>
       </w:tr>
@@ -31076,6 +32944,15 @@
                 <w:szCs w:val="28"/>
               </w:rPr>
             </w:pPr>
+            <w:r>
+              <w:rPr>
+                <w:rFonts w:ascii="Maiandra GD" w:eastAsia="Times New Roman" w:hAnsi="Maiandra GD" w:cs="Calibri"/>
+                <w:color w:val="000000"/>
+                <w:sz w:val="28"/>
+                <w:szCs w:val="28"/>
+              </w:rPr>
+              <w:t>14</w:t>
+            </w:r>
           </w:p>
         </w:tc>
         <w:tc>
@@ -31287,7 +33164,7 @@
                 <w:sz w:val="28"/>
                 <w:szCs w:val="28"/>
               </w:rPr>
-              <w:t>51</w:t>
+              <w:t>28</w:t>
             </w:r>
           </w:p>
         </w:tc>
@@ -31373,6 +33250,15 @@
                 <w:szCs w:val="28"/>
               </w:rPr>
             </w:pPr>
+            <w:r>
+              <w:rPr>
+                <w:rFonts w:ascii="Maiandra GD" w:eastAsia="Times New Roman" w:hAnsi="Maiandra GD" w:cs="Calibri"/>
+                <w:color w:val="000000"/>
+                <w:sz w:val="28"/>
+                <w:szCs w:val="28"/>
+              </w:rPr>
+              <w:t>36</w:t>
+            </w:r>
           </w:p>
         </w:tc>
         <w:tc>
@@ -31622,6 +33508,15 @@
                 <w:szCs w:val="28"/>
               </w:rPr>
             </w:pPr>
+            <w:r>
+              <w:rPr>
+                <w:rFonts w:ascii="Maiandra GD" w:eastAsia="Times New Roman" w:hAnsi="Maiandra GD" w:cs="Calibri"/>
+                <w:color w:val="000000"/>
+                <w:sz w:val="28"/>
+                <w:szCs w:val="28"/>
+              </w:rPr>
+              <w:t>61</w:t>
+            </w:r>
           </w:p>
         </w:tc>
         <w:tc>
@@ -31805,6 +33700,15 @@
                 <w:szCs w:val="28"/>
               </w:rPr>
             </w:pPr>
+            <w:r>
+              <w:rPr>
+                <w:rFonts w:ascii="Maiandra GD" w:eastAsia="Times New Roman" w:hAnsi="Maiandra GD" w:cs="Calibri"/>
+                <w:color w:val="000000"/>
+                <w:sz w:val="28"/>
+                <w:szCs w:val="28"/>
+              </w:rPr>
+              <w:t>36</w:t>
+            </w:r>
           </w:p>
         </w:tc>
         <w:tc>
@@ -31831,6 +33735,15 @@
                 <w:szCs w:val="28"/>
               </w:rPr>
             </w:pPr>
+            <w:r>
+              <w:rPr>
+                <w:rFonts w:ascii="Maiandra GD" w:eastAsia="Times New Roman" w:hAnsi="Maiandra GD" w:cs="Calibri"/>
+                <w:color w:val="000000"/>
+                <w:sz w:val="28"/>
+                <w:szCs w:val="28"/>
+              </w:rPr>
+              <w:t>0</w:t>
+            </w:r>
           </w:p>
         </w:tc>
         <w:tc>
@@ -32000,81 +33913,108 @@
                 <w:szCs w:val="28"/>
               </w:rPr>
             </w:pPr>
-          </w:p>
-        </w:tc>
-        <w:tc>
-          <w:tcPr>
-            <w:tcW w:w="967" w:type="dxa"/>
-            <w:tcBorders>
-              <w:top w:val="nil"/>
-              <w:left w:val="nil"/>
-              <w:bottom w:val="single" w:sz="4" w:space="0" w:color="auto"/>
-              <w:right w:val="single" w:sz="4" w:space="0" w:color="auto"/>
-            </w:tcBorders>
-            <w:shd w:val="clear" w:color="auto" w:fill="auto"/>
-            <w:noWrap/>
-            <w:vAlign w:val="bottom"/>
-          </w:tcPr>
-          <w:p>
-            <w:pPr>
-              <w:spacing w:after="0" w:line="240" w:lineRule="auto"/>
-              <w:rPr>
-                <w:rFonts w:ascii="Maiandra GD" w:eastAsia="Times New Roman" w:hAnsi="Maiandra GD" w:cs="Calibri"/>
-                <w:color w:val="000000"/>
-                <w:sz w:val="28"/>
-                <w:szCs w:val="28"/>
-              </w:rPr>
-            </w:pPr>
-          </w:p>
-        </w:tc>
-        <w:tc>
-          <w:tcPr>
-            <w:tcW w:w="967" w:type="dxa"/>
-            <w:tcBorders>
-              <w:top w:val="nil"/>
-              <w:left w:val="nil"/>
-              <w:bottom w:val="single" w:sz="4" w:space="0" w:color="auto"/>
-              <w:right w:val="single" w:sz="4" w:space="0" w:color="auto"/>
-            </w:tcBorders>
-            <w:shd w:val="clear" w:color="auto" w:fill="auto"/>
-            <w:noWrap/>
-            <w:vAlign w:val="bottom"/>
-          </w:tcPr>
-          <w:p>
-            <w:pPr>
-              <w:spacing w:after="0" w:line="240" w:lineRule="auto"/>
-              <w:rPr>
-                <w:rFonts w:ascii="Maiandra GD" w:eastAsia="Times New Roman" w:hAnsi="Maiandra GD" w:cs="Calibri"/>
-                <w:color w:val="000000"/>
-                <w:sz w:val="28"/>
-                <w:szCs w:val="28"/>
-              </w:rPr>
-            </w:pPr>
-          </w:p>
-        </w:tc>
-        <w:tc>
-          <w:tcPr>
-            <w:tcW w:w="967" w:type="dxa"/>
-            <w:tcBorders>
-              <w:top w:val="nil"/>
-              <w:left w:val="nil"/>
-              <w:bottom w:val="single" w:sz="4" w:space="0" w:color="auto"/>
-              <w:right w:val="single" w:sz="4" w:space="0" w:color="auto"/>
-            </w:tcBorders>
-            <w:shd w:val="clear" w:color="auto" w:fill="auto"/>
-            <w:noWrap/>
-            <w:vAlign w:val="bottom"/>
-          </w:tcPr>
-          <w:p>
-            <w:pPr>
-              <w:spacing w:after="0" w:line="240" w:lineRule="auto"/>
-              <w:rPr>
-                <w:rFonts w:ascii="Maiandra GD" w:eastAsia="Times New Roman" w:hAnsi="Maiandra GD" w:cs="Calibri"/>
-                <w:color w:val="000000"/>
-                <w:sz w:val="28"/>
-                <w:szCs w:val="28"/>
-              </w:rPr>
-            </w:pPr>
+            <w:r>
+              <w:rPr>
+                <w:rFonts w:ascii="Maiandra GD" w:eastAsia="Times New Roman" w:hAnsi="Maiandra GD" w:cs="Calibri"/>
+                <w:color w:val="000000"/>
+                <w:sz w:val="28"/>
+                <w:szCs w:val="28"/>
+              </w:rPr>
+              <w:t>0</w:t>
+            </w:r>
+          </w:p>
+        </w:tc>
+        <w:tc>
+          <w:tcPr>
+            <w:tcW w:w="967" w:type="dxa"/>
+            <w:tcBorders>
+              <w:top w:val="nil"/>
+              <w:left w:val="nil"/>
+              <w:bottom w:val="single" w:sz="4" w:space="0" w:color="auto"/>
+              <w:right w:val="single" w:sz="4" w:space="0" w:color="auto"/>
+            </w:tcBorders>
+            <w:shd w:val="clear" w:color="auto" w:fill="auto"/>
+            <w:noWrap/>
+            <w:vAlign w:val="bottom"/>
+          </w:tcPr>
+          <w:p>
+            <w:pPr>
+              <w:spacing w:after="0" w:line="240" w:lineRule="auto"/>
+              <w:rPr>
+                <w:rFonts w:ascii="Maiandra GD" w:eastAsia="Times New Roman" w:hAnsi="Maiandra GD" w:cs="Calibri"/>
+                <w:color w:val="000000"/>
+                <w:sz w:val="28"/>
+                <w:szCs w:val="28"/>
+              </w:rPr>
+            </w:pPr>
+          </w:p>
+        </w:tc>
+        <w:tc>
+          <w:tcPr>
+            <w:tcW w:w="967" w:type="dxa"/>
+            <w:tcBorders>
+              <w:top w:val="nil"/>
+              <w:left w:val="nil"/>
+              <w:bottom w:val="single" w:sz="4" w:space="0" w:color="auto"/>
+              <w:right w:val="single" w:sz="4" w:space="0" w:color="auto"/>
+            </w:tcBorders>
+            <w:shd w:val="clear" w:color="auto" w:fill="auto"/>
+            <w:noWrap/>
+            <w:vAlign w:val="bottom"/>
+          </w:tcPr>
+          <w:p>
+            <w:pPr>
+              <w:spacing w:after="0" w:line="240" w:lineRule="auto"/>
+              <w:rPr>
+                <w:rFonts w:ascii="Maiandra GD" w:eastAsia="Times New Roman" w:hAnsi="Maiandra GD" w:cs="Calibri"/>
+                <w:color w:val="000000"/>
+                <w:sz w:val="28"/>
+                <w:szCs w:val="28"/>
+              </w:rPr>
+            </w:pPr>
+            <w:r>
+              <w:rPr>
+                <w:rFonts w:ascii="Maiandra GD" w:eastAsia="Times New Roman" w:hAnsi="Maiandra GD" w:cs="Calibri"/>
+                <w:color w:val="000000"/>
+                <w:sz w:val="28"/>
+                <w:szCs w:val="28"/>
+              </w:rPr>
+              <w:t>36</w:t>
+            </w:r>
+          </w:p>
+        </w:tc>
+        <w:tc>
+          <w:tcPr>
+            <w:tcW w:w="967" w:type="dxa"/>
+            <w:tcBorders>
+              <w:top w:val="nil"/>
+              <w:left w:val="nil"/>
+              <w:bottom w:val="single" w:sz="4" w:space="0" w:color="auto"/>
+              <w:right w:val="single" w:sz="4" w:space="0" w:color="auto"/>
+            </w:tcBorders>
+            <w:shd w:val="clear" w:color="auto" w:fill="auto"/>
+            <w:noWrap/>
+            <w:vAlign w:val="bottom"/>
+          </w:tcPr>
+          <w:p>
+            <w:pPr>
+              <w:spacing w:after="0" w:line="240" w:lineRule="auto"/>
+              <w:rPr>
+                <w:rFonts w:ascii="Maiandra GD" w:eastAsia="Times New Roman" w:hAnsi="Maiandra GD" w:cs="Calibri"/>
+                <w:color w:val="000000"/>
+                <w:sz w:val="28"/>
+                <w:szCs w:val="28"/>
+              </w:rPr>
+            </w:pPr>
+            <w:r>
+              <w:rPr>
+                <w:rFonts w:ascii="Maiandra GD" w:eastAsia="Times New Roman" w:hAnsi="Maiandra GD" w:cs="Calibri"/>
+                <w:color w:val="000000"/>
+                <w:sz w:val="28"/>
+                <w:szCs w:val="28"/>
+              </w:rPr>
+              <w:t>29</w:t>
+            </w:r>
           </w:p>
         </w:tc>
         <w:tc>
@@ -32101,6 +34041,15 @@
                 <w:szCs w:val="28"/>
               </w:rPr>
             </w:pPr>
+            <w:r>
+              <w:rPr>
+                <w:rFonts w:ascii="Maiandra GD" w:eastAsia="Times New Roman" w:hAnsi="Maiandra GD" w:cs="Calibri"/>
+                <w:color w:val="000000"/>
+                <w:sz w:val="28"/>
+                <w:szCs w:val="28"/>
+              </w:rPr>
+              <w:t>36</w:t>
+            </w:r>
           </w:p>
         </w:tc>
         <w:tc>
@@ -32126,6 +34075,15 @@
                 <w:szCs w:val="28"/>
               </w:rPr>
             </w:pPr>
+            <w:r>
+              <w:rPr>
+                <w:rFonts w:ascii="Maiandra GD" w:eastAsia="Times New Roman" w:hAnsi="Maiandra GD" w:cs="Calibri"/>
+                <w:color w:val="000000"/>
+                <w:sz w:val="28"/>
+                <w:szCs w:val="28"/>
+              </w:rPr>
+              <w:t>0</w:t>
+            </w:r>
           </w:p>
         </w:tc>
         <w:tc>
@@ -32211,6 +34169,15 @@
                 <w:szCs w:val="28"/>
               </w:rPr>
             </w:pPr>
+            <w:r>
+              <w:rPr>
+                <w:rFonts w:ascii="Maiandra GD" w:eastAsia="Times New Roman" w:hAnsi="Maiandra GD" w:cs="Calibri"/>
+                <w:color w:val="000000"/>
+                <w:sz w:val="28"/>
+                <w:szCs w:val="28"/>
+              </w:rPr>
+              <w:t>0</w:t>
+            </w:r>
           </w:p>
         </w:tc>
         <w:tc>
@@ -32297,6 +34264,15 @@
                 <w:szCs w:val="28"/>
               </w:rPr>
             </w:pPr>
+            <w:r>
+              <w:rPr>
+                <w:rFonts w:ascii="Maiandra GD" w:eastAsia="Times New Roman" w:hAnsi="Maiandra GD" w:cs="Calibri"/>
+                <w:color w:val="000000"/>
+                <w:sz w:val="28"/>
+                <w:szCs w:val="28"/>
+              </w:rPr>
+              <w:t>36</w:t>
+            </w:r>
           </w:p>
         </w:tc>
         <w:tc>
@@ -32347,6 +34323,15 @@
                 <w:szCs w:val="28"/>
               </w:rPr>
             </w:pPr>
+            <w:r>
+              <w:rPr>
+                <w:rFonts w:ascii="Maiandra GD" w:eastAsia="Times New Roman" w:hAnsi="Maiandra GD" w:cs="Calibri"/>
+                <w:color w:val="000000"/>
+                <w:sz w:val="28"/>
+                <w:szCs w:val="28"/>
+              </w:rPr>
+              <w:t>27</w:t>
+            </w:r>
           </w:p>
         </w:tc>
       </w:tr>
@@ -32691,7 +34676,7 @@
                 <w:sz w:val="28"/>
                 <w:szCs w:val="28"/>
               </w:rPr>
-              <w:t>52</w:t>
+              <w:t>37</w:t>
             </w:r>
           </w:p>
         </w:tc>
@@ -32777,6 +34762,15 @@
                 <w:szCs w:val="28"/>
               </w:rPr>
             </w:pPr>
+            <w:r>
+              <w:rPr>
+                <w:rFonts w:ascii="Maiandra GD" w:eastAsia="Times New Roman" w:hAnsi="Maiandra GD" w:cs="Calibri"/>
+                <w:color w:val="000000"/>
+                <w:sz w:val="28"/>
+                <w:szCs w:val="28"/>
+              </w:rPr>
+              <w:t>42</w:t>
+            </w:r>
           </w:p>
         </w:tc>
         <w:tc>
@@ -32803,6 +34797,15 @@
                 <w:szCs w:val="28"/>
               </w:rPr>
             </w:pPr>
+            <w:r>
+              <w:rPr>
+                <w:rFonts w:ascii="Maiandra GD" w:eastAsia="Times New Roman" w:hAnsi="Maiandra GD" w:cs="Calibri"/>
+                <w:color w:val="000000"/>
+                <w:sz w:val="28"/>
+                <w:szCs w:val="28"/>
+              </w:rPr>
+              <w:t>30</w:t>
+            </w:r>
           </w:p>
         </w:tc>
         <w:tc>
@@ -33017,6 +35020,15 @@
                 <w:szCs w:val="28"/>
               </w:rPr>
             </w:pPr>
+            <w:r>
+              <w:rPr>
+                <w:rFonts w:ascii="Maiandra GD" w:eastAsia="Times New Roman" w:hAnsi="Maiandra GD" w:cs="Calibri"/>
+                <w:color w:val="000000"/>
+                <w:sz w:val="28"/>
+                <w:szCs w:val="28"/>
+              </w:rPr>
+              <w:t>63</w:t>
+            </w:r>
           </w:p>
         </w:tc>
         <w:tc>
@@ -33420,7 +35432,7 @@
                 <w:sz w:val="28"/>
                 <w:szCs w:val="28"/>
               </w:rPr>
-              <w:t>67</w:t>
+              <w:t>55</w:t>
             </w:r>
           </w:p>
         </w:tc>
@@ -33506,6 +35518,15 @@
                 <w:szCs w:val="28"/>
               </w:rPr>
             </w:pPr>
+            <w:r>
+              <w:rPr>
+                <w:rFonts w:ascii="Maiandra GD" w:eastAsia="Times New Roman" w:hAnsi="Maiandra GD" w:cs="Calibri"/>
+                <w:color w:val="000000"/>
+                <w:sz w:val="28"/>
+                <w:szCs w:val="28"/>
+              </w:rPr>
+              <w:t>48</w:t>
+            </w:r>
           </w:p>
         </w:tc>
         <w:tc>
@@ -33755,6 +35776,15 @@
                 <w:szCs w:val="28"/>
               </w:rPr>
             </w:pPr>
+            <w:r>
+              <w:rPr>
+                <w:rFonts w:ascii="Maiandra GD" w:eastAsia="Times New Roman" w:hAnsi="Maiandra GD" w:cs="Calibri"/>
+                <w:color w:val="000000"/>
+                <w:sz w:val="28"/>
+                <w:szCs w:val="28"/>
+              </w:rPr>
+              <w:t>87</w:t>
+            </w:r>
           </w:p>
         </w:tc>
         <w:tc>
@@ -33805,6 +35835,15 @@
                 <w:szCs w:val="28"/>
               </w:rPr>
             </w:pPr>
+            <w:r>
+              <w:rPr>
+                <w:rFonts w:ascii="Maiandra GD" w:eastAsia="Times New Roman" w:hAnsi="Maiandra GD" w:cs="Calibri"/>
+                <w:color w:val="000000"/>
+                <w:sz w:val="28"/>
+                <w:szCs w:val="28"/>
+              </w:rPr>
+              <w:t>25</w:t>
+            </w:r>
           </w:p>
         </w:tc>
       </w:tr>
@@ -33964,6 +36003,15 @@
                 <w:szCs w:val="28"/>
               </w:rPr>
             </w:pPr>
+            <w:r>
+              <w:rPr>
+                <w:rFonts w:ascii="Maiandra GD" w:eastAsia="Times New Roman" w:hAnsi="Maiandra GD" w:cs="Calibri"/>
+                <w:color w:val="000000"/>
+                <w:sz w:val="28"/>
+                <w:szCs w:val="28"/>
+              </w:rPr>
+              <w:t>0</w:t>
+            </w:r>
           </w:p>
         </w:tc>
         <w:tc>
@@ -34140,7 +36188,7 @@
                 <w:sz w:val="28"/>
                 <w:szCs w:val="28"/>
               </w:rPr>
-              <w:t>64</w:t>
+              <w:t>20</w:t>
             </w:r>
           </w:p>
         </w:tc>
@@ -34226,6 +36274,15 @@
                 <w:szCs w:val="28"/>
               </w:rPr>
             </w:pPr>
+            <w:r>
+              <w:rPr>
+                <w:rFonts w:ascii="Maiandra GD" w:eastAsia="Times New Roman" w:hAnsi="Maiandra GD" w:cs="Calibri"/>
+                <w:color w:val="000000"/>
+                <w:sz w:val="28"/>
+                <w:szCs w:val="28"/>
+              </w:rPr>
+              <w:t>44</w:t>
+            </w:r>
           </w:p>
         </w:tc>
         <w:tc>
@@ -34475,6 +36532,15 @@
                 <w:szCs w:val="28"/>
               </w:rPr>
             </w:pPr>
+            <w:r>
+              <w:rPr>
+                <w:rFonts w:ascii="Maiandra GD" w:eastAsia="Times New Roman" w:hAnsi="Maiandra GD" w:cs="Calibri"/>
+                <w:color w:val="000000"/>
+                <w:sz w:val="28"/>
+                <w:szCs w:val="28"/>
+              </w:rPr>
+              <w:t>81</w:t>
+            </w:r>
           </w:p>
         </w:tc>
         <w:tc>
@@ -34659,6 +36725,15 @@
                 <w:szCs w:val="28"/>
               </w:rPr>
             </w:pPr>
+            <w:r>
+              <w:rPr>
+                <w:rFonts w:ascii="Maiandra GD" w:eastAsia="Times New Roman" w:hAnsi="Maiandra GD" w:cs="Calibri"/>
+                <w:color w:val="000000"/>
+                <w:sz w:val="28"/>
+                <w:szCs w:val="28"/>
+              </w:rPr>
+              <w:t>20</w:t>
+            </w:r>
           </w:p>
         </w:tc>
         <w:tc>
@@ -34870,7 +36945,7 @@
                 <w:sz w:val="28"/>
                 <w:szCs w:val="28"/>
               </w:rPr>
-              <w:t>67</w:t>
+              <w:t>55</w:t>
             </w:r>
           </w:p>
         </w:tc>
@@ -34956,6 +37031,15 @@
                 <w:szCs w:val="28"/>
               </w:rPr>
             </w:pPr>
+            <w:r>
+              <w:rPr>
+                <w:rFonts w:ascii="Maiandra GD" w:eastAsia="Times New Roman" w:hAnsi="Maiandra GD" w:cs="Calibri"/>
+                <w:color w:val="000000"/>
+                <w:sz w:val="28"/>
+                <w:szCs w:val="28"/>
+              </w:rPr>
+              <w:t>43</w:t>
+            </w:r>
           </w:p>
         </w:tc>
         <w:tc>
@@ -35207,6 +37291,15 @@
                 <w:szCs w:val="28"/>
               </w:rPr>
             </w:pPr>
+            <w:r>
+              <w:rPr>
+                <w:rFonts w:ascii="Maiandra GD" w:eastAsia="Times New Roman" w:hAnsi="Maiandra GD" w:cs="Calibri"/>
+                <w:color w:val="000000"/>
+                <w:sz w:val="28"/>
+                <w:szCs w:val="28"/>
+              </w:rPr>
+              <w:t>78</w:t>
+            </w:r>
           </w:p>
         </w:tc>
         <w:tc>
@@ -35282,7 +37375,7 @@
 </file>
 
 <file path=word/styles.xml><?xml version="1.0" encoding="utf-8"?>
-<w:styles xmlns:mc="http://schemas.openxmlformats.org/markup-compatibility/2006" xmlns:r="http://schemas.openxmlformats.org/officeDocument/2006/relationships" xmlns:w="http://schemas.openxmlformats.org/wordprocessingml/2006/main" xmlns:w14="http://schemas.microsoft.com/office/word/2010/wordml" xmlns:w15="http://schemas.microsoft.com/office/word/2012/wordml" xmlns:w16cid="http://schemas.microsoft.com/office/word/2016/wordml/cid" xmlns:w16se="http://schemas.microsoft.com/office/word/2015/wordml/symex" mc:Ignorable="w14 w15 w16se w16cid">
+<w:styles xmlns:r="http://schemas.openxmlformats.org/officeDocument/2006/relationships" xmlns:w="http://schemas.openxmlformats.org/wordprocessingml/2006/main">
   <w:docDefaults>
     <w:rPrDefault>
       <w:rPr>
@@ -35298,386 +37391,149 @@
       </w:pPr>
     </w:pPrDefault>
   </w:docDefaults>
-  <w:latentStyles w:defLockedState="0" w:defUIPriority="99" w:defSemiHidden="0" w:defUnhideWhenUsed="0" w:defQFormat="0" w:count="375">
-    <w:lsdException w:name="Normal" w:uiPriority="0" w:qFormat="1"/>
-    <w:lsdException w:name="heading 1" w:uiPriority="9" w:qFormat="1"/>
-    <w:lsdException w:name="heading 2" w:semiHidden="1" w:uiPriority="9" w:unhideWhenUsed="1" w:qFormat="1"/>
-    <w:lsdException w:name="heading 3" w:semiHidden="1" w:uiPriority="9" w:unhideWhenUsed="1" w:qFormat="1"/>
-    <w:lsdException w:name="heading 4" w:semiHidden="1" w:uiPriority="9" w:unhideWhenUsed="1" w:qFormat="1"/>
-    <w:lsdException w:name="heading 5" w:semiHidden="1" w:uiPriority="9" w:unhideWhenUsed="1" w:qFormat="1"/>
-    <w:lsdException w:name="heading 6" w:semiHidden="1" w:uiPriority="9" w:unhideWhenUsed="1" w:qFormat="1"/>
-    <w:lsdException w:name="heading 7" w:semiHidden="1" w:uiPriority="9" w:unhideWhenUsed="1" w:qFormat="1"/>
-    <w:lsdException w:name="heading 8" w:semiHidden="1" w:uiPriority="9" w:unhideWhenUsed="1" w:qFormat="1"/>
-    <w:lsdException w:name="heading 9" w:semiHidden="1" w:uiPriority="9" w:unhideWhenUsed="1" w:qFormat="1"/>
-    <w:lsdException w:name="index 1" w:semiHidden="1" w:unhideWhenUsed="1"/>
-    <w:lsdException w:name="index 2" w:semiHidden="1" w:unhideWhenUsed="1"/>
-    <w:lsdException w:name="index 3" w:semiHidden="1" w:unhideWhenUsed="1"/>
-    <w:lsdException w:name="index 4" w:semiHidden="1" w:unhideWhenUsed="1"/>
-    <w:lsdException w:name="index 5" w:semiHidden="1" w:unhideWhenUsed="1"/>
-    <w:lsdException w:name="index 6" w:semiHidden="1" w:unhideWhenUsed="1"/>
-    <w:lsdException w:name="index 7" w:semiHidden="1" w:unhideWhenUsed="1"/>
-    <w:lsdException w:name="index 8" w:semiHidden="1" w:unhideWhenUsed="1"/>
-    <w:lsdException w:name="index 9" w:semiHidden="1" w:unhideWhenUsed="1"/>
-    <w:lsdException w:name="toc 1" w:semiHidden="1" w:uiPriority="39" w:unhideWhenUsed="1"/>
-    <w:lsdException w:name="toc 2" w:semiHidden="1" w:uiPriority="39" w:unhideWhenUsed="1"/>
-    <w:lsdException w:name="toc 3" w:semiHidden="1" w:uiPriority="39" w:unhideWhenUsed="1"/>
-    <w:lsdException w:name="toc 4" w:semiHidden="1" w:uiPriority="39" w:unhideWhenUsed="1"/>
-    <w:lsdException w:name="toc 5" w:semiHidden="1" w:uiPriority="39" w:unhideWhenUsed="1"/>
-    <w:lsdException w:name="toc 6" w:semiHidden="1" w:uiPriority="39" w:unhideWhenUsed="1"/>
-    <w:lsdException w:name="toc 7" w:semiHidden="1" w:uiPriority="39" w:unhideWhenUsed="1"/>
-    <w:lsdException w:name="toc 8" w:semiHidden="1" w:uiPriority="39" w:unhideWhenUsed="1"/>
-    <w:lsdException w:name="toc 9" w:semiHidden="1" w:uiPriority="39" w:unhideWhenUsed="1"/>
-    <w:lsdException w:name="Normal Indent" w:semiHidden="1" w:unhideWhenUsed="1"/>
-    <w:lsdException w:name="footnote text" w:semiHidden="1" w:unhideWhenUsed="1"/>
-    <w:lsdException w:name="annotation text" w:semiHidden="1" w:unhideWhenUsed="1"/>
-    <w:lsdException w:name="header" w:semiHidden="1" w:unhideWhenUsed="1"/>
-    <w:lsdException w:name="footer" w:semiHidden="1" w:unhideWhenUsed="1"/>
-    <w:lsdException w:name="index heading" w:semiHidden="1" w:unhideWhenUsed="1"/>
-    <w:lsdException w:name="caption" w:semiHidden="1" w:uiPriority="35" w:unhideWhenUsed="1" w:qFormat="1"/>
-    <w:lsdException w:name="table of figures" w:semiHidden="1" w:unhideWhenUsed="1"/>
-    <w:lsdException w:name="envelope address" w:semiHidden="1" w:unhideWhenUsed="1"/>
-    <w:lsdException w:name="envelope return" w:semiHidden="1" w:unhideWhenUsed="1"/>
-    <w:lsdException w:name="footnote reference" w:semiHidden="1" w:unhideWhenUsed="1"/>
-    <w:lsdException w:name="annotation reference" w:semiHidden="1" w:unhideWhenUsed="1"/>
-    <w:lsdException w:name="line number" w:semiHidden="1" w:unhideWhenUsed="1"/>
-    <w:lsdException w:name="page number" w:semiHidden="1" w:unhideWhenUsed="1"/>
-    <w:lsdException w:name="endnote reference" w:semiHidden="1" w:unhideWhenUsed="1"/>
-    <w:lsdException w:name="endnote text" w:semiHidden="1" w:unhideWhenUsed="1"/>
-    <w:lsdException w:name="table of authorities" w:semiHidden="1" w:unhideWhenUsed="1"/>
-    <w:lsdException w:name="macro" w:semiHidden="1" w:unhideWhenUsed="1"/>
-    <w:lsdException w:name="toa heading" w:semiHidden="1" w:unhideWhenUsed="1"/>
-    <w:lsdException w:name="List" w:semiHidden="1" w:unhideWhenUsed="1"/>
-    <w:lsdException w:name="List Bullet" w:semiHidden="1" w:unhideWhenUsed="1"/>
-    <w:lsdException w:name="List Number" w:semiHidden="1" w:unhideWhenUsed="1"/>
-    <w:lsdException w:name="List 2" w:semiHidden="1" w:unhideWhenUsed="1"/>
-    <w:lsdException w:name="List 3" w:semiHidden="1" w:unhideWhenUsed="1"/>
-    <w:lsdException w:name="List 4" w:semiHidden="1" w:unhideWhenUsed="1"/>
-    <w:lsdException w:name="List 5" w:semiHidden="1" w:unhideWhenUsed="1"/>
-    <w:lsdException w:name="List Bullet 2" w:semiHidden="1" w:unhideWhenUsed="1"/>
-    <w:lsdException w:name="List Bullet 3" w:semiHidden="1" w:unhideWhenUsed="1"/>
-    <w:lsdException w:name="List Bullet 4" w:semiHidden="1" w:unhideWhenUsed="1"/>
-    <w:lsdException w:name="List Bullet 5" w:semiHidden="1" w:unhideWhenUsed="1"/>
-    <w:lsdException w:name="List Number 2" w:semiHidden="1" w:unhideWhenUsed="1"/>
-    <w:lsdException w:name="List Number 3" w:semiHidden="1" w:unhideWhenUsed="1"/>
-    <w:lsdException w:name="List Number 4" w:semiHidden="1" w:unhideWhenUsed="1"/>
-    <w:lsdException w:name="List Number 5" w:semiHidden="1" w:unhideWhenUsed="1"/>
-    <w:lsdException w:name="Title" w:uiPriority="10" w:qFormat="1"/>
-    <w:lsdException w:name="Closing" w:semiHidden="1" w:unhideWhenUsed="1"/>
-    <w:lsdException w:name="Signature" w:semiHidden="1" w:unhideWhenUsed="1"/>
-    <w:lsdException w:name="Default Paragraph Font" w:semiHidden="1" w:uiPriority="1" w:unhideWhenUsed="1"/>
-    <w:lsdException w:name="Body Text" w:semiHidden="1" w:unhideWhenUsed="1"/>
-    <w:lsdException w:name="Body Text Indent" w:semiHidden="1" w:unhideWhenUsed="1"/>
-    <w:lsdException w:name="List Continue" w:semiHidden="1" w:unhideWhenUsed="1"/>
-    <w:lsdException w:name="List Continue 2" w:semiHidden="1" w:unhideWhenUsed="1"/>
-    <w:lsdException w:name="List Continue 3" w:semiHidden="1" w:unhideWhenUsed="1"/>
-    <w:lsdException w:name="List Continue 4" w:semiHidden="1" w:unhideWhenUsed="1"/>
-    <w:lsdException w:name="List Continue 5" w:semiHidden="1" w:unhideWhenUsed="1"/>
-    <w:lsdException w:name="Message Header" w:semiHidden="1" w:unhideWhenUsed="1"/>
-    <w:lsdException w:name="Subtitle" w:uiPriority="11" w:qFormat="1"/>
-    <w:lsdException w:name="Salutation" w:semiHidden="1" w:unhideWhenUsed="1"/>
-    <w:lsdException w:name="Date" w:semiHidden="1" w:unhideWhenUsed="1"/>
-    <w:lsdException w:name="Body Text First Indent" w:semiHidden="1" w:unhideWhenUsed="1"/>
-    <w:lsdException w:name="Body Text First Indent 2" w:semiHidden="1" w:unhideWhenUsed="1"/>
-    <w:lsdException w:name="Note Heading" w:semiHidden="1" w:unhideWhenUsed="1"/>
-    <w:lsdException w:name="Body Text 2" w:semiHidden="1" w:unhideWhenUsed="1"/>
-    <w:lsdException w:name="Body Text 3" w:semiHidden="1" w:unhideWhenUsed="1"/>
-    <w:lsdException w:name="Body Text Indent 2" w:semiHidden="1" w:unhideWhenUsed="1"/>
-    <w:lsdException w:name="Body Text Indent 3" w:semiHidden="1" w:unhideWhenUsed="1"/>
-    <w:lsdException w:name="Block Text" w:semiHidden="1" w:unhideWhenUsed="1"/>
-    <w:lsdException w:name="Hyperlink" w:semiHidden="1" w:unhideWhenUsed="1"/>
-    <w:lsdException w:name="FollowedHyperlink" w:semiHidden="1" w:unhideWhenUsed="1"/>
-    <w:lsdException w:name="Strong" w:uiPriority="22" w:qFormat="1"/>
-    <w:lsdException w:name="Emphasis" w:uiPriority="20" w:qFormat="1"/>
-    <w:lsdException w:name="Document Map" w:semiHidden="1" w:unhideWhenUsed="1"/>
-    <w:lsdException w:name="Plain Text" w:semiHidden="1" w:unhideWhenUsed="1"/>
-    <w:lsdException w:name="E-mail Signature" w:semiHidden="1" w:unhideWhenUsed="1"/>
-    <w:lsdException w:name="HTML Top of Form" w:semiHidden="1" w:unhideWhenUsed="1"/>
-    <w:lsdException w:name="HTML Bottom of Form" w:semiHidden="1" w:unhideWhenUsed="1"/>
-    <w:lsdException w:name="Normal (Web)" w:semiHidden="1" w:unhideWhenUsed="1"/>
-    <w:lsdException w:name="HTML Acronym" w:semiHidden="1" w:unhideWhenUsed="1"/>
-    <w:lsdException w:name="HTML Address" w:semiHidden="1" w:unhideWhenUsed="1"/>
-    <w:lsdException w:name="HTML Cite" w:semiHidden="1" w:unhideWhenUsed="1"/>
-    <w:lsdException w:name="HTML Code" w:semiHidden="1" w:unhideWhenUsed="1"/>
-    <w:lsdException w:name="HTML Definition" w:semiHidden="1" w:unhideWhenUsed="1"/>
-    <w:lsdException w:name="HTML Keyboard" w:semiHidden="1" w:unhideWhenUsed="1"/>
-    <w:lsdException w:name="HTML Preformatted" w:semiHidden="1" w:unhideWhenUsed="1"/>
-    <w:lsdException w:name="HTML Sample" w:semiHidden="1" w:unhideWhenUsed="1"/>
-    <w:lsdException w:name="HTML Typewriter" w:semiHidden="1" w:unhideWhenUsed="1"/>
-    <w:lsdException w:name="HTML Variable" w:semiHidden="1" w:unhideWhenUsed="1"/>
-    <w:lsdException w:name="Normal Table" w:semiHidden="1" w:unhideWhenUsed="1"/>
-    <w:lsdException w:name="annotation subject" w:semiHidden="1" w:unhideWhenUsed="1"/>
-    <w:lsdException w:name="No List" w:semiHidden="1" w:unhideWhenUsed="1"/>
-    <w:lsdException w:name="Outline List 1" w:semiHidden="1" w:unhideWhenUsed="1"/>
-    <w:lsdException w:name="Outline List 2" w:semiHidden="1" w:unhideWhenUsed="1"/>
-    <w:lsdException w:name="Outline List 3" w:semiHidden="1" w:unhideWhenUsed="1"/>
-    <w:lsdException w:name="Table Simple 1" w:semiHidden="1" w:unhideWhenUsed="1"/>
-    <w:lsdException w:name="Table Simple 2" w:semiHidden="1" w:unhideWhenUsed="1"/>
-    <w:lsdException w:name="Table Simple 3" w:semiHidden="1" w:unhideWhenUsed="1"/>
-    <w:lsdException w:name="Table Classic 1" w:semiHidden="1" w:unhideWhenUsed="1"/>
-    <w:lsdException w:name="Table Classic 2" w:semiHidden="1" w:unhideWhenUsed="1"/>
-    <w:lsdException w:name="Table Classic 3" w:semiHidden="1" w:unhideWhenUsed="1"/>
-    <w:lsdException w:name="Table Classic 4" w:semiHidden="1" w:unhideWhenUsed="1"/>
-    <w:lsdException w:name="Table Colorful 1" w:semiHidden="1" w:unhideWhenUsed="1"/>
-    <w:lsdException w:name="Table Colorful 2" w:semiHidden="1" w:unhideWhenUsed="1"/>
-    <w:lsdException w:name="Table Colorful 3" w:semiHidden="1" w:unhideWhenUsed="1"/>
-    <w:lsdException w:name="Table Columns 1" w:semiHidden="1" w:unhideWhenUsed="1"/>
-    <w:lsdException w:name="Table Columns 2" w:semiHidden="1" w:unhideWhenUsed="1"/>
-    <w:lsdException w:name="Table Columns 3" w:semiHidden="1" w:unhideWhenUsed="1"/>
-    <w:lsdException w:name="Table Columns 4" w:semiHidden="1" w:unhideWhenUsed="1"/>
-    <w:lsdException w:name="Table Columns 5" w:semiHidden="1" w:unhideWhenUsed="1"/>
-    <w:lsdException w:name="Table Grid 1" w:semiHidden="1" w:unhideWhenUsed="1"/>
-    <w:lsdException w:name="Table Grid 2" w:semiHidden="1" w:unhideWhenUsed="1"/>
-    <w:lsdException w:name="Table Grid 3" w:semiHidden="1" w:unhideWhenUsed="1"/>
-    <w:lsdException w:name="Table Grid 4" w:semiHidden="1" w:unhideWhenUsed="1"/>
-    <w:lsdException w:name="Table Grid 5" w:semiHidden="1" w:unhideWhenUsed="1"/>
-    <w:lsdException w:name="Table Grid 6" w:semiHidden="1" w:unhideWhenUsed="1"/>
-    <w:lsdException w:name="Table Grid 7" w:semiHidden="1" w:unhideWhenUsed="1"/>
-    <w:lsdException w:name="Table Grid 8" w:semiHidden="1" w:unhideWhenUsed="1"/>
-    <w:lsdException w:name="Table List 1" w:semiHidden="1" w:unhideWhenUsed="1"/>
-    <w:lsdException w:name="Table List 2" w:semiHidden="1" w:unhideWhenUsed="1"/>
-    <w:lsdException w:name="Table List 3" w:semiHidden="1" w:unhideWhenUsed="1"/>
-    <w:lsdException w:name="Table List 4" w:semiHidden="1" w:unhideWhenUsed="1"/>
-    <w:lsdException w:name="Table List 5" w:semiHidden="1" w:unhideWhenUsed="1"/>
-    <w:lsdException w:name="Table List 6" w:semiHidden="1" w:unhideWhenUsed="1"/>
-    <w:lsdException w:name="Table List 7" w:semiHidden="1" w:unhideWhenUsed="1"/>
-    <w:lsdException w:name="Table List 8" w:semiHidden="1" w:unhideWhenUsed="1"/>
-    <w:lsdException w:name="Table 3D effects 1" w:semiHidden="1" w:unhideWhenUsed="1"/>
-    <w:lsdException w:name="Table 3D effects 2" w:semiHidden="1" w:unhideWhenUsed="1"/>
-    <w:lsdException w:name="Table 3D effects 3" w:semiHidden="1" w:unhideWhenUsed="1"/>
-    <w:lsdException w:name="Table Contemporary" w:semiHidden="1" w:unhideWhenUsed="1"/>
-    <w:lsdException w:name="Table Elegant" w:semiHidden="1" w:unhideWhenUsed="1"/>
-    <w:lsdException w:name="Table Professional" w:semiHidden="1" w:unhideWhenUsed="1"/>
-    <w:lsdException w:name="Table Subtle 1" w:semiHidden="1" w:unhideWhenUsed="1"/>
-    <w:lsdException w:name="Table Subtle 2" w:semiHidden="1" w:unhideWhenUsed="1"/>
-    <w:lsdException w:name="Table Web 1" w:semiHidden="1" w:unhideWhenUsed="1"/>
-    <w:lsdException w:name="Table Web 2" w:semiHidden="1" w:unhideWhenUsed="1"/>
-    <w:lsdException w:name="Table Web 3" w:semiHidden="1" w:unhideWhenUsed="1"/>
-    <w:lsdException w:name="Balloon Text" w:semiHidden="1" w:unhideWhenUsed="1"/>
-    <w:lsdException w:name="Table Grid" w:uiPriority="39"/>
-    <w:lsdException w:name="Table Theme" w:semiHidden="1" w:unhideWhenUsed="1"/>
-    <w:lsdException w:name="Placeholder Text" w:semiHidden="1"/>
-    <w:lsdException w:name="No Spacing" w:uiPriority="1" w:qFormat="1"/>
-    <w:lsdException w:name="Light Shading" w:uiPriority="60"/>
-    <w:lsdException w:name="Light List" w:uiPriority="61"/>
-    <w:lsdException w:name="Light Grid" w:uiPriority="62"/>
-    <w:lsdException w:name="Medium Shading 1" w:uiPriority="63"/>
-    <w:lsdException w:name="Medium Shading 2" w:uiPriority="64"/>
-    <w:lsdException w:name="Medium List 1" w:uiPriority="65"/>
-    <w:lsdException w:name="Medium List 2" w:uiPriority="66"/>
-    <w:lsdException w:name="Medium Grid 1" w:uiPriority="67"/>
-    <w:lsdException w:name="Medium Grid 2" w:uiPriority="68"/>
-    <w:lsdException w:name="Medium Grid 3" w:uiPriority="69"/>
-    <w:lsdException w:name="Dark List" w:uiPriority="70"/>
-    <w:lsdException w:name="Colorful Shading" w:uiPriority="71"/>
-    <w:lsdException w:name="Colorful List" w:uiPriority="72"/>
-    <w:lsdException w:name="Colorful Grid" w:uiPriority="73"/>
-    <w:lsdException w:name="Light Shading Accent 1" w:uiPriority="60"/>
-    <w:lsdException w:name="Light List Accent 1" w:uiPriority="61"/>
-    <w:lsdException w:name="Light Grid Accent 1" w:uiPriority="62"/>
-    <w:lsdException w:name="Medium Shading 1 Accent 1" w:uiPriority="63"/>
-    <w:lsdException w:name="Medium Shading 2 Accent 1" w:uiPriority="64"/>
-    <w:lsdException w:name="Medium List 1 Accent 1" w:uiPriority="65"/>
-    <w:lsdException w:name="Revision" w:semiHidden="1"/>
-    <w:lsdException w:name="List Paragraph" w:uiPriority="34" w:qFormat="1"/>
-    <w:lsdException w:name="Quote" w:uiPriority="29" w:qFormat="1"/>
-    <w:lsdException w:name="Intense Quote" w:uiPriority="30" w:qFormat="1"/>
-    <w:lsdException w:name="Medium List 2 Accent 1" w:uiPriority="66"/>
-    <w:lsdException w:name="Medium Grid 1 Accent 1" w:uiPriority="67"/>
-    <w:lsdException w:name="Medium Grid 2 Accent 1" w:uiPriority="68"/>
-    <w:lsdException w:name="Medium Grid 3 Accent 1" w:uiPriority="69"/>
-    <w:lsdException w:name="Dark List Accent 1" w:uiPriority="70"/>
-    <w:lsdException w:name="Colorful Shading Accent 1" w:uiPriority="71"/>
-    <w:lsdException w:name="Colorful List Accent 1" w:uiPriority="72"/>
-    <w:lsdException w:name="Colorful Grid Accent 1" w:uiPriority="73"/>
-    <w:lsdException w:name="Light Shading Accent 2" w:uiPriority="60"/>
-    <w:lsdException w:name="Light List Accent 2" w:uiPriority="61"/>
-    <w:lsdException w:name="Light Grid Accent 2" w:uiPriority="62"/>
-    <w:lsdException w:name="Medium Shading 1 Accent 2" w:uiPriority="63"/>
-    <w:lsdException w:name="Medium Shading 2 Accent 2" w:uiPriority="64"/>
-    <w:lsdException w:name="Medium List 1 Accent 2" w:uiPriority="65"/>
-    <w:lsdException w:name="Medium List 2 Accent 2" w:uiPriority="66"/>
-    <w:lsdException w:name="Medium Grid 1 Accent 2" w:uiPriority="67"/>
-    <w:lsdException w:name="Medium Grid 2 Accent 2" w:uiPriority="68"/>
-    <w:lsdException w:name="Medium Grid 3 Accent 2" w:uiPriority="69"/>
-    <w:lsdException w:name="Dark List Accent 2" w:uiPriority="70"/>
-    <w:lsdException w:name="Colorful Shading Accent 2" w:uiPriority="71"/>
-    <w:lsdException w:name="Colorful List Accent 2" w:uiPriority="72"/>
-    <w:lsdException w:name="Colorful Grid Accent 2" w:uiPriority="73"/>
-    <w:lsdException w:name="Light Shading Accent 3" w:uiPriority="60"/>
-    <w:lsdException w:name="Light List Accent 3" w:uiPriority="61"/>
-    <w:lsdException w:name="Light Grid Accent 3" w:uiPriority="62"/>
-    <w:lsdException w:name="Medium Shading 1 Accent 3" w:uiPriority="63"/>
-    <w:lsdException w:name="Medium Shading 2 Accent 3" w:uiPriority="64"/>
-    <w:lsdException w:name="Medium List 1 Accent 3" w:uiPriority="65"/>
-    <w:lsdException w:name="Medium List 2 Accent 3" w:uiPriority="66"/>
-    <w:lsdException w:name="Medium Grid 1 Accent 3" w:uiPriority="67"/>
-    <w:lsdException w:name="Medium Grid 2 Accent 3" w:uiPriority="68"/>
-    <w:lsdException w:name="Medium Grid 3 Accent 3" w:uiPriority="69"/>
-    <w:lsdException w:name="Dark List Accent 3" w:uiPriority="70"/>
-    <w:lsdException w:name="Colorful Shading Accent 3" w:uiPriority="71"/>
-    <w:lsdException w:name="Colorful List Accent 3" w:uiPriority="72"/>
-    <w:lsdException w:name="Colorful Grid Accent 3" w:uiPriority="73"/>
-    <w:lsdException w:name="Light Shading Accent 4" w:uiPriority="60"/>
-    <w:lsdException w:name="Light List Accent 4" w:uiPriority="61"/>
-    <w:lsdException w:name="Light Grid Accent 4" w:uiPriority="62"/>
-    <w:lsdException w:name="Medium Shading 1 Accent 4" w:uiPriority="63"/>
-    <w:lsdException w:name="Medium Shading 2 Accent 4" w:uiPriority="64"/>
-    <w:lsdException w:name="Medium List 1 Accent 4" w:uiPriority="65"/>
-    <w:lsdException w:name="Medium List 2 Accent 4" w:uiPriority="66"/>
-    <w:lsdException w:name="Medium Grid 1 Accent 4" w:uiPriority="67"/>
-    <w:lsdException w:name="Medium Grid 2 Accent 4" w:uiPriority="68"/>
-    <w:lsdException w:name="Medium Grid 3 Accent 4" w:uiPriority="69"/>
-    <w:lsdException w:name="Dark List Accent 4" w:uiPriority="70"/>
-    <w:lsdException w:name="Colorful Shading Accent 4" w:uiPriority="71"/>
-    <w:lsdException w:name="Colorful List Accent 4" w:uiPriority="72"/>
-    <w:lsdException w:name="Colorful Grid Accent 4" w:uiPriority="73"/>
-    <w:lsdException w:name="Light Shading Accent 5" w:uiPriority="60"/>
-    <w:lsdException w:name="Light List Accent 5" w:uiPriority="61"/>
-    <w:lsdException w:name="Light Grid Accent 5" w:uiPriority="62"/>
-    <w:lsdException w:name="Medium Shading 1 Accent 5" w:uiPriority="63"/>
-    <w:lsdException w:name="Medium Shading 2 Accent 5" w:uiPriority="64"/>
-    <w:lsdException w:name="Medium List 1 Accent 5" w:uiPriority="65"/>
-    <w:lsdException w:name="Medium List 2 Accent 5" w:uiPriority="66"/>
-    <w:lsdException w:name="Medium Grid 1 Accent 5" w:uiPriority="67"/>
-    <w:lsdException w:name="Medium Grid 2 Accent 5" w:uiPriority="68"/>
-    <w:lsdException w:name="Medium Grid 3 Accent 5" w:uiPriority="69"/>
-    <w:lsdException w:name="Dark List Accent 5" w:uiPriority="70"/>
-    <w:lsdException w:name="Colorful Shading Accent 5" w:uiPriority="71"/>
-    <w:lsdException w:name="Colorful List Accent 5" w:uiPriority="72"/>
-    <w:lsdException w:name="Colorful Grid Accent 5" w:uiPriority="73"/>
-    <w:lsdException w:name="Light Shading Accent 6" w:uiPriority="60"/>
-    <w:lsdException w:name="Light List Accent 6" w:uiPriority="61"/>
-    <w:lsdException w:name="Light Grid Accent 6" w:uiPriority="62"/>
-    <w:lsdException w:name="Medium Shading 1 Accent 6" w:uiPriority="63"/>
-    <w:lsdException w:name="Medium Shading 2 Accent 6" w:uiPriority="64"/>
-    <w:lsdException w:name="Medium List 1 Accent 6" w:uiPriority="65"/>
-    <w:lsdException w:name="Medium List 2 Accent 6" w:uiPriority="66"/>
-    <w:lsdException w:name="Medium Grid 1 Accent 6" w:uiPriority="67"/>
-    <w:lsdException w:name="Medium Grid 2 Accent 6" w:uiPriority="68"/>
-    <w:lsdException w:name="Medium Grid 3 Accent 6" w:uiPriority="69"/>
-    <w:lsdException w:name="Dark List Accent 6" w:uiPriority="70"/>
-    <w:lsdException w:name="Colorful Shading Accent 6" w:uiPriority="71"/>
-    <w:lsdException w:name="Colorful List Accent 6" w:uiPriority="72"/>
-    <w:lsdException w:name="Colorful Grid Accent 6" w:uiPriority="73"/>
-    <w:lsdException w:name="Subtle Emphasis" w:uiPriority="19" w:qFormat="1"/>
-    <w:lsdException w:name="Intense Emphasis" w:uiPriority="21" w:qFormat="1"/>
-    <w:lsdException w:name="Subtle Reference" w:uiPriority="31" w:qFormat="1"/>
-    <w:lsdException w:name="Intense Reference" w:uiPriority="32" w:qFormat="1"/>
-    <w:lsdException w:name="Book Title" w:uiPriority="33" w:qFormat="1"/>
-    <w:lsdException w:name="Bibliography" w:semiHidden="1" w:uiPriority="37" w:unhideWhenUsed="1"/>
-    <w:lsdException w:name="TOC Heading" w:semiHidden="1" w:uiPriority="39" w:unhideWhenUsed="1" w:qFormat="1"/>
-    <w:lsdException w:name="Plain Table 1" w:uiPriority="41"/>
-    <w:lsdException w:name="Plain Table 2" w:uiPriority="42"/>
-    <w:lsdException w:name="Plain Table 3" w:uiPriority="43"/>
-    <w:lsdException w:name="Plain Table 4" w:uiPriority="44"/>
-    <w:lsdException w:name="Plain Table 5" w:uiPriority="45"/>
-    <w:lsdException w:name="Grid Table Light" w:uiPriority="40"/>
-    <w:lsdException w:name="Grid Table 1 Light" w:uiPriority="46"/>
-    <w:lsdException w:name="Grid Table 2" w:uiPriority="47"/>
-    <w:lsdException w:name="Grid Table 3" w:uiPriority="48"/>
-    <w:lsdException w:name="Grid Table 4" w:uiPriority="49"/>
-    <w:lsdException w:name="Grid Table 5 Dark" w:uiPriority="50"/>
-    <w:lsdException w:name="Grid Table 6 Colorful" w:uiPriority="51"/>
-    <w:lsdException w:name="Grid Table 7 Colorful" w:uiPriority="52"/>
-    <w:lsdException w:name="Grid Table 1 Light Accent 1" w:uiPriority="46"/>
-    <w:lsdException w:name="Grid Table 2 Accent 1" w:uiPriority="47"/>
-    <w:lsdException w:name="Grid Table 3 Accent 1" w:uiPriority="48"/>
-    <w:lsdException w:name="Grid Table 4 Accent 1" w:uiPriority="49"/>
-    <w:lsdException w:name="Grid Table 5 Dark Accent 1" w:uiPriority="50"/>
-    <w:lsdException w:name="Grid Table 6 Colorful Accent 1" w:uiPriority="51"/>
-    <w:lsdException w:name="Grid Table 7 Colorful Accent 1" w:uiPriority="52"/>
-    <w:lsdException w:name="Grid Table 1 Light Accent 2" w:uiPriority="46"/>
-    <w:lsdException w:name="Grid Table 2 Accent 2" w:uiPriority="47"/>
-    <w:lsdException w:name="Grid Table 3 Accent 2" w:uiPriority="48"/>
-    <w:lsdException w:name="Grid Table 4 Accent 2" w:uiPriority="49"/>
-    <w:lsdException w:name="Grid Table 5 Dark Accent 2" w:uiPriority="50"/>
-    <w:lsdException w:name="Grid Table 6 Colorful Accent 2" w:uiPriority="51"/>
-    <w:lsdException w:name="Grid Table 7 Colorful Accent 2" w:uiPriority="52"/>
-    <w:lsdException w:name="Grid Table 1 Light Accent 3" w:uiPriority="46"/>
-    <w:lsdException w:name="Grid Table 2 Accent 3" w:uiPriority="47"/>
-    <w:lsdException w:name="Grid Table 3 Accent 3" w:uiPriority="48"/>
-    <w:lsdException w:name="Grid Table 4 Accent 3" w:uiPriority="49"/>
-    <w:lsdException w:name="Grid Table 5 Dark Accent 3" w:uiPriority="50"/>
-    <w:lsdException w:name="Grid Table 6 Colorful Accent 3" w:uiPriority="51"/>
-    <w:lsdException w:name="Grid Table 7 Colorful Accent 3" w:uiPriority="52"/>
-    <w:lsdException w:name="Grid Table 1 Light Accent 4" w:uiPriority="46"/>
-    <w:lsdException w:name="Grid Table 2 Accent 4" w:uiPriority="47"/>
-    <w:lsdException w:name="Grid Table 3 Accent 4" w:uiPriority="48"/>
-    <w:lsdException w:name="Grid Table 4 Accent 4" w:uiPriority="49"/>
-    <w:lsdException w:name="Grid Table 5 Dark Accent 4" w:uiPriority="50"/>
-    <w:lsdException w:name="Grid Table 6 Colorful Accent 4" w:uiPriority="51"/>
-    <w:lsdException w:name="Grid Table 7 Colorful Accent 4" w:uiPriority="52"/>
-    <w:lsdException w:name="Grid Table 1 Light Accent 5" w:uiPriority="46"/>
-    <w:lsdException w:name="Grid Table 2 Accent 5" w:uiPriority="47"/>
-    <w:lsdException w:name="Grid Table 3 Accent 5" w:uiPriority="48"/>
-    <w:lsdException w:name="Grid Table 4 Accent 5" w:uiPriority="49"/>
-    <w:lsdException w:name="Grid Table 5 Dark Accent 5" w:uiPriority="50"/>
-    <w:lsdException w:name="Grid Table 6 Colorful Accent 5" w:uiPriority="51"/>
-    <w:lsdException w:name="Grid Table 7 Colorful Accent 5" w:uiPriority="52"/>
-    <w:lsdException w:name="Grid Table 1 Light Accent 6" w:uiPriority="46"/>
-    <w:lsdException w:name="Grid Table 2 Accent 6" w:uiPriority="47"/>
-    <w:lsdException w:name="Grid Table 3 Accent 6" w:uiPriority="48"/>
-    <w:lsdException w:name="Grid Table 4 Accent 6" w:uiPriority="49"/>
-    <w:lsdException w:name="Grid Table 5 Dark Accent 6" w:uiPriority="50"/>
-    <w:lsdException w:name="Grid Table 6 Colorful Accent 6" w:uiPriority="51"/>
-    <w:lsdException w:name="Grid Table 7 Colorful Accent 6" w:uiPriority="52"/>
-    <w:lsdException w:name="List Table 1 Light" w:uiPriority="46"/>
-    <w:lsdException w:name="List Table 2" w:uiPriority="47"/>
-    <w:lsdException w:name="List Table 3" w:uiPriority="48"/>
-    <w:lsdException w:name="List Table 4" w:uiPriority="49"/>
-    <w:lsdException w:name="List Table 5 Dark" w:uiPriority="50"/>
-    <w:lsdException w:name="List Table 6 Colorful" w:uiPriority="51"/>
-    <w:lsdException w:name="List Table 7 Colorful" w:uiPriority="52"/>
-    <w:lsdException w:name="List Table 1 Light Accent 1" w:uiPriority="46"/>
-    <w:lsdException w:name="List Table 2 Accent 1" w:uiPriority="47"/>
-    <w:lsdException w:name="List Table 3 Accent 1" w:uiPriority="48"/>
-    <w:lsdException w:name="List Table 4 Accent 1" w:uiPriority="49"/>
-    <w:lsdException w:name="List Table 5 Dark Accent 1" w:uiPriority="50"/>
-    <w:lsdException w:name="List Table 6 Colorful Accent 1" w:uiPriority="51"/>
-    <w:lsdException w:name="List Table 7 Colorful Accent 1" w:uiPriority="52"/>
-    <w:lsdException w:name="List Table 1 Light Accent 2" w:uiPriority="46"/>
-    <w:lsdException w:name="List Table 2 Accent 2" w:uiPriority="47"/>
-    <w:lsdException w:name="List Table 3 Accent 2" w:uiPriority="48"/>
-    <w:lsdException w:name="List Table 4 Accent 2" w:uiPriority="49"/>
-    <w:lsdException w:name="List Table 5 Dark Accent 2" w:uiPriority="50"/>
-    <w:lsdException w:name="List Table 6 Colorful Accent 2" w:uiPriority="51"/>
-    <w:lsdException w:name="List Table 7 Colorful Accent 2" w:uiPriority="52"/>
-    <w:lsdException w:name="List Table 1 Light Accent 3" w:uiPriority="46"/>
-    <w:lsdException w:name="List Table 2 Accent 3" w:uiPriority="47"/>
-    <w:lsdException w:name="List Table 3 Accent 3" w:uiPriority="48"/>
-    <w:lsdException w:name="List Table 4 Accent 3" w:uiPriority="49"/>
-    <w:lsdException w:name="List Table 5 Dark Accent 3" w:uiPriority="50"/>
-    <w:lsdException w:name="List Table 6 Colorful Accent 3" w:uiPriority="51"/>
-    <w:lsdException w:name="List Table 7 Colorful Accent 3" w:uiPriority="52"/>
-    <w:lsdException w:name="List Table 1 Light Accent 4" w:uiPriority="46"/>
-    <w:lsdException w:name="List Table 2 Accent 4" w:uiPriority="47"/>
-    <w:lsdException w:name="List Table 3 Accent 4" w:uiPriority="48"/>
-    <w:lsdException w:name="List Table 4 Accent 4" w:uiPriority="49"/>
-    <w:lsdException w:name="List Table 5 Dark Accent 4" w:uiPriority="50"/>
-    <w:lsdException w:name="List Table 6 Colorful Accent 4" w:uiPriority="51"/>
-    <w:lsdException w:name="List Table 7 Colorful Accent 4" w:uiPriority="52"/>
-    <w:lsdException w:name="List Table 1 Light Accent 5" w:uiPriority="46"/>
-    <w:lsdException w:name="List Table 2 Accent 5" w:uiPriority="47"/>
-    <w:lsdException w:name="List Table 3 Accent 5" w:uiPriority="48"/>
-    <w:lsdException w:name="List Table 4 Accent 5" w:uiPriority="49"/>
-    <w:lsdException w:name="List Table 5 Dark Accent 5" w:uiPriority="50"/>
-    <w:lsdException w:name="List Table 6 Colorful Accent 5" w:uiPriority="51"/>
-    <w:lsdException w:name="List Table 7 Colorful Accent 5" w:uiPriority="52"/>
-    <w:lsdException w:name="List Table 1 Light Accent 6" w:uiPriority="46"/>
-    <w:lsdException w:name="List Table 2 Accent 6" w:uiPriority="47"/>
-    <w:lsdException w:name="List Table 3 Accent 6" w:uiPriority="48"/>
-    <w:lsdException w:name="List Table 4 Accent 6" w:uiPriority="49"/>
-    <w:lsdException w:name="List Table 5 Dark Accent 6" w:uiPriority="50"/>
-    <w:lsdException w:name="List Table 6 Colorful Accent 6" w:uiPriority="51"/>
-    <w:lsdException w:name="List Table 7 Colorful Accent 6" w:uiPriority="52"/>
-    <w:lsdException w:name="Mention" w:semiHidden="1" w:unhideWhenUsed="1"/>
-    <w:lsdException w:name="Smart Hyperlink" w:semiHidden="1" w:unhideWhenUsed="1"/>
-    <w:lsdException w:name="Hashtag" w:semiHidden="1" w:unhideWhenUsed="1"/>
-    <w:lsdException w:name="Unresolved Mention" w:semiHidden="1" w:unhideWhenUsed="1"/>
+  <w:latentStyles w:defLockedState="0" w:defUIPriority="99" w:defSemiHidden="1" w:defUnhideWhenUsed="1" w:defQFormat="0" w:count="267">
+    <w:lsdException w:name="Normal" w:semiHidden="0" w:uiPriority="0" w:unhideWhenUsed="0" w:qFormat="1"/>
+    <w:lsdException w:name="heading 1" w:semiHidden="0" w:uiPriority="9" w:unhideWhenUsed="0" w:qFormat="1"/>
+    <w:lsdException w:name="heading 2" w:uiPriority="9" w:qFormat="1"/>
+    <w:lsdException w:name="heading 3" w:uiPriority="9" w:qFormat="1"/>
+    <w:lsdException w:name="heading 4" w:uiPriority="9" w:qFormat="1"/>
+    <w:lsdException w:name="heading 5" w:uiPriority="9" w:qFormat="1"/>
+    <w:lsdException w:name="heading 6" w:uiPriority="9" w:qFormat="1"/>
+    <w:lsdException w:name="heading 7" w:uiPriority="9" w:qFormat="1"/>
+    <w:lsdException w:name="heading 8" w:uiPriority="9" w:qFormat="1"/>
+    <w:lsdException w:name="heading 9" w:uiPriority="9" w:qFormat="1"/>
+    <w:lsdException w:name="toc 1" w:uiPriority="39"/>
+    <w:lsdException w:name="toc 2" w:uiPriority="39"/>
+    <w:lsdException w:name="toc 3" w:uiPriority="39"/>
+    <w:lsdException w:name="toc 4" w:uiPriority="39"/>
+    <w:lsdException w:name="toc 5" w:uiPriority="39"/>
+    <w:lsdException w:name="toc 6" w:uiPriority="39"/>
+    <w:lsdException w:name="toc 7" w:uiPriority="39"/>
+    <w:lsdException w:name="toc 8" w:uiPriority="39"/>
+    <w:lsdException w:name="toc 9" w:uiPriority="39"/>
+    <w:lsdException w:name="caption" w:uiPriority="35" w:qFormat="1"/>
+    <w:lsdException w:name="Title" w:semiHidden="0" w:uiPriority="10" w:unhideWhenUsed="0" w:qFormat="1"/>
+    <w:lsdException w:name="Default Paragraph Font" w:uiPriority="1"/>
+    <w:lsdException w:name="Subtitle" w:semiHidden="0" w:uiPriority="11" w:unhideWhenUsed="0" w:qFormat="1"/>
+    <w:lsdException w:name="Strong" w:semiHidden="0" w:uiPriority="22" w:unhideWhenUsed="0" w:qFormat="1"/>
+    <w:lsdException w:name="Emphasis" w:semiHidden="0" w:uiPriority="20" w:unhideWhenUsed="0" w:qFormat="1"/>
+    <w:lsdException w:name="Table Grid" w:semiHidden="0" w:uiPriority="39" w:unhideWhenUsed="0"/>
+    <w:lsdException w:name="Placeholder Text" w:unhideWhenUsed="0"/>
+    <w:lsdException w:name="No Spacing" w:semiHidden="0" w:uiPriority="1" w:unhideWhenUsed="0" w:qFormat="1"/>
+    <w:lsdException w:name="Light Shading" w:semiHidden="0" w:uiPriority="60" w:unhideWhenUsed="0"/>
+    <w:lsdException w:name="Light List" w:semiHidden="0" w:uiPriority="61" w:unhideWhenUsed="0"/>
+    <w:lsdException w:name="Light Grid" w:semiHidden="0" w:uiPriority="62" w:unhideWhenUsed="0"/>
+    <w:lsdException w:name="Medium Shading 1" w:semiHidden="0" w:uiPriority="63" w:unhideWhenUsed="0"/>
+    <w:lsdException w:name="Medium Shading 2" w:semiHidden="0" w:uiPriority="64" w:unhideWhenUsed="0"/>
+    <w:lsdException w:name="Medium List 1" w:semiHidden="0" w:uiPriority="65" w:unhideWhenUsed="0"/>
+    <w:lsdException w:name="Medium List 2" w:semiHidden="0" w:uiPriority="66" w:unhideWhenUsed="0"/>
+    <w:lsdException w:name="Medium Grid 1" w:semiHidden="0" w:uiPriority="67" w:unhideWhenUsed="0"/>
+    <w:lsdException w:name="Medium Grid 2" w:semiHidden="0" w:uiPriority="68" w:unhideWhenUsed="0"/>
+    <w:lsdException w:name="Medium Grid 3" w:semiHidden="0" w:uiPriority="69" w:unhideWhenUsed="0"/>
+    <w:lsdException w:name="Dark List" w:semiHidden="0" w:uiPriority="70" w:unhideWhenUsed="0"/>
+    <w:lsdException w:name="Colorful Shading" w:semiHidden="0" w:uiPriority="71" w:unhideWhenUsed="0"/>
+    <w:lsdException w:name="Colorful List" w:semiHidden="0" w:uiPriority="72" w:unhideWhenUsed="0"/>
+    <w:lsdException w:name="Colorful Grid" w:semiHidden="0" w:uiPriority="73" w:unhideWhenUsed="0"/>
+    <w:lsdException w:name="Light Shading Accent 1" w:semiHidden="0" w:uiPriority="60" w:unhideWhenUsed="0"/>
+    <w:lsdException w:name="Light List Accent 1" w:semiHidden="0" w:uiPriority="61" w:unhideWhenUsed="0"/>
+    <w:lsdException w:name="Light Grid Accent 1" w:semiHidden="0" w:uiPriority="62" w:unhideWhenUsed="0"/>
+    <w:lsdException w:name="Medium Shading 1 Accent 1" w:semiHidden="0" w:uiPriority="63" w:unhideWhenUsed="0"/>
+    <w:lsdException w:name="Medium Shading 2 Accent 1" w:semiHidden="0" w:uiPriority="64" w:unhideWhenUsed="0"/>
+    <w:lsdException w:name="Medium List 1 Accent 1" w:semiHidden="0" w:uiPriority="65" w:unhideWhenUsed="0"/>
+    <w:lsdException w:name="Revision" w:unhideWhenUsed="0"/>
+    <w:lsdException w:name="List Paragraph" w:semiHidden="0" w:uiPriority="34" w:unhideWhenUsed="0" w:qFormat="1"/>
+    <w:lsdException w:name="Quote" w:semiHidden="0" w:uiPriority="29" w:unhideWhenUsed="0" w:qFormat="1"/>
+    <w:lsdException w:name="Intense Quote" w:semiHidden="0" w:uiPriority="30" w:unhideWhenUsed="0" w:qFormat="1"/>
+    <w:lsdException w:name="Medium List 2 Accent 1" w:semiHidden="0" w:uiPriority="66" w:unhideWhenUsed="0"/>
+    <w:lsdException w:name="Medium Grid 1 Accent 1" w:semiHidden="0" w:uiPriority="67" w:unhideWhenUsed="0"/>
+    <w:lsdException w:name="Medium Grid 2 Accent 1" w:semiHidden="0" w:uiPriority="68" w:unhideWhenUsed="0"/>
+    <w:lsdException w:name="Medium Grid 3 Accent 1" w:semiHidden="0" w:uiPriority="69" w:unhideWhenUsed="0"/>
+    <w:lsdException w:name="Dark List Accent 1" w:semiHidden="0" w:uiPriority="70" w:unhideWhenUsed="0"/>
+    <w:lsdException w:name="Colorful Shading Accent 1" w:semiHidden="0" w:uiPriority="71" w:unhideWhenUsed="0"/>
+    <w:lsdException w:name="Colorful List Accent 1" w:semiHidden="0" w:uiPriority="72" w:unhideWhenUsed="0"/>
+    <w:lsdException w:name="Colorful Grid Accent 1" w:semiHidden="0" w:uiPriority="73" w:unhideWhenUsed="0"/>
+    <w:lsdException w:name="Light Shading Accent 2" w:semiHidden="0" w:uiPriority="60" w:unhideWhenUsed="0"/>
+    <w:lsdException w:name="Light List Accent 2" w:semiHidden="0" w:uiPriority="61" w:unhideWhenUsed="0"/>
+    <w:lsdException w:name="Light Grid Accent 2" w:semiHidden="0" w:uiPriority="62" w:unhideWhenUsed="0"/>
+    <w:lsdException w:name="Medium Shading 1 Accent 2" w:semiHidden="0" w:uiPriority="63" w:unhideWhenUsed="0"/>
+    <w:lsdException w:name="Medium Shading 2 Accent 2" w:semiHidden="0" w:uiPriority="64" w:unhideWhenUsed="0"/>
+    <w:lsdException w:name="Medium List 1 Accent 2" w:semiHidden="0" w:uiPriority="65" w:unhideWhenUsed="0"/>
+    <w:lsdException w:name="Medium List 2 Accent 2" w:semiHidden="0" w:uiPriority="66" w:unhideWhenUsed="0"/>
+    <w:lsdException w:name="Medium Grid 1 Accent 2" w:semiHidden="0" w:uiPriority="67" w:unhideWhenUsed="0"/>
+    <w:lsdException w:name="Medium Grid 2 Accent 2" w:semiHidden="0" w:uiPriority="68" w:unhideWhenUsed="0"/>
+    <w:lsdException w:name="Medium Grid 3 Accent 2" w:semiHidden="0" w:uiPriority="69" w:unhideWhenUsed="0"/>
+    <w:lsdException w:name="Dark List Accent 2" w:semiHidden="0" w:uiPriority="70" w:unhideWhenUsed="0"/>
+    <w:lsdException w:name="Colorful Shading Accent 2" w:semiHidden="0" w:uiPriority="71" w:unhideWhenUsed="0"/>
+    <w:lsdException w:name="Colorful List Accent 2" w:semiHidden="0" w:uiPriority="72" w:unhideWhenUsed="0"/>
+    <w:lsdException w:name="Colorful Grid Accent 2" w:semiHidden="0" w:uiPriority="73" w:unhideWhenUsed="0"/>
+    <w:lsdException w:name="Light Shading Accent 3" w:semiHidden="0" w:uiPriority="60" w:unhideWhenUsed="0"/>
+    <w:lsdException w:name="Light List Accent 3" w:semiHidden="0" w:uiPriority="61" w:unhideWhenUsed="0"/>
+    <w:lsdException w:name="Light Grid Accent 3" w:semiHidden="0" w:uiPriority="62" w:unhideWhenUsed="0"/>
+    <w:lsdException w:name="Medium Shading 1 Accent 3" w:semiHidden="0" w:uiPriority="63" w:unhideWhenUsed="0"/>
+    <w:lsdException w:name="Medium Shading 2 Accent 3" w:semiHidden="0" w:uiPriority="64" w:unhideWhenUsed="0"/>
+    <w:lsdException w:name="Medium List 1 Accent 3" w:semiHidden="0" w:uiPriority="65" w:unhideWhenUsed="0"/>
+    <w:lsdException w:name="Medium List 2 Accent 3" w:semiHidden="0" w:uiPriority="66" w:unhideWhenUsed="0"/>
+    <w:lsdException w:name="Medium Grid 1 Accent 3" w:semiHidden="0" w:uiPriority="67" w:unhideWhenUsed="0"/>
+    <w:lsdException w:name="Medium Grid 2 Accent 3" w:semiHidden="0" w:uiPriority="68" w:unhideWhenUsed="0"/>
+    <w:lsdException w:name="Medium Grid 3 Accent 3" w:semiHidden="0" w:uiPriority="69" w:unhideWhenUsed="0"/>
+    <w:lsdException w:name="Dark List Accent 3" w:semiHidden="0" w:uiPriority="70" w:unhideWhenUsed="0"/>
+    <w:lsdException w:name="Colorful Shading Accent 3" w:semiHidden="0" w:uiPriority="71" w:unhideWhenUsed="0"/>
+    <w:lsdException w:name="Colorful List Accent 3" w:semiHidden="0" w:uiPriority="72" w:unhideWhenUsed="0"/>
+    <w:lsdException w:name="Colorful Grid Accent 3" w:semiHidden="0" w:uiPriority="73" w:unhideWhenUsed="0"/>
+    <w:lsdException w:name="Light Shading Accent 4" w:semiHidden="0" w:uiPriority="60" w:unhideWhenUsed="0"/>
+    <w:lsdException w:name="Light List Accent 4" w:semiHidden="0" w:uiPriority="61" w:unhideWhenUsed="0"/>
+    <w:lsdException w:name="Light Grid Accent 4" w:semiHidden="0" w:uiPriority="62" w:unhideWhenUsed="0"/>
+    <w:lsdException w:name="Medium Shading 1 Accent 4" w:semiHidden="0" w:uiPriority="63" w:unhideWhenUsed="0"/>
+    <w:lsdException w:name="Medium Shading 2 Accent 4" w:semiHidden="0" w:uiPriority="64" w:unhideWhenUsed="0"/>
+    <w:lsdException w:name="Medium List 1 Accent 4" w:semiHidden="0" w:uiPriority="65" w:unhideWhenUsed="0"/>
+    <w:lsdException w:name="Medium List 2 Accent 4" w:semiHidden="0" w:uiPriority="66" w:unhideWhenUsed="0"/>
+    <w:lsdException w:name="Medium Grid 1 Accent 4" w:semiHidden="0" w:uiPriority="67" w:unhideWhenUsed="0"/>
+    <w:lsdException w:name="Medium Grid 2 Accent 4" w:semiHidden="0" w:uiPriority="68" w:unhideWhenUsed="0"/>
+    <w:lsdException w:name="Medium Grid 3 Accent 4" w:semiHidden="0" w:uiPriority="69" w:unhideWhenUsed="0"/>
+    <w:lsdException w:name="Dark List Accent 4" w:semiHidden="0" w:uiPriority="70" w:unhideWhenUsed="0"/>
+    <w:lsdException w:name="Colorful Shading Accent 4" w:semiHidden="0" w:uiPriority="71" w:unhideWhenUsed="0"/>
+    <w:lsdException w:name="Colorful List Accent 4" w:semiHidden="0" w:uiPriority="72" w:unhideWhenUsed="0"/>
+    <w:lsdException w:name="Colorful Grid Accent 4" w:semiHidden="0" w:uiPriority="73" w:unhideWhenUsed="0"/>
+    <w:lsdException w:name="Light Shading Accent 5" w:semiHidden="0" w:uiPriority="60" w:unhideWhenUsed="0"/>
+    <w:lsdException w:name="Light List Accent 5" w:semiHidden="0" w:uiPriority="61" w:unhideWhenUsed="0"/>
+    <w:lsdException w:name="Light Grid Accent 5" w:semiHidden="0" w:uiPriority="62" w:unhideWhenUsed="0"/>
+    <w:lsdException w:name="Medium Shading 1 Accent 5" w:semiHidden="0" w:uiPriority="63" w:unhideWhenUsed="0"/>
+    <w:lsdException w:name="Medium Shading 2 Accent 5" w:semiHidden="0" w:uiPriority="64" w:unhideWhenUsed="0"/>
+    <w:lsdException w:name="Medium List 1 Accent 5" w:semiHidden="0" w:uiPriority="65" w:unhideWhenUsed="0"/>
+    <w:lsdException w:name="Medium List 2 Accent 5" w:semiHidden="0" w:uiPriority="66" w:unhideWhenUsed="0"/>
+    <w:lsdException w:name="Medium Grid 1 Accent 5" w:semiHidden="0" w:uiPriority="67" w:unhideWhenUsed="0"/>
+    <w:lsdException w:name="Medium Grid 2 Accent 5" w:semiHidden="0" w:uiPriority="68" w:unhideWhenUsed="0"/>
+    <w:lsdException w:name="Medium Grid 3 Accent 5" w:semiHidden="0" w:uiPriority="69" w:unhideWhenUsed="0"/>
+    <w:lsdException w:name="Dark List Accent 5" w:semiHidden="0" w:uiPriority="70" w:unhideWhenUsed="0"/>
+    <w:lsdException w:name="Colorful Shading Accent 5" w:semiHidden="0" w:uiPriority="71" w:unhideWhenUsed="0"/>
+    <w:lsdException w:name="Colorful List Accent 5" w:semiHidden="0" w:uiPriority="72" w:unhideWhenUsed="0"/>
+    <w:lsdException w:name="Colorful Grid Accent 5" w:semiHidden="0" w:uiPriority="73" w:unhideWhenUsed="0"/>
+    <w:lsdException w:name="Light Shading Accent 6" w:semiHidden="0" w:uiPriority="60" w:unhideWhenUsed="0"/>
+    <w:lsdException w:name="Light List Accent 6" w:semiHidden="0" w:uiPriority="61" w:unhideWhenUsed="0"/>
+    <w:lsdException w:name="Light Grid Accent 6" w:semiHidden="0" w:uiPriority="62" w:unhideWhenUsed="0"/>
+    <w:lsdException w:name="Medium Shading 1 Accent 6" w:semiHidden="0" w:uiPriority="63" w:unhideWhenUsed="0"/>
+    <w:lsdException w:name="Medium Shading 2 Accent 6" w:semiHidden="0" w:uiPriority="64" w:unhideWhenUsed="0"/>
+    <w:lsdException w:name="Medium List 1 Accent 6" w:semiHidden="0" w:uiPriority="65" w:unhideWhenUsed="0"/>
+    <w:lsdException w:name="Medium List 2 Accent 6" w:semiHidden="0" w:uiPriority="66" w:unhideWhenUsed="0"/>
+    <w:lsdException w:name="Medium Grid 1 Accent 6" w:semiHidden="0" w:uiPriority="67" w:unhideWhenUsed="0"/>
+    <w:lsdException w:name="Medium Grid 2 Accent 6" w:semiHidden="0" w:uiPriority="68" w:unhideWhenUsed="0"/>
+    <w:lsdException w:name="Medium Grid 3 Accent 6" w:semiHidden="0" w:uiPriority="69" w:unhideWhenUsed="0"/>
+    <w:lsdException w:name="Dark List Accent 6" w:semiHidden="0" w:uiPriority="70" w:unhideWhenUsed="0"/>
+    <w:lsdException w:name="Colorful Shading Accent 6" w:semiHidden="0" w:uiPriority="71" w:unhideWhenUsed="0"/>
+    <w:lsdException w:name="Colorful List Accent 6" w:semiHidden="0" w:uiPriority="72" w:unhideWhenUsed="0"/>
+    <w:lsdException w:name="Colorful Grid Accent 6" w:semiHidden="0" w:uiPriority="73" w:unhideWhenUsed="0"/>
+    <w:lsdException w:name="Subtle Emphasis" w:semiHidden="0" w:uiPriority="19" w:unhideWhenUsed="0" w:qFormat="1"/>
+    <w:lsdException w:name="Intense Emphasis" w:semiHidden="0" w:uiPriority="21" w:unhideWhenUsed="0" w:qFormat="1"/>
+    <w:lsdException w:name="Subtle Reference" w:semiHidden="0" w:uiPriority="31" w:unhideWhenUsed="0" w:qFormat="1"/>
+    <w:lsdException w:name="Intense Reference" w:semiHidden="0" w:uiPriority="32" w:unhideWhenUsed="0" w:qFormat="1"/>
+    <w:lsdException w:name="Book Title" w:semiHidden="0" w:uiPriority="33" w:unhideWhenUsed="0" w:qFormat="1"/>
+    <w:lsdException w:name="Bibliography" w:uiPriority="37"/>
+    <w:lsdException w:name="TOC Heading" w:uiPriority="39" w:qFormat="1"/>
   </w:latentStyles>
   <w:style w:type="paragraph" w:default="1" w:styleId="Normal">
     <w:name w:val="Normal"/>
     <w:qFormat/>
+    <w:rsid w:val="00B700FD"/>
   </w:style>
   <w:style w:type="character" w:default="1" w:styleId="DefaultParagraphFont">
     <w:name w:val="Default Paragraph Font"/>
@@ -35690,6 +37546,7 @@
     <w:uiPriority w:val="99"/>
     <w:semiHidden/>
     <w:unhideWhenUsed/>
+    <w:qFormat/>
     <w:tblPr>
       <w:tblInd w:w="0" w:type="dxa"/>
       <w:tblCellMar>
@@ -35752,7 +37609,7 @@
     </a:clrScheme>
     <a:fontScheme name="Office">
       <a:majorFont>
-        <a:latin typeface="Calibri Light" panose="020F0302020204030204"/>
+        <a:latin typeface="Calibri Light"/>
         <a:ea typeface=""/>
         <a:cs typeface=""/>
         <a:font script="Jpan" typeface="游ゴシック Light"/>
@@ -35804,7 +37661,7 @@
         <a:font script="Tfng" typeface="Ebrima"/>
       </a:majorFont>
       <a:minorFont>
-        <a:latin typeface="Calibri" panose="020F0502020204030204"/>
+        <a:latin typeface="Calibri"/>
         <a:ea typeface=""/>
         <a:cs typeface=""/>
         <a:font script="Jpan" typeface="游明朝"/>
@@ -35998,8 +37855,20 @@
   <a:extraClrSchemeLst/>
   <a:extLst>
     <a:ext uri="{05A4C25C-085E-4340-85A3-A5531E510DB2}">
-      <thm15:themeFamily xmlns:thm15="http://schemas.microsoft.com/office/thememl/2012/main" name="Office Theme" id="{62F939B6-93AF-4DB8-9C6B-D6C7DFDC589F}" vid="{4A3C46E8-61CC-4603-A589-7422A47A8E4A}"/>
+      <thm15:themeFamily xmlns:thm15="http://schemas.microsoft.com/office/thememl/2012/main" xmlns="" name="Office Theme" id="{62F939B6-93AF-4DB8-9C6B-D6C7DFDC589F}" vid="{4A3C46E8-61CC-4603-A589-7422A47A8E4A}"/>
     </a:ext>
   </a:extLst>
 </a:theme>
+</file>
+
+<file path=customXml/item1.xml><?xml version="1.0" encoding="utf-8"?>
+<b:Sources xmlns:b="http://schemas.openxmlformats.org/officeDocument/2006/bibliography" xmlns="http://schemas.openxmlformats.org/officeDocument/2006/bibliography" SelectedStyle="\APA.XSL" StyleName="APA"/>
+</file>
+
+<file path=customXml/itemProps1.xml><?xml version="1.0" encoding="utf-8"?>
+<ds:datastoreItem xmlns:ds="http://schemas.openxmlformats.org/officeDocument/2006/customXml" ds:itemID="{7A824374-29E1-4513-97E1-68BE7118AF37}">
+  <ds:schemaRefs>
+    <ds:schemaRef ds:uri="http://schemas.openxmlformats.org/officeDocument/2006/bibliography"/>
+  </ds:schemaRefs>
+</ds:datastoreItem>
 </file>
--- a/CLASS E.docx
+++ b/CLASS E.docx
@@ -1344,6 +1344,15 @@
                 <w:szCs w:val="28"/>
               </w:rPr>
             </w:pPr>
+            <w:r>
+              <w:rPr>
+                <w:rFonts w:ascii="Maiandra GD" w:eastAsia="Times New Roman" w:hAnsi="Maiandra GD" w:cs="Calibri"/>
+                <w:color w:val="000000"/>
+                <w:sz w:val="28"/>
+                <w:szCs w:val="28"/>
+              </w:rPr>
+              <w:t>37</w:t>
+            </w:r>
           </w:p>
         </w:tc>
         <w:tc>
@@ -2100,6 +2109,15 @@
                 <w:szCs w:val="28"/>
               </w:rPr>
             </w:pPr>
+            <w:r>
+              <w:rPr>
+                <w:rFonts w:ascii="Maiandra GD" w:eastAsia="Times New Roman" w:hAnsi="Maiandra GD" w:cs="Calibri"/>
+                <w:color w:val="000000"/>
+                <w:sz w:val="28"/>
+                <w:szCs w:val="28"/>
+              </w:rPr>
+              <w:t>0</w:t>
+            </w:r>
           </w:p>
         </w:tc>
         <w:tc>
@@ -2874,6 +2892,15 @@
                 <w:szCs w:val="28"/>
               </w:rPr>
             </w:pPr>
+            <w:r>
+              <w:rPr>
+                <w:rFonts w:ascii="Maiandra GD" w:eastAsia="Times New Roman" w:hAnsi="Maiandra GD" w:cs="Calibri"/>
+                <w:color w:val="000000"/>
+                <w:sz w:val="28"/>
+                <w:szCs w:val="28"/>
+              </w:rPr>
+              <w:t>54</w:t>
+            </w:r>
           </w:p>
         </w:tc>
         <w:tc>
@@ -3630,6 +3657,15 @@
                 <w:szCs w:val="28"/>
               </w:rPr>
             </w:pPr>
+            <w:r>
+              <w:rPr>
+                <w:rFonts w:ascii="Maiandra GD" w:eastAsia="Times New Roman" w:hAnsi="Maiandra GD" w:cs="Calibri"/>
+                <w:color w:val="000000"/>
+                <w:sz w:val="28"/>
+                <w:szCs w:val="28"/>
+              </w:rPr>
+              <w:t>54</w:t>
+            </w:r>
           </w:p>
         </w:tc>
         <w:tc>
@@ -4386,6 +4422,15 @@
                 <w:szCs w:val="28"/>
               </w:rPr>
             </w:pPr>
+            <w:r>
+              <w:rPr>
+                <w:rFonts w:ascii="Maiandra GD" w:eastAsia="Times New Roman" w:hAnsi="Maiandra GD" w:cs="Calibri"/>
+                <w:color w:val="000000"/>
+                <w:sz w:val="28"/>
+                <w:szCs w:val="28"/>
+              </w:rPr>
+              <w:t>56</w:t>
+            </w:r>
           </w:p>
         </w:tc>
         <w:tc>
@@ -5151,6 +5196,15 @@
                 <w:szCs w:val="28"/>
               </w:rPr>
             </w:pPr>
+            <w:r>
+              <w:rPr>
+                <w:rFonts w:ascii="Maiandra GD" w:eastAsia="Times New Roman" w:hAnsi="Maiandra GD" w:cs="Calibri"/>
+                <w:color w:val="000000"/>
+                <w:sz w:val="28"/>
+                <w:szCs w:val="28"/>
+              </w:rPr>
+              <w:t>66</w:t>
+            </w:r>
           </w:p>
         </w:tc>
         <w:tc>
@@ -5907,6 +5961,15 @@
                 <w:szCs w:val="28"/>
               </w:rPr>
             </w:pPr>
+            <w:r>
+              <w:rPr>
+                <w:rFonts w:ascii="Maiandra GD" w:eastAsia="Times New Roman" w:hAnsi="Maiandra GD" w:cs="Calibri"/>
+                <w:color w:val="000000"/>
+                <w:sz w:val="28"/>
+                <w:szCs w:val="28"/>
+              </w:rPr>
+              <w:t>0</w:t>
+            </w:r>
           </w:p>
         </w:tc>
         <w:tc>
@@ -6663,6 +6726,15 @@
                 <w:szCs w:val="28"/>
               </w:rPr>
             </w:pPr>
+            <w:r>
+              <w:rPr>
+                <w:rFonts w:ascii="Maiandra GD" w:eastAsia="Times New Roman" w:hAnsi="Maiandra GD" w:cs="Calibri"/>
+                <w:color w:val="000000"/>
+                <w:sz w:val="28"/>
+                <w:szCs w:val="28"/>
+              </w:rPr>
+              <w:t>61</w:t>
+            </w:r>
           </w:p>
         </w:tc>
         <w:tc>
@@ -7420,6 +7492,15 @@
                 <w:szCs w:val="28"/>
               </w:rPr>
             </w:pPr>
+            <w:r>
+              <w:rPr>
+                <w:rFonts w:ascii="Maiandra GD" w:eastAsia="Times New Roman" w:hAnsi="Maiandra GD" w:cs="Calibri"/>
+                <w:color w:val="000000"/>
+                <w:sz w:val="28"/>
+                <w:szCs w:val="28"/>
+              </w:rPr>
+              <w:t>66</w:t>
+            </w:r>
           </w:p>
         </w:tc>
         <w:tc>
@@ -8176,6 +8257,15 @@
                 <w:szCs w:val="28"/>
               </w:rPr>
             </w:pPr>
+            <w:r>
+              <w:rPr>
+                <w:rFonts w:ascii="Maiandra GD" w:eastAsia="Times New Roman" w:hAnsi="Maiandra GD" w:cs="Calibri"/>
+                <w:color w:val="000000"/>
+                <w:sz w:val="28"/>
+                <w:szCs w:val="28"/>
+              </w:rPr>
+              <w:t>58</w:t>
+            </w:r>
           </w:p>
         </w:tc>
         <w:tc>
@@ -8932,6 +9022,15 @@
                 <w:szCs w:val="28"/>
               </w:rPr>
             </w:pPr>
+            <w:r>
+              <w:rPr>
+                <w:rFonts w:ascii="Maiandra GD" w:eastAsia="Times New Roman" w:hAnsi="Maiandra GD" w:cs="Calibri"/>
+                <w:color w:val="000000"/>
+                <w:sz w:val="28"/>
+                <w:szCs w:val="28"/>
+              </w:rPr>
+              <w:t>51</w:t>
+            </w:r>
           </w:p>
         </w:tc>
         <w:tc>
@@ -9688,6 +9787,15 @@
                 <w:szCs w:val="28"/>
               </w:rPr>
             </w:pPr>
+            <w:r>
+              <w:rPr>
+                <w:rFonts w:ascii="Maiandra GD" w:eastAsia="Times New Roman" w:hAnsi="Maiandra GD" w:cs="Calibri"/>
+                <w:color w:val="000000"/>
+                <w:sz w:val="28"/>
+                <w:szCs w:val="28"/>
+              </w:rPr>
+              <w:t>0</w:t>
+            </w:r>
           </w:p>
         </w:tc>
         <w:tc>
@@ -10444,6 +10552,15 @@
                 <w:szCs w:val="28"/>
               </w:rPr>
             </w:pPr>
+            <w:r>
+              <w:rPr>
+                <w:rFonts w:ascii="Maiandra GD" w:eastAsia="Times New Roman" w:hAnsi="Maiandra GD" w:cs="Calibri"/>
+                <w:color w:val="000000"/>
+                <w:sz w:val="28"/>
+                <w:szCs w:val="28"/>
+              </w:rPr>
+              <w:t>62</w:t>
+            </w:r>
           </w:p>
         </w:tc>
         <w:tc>
@@ -11200,6 +11317,15 @@
                 <w:szCs w:val="28"/>
               </w:rPr>
             </w:pPr>
+            <w:r>
+              <w:rPr>
+                <w:rFonts w:ascii="Maiandra GD" w:eastAsia="Times New Roman" w:hAnsi="Maiandra GD" w:cs="Calibri"/>
+                <w:color w:val="000000"/>
+                <w:sz w:val="28"/>
+                <w:szCs w:val="28"/>
+              </w:rPr>
+              <w:t>0</w:t>
+            </w:r>
           </w:p>
         </w:tc>
         <w:tc>
@@ -11956,6 +12082,15 @@
                 <w:szCs w:val="28"/>
               </w:rPr>
             </w:pPr>
+            <w:r>
+              <w:rPr>
+                <w:rFonts w:ascii="Maiandra GD" w:eastAsia="Times New Roman" w:hAnsi="Maiandra GD" w:cs="Calibri"/>
+                <w:color w:val="000000"/>
+                <w:sz w:val="28"/>
+                <w:szCs w:val="28"/>
+              </w:rPr>
+              <w:t>0</w:t>
+            </w:r>
           </w:p>
         </w:tc>
         <w:tc>
@@ -12712,6 +12847,15 @@
                 <w:szCs w:val="28"/>
               </w:rPr>
             </w:pPr>
+            <w:r>
+              <w:rPr>
+                <w:rFonts w:ascii="Maiandra GD" w:eastAsia="Times New Roman" w:hAnsi="Maiandra GD" w:cs="Calibri"/>
+                <w:color w:val="000000"/>
+                <w:sz w:val="28"/>
+                <w:szCs w:val="28"/>
+              </w:rPr>
+              <w:t>0</w:t>
+            </w:r>
           </w:p>
         </w:tc>
         <w:tc>
@@ -13467,6 +13611,15 @@
                 <w:szCs w:val="28"/>
               </w:rPr>
             </w:pPr>
+            <w:r>
+              <w:rPr>
+                <w:rFonts w:ascii="Maiandra GD" w:eastAsia="Times New Roman" w:hAnsi="Maiandra GD" w:cs="Calibri"/>
+                <w:color w:val="000000"/>
+                <w:sz w:val="28"/>
+                <w:szCs w:val="28"/>
+              </w:rPr>
+              <w:t>0</w:t>
+            </w:r>
           </w:p>
         </w:tc>
         <w:tc>
@@ -14222,6 +14375,15 @@
                 <w:szCs w:val="28"/>
               </w:rPr>
             </w:pPr>
+            <w:r>
+              <w:rPr>
+                <w:rFonts w:ascii="Maiandra GD" w:eastAsia="Times New Roman" w:hAnsi="Maiandra GD" w:cs="Calibri"/>
+                <w:color w:val="000000"/>
+                <w:sz w:val="28"/>
+                <w:szCs w:val="28"/>
+              </w:rPr>
+              <w:t>58</w:t>
+            </w:r>
           </w:p>
         </w:tc>
         <w:tc>
@@ -14978,6 +15140,15 @@
                 <w:szCs w:val="28"/>
               </w:rPr>
             </w:pPr>
+            <w:r>
+              <w:rPr>
+                <w:rFonts w:ascii="Maiandra GD" w:eastAsia="Times New Roman" w:hAnsi="Maiandra GD" w:cs="Calibri"/>
+                <w:color w:val="000000"/>
+                <w:sz w:val="28"/>
+                <w:szCs w:val="28"/>
+              </w:rPr>
+              <w:t>56</w:t>
+            </w:r>
           </w:p>
         </w:tc>
         <w:tc>
@@ -15734,6 +15905,15 @@
                 <w:szCs w:val="28"/>
               </w:rPr>
             </w:pPr>
+            <w:r>
+              <w:rPr>
+                <w:rFonts w:ascii="Maiandra GD" w:eastAsia="Times New Roman" w:hAnsi="Maiandra GD" w:cs="Calibri"/>
+                <w:color w:val="000000"/>
+                <w:sz w:val="28"/>
+                <w:szCs w:val="28"/>
+              </w:rPr>
+              <w:t>52</w:t>
+            </w:r>
           </w:p>
         </w:tc>
         <w:tc>
@@ -16490,6 +16670,15 @@
                 <w:szCs w:val="28"/>
               </w:rPr>
             </w:pPr>
+            <w:r>
+              <w:rPr>
+                <w:rFonts w:ascii="Maiandra GD" w:eastAsia="Times New Roman" w:hAnsi="Maiandra GD" w:cs="Calibri"/>
+                <w:color w:val="000000"/>
+                <w:sz w:val="28"/>
+                <w:szCs w:val="28"/>
+              </w:rPr>
+              <w:t>66</w:t>
+            </w:r>
           </w:p>
         </w:tc>
         <w:tc>
@@ -17246,6 +17435,15 @@
                 <w:szCs w:val="28"/>
               </w:rPr>
             </w:pPr>
+            <w:r>
+              <w:rPr>
+                <w:rFonts w:ascii="Maiandra GD" w:eastAsia="Times New Roman" w:hAnsi="Maiandra GD" w:cs="Calibri"/>
+                <w:color w:val="000000"/>
+                <w:sz w:val="28"/>
+                <w:szCs w:val="28"/>
+              </w:rPr>
+              <w:t>51</w:t>
+            </w:r>
           </w:p>
         </w:tc>
         <w:tc>
@@ -18011,6 +18209,15 @@
                 <w:szCs w:val="28"/>
               </w:rPr>
             </w:pPr>
+            <w:r>
+              <w:rPr>
+                <w:rFonts w:ascii="Maiandra GD" w:eastAsia="Times New Roman" w:hAnsi="Maiandra GD" w:cs="Calibri"/>
+                <w:color w:val="000000"/>
+                <w:sz w:val="28"/>
+                <w:szCs w:val="28"/>
+              </w:rPr>
+              <w:t>51</w:t>
+            </w:r>
           </w:p>
         </w:tc>
         <w:tc>
@@ -18767,6 +18974,15 @@
                 <w:szCs w:val="28"/>
               </w:rPr>
             </w:pPr>
+            <w:r>
+              <w:rPr>
+                <w:rFonts w:ascii="Maiandra GD" w:eastAsia="Times New Roman" w:hAnsi="Maiandra GD" w:cs="Calibri"/>
+                <w:color w:val="000000"/>
+                <w:sz w:val="28"/>
+                <w:szCs w:val="28"/>
+              </w:rPr>
+              <w:t>63</w:t>
+            </w:r>
           </w:p>
         </w:tc>
         <w:tc>
@@ -19534,6 +19750,15 @@
                 <w:szCs w:val="28"/>
               </w:rPr>
             </w:pPr>
+            <w:r>
+              <w:rPr>
+                <w:rFonts w:ascii="Maiandra GD" w:eastAsia="Times New Roman" w:hAnsi="Maiandra GD" w:cs="Calibri"/>
+                <w:color w:val="000000"/>
+                <w:sz w:val="28"/>
+                <w:szCs w:val="28"/>
+              </w:rPr>
+              <w:t>25</w:t>
+            </w:r>
           </w:p>
         </w:tc>
         <w:tc>
@@ -20290,6 +20515,15 @@
                 <w:szCs w:val="28"/>
               </w:rPr>
             </w:pPr>
+            <w:r>
+              <w:rPr>
+                <w:rFonts w:ascii="Maiandra GD" w:eastAsia="Times New Roman" w:hAnsi="Maiandra GD" w:cs="Calibri"/>
+                <w:color w:val="000000"/>
+                <w:sz w:val="28"/>
+                <w:szCs w:val="28"/>
+              </w:rPr>
+              <w:t>0</w:t>
+            </w:r>
           </w:p>
         </w:tc>
         <w:tc>
@@ -21055,6 +21289,15 @@
                 <w:szCs w:val="28"/>
               </w:rPr>
             </w:pPr>
+            <w:r>
+              <w:rPr>
+                <w:rFonts w:ascii="Maiandra GD" w:eastAsia="Times New Roman" w:hAnsi="Maiandra GD" w:cs="Calibri"/>
+                <w:color w:val="000000"/>
+                <w:sz w:val="28"/>
+                <w:szCs w:val="28"/>
+              </w:rPr>
+              <w:t>40</w:t>
+            </w:r>
           </w:p>
         </w:tc>
         <w:tc>
@@ -21811,6 +22054,15 @@
                 <w:szCs w:val="28"/>
               </w:rPr>
             </w:pPr>
+            <w:r>
+              <w:rPr>
+                <w:rFonts w:ascii="Maiandra GD" w:eastAsia="Times New Roman" w:hAnsi="Maiandra GD" w:cs="Calibri"/>
+                <w:color w:val="000000"/>
+                <w:sz w:val="28"/>
+                <w:szCs w:val="28"/>
+              </w:rPr>
+              <w:t>37</w:t>
+            </w:r>
           </w:p>
         </w:tc>
         <w:tc>
@@ -22578,6 +22830,15 @@
                 <w:szCs w:val="28"/>
               </w:rPr>
             </w:pPr>
+            <w:r>
+              <w:rPr>
+                <w:rFonts w:ascii="Maiandra GD" w:eastAsia="Times New Roman" w:hAnsi="Maiandra GD" w:cs="Calibri"/>
+                <w:color w:val="000000"/>
+                <w:sz w:val="28"/>
+                <w:szCs w:val="28"/>
+              </w:rPr>
+              <w:t>0</w:t>
+            </w:r>
           </w:p>
         </w:tc>
         <w:tc>
@@ -23334,6 +23595,15 @@
                 <w:szCs w:val="28"/>
               </w:rPr>
             </w:pPr>
+            <w:r>
+              <w:rPr>
+                <w:rFonts w:ascii="Maiandra GD" w:eastAsia="Times New Roman" w:hAnsi="Maiandra GD" w:cs="Calibri"/>
+                <w:color w:val="000000"/>
+                <w:sz w:val="28"/>
+                <w:szCs w:val="28"/>
+              </w:rPr>
+              <w:t>37</w:t>
+            </w:r>
           </w:p>
         </w:tc>
         <w:tc>
@@ -24090,6 +24360,15 @@
                 <w:szCs w:val="28"/>
               </w:rPr>
             </w:pPr>
+            <w:r>
+              <w:rPr>
+                <w:rFonts w:ascii="Maiandra GD" w:eastAsia="Times New Roman" w:hAnsi="Maiandra GD" w:cs="Calibri"/>
+                <w:color w:val="000000"/>
+                <w:sz w:val="28"/>
+                <w:szCs w:val="28"/>
+              </w:rPr>
+              <w:t>0</w:t>
+            </w:r>
           </w:p>
         </w:tc>
         <w:tc>
@@ -24846,6 +25125,15 @@
                 <w:szCs w:val="28"/>
               </w:rPr>
             </w:pPr>
+            <w:r>
+              <w:rPr>
+                <w:rFonts w:ascii="Maiandra GD" w:eastAsia="Times New Roman" w:hAnsi="Maiandra GD" w:cs="Calibri"/>
+                <w:color w:val="000000"/>
+                <w:sz w:val="28"/>
+                <w:szCs w:val="28"/>
+              </w:rPr>
+              <w:t>56</w:t>
+            </w:r>
           </w:p>
         </w:tc>
         <w:tc>
@@ -25611,6 +25899,15 @@
                 <w:szCs w:val="28"/>
               </w:rPr>
             </w:pPr>
+            <w:r>
+              <w:rPr>
+                <w:rFonts w:ascii="Maiandra GD" w:eastAsia="Times New Roman" w:hAnsi="Maiandra GD" w:cs="Calibri"/>
+                <w:color w:val="000000"/>
+                <w:sz w:val="28"/>
+                <w:szCs w:val="28"/>
+              </w:rPr>
+              <w:t>49</w:t>
+            </w:r>
           </w:p>
         </w:tc>
         <w:tc>
@@ -26367,6 +26664,15 @@
                 <w:szCs w:val="28"/>
               </w:rPr>
             </w:pPr>
+            <w:r>
+              <w:rPr>
+                <w:rFonts w:ascii="Maiandra GD" w:eastAsia="Times New Roman" w:hAnsi="Maiandra GD" w:cs="Calibri"/>
+                <w:color w:val="000000"/>
+                <w:sz w:val="28"/>
+                <w:szCs w:val="28"/>
+              </w:rPr>
+              <w:t>63</w:t>
+            </w:r>
           </w:p>
         </w:tc>
         <w:tc>
@@ -27123,6 +27429,15 @@
                 <w:szCs w:val="28"/>
               </w:rPr>
             </w:pPr>
+            <w:r>
+              <w:rPr>
+                <w:rFonts w:ascii="Maiandra GD" w:eastAsia="Times New Roman" w:hAnsi="Maiandra GD" w:cs="Calibri"/>
+                <w:color w:val="000000"/>
+                <w:sz w:val="28"/>
+                <w:szCs w:val="28"/>
+              </w:rPr>
+              <w:t>59</w:t>
+            </w:r>
           </w:p>
         </w:tc>
         <w:tc>
@@ -27890,6 +28205,15 @@
                 <w:szCs w:val="28"/>
               </w:rPr>
             </w:pPr>
+            <w:r>
+              <w:rPr>
+                <w:rFonts w:ascii="Maiandra GD" w:eastAsia="Times New Roman" w:hAnsi="Maiandra GD" w:cs="Calibri"/>
+                <w:color w:val="000000"/>
+                <w:sz w:val="28"/>
+                <w:szCs w:val="28"/>
+              </w:rPr>
+              <w:t>0</w:t>
+            </w:r>
           </w:p>
         </w:tc>
         <w:tc>
@@ -28646,6 +28970,15 @@
                 <w:szCs w:val="28"/>
               </w:rPr>
             </w:pPr>
+            <w:r>
+              <w:rPr>
+                <w:rFonts w:ascii="Maiandra GD" w:eastAsia="Times New Roman" w:hAnsi="Maiandra GD" w:cs="Calibri"/>
+                <w:color w:val="000000"/>
+                <w:sz w:val="28"/>
+                <w:szCs w:val="28"/>
+              </w:rPr>
+              <w:t>66</w:t>
+            </w:r>
           </w:p>
         </w:tc>
         <w:tc>
@@ -29402,6 +29735,15 @@
                 <w:szCs w:val="28"/>
               </w:rPr>
             </w:pPr>
+            <w:r>
+              <w:rPr>
+                <w:rFonts w:ascii="Maiandra GD" w:eastAsia="Times New Roman" w:hAnsi="Maiandra GD" w:cs="Calibri"/>
+                <w:color w:val="000000"/>
+                <w:sz w:val="28"/>
+                <w:szCs w:val="28"/>
+              </w:rPr>
+              <w:t>0</w:t>
+            </w:r>
           </w:p>
         </w:tc>
         <w:tc>
@@ -30158,6 +30500,15 @@
                 <w:szCs w:val="28"/>
               </w:rPr>
             </w:pPr>
+            <w:r>
+              <w:rPr>
+                <w:rFonts w:ascii="Maiandra GD" w:eastAsia="Times New Roman" w:hAnsi="Maiandra GD" w:cs="Calibri"/>
+                <w:color w:val="000000"/>
+                <w:sz w:val="28"/>
+                <w:szCs w:val="28"/>
+              </w:rPr>
+              <w:t>57</w:t>
+            </w:r>
           </w:p>
         </w:tc>
         <w:tc>
@@ -30914,6 +31265,15 @@
                 <w:szCs w:val="28"/>
               </w:rPr>
             </w:pPr>
+            <w:r>
+              <w:rPr>
+                <w:rFonts w:ascii="Maiandra GD" w:eastAsia="Times New Roman" w:hAnsi="Maiandra GD" w:cs="Calibri"/>
+                <w:color w:val="000000"/>
+                <w:sz w:val="28"/>
+                <w:szCs w:val="28"/>
+              </w:rPr>
+              <w:t>25</w:t>
+            </w:r>
           </w:p>
         </w:tc>
         <w:tc>
@@ -31670,6 +32030,15 @@
                 <w:szCs w:val="28"/>
               </w:rPr>
             </w:pPr>
+            <w:r>
+              <w:rPr>
+                <w:rFonts w:ascii="Maiandra GD" w:eastAsia="Times New Roman" w:hAnsi="Maiandra GD" w:cs="Calibri"/>
+                <w:color w:val="000000"/>
+                <w:sz w:val="28"/>
+                <w:szCs w:val="28"/>
+              </w:rPr>
+              <w:t>0</w:t>
+            </w:r>
           </w:p>
         </w:tc>
         <w:tc>
@@ -32435,6 +32804,15 @@
                 <w:szCs w:val="28"/>
               </w:rPr>
             </w:pPr>
+            <w:r>
+              <w:rPr>
+                <w:rFonts w:ascii="Maiandra GD" w:eastAsia="Times New Roman" w:hAnsi="Maiandra GD" w:cs="Calibri"/>
+                <w:color w:val="000000"/>
+                <w:sz w:val="28"/>
+                <w:szCs w:val="28"/>
+              </w:rPr>
+              <w:t>65</w:t>
+            </w:r>
           </w:p>
         </w:tc>
         <w:tc>
@@ -33191,6 +33569,15 @@
                 <w:szCs w:val="28"/>
               </w:rPr>
             </w:pPr>
+            <w:r>
+              <w:rPr>
+                <w:rFonts w:ascii="Maiandra GD" w:eastAsia="Times New Roman" w:hAnsi="Maiandra GD" w:cs="Calibri"/>
+                <w:color w:val="000000"/>
+                <w:sz w:val="28"/>
+                <w:szCs w:val="28"/>
+              </w:rPr>
+              <w:t>18</w:t>
+            </w:r>
           </w:p>
         </w:tc>
         <w:tc>
@@ -33947,6 +34334,15 @@
                 <w:szCs w:val="28"/>
               </w:rPr>
             </w:pPr>
+            <w:r>
+              <w:rPr>
+                <w:rFonts w:ascii="Maiandra GD" w:eastAsia="Times New Roman" w:hAnsi="Maiandra GD" w:cs="Calibri"/>
+                <w:color w:val="000000"/>
+                <w:sz w:val="28"/>
+                <w:szCs w:val="28"/>
+              </w:rPr>
+              <w:t>0</w:t>
+            </w:r>
           </w:p>
         </w:tc>
         <w:tc>
@@ -34703,6 +35099,15 @@
                 <w:szCs w:val="28"/>
               </w:rPr>
             </w:pPr>
+            <w:r>
+              <w:rPr>
+                <w:rFonts w:ascii="Maiandra GD" w:eastAsia="Times New Roman" w:hAnsi="Maiandra GD" w:cs="Calibri"/>
+                <w:color w:val="000000"/>
+                <w:sz w:val="28"/>
+                <w:szCs w:val="28"/>
+              </w:rPr>
+              <w:t>68</w:t>
+            </w:r>
           </w:p>
         </w:tc>
         <w:tc>
@@ -35459,6 +35864,15 @@
                 <w:szCs w:val="28"/>
               </w:rPr>
             </w:pPr>
+            <w:r>
+              <w:rPr>
+                <w:rFonts w:ascii="Maiandra GD" w:eastAsia="Times New Roman" w:hAnsi="Maiandra GD" w:cs="Calibri"/>
+                <w:color w:val="000000"/>
+                <w:sz w:val="28"/>
+                <w:szCs w:val="28"/>
+              </w:rPr>
+              <w:t>58</w:t>
+            </w:r>
           </w:p>
         </w:tc>
         <w:tc>
@@ -36215,6 +36629,15 @@
                 <w:szCs w:val="28"/>
               </w:rPr>
             </w:pPr>
+            <w:r>
+              <w:rPr>
+                <w:rFonts w:ascii="Maiandra GD" w:eastAsia="Times New Roman" w:hAnsi="Maiandra GD" w:cs="Calibri"/>
+                <w:color w:val="000000"/>
+                <w:sz w:val="28"/>
+                <w:szCs w:val="28"/>
+              </w:rPr>
+              <w:t>56</w:t>
+            </w:r>
           </w:p>
         </w:tc>
         <w:tc>
@@ -36972,6 +37395,15 @@
                 <w:szCs w:val="28"/>
               </w:rPr>
             </w:pPr>
+            <w:r>
+              <w:rPr>
+                <w:rFonts w:ascii="Maiandra GD" w:eastAsia="Times New Roman" w:hAnsi="Maiandra GD" w:cs="Calibri"/>
+                <w:color w:val="000000"/>
+                <w:sz w:val="28"/>
+                <w:szCs w:val="28"/>
+              </w:rPr>
+              <w:t>42</w:t>
+            </w:r>
           </w:p>
         </w:tc>
         <w:tc>
@@ -37855,7 +38287,7 @@
   <a:extraClrSchemeLst/>
   <a:extLst>
     <a:ext uri="{05A4C25C-085E-4340-85A3-A5531E510DB2}">
-      <thm15:themeFamily xmlns:thm15="http://schemas.microsoft.com/office/thememl/2012/main" xmlns="" name="Office Theme" id="{62F939B6-93AF-4DB8-9C6B-D6C7DFDC589F}" vid="{4A3C46E8-61CC-4603-A589-7422A47A8E4A}"/>
+      <thm15:themeFamily xmlns="" xmlns:thm15="http://schemas.microsoft.com/office/thememl/2012/main" name="Office Theme" id="{62F939B6-93AF-4DB8-9C6B-D6C7DFDC589F}" vid="{4A3C46E8-61CC-4603-A589-7422A47A8E4A}"/>
     </a:ext>
   </a:extLst>
 </a:theme>

--- a/CLASS E.docx
+++ b/CLASS E.docx
@@ -1704,6 +1704,15 @@
                 <w:szCs w:val="28"/>
               </w:rPr>
             </w:pPr>
+            <w:r>
+              <w:rPr>
+                <w:rFonts w:ascii="Maiandra GD" w:eastAsia="Times New Roman" w:hAnsi="Maiandra GD" w:cs="Calibri"/>
+                <w:color w:val="000000"/>
+                <w:sz w:val="28"/>
+                <w:szCs w:val="28"/>
+              </w:rPr>
+              <w:t>36</w:t>
+            </w:r>
           </w:p>
         </w:tc>
         <w:tc>
@@ -2487,6 +2496,15 @@
                 <w:szCs w:val="28"/>
               </w:rPr>
             </w:pPr>
+            <w:r>
+              <w:rPr>
+                <w:rFonts w:ascii="Maiandra GD" w:eastAsia="Times New Roman" w:hAnsi="Maiandra GD" w:cs="Calibri"/>
+                <w:color w:val="000000"/>
+                <w:sz w:val="28"/>
+                <w:szCs w:val="28"/>
+              </w:rPr>
+              <w:t>0</w:t>
+            </w:r>
           </w:p>
         </w:tc>
         <w:tc>
@@ -3252,6 +3270,15 @@
                 <w:szCs w:val="28"/>
               </w:rPr>
             </w:pPr>
+            <w:r>
+              <w:rPr>
+                <w:rFonts w:ascii="Maiandra GD" w:eastAsia="Times New Roman" w:hAnsi="Maiandra GD" w:cs="Calibri"/>
+                <w:color w:val="000000"/>
+                <w:sz w:val="28"/>
+                <w:szCs w:val="28"/>
+              </w:rPr>
+              <w:t>56</w:t>
+            </w:r>
           </w:p>
         </w:tc>
         <w:tc>
@@ -4017,6 +4044,15 @@
                 <w:szCs w:val="28"/>
               </w:rPr>
             </w:pPr>
+            <w:r>
+              <w:rPr>
+                <w:rFonts w:ascii="Maiandra GD" w:eastAsia="Times New Roman" w:hAnsi="Maiandra GD" w:cs="Calibri"/>
+                <w:color w:val="000000"/>
+                <w:sz w:val="28"/>
+                <w:szCs w:val="28"/>
+              </w:rPr>
+              <w:t>35</w:t>
+            </w:r>
           </w:p>
         </w:tc>
         <w:tc>
@@ -4782,6 +4818,15 @@
                 <w:szCs w:val="28"/>
               </w:rPr>
             </w:pPr>
+            <w:r>
+              <w:rPr>
+                <w:rFonts w:ascii="Maiandra GD" w:eastAsia="Times New Roman" w:hAnsi="Maiandra GD" w:cs="Calibri"/>
+                <w:color w:val="000000"/>
+                <w:sz w:val="28"/>
+                <w:szCs w:val="28"/>
+              </w:rPr>
+              <w:t>38</w:t>
+            </w:r>
           </w:p>
         </w:tc>
         <w:tc>
@@ -5556,6 +5601,15 @@
                 <w:szCs w:val="28"/>
               </w:rPr>
             </w:pPr>
+            <w:r>
+              <w:rPr>
+                <w:rFonts w:ascii="Maiandra GD" w:eastAsia="Times New Roman" w:hAnsi="Maiandra GD" w:cs="Calibri"/>
+                <w:color w:val="000000"/>
+                <w:sz w:val="28"/>
+                <w:szCs w:val="28"/>
+              </w:rPr>
+              <w:t>61</w:t>
+            </w:r>
           </w:p>
         </w:tc>
         <w:tc>
@@ -6321,6 +6375,15 @@
                 <w:szCs w:val="28"/>
               </w:rPr>
             </w:pPr>
+            <w:r>
+              <w:rPr>
+                <w:rFonts w:ascii="Maiandra GD" w:eastAsia="Times New Roman" w:hAnsi="Maiandra GD" w:cs="Calibri"/>
+                <w:color w:val="000000"/>
+                <w:sz w:val="28"/>
+                <w:szCs w:val="28"/>
+              </w:rPr>
+              <w:t>0</w:t>
+            </w:r>
           </w:p>
         </w:tc>
         <w:tc>
@@ -7087,6 +7150,15 @@
                 <w:szCs w:val="28"/>
               </w:rPr>
             </w:pPr>
+            <w:r>
+              <w:rPr>
+                <w:rFonts w:ascii="Maiandra GD" w:eastAsia="Times New Roman" w:hAnsi="Maiandra GD" w:cs="Calibri"/>
+                <w:color w:val="000000"/>
+                <w:sz w:val="28"/>
+                <w:szCs w:val="28"/>
+              </w:rPr>
+              <w:t>30</w:t>
+            </w:r>
           </w:p>
         </w:tc>
         <w:tc>
@@ -7852,6 +7924,15 @@
                 <w:szCs w:val="28"/>
               </w:rPr>
             </w:pPr>
+            <w:r>
+              <w:rPr>
+                <w:rFonts w:ascii="Maiandra GD" w:eastAsia="Times New Roman" w:hAnsi="Maiandra GD" w:cs="Calibri"/>
+                <w:color w:val="000000"/>
+                <w:sz w:val="28"/>
+                <w:szCs w:val="28"/>
+              </w:rPr>
+              <w:t>58</w:t>
+            </w:r>
           </w:p>
         </w:tc>
         <w:tc>
@@ -8617,6 +8698,15 @@
                 <w:szCs w:val="28"/>
               </w:rPr>
             </w:pPr>
+            <w:r>
+              <w:rPr>
+                <w:rFonts w:ascii="Maiandra GD" w:eastAsia="Times New Roman" w:hAnsi="Maiandra GD" w:cs="Calibri"/>
+                <w:color w:val="000000"/>
+                <w:sz w:val="28"/>
+                <w:szCs w:val="28"/>
+              </w:rPr>
+              <w:t>28</w:t>
+            </w:r>
           </w:p>
         </w:tc>
         <w:tc>
@@ -9382,6 +9472,15 @@
                 <w:szCs w:val="28"/>
               </w:rPr>
             </w:pPr>
+            <w:r>
+              <w:rPr>
+                <w:rFonts w:ascii="Maiandra GD" w:eastAsia="Times New Roman" w:hAnsi="Maiandra GD" w:cs="Calibri"/>
+                <w:color w:val="000000"/>
+                <w:sz w:val="28"/>
+                <w:szCs w:val="28"/>
+              </w:rPr>
+              <w:t>21</w:t>
+            </w:r>
           </w:p>
         </w:tc>
         <w:tc>
@@ -10147,6 +10246,15 @@
                 <w:szCs w:val="28"/>
               </w:rPr>
             </w:pPr>
+            <w:r>
+              <w:rPr>
+                <w:rFonts w:ascii="Maiandra GD" w:eastAsia="Times New Roman" w:hAnsi="Maiandra GD" w:cs="Calibri"/>
+                <w:color w:val="000000"/>
+                <w:sz w:val="28"/>
+                <w:szCs w:val="28"/>
+              </w:rPr>
+              <w:t>0</w:t>
+            </w:r>
           </w:p>
         </w:tc>
         <w:tc>
@@ -10912,6 +11020,15 @@
                 <w:szCs w:val="28"/>
               </w:rPr>
             </w:pPr>
+            <w:r>
+              <w:rPr>
+                <w:rFonts w:ascii="Maiandra GD" w:eastAsia="Times New Roman" w:hAnsi="Maiandra GD" w:cs="Calibri"/>
+                <w:color w:val="000000"/>
+                <w:sz w:val="28"/>
+                <w:szCs w:val="28"/>
+              </w:rPr>
+              <w:t>40</w:t>
+            </w:r>
           </w:p>
         </w:tc>
         <w:tc>
@@ -11677,6 +11794,15 @@
                 <w:szCs w:val="28"/>
               </w:rPr>
             </w:pPr>
+            <w:r>
+              <w:rPr>
+                <w:rFonts w:ascii="Maiandra GD" w:eastAsia="Times New Roman" w:hAnsi="Maiandra GD" w:cs="Calibri"/>
+                <w:color w:val="000000"/>
+                <w:sz w:val="28"/>
+                <w:szCs w:val="28"/>
+              </w:rPr>
+              <w:t>0</w:t>
+            </w:r>
           </w:p>
         </w:tc>
         <w:tc>
@@ -12442,6 +12568,15 @@
                 <w:szCs w:val="28"/>
               </w:rPr>
             </w:pPr>
+            <w:r>
+              <w:rPr>
+                <w:rFonts w:ascii="Maiandra GD" w:eastAsia="Times New Roman" w:hAnsi="Maiandra GD" w:cs="Calibri"/>
+                <w:color w:val="000000"/>
+                <w:sz w:val="28"/>
+                <w:szCs w:val="28"/>
+              </w:rPr>
+              <w:t>0</w:t>
+            </w:r>
           </w:p>
         </w:tc>
         <w:tc>
@@ -13207,6 +13342,15 @@
                 <w:szCs w:val="28"/>
               </w:rPr>
             </w:pPr>
+            <w:r>
+              <w:rPr>
+                <w:rFonts w:ascii="Maiandra GD" w:eastAsia="Times New Roman" w:hAnsi="Maiandra GD" w:cs="Calibri"/>
+                <w:color w:val="000000"/>
+                <w:sz w:val="28"/>
+                <w:szCs w:val="28"/>
+              </w:rPr>
+              <w:t>50</w:t>
+            </w:r>
           </w:p>
         </w:tc>
         <w:tc>
@@ -13970,6 +14114,15 @@
                 <w:szCs w:val="28"/>
               </w:rPr>
             </w:pPr>
+            <w:r>
+              <w:rPr>
+                <w:rFonts w:ascii="Maiandra GD" w:eastAsia="Times New Roman" w:hAnsi="Maiandra GD" w:cs="Calibri"/>
+                <w:color w:val="000000"/>
+                <w:sz w:val="28"/>
+                <w:szCs w:val="28"/>
+              </w:rPr>
+              <w:t>0</w:t>
+            </w:r>
           </w:p>
         </w:tc>
         <w:tc>
@@ -14735,6 +14888,15 @@
                 <w:szCs w:val="28"/>
               </w:rPr>
             </w:pPr>
+            <w:r>
+              <w:rPr>
+                <w:rFonts w:ascii="Maiandra GD" w:eastAsia="Times New Roman" w:hAnsi="Maiandra GD" w:cs="Calibri"/>
+                <w:color w:val="000000"/>
+                <w:sz w:val="28"/>
+                <w:szCs w:val="28"/>
+              </w:rPr>
+              <w:t>46</w:t>
+            </w:r>
           </w:p>
         </w:tc>
         <w:tc>
@@ -15500,6 +15662,15 @@
                 <w:szCs w:val="28"/>
               </w:rPr>
             </w:pPr>
+            <w:r>
+              <w:rPr>
+                <w:rFonts w:ascii="Maiandra GD" w:eastAsia="Times New Roman" w:hAnsi="Maiandra GD" w:cs="Calibri"/>
+                <w:color w:val="000000"/>
+                <w:sz w:val="28"/>
+                <w:szCs w:val="28"/>
+              </w:rPr>
+              <w:t>38</w:t>
+            </w:r>
           </w:p>
         </w:tc>
         <w:tc>
@@ -16265,6 +16436,15 @@
                 <w:szCs w:val="28"/>
               </w:rPr>
             </w:pPr>
+            <w:r>
+              <w:rPr>
+                <w:rFonts w:ascii="Maiandra GD" w:eastAsia="Times New Roman" w:hAnsi="Maiandra GD" w:cs="Calibri"/>
+                <w:color w:val="000000"/>
+                <w:sz w:val="28"/>
+                <w:szCs w:val="28"/>
+              </w:rPr>
+              <w:t>58</w:t>
+            </w:r>
           </w:p>
         </w:tc>
         <w:tc>
@@ -17030,6 +17210,15 @@
                 <w:szCs w:val="28"/>
               </w:rPr>
             </w:pPr>
+            <w:r>
+              <w:rPr>
+                <w:rFonts w:ascii="Maiandra GD" w:eastAsia="Times New Roman" w:hAnsi="Maiandra GD" w:cs="Calibri"/>
+                <w:color w:val="000000"/>
+                <w:sz w:val="28"/>
+                <w:szCs w:val="28"/>
+              </w:rPr>
+              <w:t>60</w:t>
+            </w:r>
           </w:p>
         </w:tc>
         <w:tc>
@@ -17795,6 +17984,15 @@
                 <w:szCs w:val="28"/>
               </w:rPr>
             </w:pPr>
+            <w:r>
+              <w:rPr>
+                <w:rFonts w:ascii="Maiandra GD" w:eastAsia="Times New Roman" w:hAnsi="Maiandra GD" w:cs="Calibri"/>
+                <w:color w:val="000000"/>
+                <w:sz w:val="28"/>
+                <w:szCs w:val="28"/>
+              </w:rPr>
+              <w:t>38</w:t>
+            </w:r>
           </w:p>
         </w:tc>
         <w:tc>
@@ -18569,6 +18767,15 @@
                 <w:szCs w:val="28"/>
               </w:rPr>
             </w:pPr>
+            <w:r>
+              <w:rPr>
+                <w:rFonts w:ascii="Maiandra GD" w:eastAsia="Times New Roman" w:hAnsi="Maiandra GD" w:cs="Calibri"/>
+                <w:color w:val="000000"/>
+                <w:sz w:val="28"/>
+                <w:szCs w:val="28"/>
+              </w:rPr>
+              <w:t>33</w:t>
+            </w:r>
           </w:p>
         </w:tc>
         <w:tc>
@@ -19334,6 +19541,15 @@
                 <w:szCs w:val="28"/>
               </w:rPr>
             </w:pPr>
+            <w:r>
+              <w:rPr>
+                <w:rFonts w:ascii="Maiandra GD" w:eastAsia="Times New Roman" w:hAnsi="Maiandra GD" w:cs="Calibri"/>
+                <w:color w:val="000000"/>
+                <w:sz w:val="28"/>
+                <w:szCs w:val="28"/>
+              </w:rPr>
+              <w:t>41</w:t>
+            </w:r>
           </w:p>
         </w:tc>
         <w:tc>
@@ -20110,6 +20326,15 @@
                 <w:szCs w:val="28"/>
               </w:rPr>
             </w:pPr>
+            <w:r>
+              <w:rPr>
+                <w:rFonts w:ascii="Maiandra GD" w:eastAsia="Times New Roman" w:hAnsi="Maiandra GD" w:cs="Calibri"/>
+                <w:color w:val="000000"/>
+                <w:sz w:val="28"/>
+                <w:szCs w:val="28"/>
+              </w:rPr>
+              <w:t>45</w:t>
+            </w:r>
           </w:p>
         </w:tc>
         <w:tc>
@@ -20875,6 +21100,15 @@
                 <w:szCs w:val="28"/>
               </w:rPr>
             </w:pPr>
+            <w:r>
+              <w:rPr>
+                <w:rFonts w:ascii="Maiandra GD" w:eastAsia="Times New Roman" w:hAnsi="Maiandra GD" w:cs="Calibri"/>
+                <w:color w:val="000000"/>
+                <w:sz w:val="28"/>
+                <w:szCs w:val="28"/>
+              </w:rPr>
+              <w:t>0</w:t>
+            </w:r>
           </w:p>
         </w:tc>
         <w:tc>
@@ -21649,6 +21883,15 @@
                 <w:szCs w:val="28"/>
               </w:rPr>
             </w:pPr>
+            <w:r>
+              <w:rPr>
+                <w:rFonts w:ascii="Maiandra GD" w:eastAsia="Times New Roman" w:hAnsi="Maiandra GD" w:cs="Calibri"/>
+                <w:color w:val="000000"/>
+                <w:sz w:val="28"/>
+                <w:szCs w:val="28"/>
+              </w:rPr>
+              <w:t>35</w:t>
+            </w:r>
           </w:p>
         </w:tc>
         <w:tc>
@@ -22414,6 +22657,15 @@
                 <w:szCs w:val="28"/>
               </w:rPr>
             </w:pPr>
+            <w:r>
+              <w:rPr>
+                <w:rFonts w:ascii="Maiandra GD" w:eastAsia="Times New Roman" w:hAnsi="Maiandra GD" w:cs="Calibri"/>
+                <w:color w:val="000000"/>
+                <w:sz w:val="28"/>
+                <w:szCs w:val="28"/>
+              </w:rPr>
+              <w:t>65</w:t>
+            </w:r>
           </w:p>
         </w:tc>
         <w:tc>
@@ -23190,6 +23442,15 @@
                 <w:szCs w:val="28"/>
               </w:rPr>
             </w:pPr>
+            <w:r>
+              <w:rPr>
+                <w:rFonts w:ascii="Maiandra GD" w:eastAsia="Times New Roman" w:hAnsi="Maiandra GD" w:cs="Calibri"/>
+                <w:color w:val="000000"/>
+                <w:sz w:val="28"/>
+                <w:szCs w:val="28"/>
+              </w:rPr>
+              <w:t>41</w:t>
+            </w:r>
           </w:p>
         </w:tc>
         <w:tc>
@@ -23955,6 +24216,15 @@
                 <w:szCs w:val="28"/>
               </w:rPr>
             </w:pPr>
+            <w:r>
+              <w:rPr>
+                <w:rFonts w:ascii="Maiandra GD" w:eastAsia="Times New Roman" w:hAnsi="Maiandra GD" w:cs="Calibri"/>
+                <w:color w:val="000000"/>
+                <w:sz w:val="28"/>
+                <w:szCs w:val="28"/>
+              </w:rPr>
+              <w:t>0</w:t>
+            </w:r>
           </w:p>
         </w:tc>
         <w:tc>
@@ -24720,6 +24990,15 @@
                 <w:szCs w:val="28"/>
               </w:rPr>
             </w:pPr>
+            <w:r>
+              <w:rPr>
+                <w:rFonts w:ascii="Maiandra GD" w:eastAsia="Times New Roman" w:hAnsi="Maiandra GD" w:cs="Calibri"/>
+                <w:color w:val="000000"/>
+                <w:sz w:val="28"/>
+                <w:szCs w:val="28"/>
+              </w:rPr>
+              <w:t>0</w:t>
+            </w:r>
           </w:p>
         </w:tc>
         <w:tc>
@@ -25485,6 +25764,15 @@
                 <w:szCs w:val="28"/>
               </w:rPr>
             </w:pPr>
+            <w:r>
+              <w:rPr>
+                <w:rFonts w:ascii="Maiandra GD" w:eastAsia="Times New Roman" w:hAnsi="Maiandra GD" w:cs="Calibri"/>
+                <w:color w:val="000000"/>
+                <w:sz w:val="28"/>
+                <w:szCs w:val="28"/>
+              </w:rPr>
+              <w:t>30</w:t>
+            </w:r>
           </w:p>
         </w:tc>
         <w:tc>
@@ -26259,6 +26547,15 @@
                 <w:szCs w:val="28"/>
               </w:rPr>
             </w:pPr>
+            <w:r>
+              <w:rPr>
+                <w:rFonts w:ascii="Maiandra GD" w:eastAsia="Times New Roman" w:hAnsi="Maiandra GD" w:cs="Calibri"/>
+                <w:color w:val="000000"/>
+                <w:sz w:val="28"/>
+                <w:szCs w:val="28"/>
+              </w:rPr>
+              <w:t>43</w:t>
+            </w:r>
           </w:p>
         </w:tc>
         <w:tc>
@@ -27024,6 +27321,15 @@
                 <w:szCs w:val="28"/>
               </w:rPr>
             </w:pPr>
+            <w:r>
+              <w:rPr>
+                <w:rFonts w:ascii="Maiandra GD" w:eastAsia="Times New Roman" w:hAnsi="Maiandra GD" w:cs="Calibri"/>
+                <w:color w:val="000000"/>
+                <w:sz w:val="28"/>
+                <w:szCs w:val="28"/>
+              </w:rPr>
+              <w:t>30</w:t>
+            </w:r>
           </w:p>
         </w:tc>
         <w:tc>
@@ -27789,6 +28095,15 @@
                 <w:szCs w:val="28"/>
               </w:rPr>
             </w:pPr>
+            <w:r>
+              <w:rPr>
+                <w:rFonts w:ascii="Maiandra GD" w:eastAsia="Times New Roman" w:hAnsi="Maiandra GD" w:cs="Calibri"/>
+                <w:color w:val="000000"/>
+                <w:sz w:val="28"/>
+                <w:szCs w:val="28"/>
+              </w:rPr>
+              <w:t>80</w:t>
+            </w:r>
           </w:p>
         </w:tc>
         <w:tc>
@@ -28565,6 +28880,15 @@
                 <w:szCs w:val="28"/>
               </w:rPr>
             </w:pPr>
+            <w:r>
+              <w:rPr>
+                <w:rFonts w:ascii="Maiandra GD" w:eastAsia="Times New Roman" w:hAnsi="Maiandra GD" w:cs="Calibri"/>
+                <w:color w:val="000000"/>
+                <w:sz w:val="28"/>
+                <w:szCs w:val="28"/>
+              </w:rPr>
+              <w:t>0</w:t>
+            </w:r>
           </w:p>
         </w:tc>
         <w:tc>
@@ -29330,6 +29654,15 @@
                 <w:szCs w:val="28"/>
               </w:rPr>
             </w:pPr>
+            <w:r>
+              <w:rPr>
+                <w:rFonts w:ascii="Maiandra GD" w:eastAsia="Times New Roman" w:hAnsi="Maiandra GD" w:cs="Calibri"/>
+                <w:color w:val="000000"/>
+                <w:sz w:val="28"/>
+                <w:szCs w:val="28"/>
+              </w:rPr>
+              <w:t>38</w:t>
+            </w:r>
           </w:p>
         </w:tc>
         <w:tc>
@@ -30095,6 +30428,15 @@
                 <w:szCs w:val="28"/>
               </w:rPr>
             </w:pPr>
+            <w:r>
+              <w:rPr>
+                <w:rFonts w:ascii="Maiandra GD" w:eastAsia="Times New Roman" w:hAnsi="Maiandra GD" w:cs="Calibri"/>
+                <w:color w:val="000000"/>
+                <w:sz w:val="28"/>
+                <w:szCs w:val="28"/>
+              </w:rPr>
+              <w:t>0</w:t>
+            </w:r>
           </w:p>
         </w:tc>
         <w:tc>
@@ -30860,6 +31202,15 @@
                 <w:szCs w:val="28"/>
               </w:rPr>
             </w:pPr>
+            <w:r>
+              <w:rPr>
+                <w:rFonts w:ascii="Maiandra GD" w:eastAsia="Times New Roman" w:hAnsi="Maiandra GD" w:cs="Calibri"/>
+                <w:color w:val="000000"/>
+                <w:sz w:val="28"/>
+                <w:szCs w:val="28"/>
+              </w:rPr>
+              <w:t>30</w:t>
+            </w:r>
           </w:p>
         </w:tc>
         <w:tc>
@@ -31625,6 +31976,15 @@
                 <w:szCs w:val="28"/>
               </w:rPr>
             </w:pPr>
+            <w:r>
+              <w:rPr>
+                <w:rFonts w:ascii="Maiandra GD" w:eastAsia="Times New Roman" w:hAnsi="Maiandra GD" w:cs="Calibri"/>
+                <w:color w:val="000000"/>
+                <w:sz w:val="28"/>
+                <w:szCs w:val="28"/>
+              </w:rPr>
+              <w:t>46</w:t>
+            </w:r>
           </w:p>
         </w:tc>
         <w:tc>
@@ -32390,6 +32750,15 @@
                 <w:szCs w:val="28"/>
               </w:rPr>
             </w:pPr>
+            <w:r>
+              <w:rPr>
+                <w:rFonts w:ascii="Maiandra GD" w:eastAsia="Times New Roman" w:hAnsi="Maiandra GD" w:cs="Calibri"/>
+                <w:color w:val="000000"/>
+                <w:sz w:val="28"/>
+                <w:szCs w:val="28"/>
+              </w:rPr>
+              <w:t>60</w:t>
+            </w:r>
           </w:p>
         </w:tc>
         <w:tc>
@@ -33164,6 +33533,15 @@
                 <w:szCs w:val="28"/>
               </w:rPr>
             </w:pPr>
+            <w:r>
+              <w:rPr>
+                <w:rFonts w:ascii="Maiandra GD" w:eastAsia="Times New Roman" w:hAnsi="Maiandra GD" w:cs="Calibri"/>
+                <w:color w:val="000000"/>
+                <w:sz w:val="28"/>
+                <w:szCs w:val="28"/>
+              </w:rPr>
+              <w:t>71</w:t>
+            </w:r>
           </w:p>
         </w:tc>
         <w:tc>
@@ -33929,6 +34307,15 @@
                 <w:szCs w:val="28"/>
               </w:rPr>
             </w:pPr>
+            <w:r>
+              <w:rPr>
+                <w:rFonts w:ascii="Maiandra GD" w:eastAsia="Times New Roman" w:hAnsi="Maiandra GD" w:cs="Calibri"/>
+                <w:color w:val="000000"/>
+                <w:sz w:val="28"/>
+                <w:szCs w:val="28"/>
+              </w:rPr>
+              <w:t>45</w:t>
+            </w:r>
           </w:p>
         </w:tc>
         <w:tc>
@@ -34694,6 +35081,15 @@
                 <w:szCs w:val="28"/>
               </w:rPr>
             </w:pPr>
+            <w:r>
+              <w:rPr>
+                <w:rFonts w:ascii="Maiandra GD" w:eastAsia="Times New Roman" w:hAnsi="Maiandra GD" w:cs="Calibri"/>
+                <w:color w:val="000000"/>
+                <w:sz w:val="28"/>
+                <w:szCs w:val="28"/>
+              </w:rPr>
+              <w:t>0</w:t>
+            </w:r>
           </w:p>
         </w:tc>
         <w:tc>
@@ -35459,6 +35855,15 @@
                 <w:szCs w:val="28"/>
               </w:rPr>
             </w:pPr>
+            <w:r>
+              <w:rPr>
+                <w:rFonts w:ascii="Maiandra GD" w:eastAsia="Times New Roman" w:hAnsi="Maiandra GD" w:cs="Calibri"/>
+                <w:color w:val="000000"/>
+                <w:sz w:val="28"/>
+                <w:szCs w:val="28"/>
+              </w:rPr>
+              <w:t>66</w:t>
+            </w:r>
           </w:p>
         </w:tc>
         <w:tc>
@@ -36224,6 +36629,15 @@
                 <w:szCs w:val="28"/>
               </w:rPr>
             </w:pPr>
+            <w:r>
+              <w:rPr>
+                <w:rFonts w:ascii="Maiandra GD" w:eastAsia="Times New Roman" w:hAnsi="Maiandra GD" w:cs="Calibri"/>
+                <w:color w:val="000000"/>
+                <w:sz w:val="28"/>
+                <w:szCs w:val="28"/>
+              </w:rPr>
+              <w:t>56</w:t>
+            </w:r>
           </w:p>
         </w:tc>
         <w:tc>
@@ -36989,6 +37403,15 @@
                 <w:szCs w:val="28"/>
               </w:rPr>
             </w:pPr>
+            <w:r>
+              <w:rPr>
+                <w:rFonts w:ascii="Maiandra GD" w:eastAsia="Times New Roman" w:hAnsi="Maiandra GD" w:cs="Calibri"/>
+                <w:color w:val="000000"/>
+                <w:sz w:val="28"/>
+                <w:szCs w:val="28"/>
+              </w:rPr>
+              <w:t>71</w:t>
+            </w:r>
           </w:p>
         </w:tc>
         <w:tc>
@@ -37757,6 +38180,15 @@
                 <w:szCs w:val="28"/>
               </w:rPr>
             </w:pPr>
+            <w:r>
+              <w:rPr>
+                <w:rFonts w:ascii="Maiandra GD" w:eastAsia="Times New Roman" w:hAnsi="Maiandra GD" w:cs="Calibri"/>
+                <w:color w:val="000000"/>
+                <w:sz w:val="28"/>
+                <w:szCs w:val="28"/>
+              </w:rPr>
+              <w:t>61</w:t>
+            </w:r>
           </w:p>
         </w:tc>
         <w:tc>
@@ -38287,7 +38719,7 @@
   <a:extraClrSchemeLst/>
   <a:extLst>
     <a:ext uri="{05A4C25C-085E-4340-85A3-A5531E510DB2}">
-      <thm15:themeFamily xmlns="" xmlns:thm15="http://schemas.microsoft.com/office/thememl/2012/main" name="Office Theme" id="{62F939B6-93AF-4DB8-9C6B-D6C7DFDC589F}" vid="{4A3C46E8-61CC-4603-A589-7422A47A8E4A}"/>
+      <thm15:themeFamily xmlns:thm15="http://schemas.microsoft.com/office/thememl/2012/main" xmlns="" name="Office Theme" id="{62F939B6-93AF-4DB8-9C6B-D6C7DFDC589F}" vid="{4A3C46E8-61CC-4603-A589-7422A47A8E4A}"/>
     </a:ext>
   </a:extLst>
 </a:theme>

--- a/CLASS E.docx
+++ b/CLASS E.docx
@@ -1200,6 +1200,15 @@
                 <w:szCs w:val="28"/>
               </w:rPr>
             </w:pPr>
+            <w:r>
+              <w:rPr>
+                <w:rFonts w:ascii="Maiandra GD" w:eastAsia="Times New Roman" w:hAnsi="Maiandra GD" w:cs="Calibri"/>
+                <w:color w:val="000000"/>
+                <w:sz w:val="28"/>
+                <w:szCs w:val="28"/>
+              </w:rPr>
+              <w:t>62</w:t>
+            </w:r>
           </w:p>
         </w:tc>
         <w:tc>
@@ -1259,6 +1268,15 @@
                 <w:szCs w:val="28"/>
               </w:rPr>
             </w:pPr>
+            <w:r>
+              <w:rPr>
+                <w:rFonts w:ascii="Maiandra GD" w:eastAsia="Times New Roman" w:hAnsi="Maiandra GD" w:cs="Calibri"/>
+                <w:color w:val="000000"/>
+                <w:sz w:val="28"/>
+                <w:szCs w:val="28"/>
+              </w:rPr>
+              <w:t>56</w:t>
+            </w:r>
           </w:p>
         </w:tc>
         <w:tc>
@@ -1974,6 +1992,15 @@
                 <w:szCs w:val="28"/>
               </w:rPr>
             </w:pPr>
+            <w:r>
+              <w:rPr>
+                <w:rFonts w:ascii="Maiandra GD" w:eastAsia="Times New Roman" w:hAnsi="Maiandra GD" w:cs="Calibri"/>
+                <w:color w:val="000000"/>
+                <w:sz w:val="28"/>
+                <w:szCs w:val="28"/>
+              </w:rPr>
+              <w:t>33</w:t>
+            </w:r>
           </w:p>
         </w:tc>
         <w:tc>
@@ -2033,6 +2060,15 @@
                 <w:szCs w:val="28"/>
               </w:rPr>
             </w:pPr>
+            <w:r>
+              <w:rPr>
+                <w:rFonts w:ascii="Maiandra GD" w:eastAsia="Times New Roman" w:hAnsi="Maiandra GD" w:cs="Calibri"/>
+                <w:color w:val="000000"/>
+                <w:sz w:val="28"/>
+                <w:szCs w:val="28"/>
+              </w:rPr>
+              <w:t>26</w:t>
+            </w:r>
           </w:p>
         </w:tc>
         <w:tc>
@@ -2766,6 +2802,15 @@
                 <w:szCs w:val="28"/>
               </w:rPr>
             </w:pPr>
+            <w:r>
+              <w:rPr>
+                <w:rFonts w:ascii="Maiandra GD" w:eastAsia="Times New Roman" w:hAnsi="Maiandra GD" w:cs="Calibri"/>
+                <w:color w:val="000000"/>
+                <w:sz w:val="28"/>
+                <w:szCs w:val="28"/>
+              </w:rPr>
+              <w:t>64</w:t>
+            </w:r>
           </w:p>
         </w:tc>
         <w:tc>
@@ -2825,6 +2870,15 @@
                 <w:szCs w:val="28"/>
               </w:rPr>
             </w:pPr>
+            <w:r>
+              <w:rPr>
+                <w:rFonts w:ascii="Maiandra GD" w:eastAsia="Times New Roman" w:hAnsi="Maiandra GD" w:cs="Calibri"/>
+                <w:color w:val="000000"/>
+                <w:sz w:val="28"/>
+                <w:szCs w:val="28"/>
+              </w:rPr>
+              <w:t>67</w:t>
+            </w:r>
           </w:p>
         </w:tc>
         <w:tc>
@@ -3540,6 +3594,15 @@
                 <w:szCs w:val="28"/>
               </w:rPr>
             </w:pPr>
+            <w:r>
+              <w:rPr>
+                <w:rFonts w:ascii="Maiandra GD" w:eastAsia="Times New Roman" w:hAnsi="Maiandra GD" w:cs="Calibri"/>
+                <w:color w:val="000000"/>
+                <w:sz w:val="28"/>
+                <w:szCs w:val="28"/>
+              </w:rPr>
+              <w:t>64</w:t>
+            </w:r>
           </w:p>
         </w:tc>
         <w:tc>
@@ -3599,6 +3662,15 @@
                 <w:szCs w:val="28"/>
               </w:rPr>
             </w:pPr>
+            <w:r>
+              <w:rPr>
+                <w:rFonts w:ascii="Maiandra GD" w:eastAsia="Times New Roman" w:hAnsi="Maiandra GD" w:cs="Calibri"/>
+                <w:color w:val="000000"/>
+                <w:sz w:val="28"/>
+                <w:szCs w:val="28"/>
+              </w:rPr>
+              <w:t>60</w:t>
+            </w:r>
           </w:p>
         </w:tc>
         <w:tc>
@@ -4314,31 +4386,6 @@
                 <w:szCs w:val="28"/>
               </w:rPr>
             </w:pPr>
-          </w:p>
-        </w:tc>
-        <w:tc>
-          <w:tcPr>
-            <w:tcW w:w="967" w:type="dxa"/>
-            <w:tcBorders>
-              <w:top w:val="nil"/>
-              <w:left w:val="nil"/>
-              <w:bottom w:val="single" w:sz="4" w:space="0" w:color="auto"/>
-              <w:right w:val="single" w:sz="4" w:space="0" w:color="auto"/>
-            </w:tcBorders>
-            <w:shd w:val="clear" w:color="auto" w:fill="auto"/>
-            <w:noWrap/>
-            <w:vAlign w:val="bottom"/>
-          </w:tcPr>
-          <w:p>
-            <w:pPr>
-              <w:spacing w:after="0" w:line="240" w:lineRule="auto"/>
-              <w:rPr>
-                <w:rFonts w:ascii="Maiandra GD" w:eastAsia="Times New Roman" w:hAnsi="Maiandra GD" w:cs="Calibri"/>
-                <w:color w:val="000000"/>
-                <w:sz w:val="28"/>
-                <w:szCs w:val="28"/>
-              </w:rPr>
-            </w:pPr>
             <w:r>
               <w:rPr>
                 <w:rFonts w:ascii="Maiandra GD" w:eastAsia="Times New Roman" w:hAnsi="Maiandra GD" w:cs="Calibri"/>
@@ -4355,6 +4402,40 @@
             <w:tcW w:w="967" w:type="dxa"/>
             <w:tcBorders>
               <w:top w:val="nil"/>
+              <w:left w:val="nil"/>
+              <w:bottom w:val="single" w:sz="4" w:space="0" w:color="auto"/>
+              <w:right w:val="single" w:sz="4" w:space="0" w:color="auto"/>
+            </w:tcBorders>
+            <w:shd w:val="clear" w:color="auto" w:fill="auto"/>
+            <w:noWrap/>
+            <w:vAlign w:val="bottom"/>
+          </w:tcPr>
+          <w:p>
+            <w:pPr>
+              <w:spacing w:after="0" w:line="240" w:lineRule="auto"/>
+              <w:rPr>
+                <w:rFonts w:ascii="Maiandra GD" w:eastAsia="Times New Roman" w:hAnsi="Maiandra GD" w:cs="Calibri"/>
+                <w:color w:val="000000"/>
+                <w:sz w:val="28"/>
+                <w:szCs w:val="28"/>
+              </w:rPr>
+            </w:pPr>
+            <w:r>
+              <w:rPr>
+                <w:rFonts w:ascii="Maiandra GD" w:eastAsia="Times New Roman" w:hAnsi="Maiandra GD" w:cs="Calibri"/>
+                <w:color w:val="000000"/>
+                <w:sz w:val="28"/>
+                <w:szCs w:val="28"/>
+              </w:rPr>
+              <w:t>72</w:t>
+            </w:r>
+          </w:p>
+        </w:tc>
+        <w:tc>
+          <w:tcPr>
+            <w:tcW w:w="967" w:type="dxa"/>
+            <w:tcBorders>
+              <w:top w:val="nil"/>
               <w:left w:val="single" w:sz="4" w:space="0" w:color="auto"/>
               <w:bottom w:val="single" w:sz="4" w:space="0" w:color="auto"/>
               <w:right w:val="single" w:sz="4" w:space="0" w:color="auto"/>
@@ -4373,6 +4454,15 @@
                 <w:szCs w:val="28"/>
               </w:rPr>
             </w:pPr>
+            <w:r>
+              <w:rPr>
+                <w:rFonts w:ascii="Maiandra GD" w:eastAsia="Times New Roman" w:hAnsi="Maiandra GD" w:cs="Calibri"/>
+                <w:color w:val="000000"/>
+                <w:sz w:val="28"/>
+                <w:szCs w:val="28"/>
+              </w:rPr>
+              <w:t>68</w:t>
+            </w:r>
           </w:p>
         </w:tc>
         <w:tc>
@@ -5088,6 +5178,15 @@
                 <w:szCs w:val="28"/>
               </w:rPr>
             </w:pPr>
+            <w:r>
+              <w:rPr>
+                <w:rFonts w:ascii="Maiandra GD" w:eastAsia="Times New Roman" w:hAnsi="Maiandra GD" w:cs="Calibri"/>
+                <w:color w:val="000000"/>
+                <w:sz w:val="28"/>
+                <w:szCs w:val="28"/>
+              </w:rPr>
+              <w:t>83</w:t>
+            </w:r>
           </w:p>
         </w:tc>
         <w:tc>
@@ -5147,6 +5246,15 @@
                 <w:szCs w:val="28"/>
               </w:rPr>
             </w:pPr>
+            <w:r>
+              <w:rPr>
+                <w:rFonts w:ascii="Maiandra GD" w:eastAsia="Times New Roman" w:hAnsi="Maiandra GD" w:cs="Calibri"/>
+                <w:color w:val="000000"/>
+                <w:sz w:val="28"/>
+                <w:szCs w:val="28"/>
+              </w:rPr>
+              <w:t>69</w:t>
+            </w:r>
           </w:p>
         </w:tc>
         <w:tc>
@@ -5871,6 +5979,15 @@
                 <w:szCs w:val="28"/>
               </w:rPr>
             </w:pPr>
+            <w:r>
+              <w:rPr>
+                <w:rFonts w:ascii="Maiandra GD" w:eastAsia="Times New Roman" w:hAnsi="Maiandra GD" w:cs="Calibri"/>
+                <w:color w:val="000000"/>
+                <w:sz w:val="28"/>
+                <w:szCs w:val="28"/>
+              </w:rPr>
+              <w:t>35</w:t>
+            </w:r>
           </w:p>
         </w:tc>
         <w:tc>
@@ -5930,6 +6047,15 @@
                 <w:szCs w:val="28"/>
               </w:rPr>
             </w:pPr>
+            <w:r>
+              <w:rPr>
+                <w:rFonts w:ascii="Maiandra GD" w:eastAsia="Times New Roman" w:hAnsi="Maiandra GD" w:cs="Calibri"/>
+                <w:color w:val="000000"/>
+                <w:sz w:val="28"/>
+                <w:szCs w:val="28"/>
+              </w:rPr>
+              <w:t>33</w:t>
+            </w:r>
           </w:p>
         </w:tc>
         <w:tc>
@@ -6645,6 +6771,15 @@
                 <w:szCs w:val="28"/>
               </w:rPr>
             </w:pPr>
+            <w:r>
+              <w:rPr>
+                <w:rFonts w:ascii="Maiandra GD" w:eastAsia="Times New Roman" w:hAnsi="Maiandra GD" w:cs="Calibri"/>
+                <w:color w:val="000000"/>
+                <w:sz w:val="28"/>
+                <w:szCs w:val="28"/>
+              </w:rPr>
+              <w:t>60</w:t>
+            </w:r>
           </w:p>
         </w:tc>
         <w:tc>
@@ -6704,6 +6839,15 @@
                 <w:szCs w:val="28"/>
               </w:rPr>
             </w:pPr>
+            <w:r>
+              <w:rPr>
+                <w:rFonts w:ascii="Maiandra GD" w:eastAsia="Times New Roman" w:hAnsi="Maiandra GD" w:cs="Calibri"/>
+                <w:color w:val="000000"/>
+                <w:sz w:val="28"/>
+                <w:szCs w:val="28"/>
+              </w:rPr>
+              <w:t>66</w:t>
+            </w:r>
           </w:p>
         </w:tc>
         <w:tc>
@@ -7420,6 +7564,15 @@
                 <w:szCs w:val="28"/>
               </w:rPr>
             </w:pPr>
+            <w:r>
+              <w:rPr>
+                <w:rFonts w:ascii="Maiandra GD" w:eastAsia="Times New Roman" w:hAnsi="Maiandra GD" w:cs="Calibri"/>
+                <w:color w:val="000000"/>
+                <w:sz w:val="28"/>
+                <w:szCs w:val="28"/>
+              </w:rPr>
+              <w:t>77</w:t>
+            </w:r>
           </w:p>
         </w:tc>
         <w:tc>
@@ -7479,6 +7632,15 @@
                 <w:szCs w:val="28"/>
               </w:rPr>
             </w:pPr>
+            <w:r>
+              <w:rPr>
+                <w:rFonts w:ascii="Maiandra GD" w:eastAsia="Times New Roman" w:hAnsi="Maiandra GD" w:cs="Calibri"/>
+                <w:color w:val="000000"/>
+                <w:sz w:val="28"/>
+                <w:szCs w:val="28"/>
+              </w:rPr>
+              <w:t>78</w:t>
+            </w:r>
           </w:p>
         </w:tc>
         <w:tc>
@@ -8194,6 +8356,15 @@
                 <w:szCs w:val="28"/>
               </w:rPr>
             </w:pPr>
+            <w:r>
+              <w:rPr>
+                <w:rFonts w:ascii="Maiandra GD" w:eastAsia="Times New Roman" w:hAnsi="Maiandra GD" w:cs="Calibri"/>
+                <w:color w:val="000000"/>
+                <w:sz w:val="28"/>
+                <w:szCs w:val="28"/>
+              </w:rPr>
+              <w:t>61</w:t>
+            </w:r>
           </w:p>
         </w:tc>
         <w:tc>
@@ -8253,6 +8424,15 @@
                 <w:szCs w:val="28"/>
               </w:rPr>
             </w:pPr>
+            <w:r>
+              <w:rPr>
+                <w:rFonts w:ascii="Maiandra GD" w:eastAsia="Times New Roman" w:hAnsi="Maiandra GD" w:cs="Calibri"/>
+                <w:color w:val="000000"/>
+                <w:sz w:val="28"/>
+                <w:szCs w:val="28"/>
+              </w:rPr>
+              <w:t>74</w:t>
+            </w:r>
           </w:p>
         </w:tc>
         <w:tc>
@@ -8968,6 +9148,15 @@
                 <w:szCs w:val="28"/>
               </w:rPr>
             </w:pPr>
+            <w:r>
+              <w:rPr>
+                <w:rFonts w:ascii="Maiandra GD" w:eastAsia="Times New Roman" w:hAnsi="Maiandra GD" w:cs="Calibri"/>
+                <w:color w:val="000000"/>
+                <w:sz w:val="28"/>
+                <w:szCs w:val="28"/>
+              </w:rPr>
+              <w:t>59</w:t>
+            </w:r>
           </w:p>
         </w:tc>
         <w:tc>
@@ -9027,6 +9216,15 @@
                 <w:szCs w:val="28"/>
               </w:rPr>
             </w:pPr>
+            <w:r>
+              <w:rPr>
+                <w:rFonts w:ascii="Maiandra GD" w:eastAsia="Times New Roman" w:hAnsi="Maiandra GD" w:cs="Calibri"/>
+                <w:color w:val="000000"/>
+                <w:sz w:val="28"/>
+                <w:szCs w:val="28"/>
+              </w:rPr>
+              <w:t>79</w:t>
+            </w:r>
           </w:p>
         </w:tc>
         <w:tc>
@@ -9742,6 +9940,15 @@
                 <w:szCs w:val="28"/>
               </w:rPr>
             </w:pPr>
+            <w:r>
+              <w:rPr>
+                <w:rFonts w:ascii="Maiandra GD" w:eastAsia="Times New Roman" w:hAnsi="Maiandra GD" w:cs="Calibri"/>
+                <w:color w:val="000000"/>
+                <w:sz w:val="28"/>
+                <w:szCs w:val="28"/>
+              </w:rPr>
+              <w:t>35</w:t>
+            </w:r>
           </w:p>
         </w:tc>
         <w:tc>
@@ -9801,6 +10008,15 @@
                 <w:szCs w:val="28"/>
               </w:rPr>
             </w:pPr>
+            <w:r>
+              <w:rPr>
+                <w:rFonts w:ascii="Maiandra GD" w:eastAsia="Times New Roman" w:hAnsi="Maiandra GD" w:cs="Calibri"/>
+                <w:color w:val="000000"/>
+                <w:sz w:val="28"/>
+                <w:szCs w:val="28"/>
+              </w:rPr>
+              <w:t>33</w:t>
+            </w:r>
           </w:p>
         </w:tc>
         <w:tc>
@@ -10516,6 +10732,15 @@
                 <w:szCs w:val="28"/>
               </w:rPr>
             </w:pPr>
+            <w:r>
+              <w:rPr>
+                <w:rFonts w:ascii="Maiandra GD" w:eastAsia="Times New Roman" w:hAnsi="Maiandra GD" w:cs="Calibri"/>
+                <w:color w:val="000000"/>
+                <w:sz w:val="28"/>
+                <w:szCs w:val="28"/>
+              </w:rPr>
+              <w:t>69</w:t>
+            </w:r>
           </w:p>
         </w:tc>
         <w:tc>
@@ -10575,6 +10800,15 @@
                 <w:szCs w:val="28"/>
               </w:rPr>
             </w:pPr>
+            <w:r>
+              <w:rPr>
+                <w:rFonts w:ascii="Maiandra GD" w:eastAsia="Times New Roman" w:hAnsi="Maiandra GD" w:cs="Calibri"/>
+                <w:color w:val="000000"/>
+                <w:sz w:val="28"/>
+                <w:szCs w:val="28"/>
+              </w:rPr>
+              <w:t>70</w:t>
+            </w:r>
           </w:p>
         </w:tc>
         <w:tc>
@@ -11290,6 +11524,15 @@
                 <w:szCs w:val="28"/>
               </w:rPr>
             </w:pPr>
+            <w:r>
+              <w:rPr>
+                <w:rFonts w:ascii="Maiandra GD" w:eastAsia="Times New Roman" w:hAnsi="Maiandra GD" w:cs="Calibri"/>
+                <w:color w:val="000000"/>
+                <w:sz w:val="28"/>
+                <w:szCs w:val="28"/>
+              </w:rPr>
+              <w:t>0</w:t>
+            </w:r>
           </w:p>
         </w:tc>
         <w:tc>
@@ -11349,6 +11592,15 @@
                 <w:szCs w:val="28"/>
               </w:rPr>
             </w:pPr>
+            <w:r>
+              <w:rPr>
+                <w:rFonts w:ascii="Maiandra GD" w:eastAsia="Times New Roman" w:hAnsi="Maiandra GD" w:cs="Calibri"/>
+                <w:color w:val="000000"/>
+                <w:sz w:val="28"/>
+                <w:szCs w:val="28"/>
+              </w:rPr>
+              <w:t>35</w:t>
+            </w:r>
           </w:p>
         </w:tc>
         <w:tc>
@@ -12064,6 +12316,15 @@
                 <w:szCs w:val="28"/>
               </w:rPr>
             </w:pPr>
+            <w:r>
+              <w:rPr>
+                <w:rFonts w:ascii="Maiandra GD" w:eastAsia="Times New Roman" w:hAnsi="Maiandra GD" w:cs="Calibri"/>
+                <w:color w:val="000000"/>
+                <w:sz w:val="28"/>
+                <w:szCs w:val="28"/>
+              </w:rPr>
+              <w:t>51</w:t>
+            </w:r>
           </w:p>
         </w:tc>
         <w:tc>
@@ -12123,6 +12384,15 @@
                 <w:szCs w:val="28"/>
               </w:rPr>
             </w:pPr>
+            <w:r>
+              <w:rPr>
+                <w:rFonts w:ascii="Maiandra GD" w:eastAsia="Times New Roman" w:hAnsi="Maiandra GD" w:cs="Calibri"/>
+                <w:color w:val="000000"/>
+                <w:sz w:val="28"/>
+                <w:szCs w:val="28"/>
+              </w:rPr>
+              <w:t>26</w:t>
+            </w:r>
           </w:p>
         </w:tc>
         <w:tc>
@@ -12838,6 +13108,15 @@
                 <w:szCs w:val="28"/>
               </w:rPr>
             </w:pPr>
+            <w:r>
+              <w:rPr>
+                <w:rFonts w:ascii="Maiandra GD" w:eastAsia="Times New Roman" w:hAnsi="Maiandra GD" w:cs="Calibri"/>
+                <w:color w:val="000000"/>
+                <w:sz w:val="28"/>
+                <w:szCs w:val="28"/>
+              </w:rPr>
+              <w:t>74</w:t>
+            </w:r>
           </w:p>
         </w:tc>
         <w:tc>
@@ -12897,6 +13176,15 @@
                 <w:szCs w:val="28"/>
               </w:rPr>
             </w:pPr>
+            <w:r>
+              <w:rPr>
+                <w:rFonts w:ascii="Maiandra GD" w:eastAsia="Times New Roman" w:hAnsi="Maiandra GD" w:cs="Calibri"/>
+                <w:color w:val="000000"/>
+                <w:sz w:val="28"/>
+                <w:szCs w:val="28"/>
+              </w:rPr>
+              <w:t>74</w:t>
+            </w:r>
           </w:p>
         </w:tc>
         <w:tc>
@@ -13612,6 +13900,15 @@
                 <w:szCs w:val="28"/>
               </w:rPr>
             </w:pPr>
+            <w:r>
+              <w:rPr>
+                <w:rFonts w:ascii="Maiandra GD" w:eastAsia="Times New Roman" w:hAnsi="Maiandra GD" w:cs="Calibri"/>
+                <w:color w:val="000000"/>
+                <w:sz w:val="28"/>
+                <w:szCs w:val="28"/>
+              </w:rPr>
+              <w:t>64</w:t>
+            </w:r>
           </w:p>
         </w:tc>
         <w:tc>
@@ -13671,6 +13968,15 @@
                 <w:szCs w:val="28"/>
               </w:rPr>
             </w:pPr>
+            <w:r>
+              <w:rPr>
+                <w:rFonts w:ascii="Maiandra GD" w:eastAsia="Times New Roman" w:hAnsi="Maiandra GD" w:cs="Calibri"/>
+                <w:color w:val="000000"/>
+                <w:sz w:val="28"/>
+                <w:szCs w:val="28"/>
+              </w:rPr>
+              <w:t>38</w:t>
+            </w:r>
           </w:p>
         </w:tc>
         <w:tc>
@@ -14384,6 +14690,15 @@
                 <w:szCs w:val="28"/>
               </w:rPr>
             </w:pPr>
+            <w:r>
+              <w:rPr>
+                <w:rFonts w:ascii="Maiandra GD" w:eastAsia="Times New Roman" w:hAnsi="Maiandra GD" w:cs="Calibri"/>
+                <w:color w:val="000000"/>
+                <w:sz w:val="28"/>
+                <w:szCs w:val="28"/>
+              </w:rPr>
+              <w:t>65</w:t>
+            </w:r>
           </w:p>
         </w:tc>
         <w:tc>
@@ -14443,6 +14758,15 @@
                 <w:szCs w:val="28"/>
               </w:rPr>
             </w:pPr>
+            <w:r>
+              <w:rPr>
+                <w:rFonts w:ascii="Maiandra GD" w:eastAsia="Times New Roman" w:hAnsi="Maiandra GD" w:cs="Calibri"/>
+                <w:color w:val="000000"/>
+                <w:sz w:val="28"/>
+                <w:szCs w:val="28"/>
+              </w:rPr>
+              <w:t>72</w:t>
+            </w:r>
           </w:p>
         </w:tc>
         <w:tc>
@@ -15158,6 +15482,15 @@
                 <w:szCs w:val="28"/>
               </w:rPr>
             </w:pPr>
+            <w:r>
+              <w:rPr>
+                <w:rFonts w:ascii="Maiandra GD" w:eastAsia="Times New Roman" w:hAnsi="Maiandra GD" w:cs="Calibri"/>
+                <w:color w:val="000000"/>
+                <w:sz w:val="28"/>
+                <w:szCs w:val="28"/>
+              </w:rPr>
+              <w:t>71</w:t>
+            </w:r>
           </w:p>
         </w:tc>
         <w:tc>
@@ -15217,6 +15550,15 @@
                 <w:szCs w:val="28"/>
               </w:rPr>
             </w:pPr>
+            <w:r>
+              <w:rPr>
+                <w:rFonts w:ascii="Maiandra GD" w:eastAsia="Times New Roman" w:hAnsi="Maiandra GD" w:cs="Calibri"/>
+                <w:color w:val="000000"/>
+                <w:sz w:val="28"/>
+                <w:szCs w:val="28"/>
+              </w:rPr>
+              <w:t>66</w:t>
+            </w:r>
           </w:p>
         </w:tc>
         <w:tc>
@@ -15932,6 +16274,15 @@
                 <w:szCs w:val="28"/>
               </w:rPr>
             </w:pPr>
+            <w:r>
+              <w:rPr>
+                <w:rFonts w:ascii="Maiandra GD" w:eastAsia="Times New Roman" w:hAnsi="Maiandra GD" w:cs="Calibri"/>
+                <w:color w:val="000000"/>
+                <w:sz w:val="28"/>
+                <w:szCs w:val="28"/>
+              </w:rPr>
+              <w:t>66</w:t>
+            </w:r>
           </w:p>
         </w:tc>
         <w:tc>
@@ -15991,6 +16342,15 @@
                 <w:szCs w:val="28"/>
               </w:rPr>
             </w:pPr>
+            <w:r>
+              <w:rPr>
+                <w:rFonts w:ascii="Maiandra GD" w:eastAsia="Times New Roman" w:hAnsi="Maiandra GD" w:cs="Calibri"/>
+                <w:color w:val="000000"/>
+                <w:sz w:val="28"/>
+                <w:szCs w:val="28"/>
+              </w:rPr>
+              <w:t>76</w:t>
+            </w:r>
           </w:p>
         </w:tc>
         <w:tc>
@@ -16706,6 +17066,15 @@
                 <w:szCs w:val="28"/>
               </w:rPr>
             </w:pPr>
+            <w:r>
+              <w:rPr>
+                <w:rFonts w:ascii="Maiandra GD" w:eastAsia="Times New Roman" w:hAnsi="Maiandra GD" w:cs="Calibri"/>
+                <w:color w:val="000000"/>
+                <w:sz w:val="28"/>
+                <w:szCs w:val="28"/>
+              </w:rPr>
+              <w:t>76</w:t>
+            </w:r>
           </w:p>
         </w:tc>
         <w:tc>
@@ -16765,6 +17134,15 @@
                 <w:szCs w:val="28"/>
               </w:rPr>
             </w:pPr>
+            <w:r>
+              <w:rPr>
+                <w:rFonts w:ascii="Maiandra GD" w:eastAsia="Times New Roman" w:hAnsi="Maiandra GD" w:cs="Calibri"/>
+                <w:color w:val="000000"/>
+                <w:sz w:val="28"/>
+                <w:szCs w:val="28"/>
+              </w:rPr>
+              <w:t>75</w:t>
+            </w:r>
           </w:p>
         </w:tc>
         <w:tc>
@@ -17480,6 +17858,15 @@
                 <w:szCs w:val="28"/>
               </w:rPr>
             </w:pPr>
+            <w:r>
+              <w:rPr>
+                <w:rFonts w:ascii="Maiandra GD" w:eastAsia="Times New Roman" w:hAnsi="Maiandra GD" w:cs="Calibri"/>
+                <w:color w:val="000000"/>
+                <w:sz w:val="28"/>
+                <w:szCs w:val="28"/>
+              </w:rPr>
+              <w:t>72</w:t>
+            </w:r>
           </w:p>
         </w:tc>
         <w:tc>
@@ -17539,6 +17926,15 @@
                 <w:szCs w:val="28"/>
               </w:rPr>
             </w:pPr>
+            <w:r>
+              <w:rPr>
+                <w:rFonts w:ascii="Maiandra GD" w:eastAsia="Times New Roman" w:hAnsi="Maiandra GD" w:cs="Calibri"/>
+                <w:color w:val="000000"/>
+                <w:sz w:val="28"/>
+                <w:szCs w:val="28"/>
+              </w:rPr>
+              <w:t>77</w:t>
+            </w:r>
           </w:p>
         </w:tc>
         <w:tc>
@@ -18254,6 +18650,15 @@
                 <w:szCs w:val="28"/>
               </w:rPr>
             </w:pPr>
+            <w:r>
+              <w:rPr>
+                <w:rFonts w:ascii="Maiandra GD" w:eastAsia="Times New Roman" w:hAnsi="Maiandra GD" w:cs="Calibri"/>
+                <w:color w:val="000000"/>
+                <w:sz w:val="28"/>
+                <w:szCs w:val="28"/>
+              </w:rPr>
+              <w:t>69</w:t>
+            </w:r>
           </w:p>
         </w:tc>
         <w:tc>
@@ -18313,6 +18718,15 @@
                 <w:szCs w:val="28"/>
               </w:rPr>
             </w:pPr>
+            <w:r>
+              <w:rPr>
+                <w:rFonts w:ascii="Maiandra GD" w:eastAsia="Times New Roman" w:hAnsi="Maiandra GD" w:cs="Calibri"/>
+                <w:color w:val="000000"/>
+                <w:sz w:val="28"/>
+                <w:szCs w:val="28"/>
+              </w:rPr>
+              <w:t>78</w:t>
+            </w:r>
           </w:p>
         </w:tc>
         <w:tc>
@@ -19037,6 +19451,15 @@
                 <w:szCs w:val="28"/>
               </w:rPr>
             </w:pPr>
+            <w:r>
+              <w:rPr>
+                <w:rFonts w:ascii="Maiandra GD" w:eastAsia="Times New Roman" w:hAnsi="Maiandra GD" w:cs="Calibri"/>
+                <w:color w:val="000000"/>
+                <w:sz w:val="28"/>
+                <w:szCs w:val="28"/>
+              </w:rPr>
+              <w:t>37</w:t>
+            </w:r>
           </w:p>
         </w:tc>
         <w:tc>
@@ -19096,6 +19519,15 @@
                 <w:szCs w:val="28"/>
               </w:rPr>
             </w:pPr>
+            <w:r>
+              <w:rPr>
+                <w:rFonts w:ascii="Maiandra GD" w:eastAsia="Times New Roman" w:hAnsi="Maiandra GD" w:cs="Calibri"/>
+                <w:color w:val="000000"/>
+                <w:sz w:val="28"/>
+                <w:szCs w:val="28"/>
+              </w:rPr>
+              <w:t>62</w:t>
+            </w:r>
           </w:p>
         </w:tc>
         <w:tc>
@@ -19822,6 +20254,15 @@
                 <w:szCs w:val="28"/>
               </w:rPr>
             </w:pPr>
+            <w:r>
+              <w:rPr>
+                <w:rFonts w:ascii="Maiandra GD" w:eastAsia="Times New Roman" w:hAnsi="Maiandra GD" w:cs="Calibri"/>
+                <w:color w:val="000000"/>
+                <w:sz w:val="28"/>
+                <w:szCs w:val="28"/>
+              </w:rPr>
+              <w:t>63</w:t>
+            </w:r>
           </w:p>
         </w:tc>
         <w:tc>
@@ -19881,6 +20322,15 @@
                 <w:szCs w:val="28"/>
               </w:rPr>
             </w:pPr>
+            <w:r>
+              <w:rPr>
+                <w:rFonts w:ascii="Maiandra GD" w:eastAsia="Times New Roman" w:hAnsi="Maiandra GD" w:cs="Calibri"/>
+                <w:color w:val="000000"/>
+                <w:sz w:val="28"/>
+                <w:szCs w:val="28"/>
+              </w:rPr>
+              <w:t>62</w:t>
+            </w:r>
           </w:p>
         </w:tc>
         <w:tc>
@@ -20596,6 +21046,15 @@
                 <w:szCs w:val="28"/>
               </w:rPr>
             </w:pPr>
+            <w:r>
+              <w:rPr>
+                <w:rFonts w:ascii="Maiandra GD" w:eastAsia="Times New Roman" w:hAnsi="Maiandra GD" w:cs="Calibri"/>
+                <w:color w:val="000000"/>
+                <w:sz w:val="28"/>
+                <w:szCs w:val="28"/>
+              </w:rPr>
+              <w:t>0</w:t>
+            </w:r>
           </w:p>
         </w:tc>
         <w:tc>
@@ -20655,6 +21114,15 @@
                 <w:szCs w:val="28"/>
               </w:rPr>
             </w:pPr>
+            <w:r>
+              <w:rPr>
+                <w:rFonts w:ascii="Maiandra GD" w:eastAsia="Times New Roman" w:hAnsi="Maiandra GD" w:cs="Calibri"/>
+                <w:color w:val="000000"/>
+                <w:sz w:val="28"/>
+                <w:szCs w:val="28"/>
+              </w:rPr>
+              <w:t>28</w:t>
+            </w:r>
           </w:p>
         </w:tc>
         <w:tc>
@@ -21370,6 +21838,15 @@
                 <w:szCs w:val="28"/>
               </w:rPr>
             </w:pPr>
+            <w:r>
+              <w:rPr>
+                <w:rFonts w:ascii="Maiandra GD" w:eastAsia="Times New Roman" w:hAnsi="Maiandra GD" w:cs="Calibri"/>
+                <w:color w:val="000000"/>
+                <w:sz w:val="28"/>
+                <w:szCs w:val="28"/>
+              </w:rPr>
+              <w:t>72</w:t>
+            </w:r>
           </w:p>
         </w:tc>
         <w:tc>
@@ -21429,6 +21906,15 @@
                 <w:szCs w:val="28"/>
               </w:rPr>
             </w:pPr>
+            <w:r>
+              <w:rPr>
+                <w:rFonts w:ascii="Maiandra GD" w:eastAsia="Times New Roman" w:hAnsi="Maiandra GD" w:cs="Calibri"/>
+                <w:color w:val="000000"/>
+                <w:sz w:val="28"/>
+                <w:szCs w:val="28"/>
+              </w:rPr>
+              <w:t>69</w:t>
+            </w:r>
           </w:p>
         </w:tc>
         <w:tc>
@@ -22153,6 +22639,15 @@
                 <w:szCs w:val="28"/>
               </w:rPr>
             </w:pPr>
+            <w:r>
+              <w:rPr>
+                <w:rFonts w:ascii="Maiandra GD" w:eastAsia="Times New Roman" w:hAnsi="Maiandra GD" w:cs="Calibri"/>
+                <w:color w:val="000000"/>
+                <w:sz w:val="28"/>
+                <w:szCs w:val="28"/>
+              </w:rPr>
+              <w:t>61</w:t>
+            </w:r>
           </w:p>
         </w:tc>
         <w:tc>
@@ -22212,6 +22707,15 @@
                 <w:szCs w:val="28"/>
               </w:rPr>
             </w:pPr>
+            <w:r>
+              <w:rPr>
+                <w:rFonts w:ascii="Maiandra GD" w:eastAsia="Times New Roman" w:hAnsi="Maiandra GD" w:cs="Calibri"/>
+                <w:color w:val="000000"/>
+                <w:sz w:val="28"/>
+                <w:szCs w:val="28"/>
+              </w:rPr>
+              <w:t>62</w:t>
+            </w:r>
           </w:p>
         </w:tc>
         <w:tc>
@@ -22938,6 +23442,15 @@
                 <w:szCs w:val="28"/>
               </w:rPr>
             </w:pPr>
+            <w:r>
+              <w:rPr>
+                <w:rFonts w:ascii="Maiandra GD" w:eastAsia="Times New Roman" w:hAnsi="Maiandra GD" w:cs="Calibri"/>
+                <w:color w:val="000000"/>
+                <w:sz w:val="28"/>
+                <w:szCs w:val="28"/>
+              </w:rPr>
+              <w:t>72</w:t>
+            </w:r>
           </w:p>
         </w:tc>
         <w:tc>
@@ -22997,6 +23510,15 @@
                 <w:szCs w:val="28"/>
               </w:rPr>
             </w:pPr>
+            <w:r>
+              <w:rPr>
+                <w:rFonts w:ascii="Maiandra GD" w:eastAsia="Times New Roman" w:hAnsi="Maiandra GD" w:cs="Calibri"/>
+                <w:color w:val="000000"/>
+                <w:sz w:val="28"/>
+                <w:szCs w:val="28"/>
+              </w:rPr>
+              <w:t>76</w:t>
+            </w:r>
           </w:p>
         </w:tc>
         <w:tc>
@@ -23712,6 +24234,15 @@
                 <w:szCs w:val="28"/>
               </w:rPr>
             </w:pPr>
+            <w:r>
+              <w:rPr>
+                <w:rFonts w:ascii="Maiandra GD" w:eastAsia="Times New Roman" w:hAnsi="Maiandra GD" w:cs="Calibri"/>
+                <w:color w:val="000000"/>
+                <w:sz w:val="28"/>
+                <w:szCs w:val="28"/>
+              </w:rPr>
+              <w:t>56</w:t>
+            </w:r>
           </w:p>
         </w:tc>
         <w:tc>
@@ -23771,6 +24302,15 @@
                 <w:szCs w:val="28"/>
               </w:rPr>
             </w:pPr>
+            <w:r>
+              <w:rPr>
+                <w:rFonts w:ascii="Maiandra GD" w:eastAsia="Times New Roman" w:hAnsi="Maiandra GD" w:cs="Calibri"/>
+                <w:color w:val="000000"/>
+                <w:sz w:val="28"/>
+                <w:szCs w:val="28"/>
+              </w:rPr>
+              <w:t>26</w:t>
+            </w:r>
           </w:p>
         </w:tc>
         <w:tc>
@@ -24486,6 +25026,15 @@
                 <w:szCs w:val="28"/>
               </w:rPr>
             </w:pPr>
+            <w:r>
+              <w:rPr>
+                <w:rFonts w:ascii="Maiandra GD" w:eastAsia="Times New Roman" w:hAnsi="Maiandra GD" w:cs="Calibri"/>
+                <w:color w:val="000000"/>
+                <w:sz w:val="28"/>
+                <w:szCs w:val="28"/>
+              </w:rPr>
+              <w:t>72</w:t>
+            </w:r>
           </w:p>
         </w:tc>
         <w:tc>
@@ -24545,6 +25094,15 @@
                 <w:szCs w:val="28"/>
               </w:rPr>
             </w:pPr>
+            <w:r>
+              <w:rPr>
+                <w:rFonts w:ascii="Maiandra GD" w:eastAsia="Times New Roman" w:hAnsi="Maiandra GD" w:cs="Calibri"/>
+                <w:color w:val="000000"/>
+                <w:sz w:val="28"/>
+                <w:szCs w:val="28"/>
+              </w:rPr>
+              <w:t>20</w:t>
+            </w:r>
           </w:p>
         </w:tc>
         <w:tc>
@@ -25260,6 +25818,15 @@
                 <w:szCs w:val="28"/>
               </w:rPr>
             </w:pPr>
+            <w:r>
+              <w:rPr>
+                <w:rFonts w:ascii="Maiandra GD" w:eastAsia="Times New Roman" w:hAnsi="Maiandra GD" w:cs="Calibri"/>
+                <w:color w:val="000000"/>
+                <w:sz w:val="28"/>
+                <w:szCs w:val="28"/>
+              </w:rPr>
+              <w:t>68</w:t>
+            </w:r>
           </w:p>
         </w:tc>
         <w:tc>
@@ -25319,6 +25886,15 @@
                 <w:szCs w:val="28"/>
               </w:rPr>
             </w:pPr>
+            <w:r>
+              <w:rPr>
+                <w:rFonts w:ascii="Maiandra GD" w:eastAsia="Times New Roman" w:hAnsi="Maiandra GD" w:cs="Calibri"/>
+                <w:color w:val="000000"/>
+                <w:sz w:val="28"/>
+                <w:szCs w:val="28"/>
+              </w:rPr>
+              <w:t>52</w:t>
+            </w:r>
           </w:p>
         </w:tc>
         <w:tc>
@@ -26034,6 +26610,15 @@
                 <w:szCs w:val="28"/>
               </w:rPr>
             </w:pPr>
+            <w:r>
+              <w:rPr>
+                <w:rFonts w:ascii="Maiandra GD" w:eastAsia="Times New Roman" w:hAnsi="Maiandra GD" w:cs="Calibri"/>
+                <w:color w:val="000000"/>
+                <w:sz w:val="28"/>
+                <w:szCs w:val="28"/>
+              </w:rPr>
+              <w:t>63</w:t>
+            </w:r>
           </w:p>
         </w:tc>
         <w:tc>
@@ -26093,6 +26678,15 @@
                 <w:szCs w:val="28"/>
               </w:rPr>
             </w:pPr>
+            <w:r>
+              <w:rPr>
+                <w:rFonts w:ascii="Maiandra GD" w:eastAsia="Times New Roman" w:hAnsi="Maiandra GD" w:cs="Calibri"/>
+                <w:color w:val="000000"/>
+                <w:sz w:val="28"/>
+                <w:szCs w:val="28"/>
+              </w:rPr>
+              <w:t>52</w:t>
+            </w:r>
           </w:p>
         </w:tc>
         <w:tc>
@@ -26817,6 +27411,15 @@
                 <w:szCs w:val="28"/>
               </w:rPr>
             </w:pPr>
+            <w:r>
+              <w:rPr>
+                <w:rFonts w:ascii="Maiandra GD" w:eastAsia="Times New Roman" w:hAnsi="Maiandra GD" w:cs="Calibri"/>
+                <w:color w:val="000000"/>
+                <w:sz w:val="28"/>
+                <w:szCs w:val="28"/>
+              </w:rPr>
+              <w:t>79</w:t>
+            </w:r>
           </w:p>
         </w:tc>
         <w:tc>
@@ -26876,6 +27479,15 @@
                 <w:szCs w:val="28"/>
               </w:rPr>
             </w:pPr>
+            <w:r>
+              <w:rPr>
+                <w:rFonts w:ascii="Maiandra GD" w:eastAsia="Times New Roman" w:hAnsi="Maiandra GD" w:cs="Calibri"/>
+                <w:color w:val="000000"/>
+                <w:sz w:val="28"/>
+                <w:szCs w:val="28"/>
+              </w:rPr>
+              <w:t>68</w:t>
+            </w:r>
           </w:p>
         </w:tc>
         <w:tc>
@@ -27591,6 +28203,15 @@
                 <w:szCs w:val="28"/>
               </w:rPr>
             </w:pPr>
+            <w:r>
+              <w:rPr>
+                <w:rFonts w:ascii="Maiandra GD" w:eastAsia="Times New Roman" w:hAnsi="Maiandra GD" w:cs="Calibri"/>
+                <w:color w:val="000000"/>
+                <w:sz w:val="28"/>
+                <w:szCs w:val="28"/>
+              </w:rPr>
+              <w:t>60</w:t>
+            </w:r>
           </w:p>
         </w:tc>
         <w:tc>
@@ -27650,6 +28271,15 @@
                 <w:szCs w:val="28"/>
               </w:rPr>
             </w:pPr>
+            <w:r>
+              <w:rPr>
+                <w:rFonts w:ascii="Maiandra GD" w:eastAsia="Times New Roman" w:hAnsi="Maiandra GD" w:cs="Calibri"/>
+                <w:color w:val="000000"/>
+                <w:sz w:val="28"/>
+                <w:szCs w:val="28"/>
+              </w:rPr>
+              <w:t>61</w:t>
+            </w:r>
           </w:p>
         </w:tc>
         <w:tc>
@@ -28376,6 +29006,15 @@
                 <w:szCs w:val="28"/>
               </w:rPr>
             </w:pPr>
+            <w:r>
+              <w:rPr>
+                <w:rFonts w:ascii="Maiandra GD" w:eastAsia="Times New Roman" w:hAnsi="Maiandra GD" w:cs="Calibri"/>
+                <w:color w:val="000000"/>
+                <w:sz w:val="28"/>
+                <w:szCs w:val="28"/>
+              </w:rPr>
+              <w:t>36</w:t>
+            </w:r>
           </w:p>
         </w:tc>
         <w:tc>
@@ -28435,6 +29074,15 @@
                 <w:szCs w:val="28"/>
               </w:rPr>
             </w:pPr>
+            <w:r>
+              <w:rPr>
+                <w:rFonts w:ascii="Maiandra GD" w:eastAsia="Times New Roman" w:hAnsi="Maiandra GD" w:cs="Calibri"/>
+                <w:color w:val="000000"/>
+                <w:sz w:val="28"/>
+                <w:szCs w:val="28"/>
+              </w:rPr>
+              <w:t>26</w:t>
+            </w:r>
           </w:p>
         </w:tc>
         <w:tc>
@@ -29150,6 +29798,15 @@
                 <w:szCs w:val="28"/>
               </w:rPr>
             </w:pPr>
+            <w:r>
+              <w:rPr>
+                <w:rFonts w:ascii="Maiandra GD" w:eastAsia="Times New Roman" w:hAnsi="Maiandra GD" w:cs="Calibri"/>
+                <w:color w:val="000000"/>
+                <w:sz w:val="28"/>
+                <w:szCs w:val="28"/>
+              </w:rPr>
+              <w:t>37</w:t>
+            </w:r>
           </w:p>
         </w:tc>
         <w:tc>
@@ -29209,6 +29866,15 @@
                 <w:szCs w:val="28"/>
               </w:rPr>
             </w:pPr>
+            <w:r>
+              <w:rPr>
+                <w:rFonts w:ascii="Maiandra GD" w:eastAsia="Times New Roman" w:hAnsi="Maiandra GD" w:cs="Calibri"/>
+                <w:color w:val="000000"/>
+                <w:sz w:val="28"/>
+                <w:szCs w:val="28"/>
+              </w:rPr>
+              <w:t>71</w:t>
+            </w:r>
           </w:p>
         </w:tc>
         <w:tc>
@@ -29924,6 +30590,15 @@
                 <w:szCs w:val="28"/>
               </w:rPr>
             </w:pPr>
+            <w:r>
+              <w:rPr>
+                <w:rFonts w:ascii="Maiandra GD" w:eastAsia="Times New Roman" w:hAnsi="Maiandra GD" w:cs="Calibri"/>
+                <w:color w:val="000000"/>
+                <w:sz w:val="28"/>
+                <w:szCs w:val="28"/>
+              </w:rPr>
+              <w:t>33</w:t>
+            </w:r>
           </w:p>
         </w:tc>
         <w:tc>
@@ -29983,6 +30658,15 @@
                 <w:szCs w:val="28"/>
               </w:rPr>
             </w:pPr>
+            <w:r>
+              <w:rPr>
+                <w:rFonts w:ascii="Maiandra GD" w:eastAsia="Times New Roman" w:hAnsi="Maiandra GD" w:cs="Calibri"/>
+                <w:color w:val="000000"/>
+                <w:sz w:val="28"/>
+                <w:szCs w:val="28"/>
+              </w:rPr>
+              <w:t>26</w:t>
+            </w:r>
           </w:p>
         </w:tc>
         <w:tc>
@@ -30698,31 +31382,6 @@
                 <w:szCs w:val="28"/>
               </w:rPr>
             </w:pPr>
-          </w:p>
-        </w:tc>
-        <w:tc>
-          <w:tcPr>
-            <w:tcW w:w="967" w:type="dxa"/>
-            <w:tcBorders>
-              <w:top w:val="nil"/>
-              <w:left w:val="nil"/>
-              <w:bottom w:val="single" w:sz="4" w:space="0" w:color="auto"/>
-              <w:right w:val="single" w:sz="4" w:space="0" w:color="auto"/>
-            </w:tcBorders>
-            <w:shd w:val="clear" w:color="auto" w:fill="auto"/>
-            <w:noWrap/>
-            <w:vAlign w:val="bottom"/>
-          </w:tcPr>
-          <w:p>
-            <w:pPr>
-              <w:spacing w:after="0" w:line="240" w:lineRule="auto"/>
-              <w:rPr>
-                <w:rFonts w:ascii="Maiandra GD" w:eastAsia="Times New Roman" w:hAnsi="Maiandra GD" w:cs="Calibri"/>
-                <w:color w:val="000000"/>
-                <w:sz w:val="28"/>
-                <w:szCs w:val="28"/>
-              </w:rPr>
-            </w:pPr>
             <w:r>
               <w:rPr>
                 <w:rFonts w:ascii="Maiandra GD" w:eastAsia="Times New Roman" w:hAnsi="Maiandra GD" w:cs="Calibri"/>
@@ -30739,6 +31398,40 @@
             <w:tcW w:w="967" w:type="dxa"/>
             <w:tcBorders>
               <w:top w:val="nil"/>
+              <w:left w:val="nil"/>
+              <w:bottom w:val="single" w:sz="4" w:space="0" w:color="auto"/>
+              <w:right w:val="single" w:sz="4" w:space="0" w:color="auto"/>
+            </w:tcBorders>
+            <w:shd w:val="clear" w:color="auto" w:fill="auto"/>
+            <w:noWrap/>
+            <w:vAlign w:val="bottom"/>
+          </w:tcPr>
+          <w:p>
+            <w:pPr>
+              <w:spacing w:after="0" w:line="240" w:lineRule="auto"/>
+              <w:rPr>
+                <w:rFonts w:ascii="Maiandra GD" w:eastAsia="Times New Roman" w:hAnsi="Maiandra GD" w:cs="Calibri"/>
+                <w:color w:val="000000"/>
+                <w:sz w:val="28"/>
+                <w:szCs w:val="28"/>
+              </w:rPr>
+            </w:pPr>
+            <w:r>
+              <w:rPr>
+                <w:rFonts w:ascii="Maiandra GD" w:eastAsia="Times New Roman" w:hAnsi="Maiandra GD" w:cs="Calibri"/>
+                <w:color w:val="000000"/>
+                <w:sz w:val="28"/>
+                <w:szCs w:val="28"/>
+              </w:rPr>
+              <w:t>62</w:t>
+            </w:r>
+          </w:p>
+        </w:tc>
+        <w:tc>
+          <w:tcPr>
+            <w:tcW w:w="967" w:type="dxa"/>
+            <w:tcBorders>
+              <w:top w:val="nil"/>
               <w:left w:val="single" w:sz="4" w:space="0" w:color="auto"/>
               <w:bottom w:val="single" w:sz="4" w:space="0" w:color="auto"/>
               <w:right w:val="single" w:sz="4" w:space="0" w:color="auto"/>
@@ -30757,6 +31450,15 @@
                 <w:szCs w:val="28"/>
               </w:rPr>
             </w:pPr>
+            <w:r>
+              <w:rPr>
+                <w:rFonts w:ascii="Maiandra GD" w:eastAsia="Times New Roman" w:hAnsi="Maiandra GD" w:cs="Calibri"/>
+                <w:color w:val="000000"/>
+                <w:sz w:val="28"/>
+                <w:szCs w:val="28"/>
+              </w:rPr>
+              <w:t>42</w:t>
+            </w:r>
           </w:p>
         </w:tc>
         <w:tc>
@@ -31472,6 +32174,15 @@
                 <w:szCs w:val="28"/>
               </w:rPr>
             </w:pPr>
+            <w:r>
+              <w:rPr>
+                <w:rFonts w:ascii="Maiandra GD" w:eastAsia="Times New Roman" w:hAnsi="Maiandra GD" w:cs="Calibri"/>
+                <w:color w:val="000000"/>
+                <w:sz w:val="28"/>
+                <w:szCs w:val="28"/>
+              </w:rPr>
+              <w:t>51</w:t>
+            </w:r>
           </w:p>
         </w:tc>
         <w:tc>
@@ -31531,6 +32242,15 @@
                 <w:szCs w:val="28"/>
               </w:rPr>
             </w:pPr>
+            <w:r>
+              <w:rPr>
+                <w:rFonts w:ascii="Maiandra GD" w:eastAsia="Times New Roman" w:hAnsi="Maiandra GD" w:cs="Calibri"/>
+                <w:color w:val="000000"/>
+                <w:sz w:val="28"/>
+                <w:szCs w:val="28"/>
+              </w:rPr>
+              <w:t>69</w:t>
+            </w:r>
           </w:p>
         </w:tc>
         <w:tc>
@@ -32246,6 +32966,15 @@
                 <w:szCs w:val="28"/>
               </w:rPr>
             </w:pPr>
+            <w:r>
+              <w:rPr>
+                <w:rFonts w:ascii="Maiandra GD" w:eastAsia="Times New Roman" w:hAnsi="Maiandra GD" w:cs="Calibri"/>
+                <w:color w:val="000000"/>
+                <w:sz w:val="28"/>
+                <w:szCs w:val="28"/>
+              </w:rPr>
+              <w:t>49</w:t>
+            </w:r>
           </w:p>
         </w:tc>
         <w:tc>
@@ -32305,6 +33034,15 @@
                 <w:szCs w:val="28"/>
               </w:rPr>
             </w:pPr>
+            <w:r>
+              <w:rPr>
+                <w:rFonts w:ascii="Maiandra GD" w:eastAsia="Times New Roman" w:hAnsi="Maiandra GD" w:cs="Calibri"/>
+                <w:color w:val="000000"/>
+                <w:sz w:val="28"/>
+                <w:szCs w:val="28"/>
+              </w:rPr>
+              <w:t>66</w:t>
+            </w:r>
           </w:p>
         </w:tc>
         <w:tc>
@@ -33020,6 +33758,15 @@
                 <w:szCs w:val="28"/>
               </w:rPr>
             </w:pPr>
+            <w:r>
+              <w:rPr>
+                <w:rFonts w:ascii="Maiandra GD" w:eastAsia="Times New Roman" w:hAnsi="Maiandra GD" w:cs="Calibri"/>
+                <w:color w:val="000000"/>
+                <w:sz w:val="28"/>
+                <w:szCs w:val="28"/>
+              </w:rPr>
+              <w:t>36</w:t>
+            </w:r>
           </w:p>
         </w:tc>
         <w:tc>
@@ -33079,6 +33826,15 @@
                 <w:szCs w:val="28"/>
               </w:rPr>
             </w:pPr>
+            <w:r>
+              <w:rPr>
+                <w:rFonts w:ascii="Maiandra GD" w:eastAsia="Times New Roman" w:hAnsi="Maiandra GD" w:cs="Calibri"/>
+                <w:color w:val="000000"/>
+                <w:sz w:val="28"/>
+                <w:szCs w:val="28"/>
+              </w:rPr>
+              <w:t>92</w:t>
+            </w:r>
           </w:p>
         </w:tc>
         <w:tc>
@@ -33803,6 +34559,15 @@
                 <w:szCs w:val="28"/>
               </w:rPr>
             </w:pPr>
+            <w:r>
+              <w:rPr>
+                <w:rFonts w:ascii="Maiandra GD" w:eastAsia="Times New Roman" w:hAnsi="Maiandra GD" w:cs="Calibri"/>
+                <w:color w:val="000000"/>
+                <w:sz w:val="28"/>
+                <w:szCs w:val="28"/>
+              </w:rPr>
+              <w:t>49</w:t>
+            </w:r>
           </w:p>
         </w:tc>
         <w:tc>
@@ -33862,6 +34627,15 @@
                 <w:szCs w:val="28"/>
               </w:rPr>
             </w:pPr>
+            <w:r>
+              <w:rPr>
+                <w:rFonts w:ascii="Maiandra GD" w:eastAsia="Times New Roman" w:hAnsi="Maiandra GD" w:cs="Calibri"/>
+                <w:color w:val="000000"/>
+                <w:sz w:val="28"/>
+                <w:szCs w:val="28"/>
+              </w:rPr>
+              <w:t>56</w:t>
+            </w:r>
           </w:p>
         </w:tc>
         <w:tc>
@@ -34577,6 +35351,15 @@
                 <w:szCs w:val="28"/>
               </w:rPr>
             </w:pPr>
+            <w:r>
+              <w:rPr>
+                <w:rFonts w:ascii="Maiandra GD" w:eastAsia="Times New Roman" w:hAnsi="Maiandra GD" w:cs="Calibri"/>
+                <w:color w:val="000000"/>
+                <w:sz w:val="28"/>
+                <w:szCs w:val="28"/>
+              </w:rPr>
+              <w:t>37</w:t>
+            </w:r>
           </w:p>
         </w:tc>
         <w:tc>
@@ -34636,6 +35419,15 @@
                 <w:szCs w:val="28"/>
               </w:rPr>
             </w:pPr>
+            <w:r>
+              <w:rPr>
+                <w:rFonts w:ascii="Maiandra GD" w:eastAsia="Times New Roman" w:hAnsi="Maiandra GD" w:cs="Calibri"/>
+                <w:color w:val="000000"/>
+                <w:sz w:val="28"/>
+                <w:szCs w:val="28"/>
+              </w:rPr>
+              <w:t>26</w:t>
+            </w:r>
           </w:p>
         </w:tc>
         <w:tc>
@@ -35351,6 +36143,15 @@
                 <w:szCs w:val="28"/>
               </w:rPr>
             </w:pPr>
+            <w:r>
+              <w:rPr>
+                <w:rFonts w:ascii="Maiandra GD" w:eastAsia="Times New Roman" w:hAnsi="Maiandra GD" w:cs="Calibri"/>
+                <w:color w:val="000000"/>
+                <w:sz w:val="28"/>
+                <w:szCs w:val="28"/>
+              </w:rPr>
+              <w:t>66</w:t>
+            </w:r>
           </w:p>
         </w:tc>
         <w:tc>
@@ -35410,6 +36211,15 @@
                 <w:szCs w:val="28"/>
               </w:rPr>
             </w:pPr>
+            <w:r>
+              <w:rPr>
+                <w:rFonts w:ascii="Maiandra GD" w:eastAsia="Times New Roman" w:hAnsi="Maiandra GD" w:cs="Calibri"/>
+                <w:color w:val="000000"/>
+                <w:sz w:val="28"/>
+                <w:szCs w:val="28"/>
+              </w:rPr>
+              <w:t>78</w:t>
+            </w:r>
           </w:p>
         </w:tc>
         <w:tc>
@@ -36125,6 +36935,15 @@
                 <w:szCs w:val="28"/>
               </w:rPr>
             </w:pPr>
+            <w:r>
+              <w:rPr>
+                <w:rFonts w:ascii="Maiandra GD" w:eastAsia="Times New Roman" w:hAnsi="Maiandra GD" w:cs="Calibri"/>
+                <w:color w:val="000000"/>
+                <w:sz w:val="28"/>
+                <w:szCs w:val="28"/>
+              </w:rPr>
+              <w:t>36</w:t>
+            </w:r>
           </w:p>
         </w:tc>
         <w:tc>
@@ -36184,6 +37003,15 @@
                 <w:szCs w:val="28"/>
               </w:rPr>
             </w:pPr>
+            <w:r>
+              <w:rPr>
+                <w:rFonts w:ascii="Maiandra GD" w:eastAsia="Times New Roman" w:hAnsi="Maiandra GD" w:cs="Calibri"/>
+                <w:color w:val="000000"/>
+                <w:sz w:val="28"/>
+                <w:szCs w:val="28"/>
+              </w:rPr>
+              <w:t>72</w:t>
+            </w:r>
           </w:p>
         </w:tc>
         <w:tc>
@@ -36899,6 +37727,15 @@
                 <w:szCs w:val="28"/>
               </w:rPr>
             </w:pPr>
+            <w:r>
+              <w:rPr>
+                <w:rFonts w:ascii="Maiandra GD" w:eastAsia="Times New Roman" w:hAnsi="Maiandra GD" w:cs="Calibri"/>
+                <w:color w:val="000000"/>
+                <w:sz w:val="28"/>
+                <w:szCs w:val="28"/>
+              </w:rPr>
+              <w:t>58</w:t>
+            </w:r>
           </w:p>
         </w:tc>
         <w:tc>
@@ -36958,6 +37795,15 @@
                 <w:szCs w:val="28"/>
               </w:rPr>
             </w:pPr>
+            <w:r>
+              <w:rPr>
+                <w:rFonts w:ascii="Maiandra GD" w:eastAsia="Times New Roman" w:hAnsi="Maiandra GD" w:cs="Calibri"/>
+                <w:color w:val="000000"/>
+                <w:sz w:val="28"/>
+                <w:szCs w:val="28"/>
+              </w:rPr>
+              <w:t>60</w:t>
+            </w:r>
           </w:p>
         </w:tc>
         <w:tc>
@@ -37674,6 +38520,15 @@
                 <w:szCs w:val="28"/>
               </w:rPr>
             </w:pPr>
+            <w:r>
+              <w:rPr>
+                <w:rFonts w:ascii="Maiandra GD" w:eastAsia="Times New Roman" w:hAnsi="Maiandra GD" w:cs="Calibri"/>
+                <w:color w:val="000000"/>
+                <w:sz w:val="28"/>
+                <w:szCs w:val="28"/>
+              </w:rPr>
+              <w:t>57</w:t>
+            </w:r>
           </w:p>
         </w:tc>
         <w:tc>
@@ -37733,6 +38588,15 @@
                 <w:szCs w:val="28"/>
               </w:rPr>
             </w:pPr>
+            <w:r>
+              <w:rPr>
+                <w:rFonts w:ascii="Maiandra GD" w:eastAsia="Times New Roman" w:hAnsi="Maiandra GD" w:cs="Calibri"/>
+                <w:color w:val="000000"/>
+                <w:sz w:val="28"/>
+                <w:szCs w:val="28"/>
+              </w:rPr>
+              <w:t>76</w:t>
+            </w:r>
           </w:p>
         </w:tc>
         <w:tc>
@@ -38719,7 +39583,7 @@
   <a:extraClrSchemeLst/>
   <a:extLst>
     <a:ext uri="{05A4C25C-085E-4340-85A3-A5531E510DB2}">
-      <thm15:themeFamily xmlns:thm15="http://schemas.microsoft.com/office/thememl/2012/main" xmlns="" name="Office Theme" id="{62F939B6-93AF-4DB8-9C6B-D6C7DFDC589F}" vid="{4A3C46E8-61CC-4603-A589-7422A47A8E4A}"/>
+      <thm15:themeFamily xmlns="" xmlns:thm15="http://schemas.microsoft.com/office/thememl/2012/main" name="Office Theme" id="{62F939B6-93AF-4DB8-9C6B-D6C7DFDC589F}" vid="{4A3C46E8-61CC-4603-A589-7422A47A8E4A}"/>
     </a:ext>
   </a:extLst>
 </a:theme>
